--- a/WASeal/Doc/Submission 2/Appendix1.docx
+++ b/WASeal/Doc/Submission 2/Appendix1.docx
@@ -1990,22 +1990,27 @@
           <w:rFonts w:ascii="Times New Roman" w:hAnsi="Times New Roman" w:cs="Times New Roman"/>
           <w:bCs/>
         </w:rPr>
-        <w:t>factors are variable based on animal diet (</w:t>
-      </w:r>
-      <w:proofErr w:type="spellStart"/>
+        <w:t>factors are variable based on animal diet (omnivory</w:t>
+      </w:r>
       <w:r>
         <w:rPr>
           <w:rFonts w:ascii="Times New Roman" w:hAnsi="Times New Roman" w:cs="Times New Roman"/>
           <w:bCs/>
         </w:rPr>
-        <w:t>omnivory</w:t>
-      </w:r>
-      <w:proofErr w:type="spellEnd"/>
+        <w:t xml:space="preserve">, </w:t>
+      </w:r>
       <w:r>
         <w:rPr>
           <w:rFonts w:ascii="Times New Roman" w:hAnsi="Times New Roman" w:cs="Times New Roman"/>
           <w:bCs/>
         </w:rPr>
+        <w:t>carnivory</w:t>
+      </w:r>
+      <w:r>
+        <w:rPr>
+          <w:rFonts w:ascii="Times New Roman" w:hAnsi="Times New Roman" w:cs="Times New Roman"/>
+          <w:bCs/>
+        </w:rPr>
         <w:t xml:space="preserve">, </w:t>
       </w:r>
       <w:r>
@@ -2013,45 +2018,42 @@
           <w:rFonts w:ascii="Times New Roman" w:hAnsi="Times New Roman" w:cs="Times New Roman"/>
           <w:bCs/>
         </w:rPr>
-        <w:t>carnivory</w:t>
+        <w:t>herbivory), pathways of nitrogen excretion, and trophic level (Nielsen et al. 2015, McMahon</w:t>
       </w:r>
       <w:r>
         <w:rPr>
           <w:rFonts w:ascii="Times New Roman" w:hAnsi="Times New Roman" w:cs="Times New Roman"/>
           <w:bCs/>
         </w:rPr>
-        <w:t xml:space="preserve">, </w:t>
+        <w:t xml:space="preserve"> et al. 2015</w:t>
       </w:r>
       <w:r>
         <w:rPr>
           <w:rFonts w:ascii="Times New Roman" w:hAnsi="Times New Roman" w:cs="Times New Roman"/>
           <w:bCs/>
         </w:rPr>
-        <w:t>herbivory), pathways of nitrogen excretion, and trophic level (Nielsen et al. 2015, McMahon</w:t>
-      </w:r>
-      <w:r>
-        <w:rPr>
-          <w:rFonts w:ascii="Times New Roman" w:hAnsi="Times New Roman" w:cs="Times New Roman"/>
-          <w:bCs/>
-        </w:rPr>
-        <w:t xml:space="preserve"> et al. 2015</w:t>
-      </w:r>
-      <w:r>
-        <w:rPr>
-          <w:rFonts w:ascii="Times New Roman" w:hAnsi="Times New Roman" w:cs="Times New Roman"/>
-          <w:bCs/>
-        </w:rPr>
         <w:t xml:space="preserve">) with </w:t>
       </w:r>
-      <w:proofErr w:type="spellStart"/>
-      <w:r>
-        <w:rPr>
-          <w:rFonts w:ascii="Times New Roman" w:hAnsi="Times New Roman" w:cs="Times New Roman"/>
-          <w:bCs/>
-        </w:rPr>
-        <w:t>ominvory</w:t>
-      </w:r>
-      <w:proofErr w:type="spellEnd"/>
+      <w:del w:id="3" w:author="Megan Feddern" w:date="2022-04-29T16:18:00Z">
+        <w:r>
+          <w:rPr>
+            <w:rFonts w:ascii="Times New Roman" w:hAnsi="Times New Roman" w:cs="Times New Roman"/>
+            <w:bCs/>
+          </w:rPr>
+          <w:delText>ominvory</w:delText>
+        </w:r>
+      </w:del>
+      <w:ins w:id="4" w:author="Megan Feddern" w:date="2022-04-29T16:18:00Z">
+        <w:r>
+          <w:rPr>
+            <w:rFonts w:ascii="Times New Roman" w:hAnsi="Times New Roman" w:cs="Times New Roman"/>
+            <w:bCs/>
+          </w:rPr>
+          <w:t>omnivory</w:t>
+        </w:r>
+      </w:ins>
+      <w:bookmarkStart w:id="5" w:name="_GoBack"/>
+      <w:bookmarkEnd w:id="5"/>
       <w:r>
         <w:rPr>
           <w:rFonts w:ascii="Times New Roman" w:hAnsi="Times New Roman" w:cs="Times New Roman"/>
@@ -2992,7 +2994,7 @@
         </w:rPr>
         <w:t>S</w:t>
       </w:r>
-      <w:ins w:id="3" w:author="Megan Feddern" w:date="2022-04-07T15:09:00Z">
+      <w:ins w:id="6" w:author="Megan Feddern" w:date="2022-04-07T15:09:00Z">
         <w:r>
           <w:rPr>
             <w:rFonts w:ascii="Times New Roman" w:eastAsia="Times New Roman" w:hAnsi="Times New Roman" w:cs="Times New Roman"/>
@@ -3000,7 +3002,7 @@
           <w:t>6</w:t>
         </w:r>
       </w:ins>
-      <w:del w:id="4" w:author="Megan Feddern" w:date="2022-04-07T15:09:00Z">
+      <w:del w:id="7" w:author="Megan Feddern" w:date="2022-04-07T15:09:00Z">
         <w:r>
           <w:rPr>
             <w:rFonts w:ascii="Times New Roman" w:eastAsia="Times New Roman" w:hAnsi="Times New Roman" w:cs="Times New Roman"/>
@@ -3020,7 +3022,7 @@
         </w:rPr>
         <w:t>S</w:t>
       </w:r>
-      <w:ins w:id="5" w:author="Megan Feddern" w:date="2022-04-07T15:11:00Z">
+      <w:ins w:id="8" w:author="Megan Feddern" w:date="2022-04-07T15:11:00Z">
         <w:r>
           <w:rPr>
             <w:rFonts w:ascii="Times New Roman" w:eastAsia="Times New Roman" w:hAnsi="Times New Roman" w:cs="Times New Roman"/>
@@ -3028,7 +3030,7 @@
           <w:t>6</w:t>
         </w:r>
       </w:ins>
-      <w:del w:id="6" w:author="Megan Feddern" w:date="2022-04-07T15:11:00Z">
+      <w:del w:id="9" w:author="Megan Feddern" w:date="2022-04-07T15:11:00Z">
         <w:r>
           <w:rPr>
             <w:rFonts w:ascii="Times New Roman" w:eastAsia="Times New Roman" w:hAnsi="Times New Roman" w:cs="Times New Roman"/>
@@ -3048,7 +3050,7 @@
         </w:rPr>
         <w:t>S</w:t>
       </w:r>
-      <w:ins w:id="7" w:author="Megan Feddern" w:date="2022-04-07T15:11:00Z">
+      <w:ins w:id="10" w:author="Megan Feddern" w:date="2022-04-07T15:11:00Z">
         <w:r>
           <w:rPr>
             <w:rFonts w:ascii="Times New Roman" w:eastAsia="Times New Roman" w:hAnsi="Times New Roman" w:cs="Times New Roman"/>
@@ -3056,7 +3058,7 @@
           <w:t>5</w:t>
         </w:r>
       </w:ins>
-      <w:del w:id="8" w:author="Megan Feddern" w:date="2022-04-07T15:11:00Z">
+      <w:del w:id="11" w:author="Megan Feddern" w:date="2022-04-07T15:11:00Z">
         <w:r>
           <w:rPr>
             <w:rFonts w:ascii="Times New Roman" w:eastAsia="Times New Roman" w:hAnsi="Times New Roman" w:cs="Times New Roman"/>
@@ -3076,7 +3078,7 @@
         </w:rPr>
         <w:t>S</w:t>
       </w:r>
-      <w:ins w:id="9" w:author="Megan Feddern" w:date="2022-04-07T15:11:00Z">
+      <w:ins w:id="12" w:author="Megan Feddern" w:date="2022-04-07T15:11:00Z">
         <w:r>
           <w:rPr>
             <w:rFonts w:ascii="Times New Roman" w:eastAsia="Times New Roman" w:hAnsi="Times New Roman" w:cs="Times New Roman"/>
@@ -3084,7 +3086,7 @@
           <w:t>5</w:t>
         </w:r>
       </w:ins>
-      <w:del w:id="10" w:author="Megan Feddern" w:date="2022-04-07T15:11:00Z">
+      <w:del w:id="13" w:author="Megan Feddern" w:date="2022-04-07T15:11:00Z">
         <w:r>
           <w:rPr>
             <w:rFonts w:ascii="Times New Roman" w:eastAsia="Times New Roman" w:hAnsi="Times New Roman" w:cs="Times New Roman"/>
@@ -3111,7 +3113,7 @@
         </w:rPr>
         <w:t xml:space="preserve"> There was also no observed ‘seasonality’ in harbor seal trophic position (Figure S</w:t>
       </w:r>
-      <w:ins w:id="11" w:author="Megan Feddern" w:date="2022-04-07T15:11:00Z">
+      <w:ins w:id="14" w:author="Megan Feddern" w:date="2022-04-07T15:11:00Z">
         <w:r>
           <w:rPr>
             <w:rFonts w:ascii="Times New Roman" w:eastAsia="Times New Roman" w:hAnsi="Times New Roman" w:cs="Times New Roman"/>
@@ -3119,7 +3121,7 @@
           <w:t>2</w:t>
         </w:r>
       </w:ins>
-      <w:del w:id="12" w:author="Megan Feddern" w:date="2022-04-07T15:11:00Z">
+      <w:del w:id="15" w:author="Megan Feddern" w:date="2022-04-07T15:11:00Z">
         <w:r>
           <w:rPr>
             <w:rFonts w:ascii="Times New Roman" w:eastAsia="Times New Roman" w:hAnsi="Times New Roman" w:cs="Times New Roman"/>
@@ -3166,7 +3168,7 @@
         </w:rPr>
         <w:t>S</w:t>
       </w:r>
-      <w:ins w:id="13" w:author="Megan Feddern" w:date="2022-04-07T15:12:00Z">
+      <w:ins w:id="16" w:author="Megan Feddern" w:date="2022-04-07T15:12:00Z">
         <w:r>
           <w:rPr>
             <w:rFonts w:ascii="Times New Roman" w:eastAsia="Times New Roman" w:hAnsi="Times New Roman" w:cs="Times New Roman"/>
@@ -3174,7 +3176,7 @@
           <w:t>5</w:t>
         </w:r>
       </w:ins>
-      <w:del w:id="14" w:author="Megan Feddern" w:date="2022-04-07T15:12:00Z">
+      <w:del w:id="17" w:author="Megan Feddern" w:date="2022-04-07T15:12:00Z">
         <w:r>
           <w:rPr>
             <w:rFonts w:ascii="Times New Roman" w:eastAsia="Times New Roman" w:hAnsi="Times New Roman" w:cs="Times New Roman"/>
@@ -3194,7 +3196,7 @@
         </w:rPr>
         <w:t>S</w:t>
       </w:r>
-      <w:ins w:id="15" w:author="Megan Feddern" w:date="2022-04-07T15:12:00Z">
+      <w:ins w:id="18" w:author="Megan Feddern" w:date="2022-04-07T15:12:00Z">
         <w:r>
           <w:rPr>
             <w:rFonts w:ascii="Times New Roman" w:eastAsia="Times New Roman" w:hAnsi="Times New Roman" w:cs="Times New Roman"/>
@@ -3202,7 +3204,7 @@
           <w:t>6</w:t>
         </w:r>
       </w:ins>
-      <w:del w:id="16" w:author="Megan Feddern" w:date="2022-04-07T15:12:00Z">
+      <w:del w:id="19" w:author="Megan Feddern" w:date="2022-04-07T15:12:00Z">
         <w:r>
           <w:rPr>
             <w:rFonts w:ascii="Times New Roman" w:eastAsia="Times New Roman" w:hAnsi="Times New Roman" w:cs="Times New Roman"/>
@@ -3471,7 +3473,7 @@
         </w:rPr>
         <w:t>ese analyses (Figures S</w:t>
       </w:r>
-      <w:ins w:id="17" w:author="Megan Feddern" w:date="2022-04-07T15:12:00Z">
+      <w:ins w:id="20" w:author="Megan Feddern" w:date="2022-04-07T15:12:00Z">
         <w:r>
           <w:rPr>
             <w:rFonts w:ascii="Times New Roman" w:eastAsia="Times New Roman" w:hAnsi="Times New Roman" w:cs="Times New Roman"/>
@@ -3479,7 +3481,7 @@
           <w:t>6</w:t>
         </w:r>
       </w:ins>
-      <w:del w:id="18" w:author="Megan Feddern" w:date="2022-04-07T15:12:00Z">
+      <w:del w:id="21" w:author="Megan Feddern" w:date="2022-04-07T15:12:00Z">
         <w:r>
           <w:rPr>
             <w:rFonts w:ascii="Times New Roman" w:eastAsia="Times New Roman" w:hAnsi="Times New Roman" w:cs="Times New Roman"/>
@@ -3493,7 +3495,7 @@
         </w:rPr>
         <w:t xml:space="preserve"> &amp; S</w:t>
       </w:r>
-      <w:ins w:id="19" w:author="Megan Feddern" w:date="2022-04-07T15:12:00Z">
+      <w:ins w:id="22" w:author="Megan Feddern" w:date="2022-04-07T15:12:00Z">
         <w:r>
           <w:rPr>
             <w:rFonts w:ascii="Times New Roman" w:eastAsia="Times New Roman" w:hAnsi="Times New Roman" w:cs="Times New Roman"/>
@@ -3501,7 +3503,7 @@
           <w:t>9</w:t>
         </w:r>
       </w:ins>
-      <w:del w:id="20" w:author="Megan Feddern" w:date="2022-04-07T15:12:00Z">
+      <w:del w:id="23" w:author="Megan Feddern" w:date="2022-04-07T15:12:00Z">
         <w:r>
           <w:rPr>
             <w:rFonts w:ascii="Times New Roman" w:eastAsia="Times New Roman" w:hAnsi="Times New Roman" w:cs="Times New Roman"/>
@@ -3527,7 +3529,7 @@
         </w:rPr>
         <w:t xml:space="preserve"> (Figure S</w:t>
       </w:r>
-      <w:ins w:id="21" w:author="Megan Feddern" w:date="2022-04-07T15:12:00Z">
+      <w:ins w:id="24" w:author="Megan Feddern" w:date="2022-04-07T15:12:00Z">
         <w:r>
           <w:rPr>
             <w:rFonts w:ascii="Times New Roman" w:eastAsia="Times New Roman" w:hAnsi="Times New Roman" w:cs="Times New Roman"/>
@@ -3535,7 +3537,7 @@
           <w:t>7</w:t>
         </w:r>
       </w:ins>
-      <w:del w:id="22" w:author="Megan Feddern" w:date="2022-04-07T15:12:00Z">
+      <w:del w:id="25" w:author="Megan Feddern" w:date="2022-04-07T15:12:00Z">
         <w:r>
           <w:rPr>
             <w:rFonts w:ascii="Times New Roman" w:eastAsia="Times New Roman" w:hAnsi="Times New Roman" w:cs="Times New Roman"/>
@@ -3588,7 +3590,7 @@
         </w:rPr>
         <w:t>S</w:t>
       </w:r>
-      <w:ins w:id="23" w:author="Megan Feddern" w:date="2022-04-07T15:12:00Z">
+      <w:ins w:id="26" w:author="Megan Feddern" w:date="2022-04-07T15:12:00Z">
         <w:r>
           <w:rPr>
             <w:rFonts w:ascii="Times New Roman" w:eastAsia="Times New Roman" w:hAnsi="Times New Roman" w:cs="Times New Roman"/>
@@ -3596,7 +3598,7 @@
           <w:t>7</w:t>
         </w:r>
       </w:ins>
-      <w:del w:id="24" w:author="Megan Feddern" w:date="2022-04-07T15:12:00Z">
+      <w:del w:id="27" w:author="Megan Feddern" w:date="2022-04-07T15:12:00Z">
         <w:r>
           <w:rPr>
             <w:rFonts w:ascii="Times New Roman" w:eastAsia="Times New Roman" w:hAnsi="Times New Roman" w:cs="Times New Roman"/>
@@ -3616,7 +3618,7 @@
         </w:rPr>
         <w:t>S</w:t>
       </w:r>
-      <w:ins w:id="25" w:author="Megan Feddern" w:date="2022-04-07T15:12:00Z">
+      <w:ins w:id="28" w:author="Megan Feddern" w:date="2022-04-07T15:12:00Z">
         <w:r>
           <w:rPr>
             <w:rFonts w:ascii="Times New Roman" w:eastAsia="Times New Roman" w:hAnsi="Times New Roman" w:cs="Times New Roman"/>
@@ -3624,7 +3626,7 @@
           <w:t>7</w:t>
         </w:r>
       </w:ins>
-      <w:del w:id="26" w:author="Megan Feddern" w:date="2022-04-07T15:12:00Z">
+      <w:del w:id="29" w:author="Megan Feddern" w:date="2022-04-07T15:12:00Z">
         <w:r>
           <w:rPr>
             <w:rFonts w:ascii="Times New Roman" w:eastAsia="Times New Roman" w:hAnsi="Times New Roman" w:cs="Times New Roman"/>
@@ -3644,7 +3646,7 @@
         </w:rPr>
         <w:t>S</w:t>
       </w:r>
-      <w:ins w:id="27" w:author="Megan Feddern" w:date="2022-04-07T15:12:00Z">
+      <w:ins w:id="30" w:author="Megan Feddern" w:date="2022-04-07T15:12:00Z">
         <w:r>
           <w:rPr>
             <w:rFonts w:ascii="Times New Roman" w:eastAsia="Times New Roman" w:hAnsi="Times New Roman" w:cs="Times New Roman"/>
@@ -3652,7 +3654,7 @@
           <w:t>7</w:t>
         </w:r>
       </w:ins>
-      <w:del w:id="28" w:author="Megan Feddern" w:date="2022-04-07T15:12:00Z">
+      <w:del w:id="31" w:author="Megan Feddern" w:date="2022-04-07T15:12:00Z">
         <w:r>
           <w:rPr>
             <w:rFonts w:ascii="Times New Roman" w:eastAsia="Times New Roman" w:hAnsi="Times New Roman" w:cs="Times New Roman"/>
@@ -3711,7 +3713,7 @@
         </w:rPr>
         <w:t>There were no trends through time for the model residuals for any amino acid after accounting for environmental (Figure S</w:t>
       </w:r>
-      <w:ins w:id="29" w:author="Megan Feddern" w:date="2022-04-07T15:13:00Z">
+      <w:ins w:id="32" w:author="Megan Feddern" w:date="2022-04-07T15:13:00Z">
         <w:r>
           <w:rPr>
             <w:rFonts w:ascii="Times New Roman" w:eastAsia="Times New Roman" w:hAnsi="Times New Roman" w:cs="Times New Roman"/>
@@ -3719,7 +3721,7 @@
           <w:t>8</w:t>
         </w:r>
       </w:ins>
-      <w:del w:id="30" w:author="Megan Feddern" w:date="2022-04-07T15:13:00Z">
+      <w:del w:id="33" w:author="Megan Feddern" w:date="2022-04-07T15:13:00Z">
         <w:r>
           <w:rPr>
             <w:rFonts w:ascii="Times New Roman" w:eastAsia="Times New Roman" w:hAnsi="Times New Roman" w:cs="Times New Roman"/>
@@ -3733,7 +3735,7 @@
         </w:rPr>
         <w:t>) and food web (Figure S</w:t>
       </w:r>
-      <w:ins w:id="31" w:author="Megan Feddern" w:date="2022-04-07T15:13:00Z">
+      <w:ins w:id="34" w:author="Megan Feddern" w:date="2022-04-07T15:13:00Z">
         <w:r>
           <w:rPr>
             <w:rFonts w:ascii="Times New Roman" w:eastAsia="Times New Roman" w:hAnsi="Times New Roman" w:cs="Times New Roman"/>
@@ -3741,7 +3743,7 @@
           <w:t>9</w:t>
         </w:r>
       </w:ins>
-      <w:del w:id="32" w:author="Megan Feddern" w:date="2022-04-07T15:13:00Z">
+      <w:del w:id="35" w:author="Megan Feddern" w:date="2022-04-07T15:13:00Z">
         <w:r>
           <w:rPr>
             <w:rFonts w:ascii="Times New Roman" w:eastAsia="Times New Roman" w:hAnsi="Times New Roman" w:cs="Times New Roman"/>
@@ -3769,7 +3771,7 @@
         </w:rPr>
         <w:t xml:space="preserve"> lags. This indicates that prey availability and ocean conditions account for most temporal variation observed in the trophic position time series (Figure S</w:t>
       </w:r>
-      <w:ins w:id="33" w:author="Megan Feddern" w:date="2022-04-07T15:13:00Z">
+      <w:ins w:id="36" w:author="Megan Feddern" w:date="2022-04-07T15:13:00Z">
         <w:r>
           <w:rPr>
             <w:rFonts w:ascii="Times New Roman" w:eastAsia="Times New Roman" w:hAnsi="Times New Roman" w:cs="Times New Roman"/>
@@ -3777,7 +3779,7 @@
           <w:t>7</w:t>
         </w:r>
       </w:ins>
-      <w:del w:id="34" w:author="Megan Feddern" w:date="2022-04-07T15:13:00Z">
+      <w:del w:id="37" w:author="Megan Feddern" w:date="2022-04-07T15:13:00Z">
         <w:r>
           <w:rPr>
             <w:rFonts w:ascii="Times New Roman" w:eastAsia="Times New Roman" w:hAnsi="Times New Roman" w:cs="Times New Roman"/>
@@ -3896,7 +3898,7 @@
         </w:rPr>
         <w:t>1</w:t>
       </w:r>
-      <w:ins w:id="35" w:author="Megan Feddern" w:date="2022-04-07T15:13:00Z">
+      <w:ins w:id="38" w:author="Megan Feddern" w:date="2022-04-07T15:13:00Z">
         <w:r>
           <w:rPr>
             <w:rFonts w:ascii="Times New Roman" w:hAnsi="Times New Roman" w:cs="Times New Roman"/>
@@ -3904,7 +3906,7 @@
           <w:t>2</w:t>
         </w:r>
       </w:ins>
-      <w:del w:id="36" w:author="Megan Feddern" w:date="2022-04-07T15:13:00Z">
+      <w:del w:id="39" w:author="Megan Feddern" w:date="2022-04-07T15:13:00Z">
         <w:r>
           <w:rPr>
             <w:rFonts w:ascii="Times New Roman" w:hAnsi="Times New Roman" w:cs="Times New Roman"/>
@@ -3936,7 +3938,7 @@
         </w:rPr>
         <w:t>S1</w:t>
       </w:r>
-      <w:ins w:id="37" w:author="Megan Feddern" w:date="2022-04-07T15:13:00Z">
+      <w:ins w:id="40" w:author="Megan Feddern" w:date="2022-04-07T15:13:00Z">
         <w:r>
           <w:rPr>
             <w:rFonts w:ascii="Times New Roman" w:hAnsi="Times New Roman" w:cs="Times New Roman"/>
@@ -3944,7 +3946,7 @@
           <w:t>4</w:t>
         </w:r>
       </w:ins>
-      <w:del w:id="38" w:author="Megan Feddern" w:date="2022-04-07T15:13:00Z">
+      <w:del w:id="41" w:author="Megan Feddern" w:date="2022-04-07T15:13:00Z">
         <w:r>
           <w:rPr>
             <w:rFonts w:ascii="Times New Roman" w:hAnsi="Times New Roman" w:cs="Times New Roman"/>
@@ -3994,7 +3996,7 @@
         </w:rPr>
         <w:t>1</w:t>
       </w:r>
-      <w:ins w:id="39" w:author="Megan Feddern" w:date="2022-04-07T15:13:00Z">
+      <w:ins w:id="42" w:author="Megan Feddern" w:date="2022-04-07T15:13:00Z">
         <w:r>
           <w:rPr>
             <w:rFonts w:ascii="Times New Roman" w:hAnsi="Times New Roman" w:cs="Times New Roman"/>
@@ -4002,7 +4004,7 @@
           <w:t>3</w:t>
         </w:r>
       </w:ins>
-      <w:del w:id="40" w:author="Megan Feddern" w:date="2022-04-07T15:13:00Z">
+      <w:del w:id="43" w:author="Megan Feddern" w:date="2022-04-07T15:13:00Z">
         <w:r>
           <w:rPr>
             <w:rFonts w:ascii="Times New Roman" w:hAnsi="Times New Roman" w:cs="Times New Roman"/>
@@ -4028,7 +4030,7 @@
         </w:rPr>
         <w:t xml:space="preserve"> S1</w:t>
       </w:r>
-      <w:ins w:id="41" w:author="Megan Feddern" w:date="2022-04-07T15:13:00Z">
+      <w:ins w:id="44" w:author="Megan Feddern" w:date="2022-04-07T15:13:00Z">
         <w:r>
           <w:rPr>
             <w:rFonts w:ascii="Times New Roman" w:hAnsi="Times New Roman" w:cs="Times New Roman"/>
@@ -4036,7 +4038,7 @@
           <w:t>5</w:t>
         </w:r>
       </w:ins>
-      <w:del w:id="42" w:author="Megan Feddern" w:date="2022-04-07T15:13:00Z">
+      <w:del w:id="45" w:author="Megan Feddern" w:date="2022-04-07T15:13:00Z">
         <w:r>
           <w:rPr>
             <w:rFonts w:ascii="Times New Roman" w:hAnsi="Times New Roman" w:cs="Times New Roman"/>
@@ -4171,7 +4173,7 @@
         </w:rPr>
         <w:t>1</w:t>
       </w:r>
-      <w:ins w:id="43" w:author="Megan Feddern" w:date="2022-04-07T15:13:00Z">
+      <w:ins w:id="46" w:author="Megan Feddern" w:date="2022-04-07T15:13:00Z">
         <w:r>
           <w:rPr>
             <w:rFonts w:ascii="Times New Roman" w:hAnsi="Times New Roman" w:cs="Times New Roman"/>
@@ -4179,7 +4181,7 @@
           <w:t>3</w:t>
         </w:r>
       </w:ins>
-      <w:del w:id="44" w:author="Megan Feddern" w:date="2022-04-07T15:13:00Z">
+      <w:del w:id="47" w:author="Megan Feddern" w:date="2022-04-07T15:13:00Z">
         <w:r>
           <w:rPr>
             <w:rFonts w:ascii="Times New Roman" w:hAnsi="Times New Roman" w:cs="Times New Roman"/>
@@ -4211,7 +4213,7 @@
         </w:rPr>
         <w:t>1</w:t>
       </w:r>
-      <w:ins w:id="45" w:author="Megan Feddern" w:date="2022-04-07T15:13:00Z">
+      <w:ins w:id="48" w:author="Megan Feddern" w:date="2022-04-07T15:13:00Z">
         <w:r>
           <w:rPr>
             <w:rFonts w:ascii="Times New Roman" w:hAnsi="Times New Roman" w:cs="Times New Roman"/>
@@ -4219,7 +4221,7 @@
           <w:t>5</w:t>
         </w:r>
       </w:ins>
-      <w:del w:id="46" w:author="Megan Feddern" w:date="2022-04-07T15:13:00Z">
+      <w:del w:id="49" w:author="Megan Feddern" w:date="2022-04-07T15:13:00Z">
         <w:r>
           <w:rPr>
             <w:rFonts w:ascii="Times New Roman" w:hAnsi="Times New Roman" w:cs="Times New Roman"/>
@@ -4450,7 +4452,7 @@
         </w:rPr>
         <w:t>S</w:t>
       </w:r>
-      <w:ins w:id="47" w:author="Megan Feddern" w:date="2022-04-07T15:13:00Z">
+      <w:ins w:id="50" w:author="Megan Feddern" w:date="2022-04-07T15:13:00Z">
         <w:r>
           <w:rPr>
             <w:rFonts w:ascii="Times New Roman" w:eastAsia="Times New Roman" w:hAnsi="Times New Roman" w:cs="Times New Roman"/>
@@ -4458,7 +4460,7 @@
           <w:t>7</w:t>
         </w:r>
       </w:ins>
-      <w:del w:id="48" w:author="Megan Feddern" w:date="2022-04-07T15:13:00Z">
+      <w:del w:id="51" w:author="Megan Feddern" w:date="2022-04-07T15:13:00Z">
         <w:r>
           <w:rPr>
             <w:rFonts w:ascii="Times New Roman" w:eastAsia="Times New Roman" w:hAnsi="Times New Roman" w:cs="Times New Roman"/>
@@ -4529,7 +4531,7 @@
         </w:rPr>
         <w:t>Figures S</w:t>
       </w:r>
-      <w:ins w:id="49" w:author="Megan Feddern" w:date="2022-04-07T15:13:00Z">
+      <w:ins w:id="52" w:author="Megan Feddern" w:date="2022-04-07T15:13:00Z">
         <w:r>
           <w:rPr>
             <w:rFonts w:ascii="Times New Roman" w:hAnsi="Times New Roman" w:cs="Times New Roman"/>
@@ -4537,7 +4539,7 @@
           <w:t>3</w:t>
         </w:r>
       </w:ins>
-      <w:del w:id="50" w:author="Megan Feddern" w:date="2022-04-07T15:13:00Z">
+      <w:del w:id="53" w:author="Megan Feddern" w:date="2022-04-07T15:13:00Z">
         <w:r>
           <w:rPr>
             <w:rFonts w:ascii="Times New Roman" w:hAnsi="Times New Roman" w:cs="Times New Roman"/>
@@ -4551,7 +4553,7 @@
         </w:rPr>
         <w:t xml:space="preserve"> &amp; S</w:t>
       </w:r>
-      <w:ins w:id="51" w:author="Megan Feddern" w:date="2022-04-07T15:14:00Z">
+      <w:ins w:id="54" w:author="Megan Feddern" w:date="2022-04-07T15:14:00Z">
         <w:r>
           <w:rPr>
             <w:rFonts w:ascii="Times New Roman" w:hAnsi="Times New Roman" w:cs="Times New Roman"/>
@@ -4559,7 +4561,7 @@
           <w:t>4</w:t>
         </w:r>
       </w:ins>
-      <w:del w:id="52" w:author="Megan Feddern" w:date="2022-04-07T15:14:00Z">
+      <w:del w:id="55" w:author="Megan Feddern" w:date="2022-04-07T15:14:00Z">
         <w:r>
           <w:rPr>
             <w:rFonts w:ascii="Times New Roman" w:hAnsi="Times New Roman" w:cs="Times New Roman"/>
@@ -4579,7 +4581,7 @@
         </w:rPr>
         <w:t xml:space="preserve"> (Figures S</w:t>
       </w:r>
-      <w:ins w:id="53" w:author="Megan Feddern" w:date="2022-04-07T15:14:00Z">
+      <w:ins w:id="56" w:author="Megan Feddern" w:date="2022-04-07T15:14:00Z">
         <w:r>
           <w:rPr>
             <w:rFonts w:ascii="Times New Roman" w:hAnsi="Times New Roman" w:cs="Times New Roman"/>
@@ -4587,7 +4589,7 @@
           <w:t>3</w:t>
         </w:r>
       </w:ins>
-      <w:del w:id="54" w:author="Megan Feddern" w:date="2022-04-07T15:14:00Z">
+      <w:del w:id="57" w:author="Megan Feddern" w:date="2022-04-07T15:14:00Z">
         <w:r>
           <w:rPr>
             <w:rFonts w:ascii="Times New Roman" w:hAnsi="Times New Roman" w:cs="Times New Roman"/>
@@ -4601,7 +4603,7 @@
         </w:rPr>
         <w:t xml:space="preserve"> &amp; S</w:t>
       </w:r>
-      <w:ins w:id="55" w:author="Megan Feddern" w:date="2022-04-07T15:14:00Z">
+      <w:ins w:id="58" w:author="Megan Feddern" w:date="2022-04-07T15:14:00Z">
         <w:r>
           <w:rPr>
             <w:rFonts w:ascii="Times New Roman" w:hAnsi="Times New Roman" w:cs="Times New Roman"/>
@@ -4609,7 +4611,7 @@
           <w:t>4</w:t>
         </w:r>
       </w:ins>
-      <w:del w:id="56" w:author="Megan Feddern" w:date="2022-04-07T15:14:00Z">
+      <w:del w:id="59" w:author="Megan Feddern" w:date="2022-04-07T15:14:00Z">
         <w:r>
           <w:rPr>
             <w:rFonts w:ascii="Times New Roman" w:hAnsi="Times New Roman" w:cs="Times New Roman"/>
@@ -4635,7 +4637,7 @@
         </w:rPr>
         <w:t>Figure S</w:t>
       </w:r>
-      <w:ins w:id="57" w:author="Megan Feddern" w:date="2022-04-07T15:14:00Z">
+      <w:ins w:id="60" w:author="Megan Feddern" w:date="2022-04-07T15:14:00Z">
         <w:r>
           <w:rPr>
             <w:rFonts w:ascii="Times New Roman" w:hAnsi="Times New Roman" w:cs="Times New Roman"/>
@@ -4643,7 +4645,7 @@
           <w:t>7</w:t>
         </w:r>
       </w:ins>
-      <w:del w:id="58" w:author="Megan Feddern" w:date="2022-04-07T15:14:00Z">
+      <w:del w:id="61" w:author="Megan Feddern" w:date="2022-04-07T15:14:00Z">
         <w:r>
           <w:rPr>
             <w:rFonts w:ascii="Times New Roman" w:hAnsi="Times New Roman" w:cs="Times New Roman"/>
@@ -4756,7 +4758,7 @@
       <w:pPr>
         <w:spacing w:line="480" w:lineRule="auto"/>
         <w:rPr>
-          <w:ins w:id="59" w:author="Megan Feddern" w:date="2022-03-25T14:54:00Z"/>
+          <w:ins w:id="62" w:author="Megan Feddern" w:date="2022-03-25T14:54:00Z"/>
           <w:rFonts w:ascii="Times New Roman" w:hAnsi="Times New Roman" w:cs="Times New Roman"/>
         </w:rPr>
       </w:pPr>
@@ -4813,11 +4815,11 @@
     <w:p>
       <w:pPr>
         <w:rPr>
-          <w:ins w:id="60" w:author="Megan Feddern" w:date="2022-03-25T14:54:00Z"/>
+          <w:ins w:id="63" w:author="Megan Feddern" w:date="2022-03-25T14:54:00Z"/>
           <w:rFonts w:ascii="Times New Roman" w:hAnsi="Times New Roman" w:cs="Times New Roman"/>
         </w:rPr>
       </w:pPr>
-      <w:ins w:id="61" w:author="Megan Feddern" w:date="2022-03-25T14:54:00Z">
+      <w:ins w:id="64" w:author="Megan Feddern" w:date="2022-03-25T14:54:00Z">
         <w:r>
           <w:rPr>
             <w:rFonts w:ascii="Times New Roman" w:hAnsi="Times New Roman" w:cs="Times New Roman"/>
@@ -4833,17 +4835,17 @@
         <w:adjustRightInd w:val="0"/>
         <w:spacing w:line="480" w:lineRule="auto"/>
         <w:rPr>
-          <w:ins w:id="62" w:author="Megan Feddern" w:date="2022-03-25T14:54:00Z"/>
+          <w:ins w:id="65" w:author="Megan Feddern" w:date="2022-03-25T14:54:00Z"/>
           <w:rFonts w:ascii="Times New Roman" w:hAnsi="Times New Roman" w:cs="Times New Roman"/>
           <w:b/>
-          <w:rPrChange w:id="63" w:author="Megan Feddern" w:date="2022-03-25T14:55:00Z">
+          <w:rPrChange w:id="66" w:author="Megan Feddern" w:date="2022-03-25T14:55:00Z">
             <w:rPr>
-              <w:ins w:id="64" w:author="Megan Feddern" w:date="2022-03-25T14:54:00Z"/>
+              <w:ins w:id="67" w:author="Megan Feddern" w:date="2022-03-25T14:54:00Z"/>
               <w:rFonts w:ascii="Times New Roman" w:hAnsi="Times New Roman" w:cs="Times New Roman"/>
             </w:rPr>
           </w:rPrChange>
         </w:rPr>
-        <w:pPrChange w:id="65" w:author="Megan Feddern" w:date="2022-03-25T14:56:00Z">
+        <w:pPrChange w:id="68" w:author="Megan Feddern" w:date="2022-03-25T14:56:00Z">
           <w:pPr>
             <w:autoSpaceDE w:val="0"/>
             <w:autoSpaceDN w:val="0"/>
@@ -4851,12 +4853,12 @@
           </w:pPr>
         </w:pPrChange>
       </w:pPr>
-      <w:ins w:id="66" w:author="Megan Feddern" w:date="2022-03-25T14:54:00Z">
+      <w:ins w:id="69" w:author="Megan Feddern" w:date="2022-03-25T14:54:00Z">
         <w:r>
           <w:rPr>
             <w:rFonts w:ascii="Times New Roman" w:hAnsi="Times New Roman" w:cs="Times New Roman"/>
             <w:b/>
-            <w:rPrChange w:id="67" w:author="Megan Feddern" w:date="2022-03-25T14:55:00Z">
+            <w:rPrChange w:id="70" w:author="Megan Feddern" w:date="2022-03-25T14:55:00Z">
               <w:rPr>
                 <w:rFonts w:ascii="Times New Roman" w:hAnsi="Times New Roman" w:cs="Times New Roman"/>
               </w:rPr>
@@ -4869,7 +4871,7 @@
           <w:rPr>
             <w:rFonts w:ascii="Times New Roman" w:hAnsi="Times New Roman" w:cs="Times New Roman"/>
             <w:b/>
-            <w:rPrChange w:id="68" w:author="Megan Feddern" w:date="2022-03-25T14:55:00Z">
+            <w:rPrChange w:id="71" w:author="Megan Feddern" w:date="2022-03-25T14:55:00Z">
               <w:rPr>
                 <w:rFonts w:ascii="Times New Roman" w:hAnsi="Times New Roman" w:cs="Times New Roman"/>
               </w:rPr>
@@ -4886,11 +4888,11 @@
         <w:adjustRightInd w:val="0"/>
         <w:spacing w:line="480" w:lineRule="auto"/>
         <w:rPr>
-          <w:ins w:id="69" w:author="Megan Feddern" w:date="2022-03-28T10:00:00Z"/>
+          <w:ins w:id="72" w:author="Megan Feddern" w:date="2022-04-26T08:39:00Z"/>
           <w:rFonts w:ascii="Times New Roman" w:hAnsi="Times New Roman" w:cs="Times New Roman"/>
         </w:rPr>
       </w:pPr>
-      <w:ins w:id="70" w:author="Megan Feddern" w:date="2022-03-28T10:00:00Z">
+      <w:ins w:id="73" w:author="Megan Feddern" w:date="2022-03-28T10:00:00Z">
         <w:r>
           <w:rPr>
             <w:rFonts w:ascii="Times New Roman" w:hAnsi="Times New Roman" w:cs="Times New Roman"/>
@@ -4899,7 +4901,7 @@
           <w:t xml:space="preserve">Tissue turnover time of bone collagen </w:t>
         </w:r>
       </w:ins>
-      <w:ins w:id="71" w:author="Megan Feddern" w:date="2022-03-28T10:07:00Z">
+      <w:ins w:id="74" w:author="Megan Feddern" w:date="2022-03-28T10:07:00Z">
         <w:r>
           <w:rPr>
             <w:rFonts w:ascii="Times New Roman" w:hAnsi="Times New Roman" w:cs="Times New Roman"/>
@@ -4907,7 +4909,7 @@
           <w:t xml:space="preserve">in large mammals </w:t>
         </w:r>
       </w:ins>
-      <w:ins w:id="72" w:author="Megan Feddern" w:date="2022-03-28T10:00:00Z">
+      <w:ins w:id="75" w:author="Megan Feddern" w:date="2022-03-28T10:00:00Z">
         <w:r>
           <w:rPr>
             <w:rFonts w:ascii="Times New Roman" w:hAnsi="Times New Roman" w:cs="Times New Roman"/>
@@ -4915,7 +4917,7 @@
           <w:t>is n</w:t>
         </w:r>
       </w:ins>
-      <w:ins w:id="73" w:author="Megan Feddern" w:date="2022-03-28T10:01:00Z">
+      <w:ins w:id="76" w:author="Megan Feddern" w:date="2022-03-28T10:01:00Z">
         <w:r>
           <w:rPr>
             <w:rFonts w:ascii="Times New Roman" w:hAnsi="Times New Roman" w:cs="Times New Roman"/>
@@ -4923,7 +4925,7 @@
           <w:t xml:space="preserve">ot well studied </w:t>
         </w:r>
       </w:ins>
-      <w:ins w:id="74" w:author="Megan Feddern" w:date="2022-03-28T10:03:00Z">
+      <w:ins w:id="77" w:author="Megan Feddern" w:date="2022-03-28T10:03:00Z">
         <w:r>
           <w:rPr>
             <w:rFonts w:ascii="Times New Roman" w:hAnsi="Times New Roman" w:cs="Times New Roman"/>
@@ -4931,7 +4933,7 @@
           <w:t>due to the challenge</w:t>
         </w:r>
       </w:ins>
-      <w:ins w:id="75" w:author="Megan Feddern" w:date="2022-03-28T10:04:00Z">
+      <w:ins w:id="78" w:author="Megan Feddern" w:date="2022-03-28T10:04:00Z">
         <w:r>
           <w:rPr>
             <w:rFonts w:ascii="Times New Roman" w:hAnsi="Times New Roman" w:cs="Times New Roman"/>
@@ -4939,7 +4941,7 @@
           <w:t xml:space="preserve">s of </w:t>
         </w:r>
       </w:ins>
-      <w:ins w:id="76" w:author="Megan Feddern" w:date="2022-03-28T10:08:00Z">
+      <w:ins w:id="79" w:author="Megan Feddern" w:date="2022-03-28T10:08:00Z">
         <w:r>
           <w:rPr>
             <w:rFonts w:ascii="Times New Roman" w:hAnsi="Times New Roman" w:cs="Times New Roman"/>
@@ -4947,7 +4949,7 @@
           <w:t xml:space="preserve">repeatedly </w:t>
         </w:r>
       </w:ins>
-      <w:ins w:id="77" w:author="Megan Feddern" w:date="2022-03-28T10:04:00Z">
+      <w:ins w:id="80" w:author="Megan Feddern" w:date="2022-03-28T10:04:00Z">
         <w:r>
           <w:rPr>
             <w:rFonts w:ascii="Times New Roman" w:hAnsi="Times New Roman" w:cs="Times New Roman"/>
@@ -4955,31 +4957,60 @@
           <w:t xml:space="preserve">measuring bone in a controlled feeding study. </w:t>
         </w:r>
       </w:ins>
-      <w:ins w:id="78" w:author="Megan Feddern" w:date="2022-03-28T10:08:00Z">
+      <w:ins w:id="81" w:author="Megan Feddern" w:date="2022-03-28T10:08:00Z">
         <w:r>
           <w:rPr>
             <w:rFonts w:ascii="Times New Roman" w:hAnsi="Times New Roman" w:cs="Times New Roman"/>
           </w:rPr>
-          <w:t>Hobson et al. (1992) found the tissue</w:t>
+          <w:t xml:space="preserve">Hobson et al. (1992) found the </w:t>
         </w:r>
       </w:ins>
-      <w:ins w:id="79" w:author="Megan Feddern" w:date="2022-03-28T10:09:00Z">
+      <w:ins w:id="82" w:author="Megan Feddern" w:date="2022-04-29T14:21:00Z">
         <w:r>
           <w:rPr>
             <w:rFonts w:ascii="Times New Roman" w:hAnsi="Times New Roman" w:cs="Times New Roman"/>
           </w:rPr>
-          <w:t xml:space="preserve"> turnover time of carbon in bone collagen</w:t>
+          <w:t>half-life</w:t>
         </w:r>
       </w:ins>
-      <w:ins w:id="80" w:author="Megan Feddern" w:date="2022-04-06T11:42:00Z">
+      <w:ins w:id="83" w:author="Megan Feddern" w:date="2022-03-28T10:09:00Z">
         <w:r>
           <w:rPr>
             <w:rFonts w:ascii="Times New Roman" w:hAnsi="Times New Roman" w:cs="Times New Roman"/>
           </w:rPr>
-          <w:t xml:space="preserve"> of crows</w:t>
+          <w:t xml:space="preserve"> of carbon in bone collagen</w:t>
         </w:r>
       </w:ins>
-      <w:ins w:id="81" w:author="Megan Feddern" w:date="2022-03-28T10:09:00Z">
+      <w:ins w:id="84" w:author="Megan Feddern" w:date="2022-04-06T11:42:00Z">
+        <w:r>
+          <w:rPr>
+            <w:rFonts w:ascii="Times New Roman" w:hAnsi="Times New Roman" w:cs="Times New Roman"/>
+          </w:rPr>
+          <w:t xml:space="preserve"> of </w:t>
+        </w:r>
+      </w:ins>
+      <w:ins w:id="85" w:author="Megan Feddern" w:date="2022-04-29T14:17:00Z">
+        <w:r>
+          <w:rPr>
+            <w:rFonts w:ascii="Times New Roman" w:hAnsi="Times New Roman" w:cs="Times New Roman"/>
+          </w:rPr>
+          <w:t>Japanese quails (</w:t>
+        </w:r>
+        <w:r>
+          <w:rPr>
+            <w:rFonts w:ascii="Times New Roman" w:hAnsi="Times New Roman" w:cs="Times New Roman"/>
+            <w:i/>
+          </w:rPr>
+          <w:t>Coturnix japonica</w:t>
+        </w:r>
+        <w:r>
+          <w:rPr>
+            <w:rFonts w:ascii="Times New Roman" w:hAnsi="Times New Roman" w:cs="Times New Roman"/>
+          </w:rPr>
+          <w:t>)</w:t>
+        </w:r>
+      </w:ins>
+      <w:ins w:id="86" w:author="Megan Feddern" w:date="2022-03-28T10:09:00Z">
         <w:r>
           <w:rPr>
             <w:rFonts w:ascii="Times New Roman" w:hAnsi="Times New Roman" w:cs="Times New Roman"/>
@@ -4987,7 +5018,7 @@
           <w:t xml:space="preserve"> is </w:t>
         </w:r>
       </w:ins>
-      <w:ins w:id="82" w:author="Megan Feddern" w:date="2022-03-28T10:10:00Z">
+      <w:ins w:id="87" w:author="Megan Feddern" w:date="2022-03-28T10:10:00Z">
         <w:r>
           <w:rPr>
             <w:rFonts w:ascii="Times New Roman" w:hAnsi="Times New Roman" w:cs="Times New Roman"/>
@@ -5001,14 +5032,14 @@
           <w:t xml:space="preserve"> </w:t>
         </w:r>
       </w:ins>
-      <w:ins w:id="83" w:author="Megan Feddern" w:date="2022-03-28T10:11:00Z">
+      <w:ins w:id="88" w:author="Megan Feddern" w:date="2022-03-28T10:11:00Z">
         <w:r>
           <w:rPr>
             <w:rFonts w:ascii="Times New Roman" w:hAnsi="Times New Roman" w:cs="Times New Roman"/>
             <w:bCs/>
             <w:iCs/>
             <w:color w:val="FF0000"/>
-            <w:rPrChange w:id="84" w:author="Megan Feddern" w:date="2022-03-28T10:11:00Z">
+            <w:rPrChange w:id="89" w:author="Megan Feddern" w:date="2022-03-28T10:11:00Z">
               <w:rPr>
                 <w:rFonts w:ascii="Arial" w:hAnsi="Arial" w:cs="Arial"/>
                 <w:bCs/>
@@ -5025,7 +5056,7 @@
             <w:bCs/>
             <w:color w:val="FF0000"/>
             <w:vertAlign w:val="superscript"/>
-            <w:rPrChange w:id="85" w:author="Megan Feddern" w:date="2022-03-28T10:11:00Z">
+            <w:rPrChange w:id="90" w:author="Megan Feddern" w:date="2022-03-28T10:11:00Z">
               <w:rPr>
                 <w:rFonts w:ascii="Arial" w:hAnsi="Arial" w:cs="Arial"/>
                 <w:bCs/>
@@ -5041,7 +5072,7 @@
             <w:rFonts w:ascii="Times New Roman" w:hAnsi="Times New Roman" w:cs="Times New Roman"/>
             <w:bCs/>
             <w:color w:val="FF0000"/>
-            <w:rPrChange w:id="86" w:author="Megan Feddern" w:date="2022-03-28T10:11:00Z">
+            <w:rPrChange w:id="91" w:author="Megan Feddern" w:date="2022-03-28T10:11:00Z">
               <w:rPr>
                 <w:rFonts w:ascii="Arial" w:hAnsi="Arial" w:cs="Arial"/>
                 <w:bCs/>
@@ -5068,7 +5099,7 @@
           <w:t xml:space="preserve">d tooth dentin found the </w:t>
         </w:r>
       </w:ins>
-      <w:ins w:id="87" w:author="Megan Feddern" w:date="2022-03-28T10:12:00Z">
+      <w:ins w:id="92" w:author="Megan Feddern" w:date="2022-03-28T10:12:00Z">
         <w:r>
           <w:rPr>
             <w:rFonts w:ascii="Times New Roman" w:hAnsi="Times New Roman" w:cs="Times New Roman"/>
@@ -5104,7 +5135,7 @@
           <w:t xml:space="preserve"> in skull </w:t>
         </w:r>
       </w:ins>
-      <w:ins w:id="88" w:author="Megan Feddern" w:date="2022-04-06T11:47:00Z">
+      <w:ins w:id="93" w:author="Megan Feddern" w:date="2022-04-06T11:47:00Z">
         <w:r>
           <w:rPr>
             <w:rFonts w:ascii="Times New Roman" w:hAnsi="Times New Roman" w:cs="Times New Roman"/>
@@ -5114,7 +5145,7 @@
           <w:t xml:space="preserve">(maxilla and mandible) </w:t>
         </w:r>
       </w:ins>
-      <w:ins w:id="89" w:author="Megan Feddern" w:date="2022-03-28T10:12:00Z">
+      <w:ins w:id="94" w:author="Megan Feddern" w:date="2022-03-28T10:12:00Z">
         <w:r>
           <w:rPr>
             <w:rFonts w:ascii="Times New Roman" w:hAnsi="Times New Roman" w:cs="Times New Roman"/>
@@ -5124,7 +5155,7 @@
           <w:t xml:space="preserve">bone collagen was </w:t>
         </w:r>
       </w:ins>
-      <w:ins w:id="90" w:author="Megan Feddern" w:date="2022-04-06T11:51:00Z">
+      <w:ins w:id="95" w:author="Megan Feddern" w:date="2022-04-06T11:51:00Z">
         <w:r>
           <w:rPr>
             <w:rFonts w:ascii="Times New Roman" w:hAnsi="Times New Roman" w:cs="Times New Roman"/>
@@ -5134,7 +5165,7 @@
           <w:t xml:space="preserve">significantly </w:t>
         </w:r>
       </w:ins>
-      <w:ins w:id="91" w:author="Megan Feddern" w:date="2022-03-28T10:12:00Z">
+      <w:ins w:id="96" w:author="Megan Feddern" w:date="2022-03-28T10:12:00Z">
         <w:r>
           <w:rPr>
             <w:rFonts w:ascii="Times New Roman" w:hAnsi="Times New Roman" w:cs="Times New Roman"/>
@@ -5145,14 +5176,14 @@
         </w:r>
       </w:ins>
       <w:proofErr w:type="spellStart"/>
-      <w:ins w:id="92" w:author="Megan Feddern" w:date="2022-03-28T10:13:00Z">
+      <w:ins w:id="97" w:author="Megan Feddern" w:date="2022-03-28T10:13:00Z">
         <w:r>
           <w:rPr>
             <w:rFonts w:ascii="Times New Roman" w:hAnsi="Times New Roman" w:cs="Times New Roman"/>
             <w:iCs/>
             <w:color w:val="FF0000"/>
             <w:shd w:val="clear" w:color="auto" w:fill="FFFFFF"/>
-            <w:rPrChange w:id="93" w:author="Megan Feddern" w:date="2022-03-28T10:13:00Z">
+            <w:rPrChange w:id="98" w:author="Megan Feddern" w:date="2022-03-28T10:13:00Z">
               <w:rPr>
                 <w:rFonts w:ascii="Arial" w:hAnsi="Arial" w:cs="Arial"/>
                 <w:iCs/>
@@ -5170,7 +5201,7 @@
             <w:iCs/>
             <w:color w:val="FF0000"/>
             <w:shd w:val="clear" w:color="auto" w:fill="FFFFFF"/>
-            <w:rPrChange w:id="94" w:author="Megan Feddern" w:date="2022-03-28T10:13:00Z">
+            <w:rPrChange w:id="99" w:author="Megan Feddern" w:date="2022-03-28T10:13:00Z">
               <w:rPr>
                 <w:rFonts w:ascii="Arial" w:hAnsi="Arial" w:cs="Arial"/>
                 <w:iCs/>
@@ -5188,7 +5219,7 @@
             <w:iCs/>
             <w:color w:val="FF0000"/>
             <w:shd w:val="clear" w:color="auto" w:fill="FFFFFF"/>
-            <w:rPrChange w:id="95" w:author="Megan Feddern" w:date="2022-03-28T10:13:00Z">
+            <w:rPrChange w:id="100" w:author="Megan Feddern" w:date="2022-03-28T10:13:00Z">
               <w:rPr>
                 <w:rFonts w:ascii="Arial" w:hAnsi="Arial" w:cs="Arial"/>
                 <w:iCs/>
@@ -5206,7 +5237,7 @@
             <w:iCs/>
             <w:color w:val="FF0000"/>
             <w:shd w:val="clear" w:color="auto" w:fill="FFFFFF"/>
-            <w:rPrChange w:id="96" w:author="Megan Feddern" w:date="2022-03-28T10:13:00Z">
+            <w:rPrChange w:id="101" w:author="Megan Feddern" w:date="2022-03-28T10:13:00Z">
               <w:rPr>
                 <w:rFonts w:ascii="Arial" w:hAnsi="Arial" w:cs="Arial"/>
                 <w:iCs/>
@@ -5218,7 +5249,7 @@
           <w:t xml:space="preserve"> 2013</w:t>
         </w:r>
       </w:ins>
-      <w:ins w:id="97" w:author="Megan Feddern" w:date="2022-03-28T10:12:00Z">
+      <w:ins w:id="102" w:author="Megan Feddern" w:date="2022-03-28T10:12:00Z">
         <w:r>
           <w:rPr>
             <w:rFonts w:ascii="Times New Roman" w:hAnsi="Times New Roman" w:cs="Times New Roman"/>
@@ -5236,7 +5267,7 @@
           <w:t xml:space="preserve"> </w:t>
         </w:r>
       </w:ins>
-      <w:ins w:id="98" w:author="Megan Feddern" w:date="2022-04-06T11:52:00Z">
+      <w:ins w:id="103" w:author="Megan Feddern" w:date="2022-04-06T11:52:00Z">
         <w:r>
           <w:rPr>
             <w:rFonts w:ascii="Times New Roman" w:hAnsi="Times New Roman" w:cs="Times New Roman"/>
@@ -5246,7 +5277,7 @@
           <w:t>Another comparative study</w:t>
         </w:r>
       </w:ins>
-      <w:ins w:id="99" w:author="Megan Feddern" w:date="2022-04-06T11:47:00Z">
+      <w:ins w:id="104" w:author="Megan Feddern" w:date="2022-04-06T11:47:00Z">
         <w:r>
           <w:rPr>
             <w:rFonts w:ascii="Times New Roman" w:hAnsi="Times New Roman" w:cs="Times New Roman"/>
@@ -5256,7 +5287,7 @@
           <w:t xml:space="preserve"> of </w:t>
         </w:r>
       </w:ins>
-      <w:ins w:id="100" w:author="Megan Feddern" w:date="2022-04-06T11:48:00Z">
+      <w:ins w:id="105" w:author="Megan Feddern" w:date="2022-04-06T11:48:00Z">
         <w:r>
           <w:rPr>
             <w:rFonts w:ascii="Times New Roman" w:hAnsi="Times New Roman" w:cs="Times New Roman"/>
@@ -5306,7 +5337,7 @@
         </w:r>
       </w:ins>
       <w:proofErr w:type="spellStart"/>
-      <w:ins w:id="101" w:author="Megan Feddern" w:date="2022-04-06T11:49:00Z">
+      <w:ins w:id="106" w:author="Megan Feddern" w:date="2022-04-06T11:49:00Z">
         <w:r>
           <w:rPr>
             <w:rFonts w:ascii="Times New Roman" w:hAnsi="Times New Roman" w:cs="Times New Roman"/>
@@ -5342,7 +5373,7 @@
             <w:rFonts w:ascii="Times New Roman" w:hAnsi="Times New Roman" w:cs="Times New Roman"/>
             <w:bCs/>
             <w:color w:val="FF0000"/>
-            <w:rPrChange w:id="102" w:author="Megan Feddern" w:date="2022-04-06T11:49:00Z">
+            <w:rPrChange w:id="107" w:author="Megan Feddern" w:date="2022-04-06T11:49:00Z">
               <w:rPr>
                 <w:rFonts w:ascii="Times New Roman" w:hAnsi="Times New Roman" w:cs="Times New Roman"/>
                 <w:bCs/>
@@ -5363,7 +5394,17 @@
           <w:t xml:space="preserve"> </w:t>
         </w:r>
       </w:ins>
-      <w:ins w:id="103" w:author="Megan Feddern" w:date="2022-04-06T11:50:00Z">
+      <w:ins w:id="108" w:author="Megan Feddern" w:date="2022-04-29T14:22:00Z">
+        <w:r>
+          <w:rPr>
+            <w:rFonts w:ascii="Times New Roman" w:hAnsi="Times New Roman" w:cs="Times New Roman"/>
+            <w:bCs/>
+            <w:color w:val="FF0000"/>
+          </w:rPr>
+          <w:t xml:space="preserve">young-of-year </w:t>
+        </w:r>
+      </w:ins>
+      <w:ins w:id="109" w:author="Megan Feddern" w:date="2022-04-06T11:50:00Z">
         <w:r>
           <w:rPr>
             <w:rFonts w:ascii="Times New Roman" w:hAnsi="Times New Roman" w:cs="Times New Roman"/>
@@ -5373,7 +5414,7 @@
           <w:t>estimated that complete bone collagen t</w:t>
         </w:r>
       </w:ins>
-      <w:ins w:id="104" w:author="Megan Feddern" w:date="2022-04-06T11:54:00Z">
+      <w:ins w:id="110" w:author="Megan Feddern" w:date="2022-04-06T11:54:00Z">
         <w:r>
           <w:rPr>
             <w:rFonts w:ascii="Times New Roman" w:hAnsi="Times New Roman" w:cs="Times New Roman"/>
@@ -5383,7 +5424,7 @@
           <w:t>urnover takes approximately 8 mo</w:t>
         </w:r>
       </w:ins>
-      <w:ins w:id="105" w:author="Megan Feddern" w:date="2022-04-06T11:55:00Z">
+      <w:ins w:id="111" w:author="Megan Feddern" w:date="2022-04-06T11:55:00Z">
         <w:r>
           <w:rPr>
             <w:rFonts w:ascii="Times New Roman" w:hAnsi="Times New Roman" w:cs="Times New Roman"/>
@@ -5393,7 +5434,7 @@
           <w:t xml:space="preserve">nths </w:t>
         </w:r>
       </w:ins>
-      <w:ins w:id="106" w:author="Megan Feddern" w:date="2022-04-06T11:51:00Z">
+      <w:ins w:id="112" w:author="Megan Feddern" w:date="2022-04-06T11:51:00Z">
         <w:r>
           <w:rPr>
             <w:rFonts w:ascii="Times New Roman" w:hAnsi="Times New Roman" w:cs="Times New Roman"/>
@@ -5403,7 +5444,7 @@
           <w:t>(Newsome et al. 2006). Comp</w:t>
         </w:r>
       </w:ins>
-      <w:ins w:id="107" w:author="Megan Feddern" w:date="2022-04-06T11:52:00Z">
+      <w:ins w:id="113" w:author="Megan Feddern" w:date="2022-04-06T11:52:00Z">
         <w:r>
           <w:rPr>
             <w:rFonts w:ascii="Times New Roman" w:hAnsi="Times New Roman" w:cs="Times New Roman"/>
@@ -5413,7 +5454,7 @@
           <w:t>lete bone collagen turnover should be slower in adults than growing young-of-year.</w:t>
         </w:r>
       </w:ins>
-      <w:ins w:id="108" w:author="Megan Feddern" w:date="2022-04-06T11:49:00Z">
+      <w:ins w:id="114" w:author="Megan Feddern" w:date="2022-04-06T11:49:00Z">
         <w:r>
           <w:rPr>
             <w:rFonts w:ascii="Times New Roman" w:hAnsi="Times New Roman" w:cs="Times New Roman"/>
@@ -5423,7 +5464,7 @@
           <w:t xml:space="preserve"> </w:t>
         </w:r>
       </w:ins>
-      <w:ins w:id="109" w:author="Megan Feddern" w:date="2022-04-06T11:55:00Z">
+      <w:ins w:id="115" w:author="Megan Feddern" w:date="2022-04-06T11:55:00Z">
         <w:r>
           <w:rPr>
             <w:rFonts w:ascii="Times New Roman" w:hAnsi="Times New Roman" w:cs="Times New Roman"/>
@@ -5433,7 +5474,7 @@
           <w:t>Altogether, t</w:t>
         </w:r>
       </w:ins>
-      <w:ins w:id="110" w:author="Megan Feddern" w:date="2022-03-28T10:12:00Z">
+      <w:ins w:id="116" w:author="Megan Feddern" w:date="2022-03-28T10:12:00Z">
         <w:r>
           <w:rPr>
             <w:rFonts w:ascii="Times New Roman" w:hAnsi="Times New Roman" w:cs="Times New Roman"/>
@@ -5493,7 +5534,7 @@
           <w:t xml:space="preserve"> in skull bone coll</w:t>
         </w:r>
       </w:ins>
-      <w:ins w:id="111" w:author="Megan Feddern" w:date="2022-03-28T10:13:00Z">
+      <w:ins w:id="117" w:author="Megan Feddern" w:date="2022-03-28T10:13:00Z">
         <w:r>
           <w:rPr>
             <w:rFonts w:ascii="Times New Roman" w:hAnsi="Times New Roman" w:cs="Times New Roman"/>
@@ -5519,7 +5560,7 @@
           <w:t xml:space="preserve"> life. </w:t>
         </w:r>
       </w:ins>
-      <w:ins w:id="112" w:author="Megan Feddern" w:date="2022-03-25T14:55:00Z">
+      <w:ins w:id="118" w:author="Megan Feddern" w:date="2022-03-25T14:55:00Z">
         <w:r>
           <w:rPr>
             <w:rFonts w:ascii="Times New Roman" w:hAnsi="Times New Roman" w:cs="Times New Roman"/>
@@ -5535,11 +5576,15 @@
         <w:adjustRightInd w:val="0"/>
         <w:spacing w:line="480" w:lineRule="auto"/>
         <w:rPr>
-          <w:ins w:id="113" w:author="Megan Feddern" w:date="2022-04-06T12:02:00Z"/>
-          <w:rFonts w:ascii="Times New Roman" w:hAnsi="Times New Roman" w:cs="Times New Roman"/>
-        </w:rPr>
+          <w:rFonts w:ascii="Times New Roman" w:hAnsi="Times New Roman" w:cs="Times New Roman"/>
+        </w:rPr>
+        <w:pPrChange w:id="119" w:author="Megan Feddern" w:date="2022-03-28T10:10:00Z">
+          <w:pPr>
+            <w:spacing w:line="480" w:lineRule="auto"/>
+          </w:pPr>
+        </w:pPrChange>
       </w:pPr>
-      <w:ins w:id="114" w:author="Megan Feddern" w:date="2022-03-28T10:10:00Z">
+      <w:ins w:id="120" w:author="Megan Feddern" w:date="2022-04-06T12:02:00Z">
         <w:r>
           <w:rPr>
             <w:rFonts w:ascii="Times New Roman" w:hAnsi="Times New Roman" w:cs="Times New Roman"/>
@@ -5547,7 +5592,85 @@
           <w:tab/>
         </w:r>
       </w:ins>
-      <w:ins w:id="115" w:author="Megan Feddern" w:date="2022-04-06T12:00:00Z">
+      <w:ins w:id="121" w:author="Megan Feddern" w:date="2022-04-26T08:46:00Z">
+        <w:r>
+          <w:rPr>
+            <w:rFonts w:ascii="Times New Roman" w:hAnsi="Times New Roman" w:cs="Times New Roman"/>
+          </w:rPr>
+          <w:t>To further test the assumption that stab</w:t>
+        </w:r>
+      </w:ins>
+      <w:ins w:id="122" w:author="Megan Feddern" w:date="2022-04-26T08:47:00Z">
+        <w:r>
+          <w:rPr>
+            <w:rFonts w:ascii="Times New Roman" w:hAnsi="Times New Roman" w:cs="Times New Roman"/>
+          </w:rPr>
+          <w:t xml:space="preserve">le isotope composition of bone collagen of adult harbor seals </w:t>
+        </w:r>
+        <w:proofErr w:type="gramStart"/>
+        <w:r>
+          <w:rPr>
+            <w:rFonts w:ascii="Times New Roman" w:hAnsi="Times New Roman" w:cs="Times New Roman"/>
+          </w:rPr>
+          <w:t>reflect</w:t>
+        </w:r>
+        <w:proofErr w:type="gramEnd"/>
+        <w:r>
+          <w:rPr>
+            <w:rFonts w:ascii="Times New Roman" w:hAnsi="Times New Roman" w:cs="Times New Roman"/>
+          </w:rPr>
+          <w:t xml:space="preserve"> the last year of the animals life, m</w:t>
+        </w:r>
+      </w:ins>
+      <w:ins w:id="123" w:author="Megan Feddern" w:date="2022-03-25T14:56:00Z">
+        <w:r>
+          <w:rPr>
+            <w:rFonts w:ascii="Times New Roman" w:hAnsi="Times New Roman" w:cs="Times New Roman"/>
+          </w:rPr>
+          <w:t xml:space="preserve">onth </w:t>
+        </w:r>
+      </w:ins>
+      <w:ins w:id="124" w:author="Megan Feddern" w:date="2022-03-25T14:54:00Z">
+        <w:r>
+          <w:rPr>
+            <w:rFonts w:ascii="Times New Roman" w:hAnsi="Times New Roman" w:cs="Times New Roman"/>
+          </w:rPr>
+          <w:t xml:space="preserve">was tested as a smoothed predictor with </w:t>
+        </w:r>
+      </w:ins>
+      <w:ins w:id="125" w:author="Megan Feddern" w:date="2022-03-25T14:55:00Z">
+        <w:r>
+          <w:rPr>
+            <w:rFonts w:ascii="Times New Roman" w:hAnsi="Times New Roman" w:cs="Times New Roman"/>
+          </w:rPr>
+          <w:t xml:space="preserve">up to </w:t>
+        </w:r>
+      </w:ins>
+      <w:ins w:id="126" w:author="Megan Feddern" w:date="2022-03-25T14:54:00Z">
+        <w:r>
+          <w:rPr>
+            <w:rFonts w:ascii="Times New Roman" w:hAnsi="Times New Roman" w:cs="Times New Roman"/>
+          </w:rPr>
+          <w:t xml:space="preserve">12 knots for </w:t>
+        </w:r>
+      </w:ins>
+      <w:ins w:id="127" w:author="Megan Feddern" w:date="2022-03-25T14:56:00Z">
+        <w:r>
+          <w:rPr>
+            <w:rFonts w:ascii="Times New Roman" w:hAnsi="Times New Roman" w:cs="Times New Roman"/>
+          </w:rPr>
+          <w:t>trophic position estimates</w:t>
+        </w:r>
+      </w:ins>
+      <w:ins w:id="128" w:author="Megan Feddern" w:date="2022-03-25T14:54:00Z">
+        <w:r>
+          <w:rPr>
+            <w:rFonts w:ascii="Times New Roman" w:hAnsi="Times New Roman" w:cs="Times New Roman"/>
+          </w:rPr>
+          <w:t xml:space="preserve"> using a generalized additive model (GAM). Support for a significant</w:t>
+        </w:r>
+      </w:ins>
+      <w:ins w:id="129" w:author="Megan Feddern" w:date="2022-03-28T10:10:00Z">
         <w:r>
           <w:rPr>
             <w:rFonts w:ascii="Times New Roman" w:hAnsi="Times New Roman" w:cs="Times New Roman"/>
@@ -5555,79 +5678,31 @@
           <w:t xml:space="preserve"> </w:t>
         </w:r>
       </w:ins>
-    </w:p>
-    <w:p>
-      <w:pPr>
-        <w:autoSpaceDE w:val="0"/>
-        <w:autoSpaceDN w:val="0"/>
-        <w:adjustRightInd w:val="0"/>
-        <w:spacing w:line="480" w:lineRule="auto"/>
-        <w:rPr>
-          <w:rFonts w:ascii="Times New Roman" w:hAnsi="Times New Roman" w:cs="Times New Roman"/>
-        </w:rPr>
-        <w:pPrChange w:id="116" w:author="Megan Feddern" w:date="2022-03-28T10:10:00Z">
-          <w:pPr>
-            <w:spacing w:line="480" w:lineRule="auto"/>
-          </w:pPr>
-        </w:pPrChange>
-      </w:pPr>
-      <w:ins w:id="117" w:author="Megan Feddern" w:date="2022-04-06T12:02:00Z">
+      <w:ins w:id="130" w:author="Megan Feddern" w:date="2022-03-25T14:54:00Z">
         <w:r>
           <w:rPr>
             <w:rFonts w:ascii="Times New Roman" w:hAnsi="Times New Roman" w:cs="Times New Roman"/>
           </w:rPr>
-          <w:tab/>
+          <w:t>smoothing term</w:t>
         </w:r>
       </w:ins>
-      <w:ins w:id="118" w:author="Megan Feddern" w:date="2022-03-25T14:56:00Z">
+      <w:ins w:id="131" w:author="Megan Feddern" w:date="2022-04-26T08:48:00Z">
         <w:r>
           <w:rPr>
             <w:rFonts w:ascii="Times New Roman" w:hAnsi="Times New Roman" w:cs="Times New Roman"/>
           </w:rPr>
-          <w:t xml:space="preserve">Month </w:t>
+          <w:t xml:space="preserve"> or trend in the data</w:t>
         </w:r>
       </w:ins>
-      <w:ins w:id="119" w:author="Megan Feddern" w:date="2022-03-25T14:54:00Z">
+      <w:ins w:id="132" w:author="Megan Feddern" w:date="2022-03-25T14:54:00Z">
         <w:r>
           <w:rPr>
             <w:rFonts w:ascii="Times New Roman" w:hAnsi="Times New Roman" w:cs="Times New Roman"/>
           </w:rPr>
-          <w:t xml:space="preserve">was tested as a smoothed predictor with </w:t>
+          <w:t xml:space="preserve"> would identify and seasonality in the data, which would be expected if tissue</w:t>
         </w:r>
       </w:ins>
-      <w:ins w:id="120" w:author="Megan Feddern" w:date="2022-03-25T14:55:00Z">
-        <w:r>
-          <w:rPr>
-            <w:rFonts w:ascii="Times New Roman" w:hAnsi="Times New Roman" w:cs="Times New Roman"/>
-          </w:rPr>
-          <w:t xml:space="preserve">up to </w:t>
-        </w:r>
-      </w:ins>
-      <w:ins w:id="121" w:author="Megan Feddern" w:date="2022-03-25T14:54:00Z">
-        <w:r>
-          <w:rPr>
-            <w:rFonts w:ascii="Times New Roman" w:hAnsi="Times New Roman" w:cs="Times New Roman"/>
-          </w:rPr>
-          <w:t xml:space="preserve">12 knots for </w:t>
-        </w:r>
-      </w:ins>
-      <w:ins w:id="122" w:author="Megan Feddern" w:date="2022-03-25T14:56:00Z">
-        <w:r>
-          <w:rPr>
-            <w:rFonts w:ascii="Times New Roman" w:hAnsi="Times New Roman" w:cs="Times New Roman"/>
-          </w:rPr>
-          <w:t>trophic position estimates</w:t>
-        </w:r>
-      </w:ins>
-      <w:ins w:id="123" w:author="Megan Feddern" w:date="2022-03-25T14:54:00Z">
-        <w:r>
-          <w:rPr>
-            <w:rFonts w:ascii="Times New Roman" w:hAnsi="Times New Roman" w:cs="Times New Roman"/>
-          </w:rPr>
-          <w:t xml:space="preserve"> using a generalized additive model (GAM). Support for a significant</w:t>
-        </w:r>
-      </w:ins>
-      <w:ins w:id="124" w:author="Megan Feddern" w:date="2022-03-28T10:10:00Z">
+      <w:ins w:id="133" w:author="Megan Feddern" w:date="2022-03-28T10:10:00Z">
         <w:r>
           <w:rPr>
             <w:rFonts w:ascii="Times New Roman" w:hAnsi="Times New Roman" w:cs="Times New Roman"/>
@@ -5635,15 +5710,31 @@
           <w:t xml:space="preserve"> </w:t>
         </w:r>
       </w:ins>
-      <w:ins w:id="125" w:author="Megan Feddern" w:date="2022-03-25T14:54:00Z">
+      <w:ins w:id="134" w:author="Megan Feddern" w:date="2022-03-25T14:54:00Z">
         <w:r>
           <w:rPr>
             <w:rFonts w:ascii="Times New Roman" w:hAnsi="Times New Roman" w:cs="Times New Roman"/>
           </w:rPr>
-          <w:t>smoothing term would identify and seasonality in the data, which would be expected if tissue</w:t>
+          <w:t>turnover time is</w:t>
         </w:r>
       </w:ins>
-      <w:ins w:id="126" w:author="Megan Feddern" w:date="2022-03-28T10:10:00Z">
+      <w:ins w:id="135" w:author="Megan Feddern" w:date="2022-04-26T08:49:00Z">
+        <w:r>
+          <w:rPr>
+            <w:rFonts w:ascii="Times New Roman" w:hAnsi="Times New Roman" w:cs="Times New Roman"/>
+          </w:rPr>
+          <w:t xml:space="preserve"> consistently</w:t>
+        </w:r>
+      </w:ins>
+      <w:ins w:id="136" w:author="Megan Feddern" w:date="2022-03-25T14:54:00Z">
+        <w:r>
+          <w:rPr>
+            <w:rFonts w:ascii="Times New Roman" w:hAnsi="Times New Roman" w:cs="Times New Roman"/>
+          </w:rPr>
+          <w:t xml:space="preserve"> less than a year. There was no support for a smoothing effect by month in</w:t>
+        </w:r>
+      </w:ins>
+      <w:ins w:id="137" w:author="Megan Feddern" w:date="2022-03-28T10:10:00Z">
         <w:r>
           <w:rPr>
             <w:rFonts w:ascii="Times New Roman" w:hAnsi="Times New Roman" w:cs="Times New Roman"/>
@@ -5651,34 +5742,24 @@
           <w:t xml:space="preserve"> </w:t>
         </w:r>
       </w:ins>
-      <w:ins w:id="127" w:author="Megan Feddern" w:date="2022-03-25T14:54:00Z">
-        <w:r>
-          <w:rPr>
-            <w:rFonts w:ascii="Times New Roman" w:hAnsi="Times New Roman" w:cs="Times New Roman"/>
-          </w:rPr>
-          <w:t>turnover time is less than a year. There was no support for a smoothing effect by month in</w:t>
-        </w:r>
-      </w:ins>
-      <w:ins w:id="128" w:author="Megan Feddern" w:date="2022-03-28T10:10:00Z">
-        <w:r>
-          <w:rPr>
-            <w:rFonts w:ascii="Times New Roman" w:hAnsi="Times New Roman" w:cs="Times New Roman"/>
-          </w:rPr>
-          <w:t xml:space="preserve"> </w:t>
-        </w:r>
-      </w:ins>
-      <w:ins w:id="129" w:author="Megan Feddern" w:date="2022-03-25T14:54:00Z">
+      <w:ins w:id="138" w:author="Megan Feddern" w:date="2022-03-25T14:54:00Z">
         <w:r>
           <w:rPr>
             <w:rFonts w:ascii="Times New Roman" w:hAnsi="Times New Roman" w:cs="Times New Roman"/>
           </w:rPr>
           <w:t>generalized additive models of δ</w:t>
         </w:r>
+      </w:ins>
+      <w:ins w:id="139" w:author="Megan Feddern" w:date="2022-04-26T08:40:00Z">
         <w:r>
           <w:rPr>
             <w:rFonts w:ascii="Times New Roman" w:hAnsi="Times New Roman" w:cs="Times New Roman"/>
-            <w:sz w:val="16"/>
-            <w:szCs w:val="16"/>
+            <w:vertAlign w:val="superscript"/>
+            <w:rPrChange w:id="140" w:author="Megan Feddern" w:date="2022-04-26T08:40:00Z">
+              <w:rPr>
+                <w:rFonts w:ascii="Times New Roman" w:hAnsi="Times New Roman" w:cs="Times New Roman"/>
+              </w:rPr>
+            </w:rPrChange>
           </w:rPr>
           <w:t>15</w:t>
         </w:r>
@@ -5691,10 +5772,24 @@
         <w:r>
           <w:rPr>
             <w:rFonts w:ascii="Times New Roman" w:hAnsi="Times New Roman" w:cs="Times New Roman"/>
+            <w:vertAlign w:val="subscript"/>
+            <w:rPrChange w:id="141" w:author="Megan Feddern" w:date="2022-04-26T08:40:00Z">
+              <w:rPr>
+                <w:rFonts w:ascii="Times New Roman" w:hAnsi="Times New Roman" w:cs="Times New Roman"/>
+              </w:rPr>
+            </w:rPrChange>
+          </w:rPr>
+          <w:t>Phe</w:t>
+        </w:r>
+      </w:ins>
+      <w:ins w:id="142" w:author="Megan Feddern" w:date="2022-03-25T14:54:00Z">
+        <w:r>
+          <w:rPr>
+            <w:rFonts w:ascii="Times New Roman" w:hAnsi="Times New Roman" w:cs="Times New Roman"/>
             <w:sz w:val="16"/>
             <w:szCs w:val="16"/>
           </w:rPr>
-          <w:t xml:space="preserve">Phe </w:t>
+          <w:t xml:space="preserve"> </w:t>
         </w:r>
         <w:r>
           <w:rPr>
@@ -5702,11 +5797,17 @@
           </w:rPr>
           <w:t>and δ</w:t>
         </w:r>
+      </w:ins>
+      <w:ins w:id="143" w:author="Megan Feddern" w:date="2022-04-26T08:40:00Z">
         <w:r>
           <w:rPr>
             <w:rFonts w:ascii="Times New Roman" w:hAnsi="Times New Roman" w:cs="Times New Roman"/>
-            <w:sz w:val="16"/>
-            <w:szCs w:val="16"/>
+            <w:vertAlign w:val="superscript"/>
+            <w:rPrChange w:id="144" w:author="Megan Feddern" w:date="2022-04-26T08:40:00Z">
+              <w:rPr>
+                <w:rFonts w:ascii="Times New Roman" w:hAnsi="Times New Roman" w:cs="Times New Roman"/>
+              </w:rPr>
+            </w:rPrChange>
           </w:rPr>
           <w:t>13</w:t>
         </w:r>
@@ -5714,10 +5815,18 @@
           <w:rPr>
             <w:rFonts w:ascii="Times New Roman" w:hAnsi="Times New Roman" w:cs="Times New Roman"/>
           </w:rPr>
-          <w:t>C values which would have indicated any seasonal</w:t>
+          <w:t>C</w:t>
         </w:r>
       </w:ins>
-      <w:ins w:id="130" w:author="Megan Feddern" w:date="2022-03-28T10:10:00Z">
+      <w:ins w:id="145" w:author="Megan Feddern" w:date="2022-03-25T14:54:00Z">
+        <w:r>
+          <w:rPr>
+            <w:rFonts w:ascii="Times New Roman" w:hAnsi="Times New Roman" w:cs="Times New Roman"/>
+          </w:rPr>
+          <w:t xml:space="preserve"> values which would have indicated any seasonal</w:t>
+        </w:r>
+      </w:ins>
+      <w:ins w:id="146" w:author="Megan Feddern" w:date="2022-03-28T10:10:00Z">
         <w:r>
           <w:rPr>
             <w:rFonts w:ascii="Times New Roman" w:hAnsi="Times New Roman" w:cs="Times New Roman"/>
@@ -5725,15 +5834,15 @@
           <w:t xml:space="preserve"> </w:t>
         </w:r>
       </w:ins>
-      <w:ins w:id="131" w:author="Megan Feddern" w:date="2022-03-25T14:54:00Z">
+      <w:ins w:id="147" w:author="Megan Feddern" w:date="2022-03-25T14:54:00Z">
         <w:r>
           <w:rPr>
             <w:rFonts w:ascii="Times New Roman" w:hAnsi="Times New Roman" w:cs="Times New Roman"/>
           </w:rPr>
-          <w:t>variability in isotope composition and thus a turnover time of less than or greater than a year (p &lt;</w:t>
+          <w:t>variability in isotope composition and thus a turnover time of less than a year (p &lt;</w:t>
         </w:r>
       </w:ins>
-      <w:ins w:id="132" w:author="Megan Feddern" w:date="2022-03-28T10:10:00Z">
+      <w:ins w:id="148" w:author="Megan Feddern" w:date="2022-03-28T10:10:00Z">
         <w:r>
           <w:rPr>
             <w:rFonts w:ascii="Times New Roman" w:hAnsi="Times New Roman" w:cs="Times New Roman"/>
@@ -5741,12 +5850,42 @@
           <w:t xml:space="preserve"> </w:t>
         </w:r>
       </w:ins>
-      <w:ins w:id="133" w:author="Megan Feddern" w:date="2022-03-25T14:54:00Z">
+      <w:ins w:id="149" w:author="Megan Feddern" w:date="2022-03-25T14:54:00Z">
         <w:r>
           <w:rPr>
             <w:rFonts w:ascii="Times New Roman" w:hAnsi="Times New Roman" w:cs="Times New Roman"/>
           </w:rPr>
-          <w:t xml:space="preserve">0.05; SI Figure S2). </w:t>
+          <w:t xml:space="preserve">0.05; </w:t>
+        </w:r>
+      </w:ins>
+      <w:ins w:id="150" w:author="Megan Feddern" w:date="2022-04-27T08:46:00Z">
+        <w:r>
+          <w:rPr>
+            <w:rFonts w:ascii="Times New Roman" w:hAnsi="Times New Roman" w:cs="Times New Roman"/>
+          </w:rPr>
+          <w:t>Appendix S</w:t>
+        </w:r>
+        <w:proofErr w:type="gramStart"/>
+        <w:r>
+          <w:rPr>
+            <w:rFonts w:ascii="Times New Roman" w:hAnsi="Times New Roman" w:cs="Times New Roman"/>
+          </w:rPr>
+          <w:t>1:</w:t>
+        </w:r>
+      </w:ins>
+      <w:ins w:id="151" w:author="Megan Feddern" w:date="2022-03-25T14:54:00Z">
+        <w:r>
+          <w:rPr>
+            <w:rFonts w:ascii="Times New Roman" w:hAnsi="Times New Roman" w:cs="Times New Roman"/>
+          </w:rPr>
+          <w:t>Figure</w:t>
+        </w:r>
+        <w:proofErr w:type="gramEnd"/>
+        <w:r>
+          <w:rPr>
+            <w:rFonts w:ascii="Times New Roman" w:hAnsi="Times New Roman" w:cs="Times New Roman"/>
+          </w:rPr>
+          <w:t xml:space="preserve"> S2). </w:t>
         </w:r>
       </w:ins>
     </w:p>
@@ -5773,11 +5912,11 @@
     <w:p>
       <w:pPr>
         <w:rPr>
-          <w:ins w:id="134" w:author="Megan Feddern" w:date="2022-04-07T15:06:00Z"/>
+          <w:ins w:id="152" w:author="Megan Feddern" w:date="2022-04-07T15:06:00Z"/>
           <w:rFonts w:ascii="Times New Roman" w:hAnsi="Times New Roman" w:cs="Times New Roman"/>
         </w:rPr>
       </w:pPr>
-      <w:ins w:id="135" w:author="Megan Feddern" w:date="2022-04-07T15:06:00Z">
+      <w:ins w:id="153" w:author="Megan Feddern" w:date="2022-04-07T15:06:00Z">
         <w:r>
           <w:rPr>
             <w:rFonts w:ascii="Times New Roman" w:hAnsi="Times New Roman" w:cs="Times New Roman"/>
@@ -5788,7 +5927,7 @@
           <w:t xml:space="preserve">Figure S1: </w:t>
         </w:r>
       </w:ins>
-      <w:ins w:id="136" w:author="Megan Feddern" w:date="2022-04-07T15:08:00Z">
+      <w:ins w:id="154" w:author="Megan Feddern" w:date="2022-04-07T15:08:00Z">
         <w:r>
           <w:rPr>
             <w:rFonts w:ascii="Times New Roman" w:hAnsi="Times New Roman" w:cs="Times New Roman"/>
@@ -5796,7 +5935,7 @@
           <w:t>Temporal</w:t>
         </w:r>
       </w:ins>
-      <w:ins w:id="137" w:author="Megan Feddern" w:date="2022-04-07T15:07:00Z">
+      <w:ins w:id="155" w:author="Megan Feddern" w:date="2022-04-07T15:07:00Z">
         <w:r>
           <w:rPr>
             <w:rFonts w:ascii="Times New Roman" w:hAnsi="Times New Roman" w:cs="Times New Roman"/>
@@ -5804,7 +5943,7 @@
           <w:t xml:space="preserve"> distribution of sampled harbor seal museum specimens in coastal Washington and the Salish Sea. </w:t>
         </w:r>
       </w:ins>
-      <w:ins w:id="138" w:author="Megan Feddern" w:date="2022-04-07T15:08:00Z">
+      <w:ins w:id="156" w:author="Megan Feddern" w:date="2022-04-07T15:08:00Z">
         <w:r>
           <w:rPr>
             <w:rFonts w:ascii="Times New Roman" w:hAnsi="Times New Roman" w:cs="Times New Roman"/>
@@ -5817,16 +5956,16 @@
       <w:pPr>
         <w:jc w:val="center"/>
         <w:rPr>
-          <w:ins w:id="139" w:author="Megan Feddern" w:date="2022-04-07T15:06:00Z"/>
+          <w:ins w:id="157" w:author="Megan Feddern" w:date="2022-04-07T15:06:00Z"/>
           <w:rFonts w:ascii="Times New Roman" w:hAnsi="Times New Roman" w:cs="Times New Roman"/>
           <w:b/>
           <w:bCs/>
         </w:rPr>
-        <w:pPrChange w:id="140" w:author="Megan Feddern" w:date="2022-04-07T15:06:00Z">
+        <w:pPrChange w:id="158" w:author="Megan Feddern" w:date="2022-04-07T15:06:00Z">
           <w:pPr/>
         </w:pPrChange>
       </w:pPr>
-      <w:ins w:id="141" w:author="Megan Feddern" w:date="2022-04-07T15:06:00Z">
+      <w:ins w:id="159" w:author="Megan Feddern" w:date="2022-04-07T15:06:00Z">
         <w:r>
           <w:rPr>
             <w:rFonts w:ascii="Times New Roman" w:hAnsi="Times New Roman" w:cs="Times New Roman"/>
@@ -5881,13 +6020,13 @@
     <w:p>
       <w:pPr>
         <w:rPr>
-          <w:ins w:id="142" w:author="Megan Feddern" w:date="2022-04-07T15:06:00Z"/>
+          <w:ins w:id="160" w:author="Megan Feddern" w:date="2022-04-07T15:06:00Z"/>
           <w:rFonts w:ascii="Times New Roman" w:hAnsi="Times New Roman" w:cs="Times New Roman"/>
           <w:b/>
           <w:bCs/>
         </w:rPr>
       </w:pPr>
-      <w:ins w:id="143" w:author="Megan Feddern" w:date="2022-04-07T15:06:00Z">
+      <w:ins w:id="161" w:author="Megan Feddern" w:date="2022-04-07T15:06:00Z">
         <w:r>
           <w:rPr>
             <w:rFonts w:ascii="Times New Roman" w:hAnsi="Times New Roman" w:cs="Times New Roman"/>
@@ -5913,7 +6052,7 @@
         <w:lastRenderedPageBreak/>
         <w:t>Figure S</w:t>
       </w:r>
-      <w:ins w:id="144" w:author="Megan Feddern" w:date="2022-04-07T15:14:00Z">
+      <w:ins w:id="162" w:author="Megan Feddern" w:date="2022-04-07T15:14:00Z">
         <w:r>
           <w:rPr>
             <w:rFonts w:ascii="Times New Roman" w:hAnsi="Times New Roman" w:cs="Times New Roman"/>
@@ -5923,7 +6062,7 @@
           <w:t>2</w:t>
         </w:r>
       </w:ins>
-      <w:del w:id="145" w:author="Megan Feddern" w:date="2022-04-07T15:14:00Z">
+      <w:del w:id="163" w:author="Megan Feddern" w:date="2022-04-07T15:14:00Z">
         <w:r>
           <w:rPr>
             <w:rFonts w:ascii="Times New Roman" w:hAnsi="Times New Roman" w:cs="Times New Roman"/>
@@ -5947,7 +6086,7 @@
         </w:rPr>
         <w:t>Analysis of seasonality of harbor seal trophic position for five different trophic amino acids (glutamic acid, alanine, aspartic acid, valine, and proline) calculated using the source amino acid phenylalanine and equation 2 (Table S2; Figure S</w:t>
       </w:r>
-      <w:ins w:id="146" w:author="Megan Feddern" w:date="2022-04-07T15:14:00Z">
+      <w:ins w:id="164" w:author="Megan Feddern" w:date="2022-04-07T15:14:00Z">
         <w:r>
           <w:rPr>
             <w:rFonts w:ascii="Times New Roman" w:hAnsi="Times New Roman" w:cs="Times New Roman"/>
@@ -5955,7 +6094,7 @@
           <w:t>4</w:t>
         </w:r>
       </w:ins>
-      <w:del w:id="147" w:author="Megan Feddern" w:date="2022-04-07T15:14:00Z">
+      <w:del w:id="165" w:author="Megan Feddern" w:date="2022-04-07T15:14:00Z">
         <w:r>
           <w:rPr>
             <w:rFonts w:ascii="Times New Roman" w:hAnsi="Times New Roman" w:cs="Times New Roman"/>
@@ -6057,7 +6196,7 @@
         </w:rPr>
         <w:t>Figure S</w:t>
       </w:r>
-      <w:ins w:id="148" w:author="Megan Feddern" w:date="2022-04-07T15:15:00Z">
+      <w:ins w:id="166" w:author="Megan Feddern" w:date="2022-04-07T15:15:00Z">
         <w:r>
           <w:rPr>
             <w:rFonts w:ascii="Times New Roman" w:hAnsi="Times New Roman" w:cs="Times New Roman"/>
@@ -6067,7 +6206,7 @@
           <w:t>3</w:t>
         </w:r>
       </w:ins>
-      <w:del w:id="149" w:author="Megan Feddern" w:date="2022-04-07T15:15:00Z">
+      <w:del w:id="167" w:author="Megan Feddern" w:date="2022-04-07T15:15:00Z">
         <w:r>
           <w:rPr>
             <w:rFonts w:ascii="Times New Roman" w:hAnsi="Times New Roman" w:cs="Times New Roman"/>
@@ -6208,7 +6347,7 @@
         <w:lastRenderedPageBreak/>
         <w:t>Figure S</w:t>
       </w:r>
-      <w:ins w:id="150" w:author="Megan Feddern" w:date="2022-04-07T15:15:00Z">
+      <w:ins w:id="168" w:author="Megan Feddern" w:date="2022-04-07T15:15:00Z">
         <w:r>
           <w:rPr>
             <w:rFonts w:ascii="Times New Roman" w:hAnsi="Times New Roman" w:cs="Times New Roman"/>
@@ -6220,7 +6359,7 @@
           <w:t>4</w:t>
         </w:r>
       </w:ins>
-      <w:del w:id="151" w:author="Megan Feddern" w:date="2022-04-07T15:15:00Z">
+      <w:del w:id="169" w:author="Megan Feddern" w:date="2022-04-07T15:15:00Z">
         <w:r>
           <w:rPr>
             <w:rFonts w:ascii="Times New Roman" w:hAnsi="Times New Roman" w:cs="Times New Roman"/>
@@ -6462,7 +6601,7 @@
         <w:lastRenderedPageBreak/>
         <w:t>Figure S</w:t>
       </w:r>
-      <w:ins w:id="152" w:author="Megan Feddern" w:date="2022-04-07T15:15:00Z">
+      <w:ins w:id="170" w:author="Megan Feddern" w:date="2022-04-07T15:15:00Z">
         <w:r>
           <w:rPr>
             <w:rFonts w:ascii="Times New Roman" w:hAnsi="Times New Roman" w:cs="Times New Roman"/>
@@ -6471,7 +6610,7 @@
           <w:t>5</w:t>
         </w:r>
       </w:ins>
-      <w:del w:id="153" w:author="Megan Feddern" w:date="2022-04-07T15:15:00Z">
+      <w:del w:id="171" w:author="Megan Feddern" w:date="2022-04-07T15:15:00Z">
         <w:r>
           <w:rPr>
             <w:rFonts w:ascii="Times New Roman" w:hAnsi="Times New Roman" w:cs="Times New Roman"/>
@@ -6584,7 +6723,7 @@
         <w:lastRenderedPageBreak/>
         <w:t>Figure S</w:t>
       </w:r>
-      <w:ins w:id="154" w:author="Megan Feddern" w:date="2022-04-07T15:15:00Z">
+      <w:ins w:id="172" w:author="Megan Feddern" w:date="2022-04-07T15:15:00Z">
         <w:r>
           <w:rPr>
             <w:rFonts w:ascii="Times New Roman" w:hAnsi="Times New Roman" w:cs="Times New Roman"/>
@@ -6593,7 +6732,7 @@
           <w:t>6</w:t>
         </w:r>
       </w:ins>
-      <w:del w:id="155" w:author="Megan Feddern" w:date="2022-04-07T15:15:00Z">
+      <w:del w:id="173" w:author="Megan Feddern" w:date="2022-04-07T15:15:00Z">
         <w:r>
           <w:rPr>
             <w:rFonts w:ascii="Times New Roman" w:hAnsi="Times New Roman" w:cs="Times New Roman"/>
@@ -6707,7 +6846,7 @@
         </w:rPr>
         <w:t>Figure S</w:t>
       </w:r>
-      <w:ins w:id="156" w:author="Megan Feddern" w:date="2022-04-07T15:15:00Z">
+      <w:ins w:id="174" w:author="Megan Feddern" w:date="2022-04-07T15:15:00Z">
         <w:r>
           <w:rPr>
             <w:rFonts w:ascii="Times New Roman" w:hAnsi="Times New Roman" w:cs="Times New Roman"/>
@@ -6716,7 +6855,7 @@
           <w:t>7</w:t>
         </w:r>
       </w:ins>
-      <w:del w:id="157" w:author="Megan Feddern" w:date="2022-04-07T15:15:00Z">
+      <w:del w:id="175" w:author="Megan Feddern" w:date="2022-04-07T15:15:00Z">
         <w:r>
           <w:rPr>
             <w:rFonts w:ascii="Times New Roman" w:hAnsi="Times New Roman" w:cs="Times New Roman"/>
@@ -6837,7 +6976,7 @@
         <w:lastRenderedPageBreak/>
         <w:t>Figure S</w:t>
       </w:r>
-      <w:ins w:id="158" w:author="Megan Feddern" w:date="2022-04-07T15:15:00Z">
+      <w:ins w:id="176" w:author="Megan Feddern" w:date="2022-04-07T15:15:00Z">
         <w:r>
           <w:rPr>
             <w:rFonts w:ascii="Times New Roman" w:hAnsi="Times New Roman" w:cs="Times New Roman"/>
@@ -6847,7 +6986,7 @@
           <w:t>8</w:t>
         </w:r>
       </w:ins>
-      <w:del w:id="159" w:author="Megan Feddern" w:date="2022-04-07T15:15:00Z">
+      <w:del w:id="177" w:author="Megan Feddern" w:date="2022-04-07T15:15:00Z">
         <w:r>
           <w:rPr>
             <w:rFonts w:ascii="Times New Roman" w:hAnsi="Times New Roman" w:cs="Times New Roman"/>
@@ -7037,7 +7176,7 @@
         <w:lastRenderedPageBreak/>
         <w:t>Figure S</w:t>
       </w:r>
-      <w:ins w:id="160" w:author="Megan Feddern" w:date="2022-04-07T15:15:00Z">
+      <w:ins w:id="178" w:author="Megan Feddern" w:date="2022-04-07T15:15:00Z">
         <w:r>
           <w:rPr>
             <w:rFonts w:ascii="Times New Roman" w:hAnsi="Times New Roman" w:cs="Times New Roman"/>
@@ -7047,7 +7186,7 @@
           <w:t>9</w:t>
         </w:r>
       </w:ins>
-      <w:del w:id="161" w:author="Megan Feddern" w:date="2022-04-07T15:15:00Z">
+      <w:del w:id="179" w:author="Megan Feddern" w:date="2022-04-07T15:15:00Z">
         <w:r>
           <w:rPr>
             <w:rFonts w:ascii="Times New Roman" w:hAnsi="Times New Roman" w:cs="Times New Roman"/>
@@ -7166,7 +7305,7 @@
         <w:lastRenderedPageBreak/>
         <w:t>Figure S</w:t>
       </w:r>
-      <w:ins w:id="162" w:author="Megan Feddern" w:date="2022-04-07T15:15:00Z">
+      <w:ins w:id="180" w:author="Megan Feddern" w:date="2022-04-07T15:15:00Z">
         <w:r>
           <w:rPr>
             <w:rFonts w:ascii="Times New Roman" w:hAnsi="Times New Roman" w:cs="Times New Roman"/>
@@ -7176,7 +7315,7 @@
           <w:t>10</w:t>
         </w:r>
       </w:ins>
-      <w:del w:id="163" w:author="Megan Feddern" w:date="2022-04-07T15:15:00Z">
+      <w:del w:id="181" w:author="Megan Feddern" w:date="2022-04-07T15:15:00Z">
         <w:r>
           <w:rPr>
             <w:rFonts w:ascii="Times New Roman" w:hAnsi="Times New Roman" w:cs="Times New Roman"/>
@@ -7301,7 +7440,7 @@
         </w:rPr>
         <w:t>1</w:t>
       </w:r>
-      <w:ins w:id="164" w:author="Megan Feddern" w:date="2022-04-07T15:16:00Z">
+      <w:ins w:id="182" w:author="Megan Feddern" w:date="2022-04-07T15:16:00Z">
         <w:r>
           <w:rPr>
             <w:rFonts w:ascii="Times New Roman" w:hAnsi="Times New Roman" w:cs="Times New Roman"/>
@@ -7311,7 +7450,7 @@
           <w:t>1</w:t>
         </w:r>
       </w:ins>
-      <w:del w:id="165" w:author="Megan Feddern" w:date="2022-04-07T15:16:00Z">
+      <w:del w:id="183" w:author="Megan Feddern" w:date="2022-04-07T15:16:00Z">
         <w:r>
           <w:rPr>
             <w:rFonts w:ascii="Times New Roman" w:hAnsi="Times New Roman" w:cs="Times New Roman"/>
@@ -7422,7 +7561,7 @@
         </w:rPr>
         <w:t>1</w:t>
       </w:r>
-      <w:ins w:id="166" w:author="Megan Feddern" w:date="2022-04-07T15:16:00Z">
+      <w:ins w:id="184" w:author="Megan Feddern" w:date="2022-04-07T15:16:00Z">
         <w:r>
           <w:rPr>
             <w:rFonts w:ascii="Times New Roman" w:hAnsi="Times New Roman" w:cs="Times New Roman"/>
@@ -7432,7 +7571,7 @@
           <w:t>2</w:t>
         </w:r>
       </w:ins>
-      <w:del w:id="167" w:author="Megan Feddern" w:date="2022-04-07T15:16:00Z">
+      <w:del w:id="185" w:author="Megan Feddern" w:date="2022-04-07T15:16:00Z">
         <w:r>
           <w:rPr>
             <w:rFonts w:ascii="Times New Roman" w:hAnsi="Times New Roman" w:cs="Times New Roman"/>
@@ -7577,7 +7716,7 @@
         </w:rPr>
         <w:t>1</w:t>
       </w:r>
-      <w:ins w:id="168" w:author="Megan Feddern" w:date="2022-04-07T15:16:00Z">
+      <w:ins w:id="186" w:author="Megan Feddern" w:date="2022-04-07T15:16:00Z">
         <w:r>
           <w:rPr>
             <w:rFonts w:ascii="Times New Roman" w:hAnsi="Times New Roman" w:cs="Times New Roman"/>
@@ -7587,7 +7726,7 @@
           <w:t>3</w:t>
         </w:r>
       </w:ins>
-      <w:del w:id="169" w:author="Megan Feddern" w:date="2022-04-07T15:16:00Z">
+      <w:del w:id="187" w:author="Megan Feddern" w:date="2022-04-07T15:16:00Z">
         <w:r>
           <w:rPr>
             <w:rFonts w:ascii="Times New Roman" w:hAnsi="Times New Roman" w:cs="Times New Roman"/>
@@ -7755,7 +7894,7 @@
         <w:lastRenderedPageBreak/>
         <w:t>Figure S1</w:t>
       </w:r>
-      <w:ins w:id="170" w:author="Megan Feddern" w:date="2022-04-07T15:16:00Z">
+      <w:ins w:id="188" w:author="Megan Feddern" w:date="2022-04-07T15:16:00Z">
         <w:r>
           <w:rPr>
             <w:rFonts w:ascii="Times New Roman" w:hAnsi="Times New Roman" w:cs="Times New Roman"/>
@@ -7765,7 +7904,7 @@
           <w:t>4</w:t>
         </w:r>
       </w:ins>
-      <w:del w:id="171" w:author="Megan Feddern" w:date="2022-04-07T15:16:00Z">
+      <w:del w:id="189" w:author="Megan Feddern" w:date="2022-04-07T15:16:00Z">
         <w:r>
           <w:rPr>
             <w:rFonts w:ascii="Times New Roman" w:hAnsi="Times New Roman" w:cs="Times New Roman"/>
@@ -7901,7 +8040,7 @@
         <w:lastRenderedPageBreak/>
         <w:t>Figure S1</w:t>
       </w:r>
-      <w:ins w:id="172" w:author="Megan Feddern" w:date="2022-04-07T15:16:00Z">
+      <w:ins w:id="190" w:author="Megan Feddern" w:date="2022-04-07T15:16:00Z">
         <w:r>
           <w:rPr>
             <w:rFonts w:ascii="Times New Roman" w:hAnsi="Times New Roman" w:cs="Times New Roman"/>
@@ -7911,7 +8050,7 @@
           <w:t>5</w:t>
         </w:r>
       </w:ins>
-      <w:del w:id="173" w:author="Megan Feddern" w:date="2022-04-07T15:16:00Z">
+      <w:del w:id="191" w:author="Megan Feddern" w:date="2022-04-07T15:16:00Z">
         <w:r>
           <w:rPr>
             <w:rFonts w:ascii="Times New Roman" w:hAnsi="Times New Roman" w:cs="Times New Roman"/>
@@ -8138,16 +8277,9 @@
         <w:rPr>
           <w:rFonts w:ascii="Times New Roman" w:eastAsia="Times New Roman" w:hAnsi="Times New Roman" w:cs="Times New Roman"/>
         </w:rPr>
-        <w:t xml:space="preserve"> (</w:t>
-      </w:r>
-      <w:bookmarkStart w:id="174" w:name="_GoBack"/>
-      <w:r>
-        <w:rPr>
-          <w:rFonts w:ascii="Times New Roman" w:eastAsia="Times New Roman" w:hAnsi="Times New Roman" w:cs="Times New Roman"/>
-        </w:rPr>
-        <w:t>Figure</w:t>
-      </w:r>
-      <w:del w:id="175" w:author="Megan Feddern" w:date="2022-04-07T15:16:00Z">
+        <w:t xml:space="preserve"> (Figure</w:t>
+      </w:r>
+      <w:del w:id="192" w:author="Megan Feddern" w:date="2022-04-07T15:16:00Z">
         <w:r>
           <w:rPr>
             <w:rFonts w:ascii="Times New Roman" w:eastAsia="Times New Roman" w:hAnsi="Times New Roman" w:cs="Times New Roman"/>
@@ -8161,8 +8293,7 @@
         </w:rPr>
         <w:t xml:space="preserve"> S</w:t>
       </w:r>
-      <w:bookmarkEnd w:id="174"/>
-      <w:ins w:id="176" w:author="Megan Feddern" w:date="2022-04-07T15:16:00Z">
+      <w:ins w:id="193" w:author="Megan Feddern" w:date="2022-04-07T15:16:00Z">
         <w:r>
           <w:rPr>
             <w:rFonts w:ascii="Times New Roman" w:eastAsia="Times New Roman" w:hAnsi="Times New Roman" w:cs="Times New Roman"/>
@@ -8170,7 +8301,7 @@
           <w:t>3</w:t>
         </w:r>
       </w:ins>
-      <w:del w:id="177" w:author="Megan Feddern" w:date="2022-04-07T15:16:00Z">
+      <w:del w:id="194" w:author="Megan Feddern" w:date="2022-04-07T15:16:00Z">
         <w:r>
           <w:rPr>
             <w:rFonts w:ascii="Times New Roman" w:eastAsia="Times New Roman" w:hAnsi="Times New Roman" w:cs="Times New Roman"/>
@@ -8273,7 +8404,7 @@
         </w:rPr>
         <w:t xml:space="preserve"> (equation 6, Figure S</w:t>
       </w:r>
-      <w:ins w:id="178" w:author="Megan Feddern" w:date="2022-04-07T15:17:00Z">
+      <w:ins w:id="195" w:author="Megan Feddern" w:date="2022-04-07T15:17:00Z">
         <w:r>
           <w:rPr>
             <w:rFonts w:ascii="Times New Roman" w:eastAsia="Times New Roman" w:hAnsi="Times New Roman" w:cs="Times New Roman"/>
@@ -8281,7 +8412,7 @@
           <w:t>4</w:t>
         </w:r>
       </w:ins>
-      <w:del w:id="179" w:author="Megan Feddern" w:date="2022-04-07T15:16:00Z">
+      <w:del w:id="196" w:author="Megan Feddern" w:date="2022-04-07T15:16:00Z">
         <w:r>
           <w:rPr>
             <w:rFonts w:ascii="Times New Roman" w:eastAsia="Times New Roman" w:hAnsi="Times New Roman" w:cs="Times New Roman"/>
@@ -10676,13 +10807,72 @@
           <w:rFonts w:ascii="Times New Roman" w:hAnsi="Times New Roman" w:cs="Times New Roman"/>
           <w:i/>
         </w:rPr>
-        <w:t>TDF</w:t>
-      </w:r>
-      <w:r>
-        <w:rPr>
-          <w:rFonts w:ascii="Times New Roman" w:hAnsi="Times New Roman" w:cs="Times New Roman"/>
-        </w:rPr>
-        <w:t xml:space="preserve">) to test parameterization of trophic position calculations using multiple TDFs and </w:t>
+        <w:t>T</w:t>
+      </w:r>
+      <w:ins w:id="197" w:author="Megan Feddern" w:date="2022-04-29T08:46:00Z">
+        <w:r>
+          <w:rPr>
+            <w:rFonts w:ascii="Times New Roman" w:hAnsi="Times New Roman" w:cs="Times New Roman"/>
+            <w:i/>
+          </w:rPr>
+          <w:t>E</w:t>
+        </w:r>
+      </w:ins>
+      <w:del w:id="198" w:author="Megan Feddern" w:date="2022-04-29T08:46:00Z">
+        <w:r>
+          <w:rPr>
+            <w:rFonts w:ascii="Times New Roman" w:hAnsi="Times New Roman" w:cs="Times New Roman"/>
+            <w:i/>
+          </w:rPr>
+          <w:delText>D</w:delText>
+        </w:r>
+      </w:del>
+      <w:r>
+        <w:rPr>
+          <w:rFonts w:ascii="Times New Roman" w:hAnsi="Times New Roman" w:cs="Times New Roman"/>
+          <w:i/>
+        </w:rPr>
+        <w:t>F</w:t>
+      </w:r>
+      <w:r>
+        <w:rPr>
+          <w:rFonts w:ascii="Times New Roman" w:hAnsi="Times New Roman" w:cs="Times New Roman"/>
+        </w:rPr>
+        <w:t xml:space="preserve">) to test parameterization of trophic position calculations using multiple </w:t>
+      </w:r>
+      <w:del w:id="199" w:author="Megan Feddern" w:date="2022-04-29T08:46:00Z">
+        <w:r>
+          <w:rPr>
+            <w:rFonts w:ascii="Times New Roman" w:hAnsi="Times New Roman" w:cs="Times New Roman"/>
+          </w:rPr>
+          <w:delText xml:space="preserve">TDFs </w:delText>
+        </w:r>
+      </w:del>
+      <w:ins w:id="200" w:author="Megan Feddern" w:date="2022-04-29T08:46:00Z">
+        <w:r>
+          <w:rPr>
+            <w:rFonts w:ascii="Times New Roman" w:hAnsi="Times New Roman" w:cs="Times New Roman"/>
+          </w:rPr>
+          <w:t>T</w:t>
+        </w:r>
+        <w:r>
+          <w:rPr>
+            <w:rFonts w:ascii="Times New Roman" w:hAnsi="Times New Roman" w:cs="Times New Roman"/>
+          </w:rPr>
+          <w:t>E</w:t>
+        </w:r>
+        <w:r>
+          <w:rPr>
+            <w:rFonts w:ascii="Times New Roman" w:hAnsi="Times New Roman" w:cs="Times New Roman"/>
+          </w:rPr>
+          <w:t xml:space="preserve">Fs </w:t>
+        </w:r>
+      </w:ins>
+      <w:r>
+        <w:rPr>
+          <w:rFonts w:ascii="Times New Roman" w:hAnsi="Times New Roman" w:cs="Times New Roman"/>
+        </w:rPr>
+        <w:t xml:space="preserve">and </w:t>
       </w:r>
       <w:r>
         <w:rPr>
@@ -10721,6 +10911,32 @@
         </w:rPr>
         <w:t xml:space="preserve"> (Supplementary Material Appendix 1, Table S1, Figures S2 &amp; S3). </w:t>
       </w:r>
+      <w:ins w:id="201" w:author="Megan Feddern" w:date="2022-04-29T08:47:00Z">
+        <w:r>
+          <w:rPr>
+            <w:rFonts w:ascii="Times New Roman" w:hAnsi="Times New Roman" w:cs="Times New Roman"/>
+            <w:color w:val="000000"/>
+            <w:shd w:val="clear" w:color="auto" w:fill="FFFFFF"/>
+          </w:rPr>
+          <w:t xml:space="preserve">Values are mean </w:t>
+        </w:r>
+        <w:r>
+          <w:rPr>
+            <w:rFonts w:ascii="Times New Roman" w:hAnsi="Times New Roman" w:cs="Times New Roman"/>
+            <w:color w:val="000000"/>
+            <w:shd w:val="clear" w:color="auto" w:fill="FFFFFF"/>
+          </w:rPr>
+          <w:t>±</w:t>
+        </w:r>
+        <w:r>
+          <w:rPr>
+            <w:rFonts w:ascii="Times New Roman" w:hAnsi="Times New Roman" w:cs="Times New Roman"/>
+            <w:color w:val="000000"/>
+            <w:shd w:val="clear" w:color="auto" w:fill="FFFFFF"/>
+          </w:rPr>
+          <w:t xml:space="preserve"> SD.</w:t>
+        </w:r>
+      </w:ins>
     </w:p>
     <w:tbl>
       <w:tblPr>
@@ -10736,26 +10952,67 @@
           <w:insideV w:val="none" w:sz="0" w:space="0" w:color="auto"/>
         </w:tblBorders>
         <w:tblLook w:val="04A0" w:firstRow="1" w:lastRow="0" w:firstColumn="1" w:lastColumn="0" w:noHBand="0" w:noVBand="1"/>
+        <w:tblPrChange w:id="202" w:author="Megan Feddern" w:date="2022-04-28T15:08:00Z">
+          <w:tblPr>
+            <w:tblStyle w:val="TableGrid"/>
+            <w:tblW w:w="0" w:type="auto"/>
+            <w:jc w:val="center"/>
+            <w:tblBorders>
+              <w:top w:val="none" w:sz="0" w:space="0" w:color="auto"/>
+              <w:left w:val="none" w:sz="0" w:space="0" w:color="auto"/>
+              <w:bottom w:val="none" w:sz="0" w:space="0" w:color="auto"/>
+              <w:right w:val="none" w:sz="0" w:space="0" w:color="auto"/>
+              <w:insideH w:val="none" w:sz="0" w:space="0" w:color="auto"/>
+              <w:insideV w:val="none" w:sz="0" w:space="0" w:color="auto"/>
+            </w:tblBorders>
+            <w:tblLook w:val="04A0" w:firstRow="1" w:lastRow="0" w:firstColumn="1" w:lastColumn="0" w:noHBand="0" w:noVBand="1"/>
+          </w:tblPr>
+        </w:tblPrChange>
       </w:tblPr>
       <w:tblGrid>
-        <w:gridCol w:w="1655"/>
-        <w:gridCol w:w="1044"/>
-        <w:gridCol w:w="1265"/>
-        <w:gridCol w:w="1212"/>
-        <w:gridCol w:w="1459"/>
-        <w:gridCol w:w="1308"/>
+        <w:gridCol w:w="1706"/>
+        <w:gridCol w:w="1076"/>
+        <w:gridCol w:w="1304"/>
+        <w:gridCol w:w="1249"/>
+        <w:gridCol w:w="1504"/>
+        <w:gridCol w:w="1348"/>
+        <w:tblGridChange w:id="203">
+          <w:tblGrid>
+            <w:gridCol w:w="1655"/>
+            <w:gridCol w:w="1044"/>
+            <w:gridCol w:w="1265"/>
+            <w:gridCol w:w="1212"/>
+            <w:gridCol w:w="1459"/>
+            <w:gridCol w:w="1308"/>
+          </w:tblGrid>
+        </w:tblGridChange>
       </w:tblGrid>
       <w:tr>
         <w:trPr>
+          <w:trHeight w:val="834"/>
           <w:jc w:val="center"/>
+          <w:trPrChange w:id="204" w:author="Megan Feddern" w:date="2022-04-28T15:08:00Z">
+            <w:trPr>
+              <w:jc w:val="center"/>
+            </w:trPr>
+          </w:trPrChange>
         </w:trPr>
         <w:tc>
           <w:tcPr>
-            <w:tcW w:w="1655" w:type="dxa"/>
+            <w:tcW w:w="1706" w:type="dxa"/>
             <w:tcBorders>
               <w:top w:val="single" w:sz="12" w:space="0" w:color="auto"/>
               <w:bottom w:val="single" w:sz="18" w:space="0" w:color="auto"/>
             </w:tcBorders>
+            <w:tcPrChange w:id="205" w:author="Megan Feddern" w:date="2022-04-28T15:08:00Z">
+              <w:tcPr>
+                <w:tcW w:w="1655" w:type="dxa"/>
+                <w:tcBorders>
+                  <w:top w:val="single" w:sz="12" w:space="0" w:color="auto"/>
+                  <w:bottom w:val="single" w:sz="18" w:space="0" w:color="auto"/>
+                </w:tcBorders>
+              </w:tcPr>
+            </w:tcPrChange>
           </w:tcPr>
           <w:p>
             <w:pPr>
@@ -10789,11 +11046,20 @@
         </w:tc>
         <w:tc>
           <w:tcPr>
-            <w:tcW w:w="1044" w:type="dxa"/>
+            <w:tcW w:w="1076" w:type="dxa"/>
             <w:tcBorders>
               <w:top w:val="single" w:sz="12" w:space="0" w:color="auto"/>
               <w:bottom w:val="single" w:sz="18" w:space="0" w:color="auto"/>
             </w:tcBorders>
+            <w:tcPrChange w:id="206" w:author="Megan Feddern" w:date="2022-04-28T15:08:00Z">
+              <w:tcPr>
+                <w:tcW w:w="1044" w:type="dxa"/>
+                <w:tcBorders>
+                  <w:top w:val="single" w:sz="12" w:space="0" w:color="auto"/>
+                  <w:bottom w:val="single" w:sz="18" w:space="0" w:color="auto"/>
+                </w:tcBorders>
+              </w:tcPr>
+            </w:tcPrChange>
           </w:tcPr>
           <w:p>
             <w:pPr>
@@ -10857,11 +11123,20 @@
         </w:tc>
         <w:tc>
           <w:tcPr>
-            <w:tcW w:w="1265" w:type="dxa"/>
+            <w:tcW w:w="1304" w:type="dxa"/>
             <w:tcBorders>
               <w:top w:val="single" w:sz="12" w:space="0" w:color="auto"/>
               <w:bottom w:val="single" w:sz="18" w:space="0" w:color="auto"/>
             </w:tcBorders>
+            <w:tcPrChange w:id="207" w:author="Megan Feddern" w:date="2022-04-28T15:08:00Z">
+              <w:tcPr>
+                <w:tcW w:w="1265" w:type="dxa"/>
+                <w:tcBorders>
+                  <w:top w:val="single" w:sz="12" w:space="0" w:color="auto"/>
+                  <w:bottom w:val="single" w:sz="18" w:space="0" w:color="auto"/>
+                </w:tcBorders>
+              </w:tcPr>
+            </w:tcPrChange>
           </w:tcPr>
           <w:p>
             <w:pPr>
@@ -10945,11 +11220,20 @@
         </w:tc>
         <w:tc>
           <w:tcPr>
-            <w:tcW w:w="1212" w:type="dxa"/>
+            <w:tcW w:w="1249" w:type="dxa"/>
             <w:tcBorders>
               <w:top w:val="single" w:sz="12" w:space="0" w:color="auto"/>
               <w:bottom w:val="single" w:sz="18" w:space="0" w:color="auto"/>
             </w:tcBorders>
+            <w:tcPrChange w:id="208" w:author="Megan Feddern" w:date="2022-04-28T15:08:00Z">
+              <w:tcPr>
+                <w:tcW w:w="1212" w:type="dxa"/>
+                <w:tcBorders>
+                  <w:top w:val="single" w:sz="12" w:space="0" w:color="auto"/>
+                  <w:bottom w:val="single" w:sz="18" w:space="0" w:color="auto"/>
+                </w:tcBorders>
+              </w:tcPr>
+            </w:tcPrChange>
           </w:tcPr>
           <w:p>
             <w:pPr>
@@ -11016,11 +11300,20 @@
         </w:tc>
         <w:tc>
           <w:tcPr>
-            <w:tcW w:w="1459" w:type="dxa"/>
+            <w:tcW w:w="1504" w:type="dxa"/>
             <w:tcBorders>
               <w:top w:val="single" w:sz="12" w:space="0" w:color="auto"/>
               <w:bottom w:val="single" w:sz="18" w:space="0" w:color="auto"/>
             </w:tcBorders>
+            <w:tcPrChange w:id="209" w:author="Megan Feddern" w:date="2022-04-28T15:08:00Z">
+              <w:tcPr>
+                <w:tcW w:w="1459" w:type="dxa"/>
+                <w:tcBorders>
+                  <w:top w:val="single" w:sz="12" w:space="0" w:color="auto"/>
+                  <w:bottom w:val="single" w:sz="18" w:space="0" w:color="auto"/>
+                </w:tcBorders>
+              </w:tcPr>
+            </w:tcPrChange>
           </w:tcPr>
           <w:p>
             <w:pPr>
@@ -11101,11 +11394,20 @@
         </w:tc>
         <w:tc>
           <w:tcPr>
-            <w:tcW w:w="1308" w:type="dxa"/>
+            <w:tcW w:w="1348" w:type="dxa"/>
             <w:tcBorders>
               <w:top w:val="single" w:sz="12" w:space="0" w:color="auto"/>
               <w:bottom w:val="single" w:sz="18" w:space="0" w:color="auto"/>
             </w:tcBorders>
+            <w:tcPrChange w:id="210" w:author="Megan Feddern" w:date="2022-04-28T15:08:00Z">
+              <w:tcPr>
+                <w:tcW w:w="1308" w:type="dxa"/>
+                <w:tcBorders>
+                  <w:top w:val="single" w:sz="12" w:space="0" w:color="auto"/>
+                  <w:bottom w:val="single" w:sz="18" w:space="0" w:color="auto"/>
+                </w:tcBorders>
+              </w:tcPr>
+            </w:tcPrChange>
           </w:tcPr>
           <w:p>
             <w:pPr>
@@ -11208,14 +11510,28 @@
       </w:tr>
       <w:tr>
         <w:trPr>
+          <w:trHeight w:val="824"/>
           <w:jc w:val="center"/>
+          <w:trPrChange w:id="211" w:author="Megan Feddern" w:date="2022-04-28T15:08:00Z">
+            <w:trPr>
+              <w:jc w:val="center"/>
+            </w:trPr>
+          </w:trPrChange>
         </w:trPr>
         <w:tc>
           <w:tcPr>
-            <w:tcW w:w="1655" w:type="dxa"/>
+            <w:tcW w:w="1706" w:type="dxa"/>
             <w:tcBorders>
               <w:top w:val="single" w:sz="18" w:space="0" w:color="auto"/>
             </w:tcBorders>
+            <w:tcPrChange w:id="212" w:author="Megan Feddern" w:date="2022-04-28T15:08:00Z">
+              <w:tcPr>
+                <w:tcW w:w="1655" w:type="dxa"/>
+                <w:tcBorders>
+                  <w:top w:val="single" w:sz="18" w:space="0" w:color="auto"/>
+                </w:tcBorders>
+              </w:tcPr>
+            </w:tcPrChange>
           </w:tcPr>
           <w:p>
             <w:pPr>
@@ -11248,16 +11564,23 @@
         </w:tc>
         <w:tc>
           <w:tcPr>
-            <w:tcW w:w="1044" w:type="dxa"/>
+            <w:tcW w:w="1076" w:type="dxa"/>
             <w:tcBorders>
               <w:top w:val="single" w:sz="18" w:space="0" w:color="auto"/>
             </w:tcBorders>
-          </w:tcPr>
-          <w:p>
-            <w:pPr>
-              <w:jc w:val="center"/>
-              <w:rPr>
-                <w:rFonts w:ascii="Times New Roman" w:eastAsia="Times New Roman" w:hAnsi="Times New Roman" w:cs="Times New Roman"/>
+            <w:tcPrChange w:id="213" w:author="Megan Feddern" w:date="2022-04-28T15:08:00Z">
+              <w:tcPr>
+                <w:tcW w:w="1044" w:type="dxa"/>
+                <w:tcBorders>
+                  <w:top w:val="single" w:sz="18" w:space="0" w:color="auto"/>
+                </w:tcBorders>
+              </w:tcPr>
+            </w:tcPrChange>
+          </w:tcPr>
+          <w:p>
+            <w:pPr>
+              <w:rPr>
+                <w:ins w:id="214" w:author="Megan Feddern" w:date="2022-04-28T15:06:00Z"/>
               </w:rPr>
             </w:pPr>
             <w:r>
@@ -11266,14 +11589,56 @@
               </w:rPr>
               <w:t>2.9</w:t>
             </w:r>
-          </w:p>
-        </w:tc>
-        <w:tc>
-          <w:tcPr>
-            <w:tcW w:w="1265" w:type="dxa"/>
+            <w:ins w:id="215" w:author="Megan Feddern" w:date="2022-04-28T15:06:00Z">
+              <w:r>
+                <w:rPr>
+                  <w:rFonts w:ascii="Times New Roman" w:eastAsia="Times New Roman" w:hAnsi="Times New Roman" w:cs="Times New Roman"/>
+                </w:rPr>
+                <w:t xml:space="preserve"> </w:t>
+              </w:r>
+            </w:ins>
+            <w:ins w:id="216" w:author="Megan Feddern" w:date="2022-04-28T15:08:00Z">
+              <w:r>
+                <w:rPr>
+                  <w:rFonts w:ascii="Times New Roman" w:hAnsi="Times New Roman" w:cs="Times New Roman"/>
+                  <w:color w:val="000000"/>
+                  <w:shd w:val="clear" w:color="auto" w:fill="FFFFFF"/>
+                </w:rPr>
+                <w:t>±</w:t>
+              </w:r>
+              <w:r>
+                <w:rPr>
+                  <w:rFonts w:ascii="Times New Roman" w:hAnsi="Times New Roman" w:cs="Times New Roman"/>
+                  <w:color w:val="000000"/>
+                  <w:shd w:val="clear" w:color="auto" w:fill="FFFFFF"/>
+                </w:rPr>
+                <w:t xml:space="preserve"> 2.0</w:t>
+              </w:r>
+            </w:ins>
+          </w:p>
+          <w:p>
+            <w:pPr>
+              <w:jc w:val="center"/>
+              <w:rPr>
+                <w:rFonts w:ascii="Times New Roman" w:eastAsia="Times New Roman" w:hAnsi="Times New Roman" w:cs="Times New Roman"/>
+              </w:rPr>
+            </w:pPr>
+          </w:p>
+        </w:tc>
+        <w:tc>
+          <w:tcPr>
+            <w:tcW w:w="1304" w:type="dxa"/>
             <w:tcBorders>
               <w:top w:val="single" w:sz="18" w:space="0" w:color="auto"/>
             </w:tcBorders>
+            <w:tcPrChange w:id="217" w:author="Megan Feddern" w:date="2022-04-28T15:08:00Z">
+              <w:tcPr>
+                <w:tcW w:w="1265" w:type="dxa"/>
+                <w:tcBorders>
+                  <w:top w:val="single" w:sz="18" w:space="0" w:color="auto"/>
+                </w:tcBorders>
+              </w:tcPr>
+            </w:tcPrChange>
           </w:tcPr>
           <w:p>
             <w:pPr>
@@ -11288,14 +11653,50 @@
               </w:rPr>
               <w:t>-8.7</w:t>
             </w:r>
-          </w:p>
-        </w:tc>
-        <w:tc>
-          <w:tcPr>
-            <w:tcW w:w="1212" w:type="dxa"/>
+            <w:ins w:id="218" w:author="Megan Feddern" w:date="2022-04-28T15:16:00Z">
+              <w:r>
+                <w:rPr>
+                  <w:rFonts w:ascii="Times New Roman" w:eastAsia="Times New Roman" w:hAnsi="Times New Roman" w:cs="Times New Roman"/>
+                </w:rPr>
+                <w:t xml:space="preserve"> </w:t>
+              </w:r>
+            </w:ins>
+            <w:ins w:id="219" w:author="Megan Feddern" w:date="2022-04-28T15:15:00Z">
+              <w:r>
+                <w:rPr>
+                  <w:rFonts w:ascii="Times New Roman" w:hAnsi="Times New Roman" w:cs="Times New Roman"/>
+                  <w:color w:val="000000"/>
+                  <w:shd w:val="clear" w:color="auto" w:fill="FFFFFF"/>
+                </w:rPr>
+                <w:t>±</w:t>
+              </w:r>
+            </w:ins>
+            <w:ins w:id="220" w:author="Megan Feddern" w:date="2022-04-29T08:07:00Z">
+              <w:r>
+                <w:rPr>
+                  <w:rFonts w:ascii="Times New Roman" w:hAnsi="Times New Roman" w:cs="Times New Roman"/>
+                  <w:color w:val="000000"/>
+                  <w:shd w:val="clear" w:color="auto" w:fill="FFFFFF"/>
+                </w:rPr>
+                <w:t xml:space="preserve"> 1.1</w:t>
+              </w:r>
+            </w:ins>
+          </w:p>
+        </w:tc>
+        <w:tc>
+          <w:tcPr>
+            <w:tcW w:w="1249" w:type="dxa"/>
             <w:tcBorders>
               <w:top w:val="single" w:sz="18" w:space="0" w:color="auto"/>
             </w:tcBorders>
+            <w:tcPrChange w:id="221" w:author="Megan Feddern" w:date="2022-04-28T15:08:00Z">
+              <w:tcPr>
+                <w:tcW w:w="1212" w:type="dxa"/>
+                <w:tcBorders>
+                  <w:top w:val="single" w:sz="18" w:space="0" w:color="auto"/>
+                </w:tcBorders>
+              </w:tcPr>
+            </w:tcPrChange>
           </w:tcPr>
           <w:p>
             <w:pPr>
@@ -11310,14 +11711,60 @@
               </w:rPr>
               <w:t>-3.9</w:t>
             </w:r>
-          </w:p>
-        </w:tc>
-        <w:tc>
-          <w:tcPr>
-            <w:tcW w:w="1459" w:type="dxa"/>
+            <w:ins w:id="222" w:author="Megan Feddern" w:date="2022-04-28T15:16:00Z">
+              <w:r>
+                <w:rPr>
+                  <w:rFonts w:ascii="Times New Roman" w:eastAsia="Times New Roman" w:hAnsi="Times New Roman" w:cs="Times New Roman"/>
+                </w:rPr>
+                <w:t xml:space="preserve"> </w:t>
+              </w:r>
+            </w:ins>
+            <w:ins w:id="223" w:author="Megan Feddern" w:date="2022-04-28T15:15:00Z">
+              <w:r>
+                <w:rPr>
+                  <w:rFonts w:ascii="Times New Roman" w:hAnsi="Times New Roman" w:cs="Times New Roman"/>
+                  <w:color w:val="000000"/>
+                  <w:shd w:val="clear" w:color="auto" w:fill="FFFFFF"/>
+                </w:rPr>
+                <w:t>±</w:t>
+              </w:r>
+            </w:ins>
+            <w:ins w:id="224" w:author="Megan Feddern" w:date="2022-04-29T08:09:00Z">
+              <w:r>
+                <w:rPr>
+                  <w:rFonts w:ascii="Times New Roman" w:hAnsi="Times New Roman" w:cs="Times New Roman"/>
+                  <w:color w:val="000000"/>
+                  <w:shd w:val="clear" w:color="auto" w:fill="FFFFFF"/>
+                </w:rPr>
+                <w:t xml:space="preserve"> </w:t>
+              </w:r>
+            </w:ins>
+            <w:ins w:id="225" w:author="Megan Feddern" w:date="2022-04-29T08:25:00Z">
+              <w:r>
+                <w:rPr>
+                  <w:rFonts w:ascii="Times New Roman" w:hAnsi="Times New Roman" w:cs="Times New Roman"/>
+                  <w:color w:val="000000"/>
+                  <w:shd w:val="clear" w:color="auto" w:fill="FFFFFF"/>
+                </w:rPr>
+                <w:t>1.2</w:t>
+              </w:r>
+            </w:ins>
+          </w:p>
+        </w:tc>
+        <w:tc>
+          <w:tcPr>
+            <w:tcW w:w="1504" w:type="dxa"/>
             <w:tcBorders>
               <w:top w:val="single" w:sz="18" w:space="0" w:color="auto"/>
             </w:tcBorders>
+            <w:tcPrChange w:id="226" w:author="Megan Feddern" w:date="2022-04-28T15:08:00Z">
+              <w:tcPr>
+                <w:tcW w:w="1459" w:type="dxa"/>
+                <w:tcBorders>
+                  <w:top w:val="single" w:sz="18" w:space="0" w:color="auto"/>
+                </w:tcBorders>
+              </w:tcPr>
+            </w:tcPrChange>
           </w:tcPr>
           <w:p>
             <w:pPr>
@@ -11332,21 +11779,75 @@
               </w:rPr>
               <w:t>3.4</w:t>
             </w:r>
-          </w:p>
-        </w:tc>
-        <w:tc>
-          <w:tcPr>
-            <w:tcW w:w="1308" w:type="dxa"/>
+            <w:ins w:id="227" w:author="Megan Feddern" w:date="2022-04-28T15:15:00Z">
+              <w:r>
+                <w:rPr>
+                  <w:rFonts w:ascii="Times New Roman" w:eastAsia="Times New Roman" w:hAnsi="Times New Roman" w:cs="Times New Roman"/>
+                </w:rPr>
+                <w:t xml:space="preserve"> </w:t>
+              </w:r>
+            </w:ins>
+            <w:ins w:id="228" w:author="Megan Feddern" w:date="2022-04-28T15:14:00Z">
+              <w:r>
+                <w:rPr>
+                  <w:rFonts w:ascii="Times New Roman" w:hAnsi="Times New Roman" w:cs="Times New Roman"/>
+                  <w:color w:val="000000"/>
+                  <w:shd w:val="clear" w:color="auto" w:fill="FFFFFF"/>
+                </w:rPr>
+                <w:t>±</w:t>
+              </w:r>
+            </w:ins>
+            <w:ins w:id="229" w:author="Megan Feddern" w:date="2022-04-28T15:15:00Z">
+              <w:r>
+                <w:rPr>
+                  <w:rFonts w:ascii="Times New Roman" w:hAnsi="Times New Roman" w:cs="Times New Roman"/>
+                  <w:color w:val="000000"/>
+                  <w:shd w:val="clear" w:color="auto" w:fill="FFFFFF"/>
+                </w:rPr>
+                <w:t xml:space="preserve"> </w:t>
+              </w:r>
+            </w:ins>
+            <w:ins w:id="230" w:author="Megan Feddern" w:date="2022-04-29T07:53:00Z">
+              <w:r>
+                <w:rPr>
+                  <w:rFonts w:ascii="Times New Roman" w:hAnsi="Times New Roman" w:cs="Times New Roman"/>
+                  <w:color w:val="000000"/>
+                  <w:shd w:val="clear" w:color="auto" w:fill="FFFFFF"/>
+                </w:rPr>
+                <w:t>2.4</w:t>
+              </w:r>
+            </w:ins>
+          </w:p>
+        </w:tc>
+        <w:tc>
+          <w:tcPr>
+            <w:tcW w:w="1348" w:type="dxa"/>
             <w:tcBorders>
               <w:top w:val="single" w:sz="18" w:space="0" w:color="auto"/>
             </w:tcBorders>
-          </w:tcPr>
-          <w:p>
-            <w:pPr>
-              <w:jc w:val="center"/>
-              <w:rPr>
-                <w:rFonts w:ascii="Times New Roman" w:eastAsia="Times New Roman" w:hAnsi="Times New Roman" w:cs="Times New Roman"/>
-              </w:rPr>
+            <w:tcPrChange w:id="231" w:author="Megan Feddern" w:date="2022-04-28T15:08:00Z">
+              <w:tcPr>
+                <w:tcW w:w="1308" w:type="dxa"/>
+                <w:tcBorders>
+                  <w:top w:val="single" w:sz="18" w:space="0" w:color="auto"/>
+                </w:tcBorders>
+              </w:tcPr>
+            </w:tcPrChange>
+          </w:tcPr>
+          <w:p>
+            <w:pPr>
+              <w:rPr>
+                <w:rPrChange w:id="232" w:author="Megan Feddern" w:date="2022-04-28T15:06:00Z">
+                  <w:rPr>
+                    <w:rFonts w:ascii="Times New Roman" w:eastAsia="Times New Roman" w:hAnsi="Times New Roman" w:cs="Times New Roman"/>
+                  </w:rPr>
+                </w:rPrChange>
+              </w:rPr>
+              <w:pPrChange w:id="233" w:author="Megan Feddern" w:date="2022-04-28T15:06:00Z">
+                <w:pPr>
+                  <w:jc w:val="center"/>
+                </w:pPr>
+              </w:pPrChange>
             </w:pPr>
             <w:r>
               <w:rPr>
@@ -11354,16 +11855,69 @@
               </w:rPr>
               <w:t>6.6</w:t>
             </w:r>
+            <w:ins w:id="234" w:author="Megan Feddern" w:date="2022-04-28T15:06:00Z">
+              <w:r>
+                <w:rPr>
+                  <w:rFonts w:ascii="Times New Roman" w:eastAsia="Times New Roman" w:hAnsi="Times New Roman" w:cs="Times New Roman"/>
+                </w:rPr>
+                <w:t xml:space="preserve"> </w:t>
+              </w:r>
+              <w:r>
+                <w:rPr>
+                  <w:rFonts w:ascii="Times New Roman" w:hAnsi="Times New Roman" w:cs="Times New Roman"/>
+                  <w:color w:val="000000"/>
+                  <w:shd w:val="clear" w:color="auto" w:fill="FFFFFF"/>
+                  <w:rPrChange w:id="235" w:author="Megan Feddern" w:date="2022-04-28T15:06:00Z">
+                    <w:rPr>
+                      <w:rFonts w:ascii="Arial" w:hAnsi="Arial" w:cs="Arial"/>
+                      <w:color w:val="000000"/>
+                      <w:sz w:val="18"/>
+                      <w:szCs w:val="18"/>
+                      <w:shd w:val="clear" w:color="auto" w:fill="FFFFFF"/>
+                    </w:rPr>
+                  </w:rPrChange>
+                </w:rPr>
+                <w:t>±</w:t>
+              </w:r>
+              <w:r>
+                <w:rPr>
+                  <w:rFonts w:ascii="Times New Roman" w:hAnsi="Times New Roman" w:cs="Times New Roman"/>
+                  <w:color w:val="000000"/>
+                  <w:shd w:val="clear" w:color="auto" w:fill="FFFFFF"/>
+                  <w:rPrChange w:id="236" w:author="Megan Feddern" w:date="2022-04-28T15:06:00Z">
+                    <w:rPr>
+                      <w:rFonts w:ascii="Arial" w:hAnsi="Arial" w:cs="Arial"/>
+                      <w:color w:val="000000"/>
+                      <w:sz w:val="18"/>
+                      <w:szCs w:val="18"/>
+                      <w:shd w:val="clear" w:color="auto" w:fill="FFFFFF"/>
+                    </w:rPr>
+                  </w:rPrChange>
+                </w:rPr>
+                <w:t xml:space="preserve"> 1.7</w:t>
+              </w:r>
+            </w:ins>
           </w:p>
         </w:tc>
       </w:tr>
       <w:tr>
         <w:trPr>
+          <w:trHeight w:val="278"/>
           <w:jc w:val="center"/>
+          <w:trPrChange w:id="237" w:author="Megan Feddern" w:date="2022-04-28T15:08:00Z">
+            <w:trPr>
+              <w:jc w:val="center"/>
+            </w:trPr>
+          </w:trPrChange>
         </w:trPr>
         <w:tc>
           <w:tcPr>
-            <w:tcW w:w="1655" w:type="dxa"/>
+            <w:tcW w:w="1706" w:type="dxa"/>
+            <w:tcPrChange w:id="238" w:author="Megan Feddern" w:date="2022-04-28T15:08:00Z">
+              <w:tcPr>
+                <w:tcW w:w="1655" w:type="dxa"/>
+              </w:tcPr>
+            </w:tcPrChange>
           </w:tcPr>
           <w:p>
             <w:pPr>
@@ -11382,7 +11936,12 @@
         </w:tc>
         <w:tc>
           <w:tcPr>
-            <w:tcW w:w="1044" w:type="dxa"/>
+            <w:tcW w:w="1076" w:type="dxa"/>
+            <w:tcPrChange w:id="239" w:author="Megan Feddern" w:date="2022-04-28T15:08:00Z">
+              <w:tcPr>
+                <w:tcW w:w="1044" w:type="dxa"/>
+              </w:tcPr>
+            </w:tcPrChange>
           </w:tcPr>
           <w:p>
             <w:pPr>
@@ -11397,11 +11956,40 @@
               </w:rPr>
               <w:t>2.8</w:t>
             </w:r>
-          </w:p>
-        </w:tc>
-        <w:tc>
-          <w:tcPr>
-            <w:tcW w:w="1265" w:type="dxa"/>
+            <w:ins w:id="240" w:author="Megan Feddern" w:date="2022-04-28T15:08:00Z">
+              <w:r>
+                <w:rPr>
+                  <w:rFonts w:ascii="Times New Roman" w:eastAsia="Times New Roman" w:hAnsi="Times New Roman" w:cs="Times New Roman"/>
+                </w:rPr>
+                <w:t xml:space="preserve"> </w:t>
+              </w:r>
+              <w:r>
+                <w:rPr>
+                  <w:rFonts w:ascii="Times New Roman" w:hAnsi="Times New Roman" w:cs="Times New Roman"/>
+                  <w:color w:val="000000"/>
+                  <w:shd w:val="clear" w:color="auto" w:fill="FFFFFF"/>
+                </w:rPr>
+                <w:t>±</w:t>
+              </w:r>
+              <w:r>
+                <w:rPr>
+                  <w:rFonts w:ascii="Times New Roman" w:hAnsi="Times New Roman" w:cs="Times New Roman"/>
+                  <w:color w:val="000000"/>
+                  <w:shd w:val="clear" w:color="auto" w:fill="FFFFFF"/>
+                </w:rPr>
+                <w:t xml:space="preserve"> 2.2</w:t>
+              </w:r>
+            </w:ins>
+          </w:p>
+        </w:tc>
+        <w:tc>
+          <w:tcPr>
+            <w:tcW w:w="1304" w:type="dxa"/>
+            <w:tcPrChange w:id="241" w:author="Megan Feddern" w:date="2022-04-28T15:08:00Z">
+              <w:tcPr>
+                <w:tcW w:w="1265" w:type="dxa"/>
+              </w:tcPr>
+            </w:tcPrChange>
           </w:tcPr>
           <w:p>
             <w:pPr>
@@ -11416,11 +12004,44 @@
               </w:rPr>
               <w:t>-8.0</w:t>
             </w:r>
-          </w:p>
-        </w:tc>
-        <w:tc>
-          <w:tcPr>
-            <w:tcW w:w="1212" w:type="dxa"/>
+            <w:ins w:id="242" w:author="Megan Feddern" w:date="2022-04-28T15:16:00Z">
+              <w:r>
+                <w:rPr>
+                  <w:rFonts w:ascii="Times New Roman" w:eastAsia="Times New Roman" w:hAnsi="Times New Roman" w:cs="Times New Roman"/>
+                </w:rPr>
+                <w:t xml:space="preserve"> </w:t>
+              </w:r>
+            </w:ins>
+            <w:ins w:id="243" w:author="Megan Feddern" w:date="2022-04-28T15:15:00Z">
+              <w:r>
+                <w:rPr>
+                  <w:rFonts w:ascii="Times New Roman" w:hAnsi="Times New Roman" w:cs="Times New Roman"/>
+                  <w:color w:val="000000"/>
+                  <w:shd w:val="clear" w:color="auto" w:fill="FFFFFF"/>
+                </w:rPr>
+                <w:t>±</w:t>
+              </w:r>
+            </w:ins>
+            <w:ins w:id="244" w:author="Megan Feddern" w:date="2022-04-29T08:07:00Z">
+              <w:r>
+                <w:rPr>
+                  <w:rFonts w:ascii="Times New Roman" w:hAnsi="Times New Roman" w:cs="Times New Roman"/>
+                  <w:color w:val="000000"/>
+                  <w:shd w:val="clear" w:color="auto" w:fill="FFFFFF"/>
+                </w:rPr>
+                <w:t xml:space="preserve"> 1.0</w:t>
+              </w:r>
+            </w:ins>
+          </w:p>
+        </w:tc>
+        <w:tc>
+          <w:tcPr>
+            <w:tcW w:w="1249" w:type="dxa"/>
+            <w:tcPrChange w:id="245" w:author="Megan Feddern" w:date="2022-04-28T15:08:00Z">
+              <w:tcPr>
+                <w:tcW w:w="1212" w:type="dxa"/>
+              </w:tcPr>
+            </w:tcPrChange>
           </w:tcPr>
           <w:p>
             <w:pPr>
@@ -11435,11 +12056,54 @@
               </w:rPr>
               <w:t>-3.6</w:t>
             </w:r>
-          </w:p>
-        </w:tc>
-        <w:tc>
-          <w:tcPr>
-            <w:tcW w:w="1459" w:type="dxa"/>
+            <w:ins w:id="246" w:author="Megan Feddern" w:date="2022-04-28T15:16:00Z">
+              <w:r>
+                <w:rPr>
+                  <w:rFonts w:ascii="Times New Roman" w:eastAsia="Times New Roman" w:hAnsi="Times New Roman" w:cs="Times New Roman"/>
+                </w:rPr>
+                <w:t xml:space="preserve"> </w:t>
+              </w:r>
+            </w:ins>
+            <w:ins w:id="247" w:author="Megan Feddern" w:date="2022-04-28T15:15:00Z">
+              <w:r>
+                <w:rPr>
+                  <w:rFonts w:ascii="Times New Roman" w:hAnsi="Times New Roman" w:cs="Times New Roman"/>
+                  <w:color w:val="000000"/>
+                  <w:shd w:val="clear" w:color="auto" w:fill="FFFFFF"/>
+                </w:rPr>
+                <w:t>±</w:t>
+              </w:r>
+            </w:ins>
+            <w:ins w:id="248" w:author="Megan Feddern" w:date="2022-04-29T08:22:00Z">
+              <w:r>
+                <w:rPr>
+                  <w:rFonts w:ascii="Times New Roman" w:hAnsi="Times New Roman" w:cs="Times New Roman"/>
+                  <w:color w:val="000000"/>
+                  <w:shd w:val="clear" w:color="auto" w:fill="FFFFFF"/>
+                </w:rPr>
+                <w:t xml:space="preserve"> </w:t>
+              </w:r>
+            </w:ins>
+            <w:ins w:id="249" w:author="Megan Feddern" w:date="2022-04-29T08:25:00Z">
+              <w:r>
+                <w:rPr>
+                  <w:rFonts w:ascii="Times New Roman" w:hAnsi="Times New Roman" w:cs="Times New Roman"/>
+                  <w:color w:val="000000"/>
+                  <w:shd w:val="clear" w:color="auto" w:fill="FFFFFF"/>
+                </w:rPr>
+                <w:t>1.1</w:t>
+              </w:r>
+            </w:ins>
+          </w:p>
+        </w:tc>
+        <w:tc>
+          <w:tcPr>
+            <w:tcW w:w="1504" w:type="dxa"/>
+            <w:tcPrChange w:id="250" w:author="Megan Feddern" w:date="2022-04-28T15:08:00Z">
+              <w:tcPr>
+                <w:tcW w:w="1459" w:type="dxa"/>
+              </w:tcPr>
+            </w:tcPrChange>
           </w:tcPr>
           <w:p>
             <w:pPr>
@@ -11454,11 +12118,54 @@
               </w:rPr>
               <w:t>2.5</w:t>
             </w:r>
-          </w:p>
-        </w:tc>
-        <w:tc>
-          <w:tcPr>
-            <w:tcW w:w="1308" w:type="dxa"/>
+            <w:ins w:id="251" w:author="Megan Feddern" w:date="2022-04-28T15:15:00Z">
+              <w:r>
+                <w:rPr>
+                  <w:rFonts w:ascii="Times New Roman" w:eastAsia="Times New Roman" w:hAnsi="Times New Roman" w:cs="Times New Roman"/>
+                </w:rPr>
+                <w:t xml:space="preserve"> </w:t>
+              </w:r>
+            </w:ins>
+            <w:ins w:id="252" w:author="Megan Feddern" w:date="2022-04-28T15:14:00Z">
+              <w:r>
+                <w:rPr>
+                  <w:rFonts w:ascii="Times New Roman" w:hAnsi="Times New Roman" w:cs="Times New Roman"/>
+                  <w:color w:val="000000"/>
+                  <w:shd w:val="clear" w:color="auto" w:fill="FFFFFF"/>
+                </w:rPr>
+                <w:t>±</w:t>
+              </w:r>
+            </w:ins>
+            <w:ins w:id="253" w:author="Megan Feddern" w:date="2022-04-28T15:15:00Z">
+              <w:r>
+                <w:rPr>
+                  <w:rFonts w:ascii="Times New Roman" w:hAnsi="Times New Roman" w:cs="Times New Roman"/>
+                  <w:color w:val="000000"/>
+                  <w:shd w:val="clear" w:color="auto" w:fill="FFFFFF"/>
+                </w:rPr>
+                <w:t xml:space="preserve"> 2.</w:t>
+              </w:r>
+            </w:ins>
+            <w:ins w:id="254" w:author="Megan Feddern" w:date="2022-04-29T07:53:00Z">
+              <w:r>
+                <w:rPr>
+                  <w:rFonts w:ascii="Times New Roman" w:hAnsi="Times New Roman" w:cs="Times New Roman"/>
+                  <w:color w:val="000000"/>
+                  <w:shd w:val="clear" w:color="auto" w:fill="FFFFFF"/>
+                </w:rPr>
+                <w:t>9</w:t>
+              </w:r>
+            </w:ins>
+          </w:p>
+        </w:tc>
+        <w:tc>
+          <w:tcPr>
+            <w:tcW w:w="1348" w:type="dxa"/>
+            <w:tcPrChange w:id="255" w:author="Megan Feddern" w:date="2022-04-28T15:08:00Z">
+              <w:tcPr>
+                <w:tcW w:w="1308" w:type="dxa"/>
+              </w:tcPr>
+            </w:tcPrChange>
           </w:tcPr>
           <w:p>
             <w:pPr>
@@ -11473,16 +12180,61 @@
               </w:rPr>
               <w:t>6.8</w:t>
             </w:r>
+            <w:ins w:id="256" w:author="Megan Feddern" w:date="2022-04-28T15:06:00Z">
+              <w:r>
+                <w:rPr>
+                  <w:rFonts w:ascii="Times New Roman" w:eastAsia="Times New Roman" w:hAnsi="Times New Roman" w:cs="Times New Roman"/>
+                </w:rPr>
+                <w:t xml:space="preserve"> </w:t>
+              </w:r>
+              <w:r>
+                <w:rPr>
+                  <w:rFonts w:ascii="Times New Roman" w:hAnsi="Times New Roman" w:cs="Times New Roman"/>
+                  <w:color w:val="000000"/>
+                  <w:shd w:val="clear" w:color="auto" w:fill="FFFFFF"/>
+                </w:rPr>
+                <w:t>±</w:t>
+              </w:r>
+              <w:r>
+                <w:rPr>
+                  <w:rFonts w:ascii="Times New Roman" w:hAnsi="Times New Roman" w:cs="Times New Roman"/>
+                  <w:color w:val="000000"/>
+                  <w:shd w:val="clear" w:color="auto" w:fill="FFFFFF"/>
+                </w:rPr>
+                <w:t xml:space="preserve"> </w:t>
+              </w:r>
+            </w:ins>
+            <w:ins w:id="257" w:author="Megan Feddern" w:date="2022-04-28T15:07:00Z">
+              <w:r>
+                <w:rPr>
+                  <w:rFonts w:ascii="Times New Roman" w:hAnsi="Times New Roman" w:cs="Times New Roman"/>
+                  <w:color w:val="000000"/>
+                  <w:shd w:val="clear" w:color="auto" w:fill="FFFFFF"/>
+                </w:rPr>
+                <w:t>2.2</w:t>
+              </w:r>
+            </w:ins>
           </w:p>
         </w:tc>
       </w:tr>
       <w:tr>
         <w:trPr>
+          <w:trHeight w:val="555"/>
           <w:jc w:val="center"/>
+          <w:trPrChange w:id="258" w:author="Megan Feddern" w:date="2022-04-28T15:08:00Z">
+            <w:trPr>
+              <w:jc w:val="center"/>
+            </w:trPr>
+          </w:trPrChange>
         </w:trPr>
         <w:tc>
           <w:tcPr>
-            <w:tcW w:w="1655" w:type="dxa"/>
+            <w:tcW w:w="1706" w:type="dxa"/>
+            <w:tcPrChange w:id="259" w:author="Megan Feddern" w:date="2022-04-28T15:08:00Z">
+              <w:tcPr>
+                <w:tcW w:w="1655" w:type="dxa"/>
+              </w:tcPr>
+            </w:tcPrChange>
           </w:tcPr>
           <w:p>
             <w:pPr>
@@ -11501,7 +12253,12 @@
         </w:tc>
         <w:tc>
           <w:tcPr>
-            <w:tcW w:w="1044" w:type="dxa"/>
+            <w:tcW w:w="1076" w:type="dxa"/>
+            <w:tcPrChange w:id="260" w:author="Megan Feddern" w:date="2022-04-28T15:08:00Z">
+              <w:tcPr>
+                <w:tcW w:w="1044" w:type="dxa"/>
+              </w:tcPr>
+            </w:tcPrChange>
           </w:tcPr>
           <w:p>
             <w:pPr>
@@ -11516,11 +12273,40 @@
               </w:rPr>
               <w:t>1.8</w:t>
             </w:r>
-          </w:p>
-        </w:tc>
-        <w:tc>
-          <w:tcPr>
-            <w:tcW w:w="1265" w:type="dxa"/>
+            <w:ins w:id="261" w:author="Megan Feddern" w:date="2022-04-28T15:08:00Z">
+              <w:r>
+                <w:rPr>
+                  <w:rFonts w:ascii="Times New Roman" w:eastAsia="Times New Roman" w:hAnsi="Times New Roman" w:cs="Times New Roman"/>
+                </w:rPr>
+                <w:t xml:space="preserve"> </w:t>
+              </w:r>
+              <w:r>
+                <w:rPr>
+                  <w:rFonts w:ascii="Times New Roman" w:hAnsi="Times New Roman" w:cs="Times New Roman"/>
+                  <w:color w:val="000000"/>
+                  <w:shd w:val="clear" w:color="auto" w:fill="FFFFFF"/>
+                </w:rPr>
+                <w:t>±</w:t>
+              </w:r>
+              <w:r>
+                <w:rPr>
+                  <w:rFonts w:ascii="Times New Roman" w:hAnsi="Times New Roman" w:cs="Times New Roman"/>
+                  <w:color w:val="000000"/>
+                  <w:shd w:val="clear" w:color="auto" w:fill="FFFFFF"/>
+                </w:rPr>
+                <w:t xml:space="preserve"> 2.9</w:t>
+              </w:r>
+            </w:ins>
+          </w:p>
+        </w:tc>
+        <w:tc>
+          <w:tcPr>
+            <w:tcW w:w="1304" w:type="dxa"/>
+            <w:tcPrChange w:id="262" w:author="Megan Feddern" w:date="2022-04-28T15:08:00Z">
+              <w:tcPr>
+                <w:tcW w:w="1265" w:type="dxa"/>
+              </w:tcPr>
+            </w:tcPrChange>
           </w:tcPr>
           <w:p>
             <w:pPr>
@@ -11535,11 +12321,44 @@
               </w:rPr>
               <w:t>-7.3</w:t>
             </w:r>
-          </w:p>
-        </w:tc>
-        <w:tc>
-          <w:tcPr>
-            <w:tcW w:w="1212" w:type="dxa"/>
+            <w:ins w:id="263" w:author="Megan Feddern" w:date="2022-04-28T15:16:00Z">
+              <w:r>
+                <w:rPr>
+                  <w:rFonts w:ascii="Times New Roman" w:eastAsia="Times New Roman" w:hAnsi="Times New Roman" w:cs="Times New Roman"/>
+                </w:rPr>
+                <w:t xml:space="preserve"> </w:t>
+              </w:r>
+            </w:ins>
+            <w:ins w:id="264" w:author="Megan Feddern" w:date="2022-04-28T15:15:00Z">
+              <w:r>
+                <w:rPr>
+                  <w:rFonts w:ascii="Times New Roman" w:hAnsi="Times New Roman" w:cs="Times New Roman"/>
+                  <w:color w:val="000000"/>
+                  <w:shd w:val="clear" w:color="auto" w:fill="FFFFFF"/>
+                </w:rPr>
+                <w:t>±</w:t>
+              </w:r>
+            </w:ins>
+            <w:ins w:id="265" w:author="Megan Feddern" w:date="2022-04-29T08:08:00Z">
+              <w:r>
+                <w:rPr>
+                  <w:rFonts w:ascii="Times New Roman" w:hAnsi="Times New Roman" w:cs="Times New Roman"/>
+                  <w:color w:val="000000"/>
+                  <w:shd w:val="clear" w:color="auto" w:fill="FFFFFF"/>
+                </w:rPr>
+                <w:t xml:space="preserve"> 1.1</w:t>
+              </w:r>
+            </w:ins>
+          </w:p>
+        </w:tc>
+        <w:tc>
+          <w:tcPr>
+            <w:tcW w:w="1249" w:type="dxa"/>
+            <w:tcPrChange w:id="266" w:author="Megan Feddern" w:date="2022-04-28T15:08:00Z">
+              <w:tcPr>
+                <w:tcW w:w="1212" w:type="dxa"/>
+              </w:tcPr>
+            </w:tcPrChange>
           </w:tcPr>
           <w:p>
             <w:pPr>
@@ -11554,11 +12373,54 @@
               </w:rPr>
               <w:t>-4.2</w:t>
             </w:r>
-          </w:p>
-        </w:tc>
-        <w:tc>
-          <w:tcPr>
-            <w:tcW w:w="1459" w:type="dxa"/>
+            <w:ins w:id="267" w:author="Megan Feddern" w:date="2022-04-28T15:16:00Z">
+              <w:r>
+                <w:rPr>
+                  <w:rFonts w:ascii="Times New Roman" w:eastAsia="Times New Roman" w:hAnsi="Times New Roman" w:cs="Times New Roman"/>
+                </w:rPr>
+                <w:t xml:space="preserve"> </w:t>
+              </w:r>
+            </w:ins>
+            <w:ins w:id="268" w:author="Megan Feddern" w:date="2022-04-28T15:15:00Z">
+              <w:r>
+                <w:rPr>
+                  <w:rFonts w:ascii="Times New Roman" w:hAnsi="Times New Roman" w:cs="Times New Roman"/>
+                  <w:color w:val="000000"/>
+                  <w:shd w:val="clear" w:color="auto" w:fill="FFFFFF"/>
+                </w:rPr>
+                <w:t>±</w:t>
+              </w:r>
+            </w:ins>
+            <w:ins w:id="269" w:author="Megan Feddern" w:date="2022-04-29T08:22:00Z">
+              <w:r>
+                <w:rPr>
+                  <w:rFonts w:ascii="Times New Roman" w:hAnsi="Times New Roman" w:cs="Times New Roman"/>
+                  <w:color w:val="000000"/>
+                  <w:shd w:val="clear" w:color="auto" w:fill="FFFFFF"/>
+                </w:rPr>
+                <w:t xml:space="preserve"> </w:t>
+              </w:r>
+            </w:ins>
+            <w:ins w:id="270" w:author="Megan Feddern" w:date="2022-04-29T08:25:00Z">
+              <w:r>
+                <w:rPr>
+                  <w:rFonts w:ascii="Times New Roman" w:hAnsi="Times New Roman" w:cs="Times New Roman"/>
+                  <w:color w:val="000000"/>
+                  <w:shd w:val="clear" w:color="auto" w:fill="FFFFFF"/>
+                </w:rPr>
+                <w:t>1.0</w:t>
+              </w:r>
+            </w:ins>
+          </w:p>
+        </w:tc>
+        <w:tc>
+          <w:tcPr>
+            <w:tcW w:w="1504" w:type="dxa"/>
+            <w:tcPrChange w:id="271" w:author="Megan Feddern" w:date="2022-04-28T15:08:00Z">
+              <w:tcPr>
+                <w:tcW w:w="1459" w:type="dxa"/>
+              </w:tcPr>
+            </w:tcPrChange>
           </w:tcPr>
           <w:p>
             <w:pPr>
@@ -11573,35 +12435,117 @@
               </w:rPr>
               <w:t>3.5</w:t>
             </w:r>
-          </w:p>
-        </w:tc>
-        <w:tc>
-          <w:tcPr>
-            <w:tcW w:w="1308" w:type="dxa"/>
-          </w:tcPr>
-          <w:p>
-            <w:pPr>
-              <w:jc w:val="center"/>
-              <w:rPr>
-                <w:rFonts w:ascii="Times New Roman" w:eastAsia="Times New Roman" w:hAnsi="Times New Roman" w:cs="Times New Roman"/>
-              </w:rPr>
-            </w:pPr>
-            <w:r>
-              <w:rPr>
-                <w:rFonts w:ascii="Times New Roman" w:eastAsia="Times New Roman" w:hAnsi="Times New Roman" w:cs="Times New Roman"/>
-              </w:rPr>
-              <w:t>5.4*</w:t>
+            <w:ins w:id="272" w:author="Megan Feddern" w:date="2022-04-28T15:15:00Z">
+              <w:r>
+                <w:rPr>
+                  <w:rFonts w:ascii="Times New Roman" w:eastAsia="Times New Roman" w:hAnsi="Times New Roman" w:cs="Times New Roman"/>
+                </w:rPr>
+                <w:t xml:space="preserve"> </w:t>
+              </w:r>
+              <w:r>
+                <w:rPr>
+                  <w:rFonts w:ascii="Times New Roman" w:hAnsi="Times New Roman" w:cs="Times New Roman"/>
+                  <w:color w:val="000000"/>
+                  <w:shd w:val="clear" w:color="auto" w:fill="FFFFFF"/>
+                </w:rPr>
+                <w:t>±</w:t>
+              </w:r>
+            </w:ins>
+            <w:ins w:id="273" w:author="Megan Feddern" w:date="2022-04-28T15:16:00Z">
+              <w:r>
+                <w:rPr>
+                  <w:rFonts w:ascii="Times New Roman" w:hAnsi="Times New Roman" w:cs="Times New Roman"/>
+                  <w:color w:val="000000"/>
+                  <w:shd w:val="clear" w:color="auto" w:fill="FFFFFF"/>
+                </w:rPr>
+                <w:t xml:space="preserve"> 1.</w:t>
+              </w:r>
+            </w:ins>
+            <w:ins w:id="274" w:author="Megan Feddern" w:date="2022-04-29T07:54:00Z">
+              <w:r>
+                <w:rPr>
+                  <w:rFonts w:ascii="Times New Roman" w:hAnsi="Times New Roman" w:cs="Times New Roman"/>
+                  <w:color w:val="000000"/>
+                  <w:shd w:val="clear" w:color="auto" w:fill="FFFFFF"/>
+                </w:rPr>
+                <w:t>8</w:t>
+              </w:r>
+            </w:ins>
+          </w:p>
+        </w:tc>
+        <w:tc>
+          <w:tcPr>
+            <w:tcW w:w="1348" w:type="dxa"/>
+            <w:tcPrChange w:id="275" w:author="Megan Feddern" w:date="2022-04-28T15:08:00Z">
+              <w:tcPr>
+                <w:tcW w:w="1308" w:type="dxa"/>
+              </w:tcPr>
+            </w:tcPrChange>
+          </w:tcPr>
+          <w:p>
+            <w:pPr>
+              <w:jc w:val="center"/>
+              <w:rPr>
+                <w:rFonts w:ascii="Times New Roman" w:eastAsia="Times New Roman" w:hAnsi="Times New Roman" w:cs="Times New Roman"/>
+              </w:rPr>
+            </w:pPr>
+            <w:r>
+              <w:rPr>
+                <w:rFonts w:ascii="Times New Roman" w:eastAsia="Times New Roman" w:hAnsi="Times New Roman" w:cs="Times New Roman"/>
+              </w:rPr>
+              <w:t>5.4</w:t>
+            </w:r>
+            <w:ins w:id="276" w:author="Megan Feddern" w:date="2022-04-28T15:07:00Z">
+              <w:r>
+                <w:rPr>
+                  <w:rFonts w:ascii="Times New Roman" w:eastAsia="Times New Roman" w:hAnsi="Times New Roman" w:cs="Times New Roman"/>
+                </w:rPr>
+                <w:t xml:space="preserve"> </w:t>
+              </w:r>
+              <w:r>
+                <w:rPr>
+                  <w:rFonts w:ascii="Times New Roman" w:hAnsi="Times New Roman" w:cs="Times New Roman"/>
+                  <w:color w:val="000000"/>
+                  <w:shd w:val="clear" w:color="auto" w:fill="FFFFFF"/>
+                </w:rPr>
+                <w:t xml:space="preserve">± </w:t>
+              </w:r>
+              <w:r>
+                <w:rPr>
+                  <w:rFonts w:ascii="Times New Roman" w:hAnsi="Times New Roman" w:cs="Times New Roman"/>
+                  <w:color w:val="000000"/>
+                  <w:shd w:val="clear" w:color="auto" w:fill="FFFFFF"/>
+                </w:rPr>
+                <w:t>1.8</w:t>
+              </w:r>
+            </w:ins>
+            <w:r>
+              <w:rPr>
+                <w:rFonts w:ascii="Times New Roman" w:eastAsia="Times New Roman" w:hAnsi="Times New Roman" w:cs="Times New Roman"/>
+              </w:rPr>
+              <w:t>*</w:t>
             </w:r>
           </w:p>
         </w:tc>
       </w:tr>
       <w:tr>
         <w:trPr>
+          <w:trHeight w:val="278"/>
           <w:jc w:val="center"/>
+          <w:trPrChange w:id="277" w:author="Megan Feddern" w:date="2022-04-28T15:08:00Z">
+            <w:trPr>
+              <w:jc w:val="center"/>
+            </w:trPr>
+          </w:trPrChange>
         </w:trPr>
         <w:tc>
           <w:tcPr>
-            <w:tcW w:w="1655" w:type="dxa"/>
+            <w:tcW w:w="1706" w:type="dxa"/>
+            <w:tcPrChange w:id="278" w:author="Megan Feddern" w:date="2022-04-28T15:08:00Z">
+              <w:tcPr>
+                <w:tcW w:w="1655" w:type="dxa"/>
+              </w:tcPr>
+            </w:tcPrChange>
           </w:tcPr>
           <w:p>
             <w:pPr>
@@ -11620,7 +12564,12 @@
         </w:tc>
         <w:tc>
           <w:tcPr>
-            <w:tcW w:w="1044" w:type="dxa"/>
+            <w:tcW w:w="1076" w:type="dxa"/>
+            <w:tcPrChange w:id="279" w:author="Megan Feddern" w:date="2022-04-28T15:08:00Z">
+              <w:tcPr>
+                <w:tcW w:w="1044" w:type="dxa"/>
+              </w:tcPr>
+            </w:tcPrChange>
           </w:tcPr>
           <w:p>
             <w:pPr>
@@ -11635,11 +12584,40 @@
               </w:rPr>
               <w:t>3.4</w:t>
             </w:r>
-          </w:p>
-        </w:tc>
-        <w:tc>
-          <w:tcPr>
-            <w:tcW w:w="1265" w:type="dxa"/>
+            <w:ins w:id="280" w:author="Megan Feddern" w:date="2022-04-28T15:08:00Z">
+              <w:r>
+                <w:rPr>
+                  <w:rFonts w:ascii="Times New Roman" w:eastAsia="Times New Roman" w:hAnsi="Times New Roman" w:cs="Times New Roman"/>
+                </w:rPr>
+                <w:t xml:space="preserve"> </w:t>
+              </w:r>
+              <w:r>
+                <w:rPr>
+                  <w:rFonts w:ascii="Times New Roman" w:hAnsi="Times New Roman" w:cs="Times New Roman"/>
+                  <w:color w:val="000000"/>
+                  <w:shd w:val="clear" w:color="auto" w:fill="FFFFFF"/>
+                </w:rPr>
+                <w:t>±</w:t>
+              </w:r>
+              <w:r>
+                <w:rPr>
+                  <w:rFonts w:ascii="Times New Roman" w:hAnsi="Times New Roman" w:cs="Times New Roman"/>
+                  <w:color w:val="000000"/>
+                  <w:shd w:val="clear" w:color="auto" w:fill="FFFFFF"/>
+                </w:rPr>
+                <w:t xml:space="preserve"> 2.9</w:t>
+              </w:r>
+            </w:ins>
+          </w:p>
+        </w:tc>
+        <w:tc>
+          <w:tcPr>
+            <w:tcW w:w="1304" w:type="dxa"/>
+            <w:tcPrChange w:id="281" w:author="Megan Feddern" w:date="2022-04-28T15:08:00Z">
+              <w:tcPr>
+                <w:tcW w:w="1265" w:type="dxa"/>
+              </w:tcPr>
+            </w:tcPrChange>
           </w:tcPr>
           <w:p>
             <w:pPr>
@@ -11654,11 +12632,54 @@
               </w:rPr>
               <w:t>-6.8</w:t>
             </w:r>
-          </w:p>
-        </w:tc>
-        <w:tc>
-          <w:tcPr>
-            <w:tcW w:w="1212" w:type="dxa"/>
+            <w:ins w:id="282" w:author="Megan Feddern" w:date="2022-04-28T15:16:00Z">
+              <w:r>
+                <w:rPr>
+                  <w:rFonts w:ascii="Times New Roman" w:eastAsia="Times New Roman" w:hAnsi="Times New Roman" w:cs="Times New Roman"/>
+                </w:rPr>
+                <w:t xml:space="preserve"> </w:t>
+              </w:r>
+            </w:ins>
+            <w:ins w:id="283" w:author="Megan Feddern" w:date="2022-04-28T15:15:00Z">
+              <w:r>
+                <w:rPr>
+                  <w:rFonts w:ascii="Times New Roman" w:hAnsi="Times New Roman" w:cs="Times New Roman"/>
+                  <w:color w:val="000000"/>
+                  <w:shd w:val="clear" w:color="auto" w:fill="FFFFFF"/>
+                </w:rPr>
+                <w:t>±</w:t>
+              </w:r>
+            </w:ins>
+            <w:ins w:id="284" w:author="Megan Feddern" w:date="2022-04-29T08:08:00Z">
+              <w:r>
+                <w:rPr>
+                  <w:rFonts w:ascii="Times New Roman" w:hAnsi="Times New Roman" w:cs="Times New Roman"/>
+                  <w:color w:val="000000"/>
+                  <w:shd w:val="clear" w:color="auto" w:fill="FFFFFF"/>
+                </w:rPr>
+                <w:t xml:space="preserve"> 1</w:t>
+              </w:r>
+            </w:ins>
+            <w:ins w:id="285" w:author="Megan Feddern" w:date="2022-04-29T08:09:00Z">
+              <w:r>
+                <w:rPr>
+                  <w:rFonts w:ascii="Times New Roman" w:hAnsi="Times New Roman" w:cs="Times New Roman"/>
+                  <w:color w:val="000000"/>
+                  <w:shd w:val="clear" w:color="auto" w:fill="FFFFFF"/>
+                </w:rPr>
+                <w:t>.0</w:t>
+              </w:r>
+            </w:ins>
+          </w:p>
+        </w:tc>
+        <w:tc>
+          <w:tcPr>
+            <w:tcW w:w="1249" w:type="dxa"/>
+            <w:tcPrChange w:id="286" w:author="Megan Feddern" w:date="2022-04-28T15:08:00Z">
+              <w:tcPr>
+                <w:tcW w:w="1212" w:type="dxa"/>
+              </w:tcPr>
+            </w:tcPrChange>
           </w:tcPr>
           <w:p>
             <w:pPr>
@@ -11673,11 +12694,54 @@
               </w:rPr>
               <w:t>-2.6</w:t>
             </w:r>
-          </w:p>
-        </w:tc>
-        <w:tc>
-          <w:tcPr>
-            <w:tcW w:w="1459" w:type="dxa"/>
+            <w:ins w:id="287" w:author="Megan Feddern" w:date="2022-04-28T15:16:00Z">
+              <w:r>
+                <w:rPr>
+                  <w:rFonts w:ascii="Times New Roman" w:eastAsia="Times New Roman" w:hAnsi="Times New Roman" w:cs="Times New Roman"/>
+                </w:rPr>
+                <w:t xml:space="preserve"> </w:t>
+              </w:r>
+            </w:ins>
+            <w:ins w:id="288" w:author="Megan Feddern" w:date="2022-04-28T15:15:00Z">
+              <w:r>
+                <w:rPr>
+                  <w:rFonts w:ascii="Times New Roman" w:hAnsi="Times New Roman" w:cs="Times New Roman"/>
+                  <w:color w:val="000000"/>
+                  <w:shd w:val="clear" w:color="auto" w:fill="FFFFFF"/>
+                </w:rPr>
+                <w:t>±</w:t>
+              </w:r>
+            </w:ins>
+            <w:ins w:id="289" w:author="Megan Feddern" w:date="2022-04-29T08:23:00Z">
+              <w:r>
+                <w:rPr>
+                  <w:rFonts w:ascii="Times New Roman" w:hAnsi="Times New Roman" w:cs="Times New Roman"/>
+                  <w:color w:val="000000"/>
+                  <w:shd w:val="clear" w:color="auto" w:fill="FFFFFF"/>
+                </w:rPr>
+                <w:t xml:space="preserve"> 0.</w:t>
+              </w:r>
+            </w:ins>
+            <w:ins w:id="290" w:author="Megan Feddern" w:date="2022-04-29T08:25:00Z">
+              <w:r>
+                <w:rPr>
+                  <w:rFonts w:ascii="Times New Roman" w:hAnsi="Times New Roman" w:cs="Times New Roman"/>
+                  <w:color w:val="000000"/>
+                  <w:shd w:val="clear" w:color="auto" w:fill="FFFFFF"/>
+                </w:rPr>
+                <w:t>9</w:t>
+              </w:r>
+            </w:ins>
+          </w:p>
+        </w:tc>
+        <w:tc>
+          <w:tcPr>
+            <w:tcW w:w="1504" w:type="dxa"/>
+            <w:tcPrChange w:id="291" w:author="Megan Feddern" w:date="2022-04-28T15:08:00Z">
+              <w:tcPr>
+                <w:tcW w:w="1459" w:type="dxa"/>
+              </w:tcPr>
+            </w:tcPrChange>
           </w:tcPr>
           <w:p>
             <w:pPr>
@@ -11692,11 +12756,42 @@
               </w:rPr>
               <w:t>7.5</w:t>
             </w:r>
-          </w:p>
-        </w:tc>
-        <w:tc>
-          <w:tcPr>
-            <w:tcW w:w="1308" w:type="dxa"/>
+            <w:ins w:id="292" w:author="Megan Feddern" w:date="2022-04-28T15:15:00Z">
+              <w:r>
+                <w:rPr>
+                  <w:rFonts w:ascii="Times New Roman" w:eastAsia="Times New Roman" w:hAnsi="Times New Roman" w:cs="Times New Roman"/>
+                </w:rPr>
+                <w:t xml:space="preserve"> </w:t>
+              </w:r>
+              <w:r>
+                <w:rPr>
+                  <w:rFonts w:ascii="Times New Roman" w:hAnsi="Times New Roman" w:cs="Times New Roman"/>
+                  <w:color w:val="000000"/>
+                  <w:shd w:val="clear" w:color="auto" w:fill="FFFFFF"/>
+                </w:rPr>
+                <w:t>±</w:t>
+              </w:r>
+            </w:ins>
+            <w:ins w:id="293" w:author="Megan Feddern" w:date="2022-04-28T15:16:00Z">
+              <w:r>
+                <w:rPr>
+                  <w:rFonts w:ascii="Times New Roman" w:hAnsi="Times New Roman" w:cs="Times New Roman"/>
+                  <w:color w:val="000000"/>
+                  <w:shd w:val="clear" w:color="auto" w:fill="FFFFFF"/>
+                </w:rPr>
+                <w:t xml:space="preserve"> 3.7</w:t>
+              </w:r>
+            </w:ins>
+          </w:p>
+        </w:tc>
+        <w:tc>
+          <w:tcPr>
+            <w:tcW w:w="1348" w:type="dxa"/>
+            <w:tcPrChange w:id="294" w:author="Megan Feddern" w:date="2022-04-28T15:08:00Z">
+              <w:tcPr>
+                <w:tcW w:w="1308" w:type="dxa"/>
+              </w:tcPr>
+            </w:tcPrChange>
           </w:tcPr>
           <w:p>
             <w:pPr>
@@ -11711,19 +12806,57 @@
               </w:rPr>
               <w:t>4.6</w:t>
             </w:r>
+            <w:ins w:id="295" w:author="Megan Feddern" w:date="2022-04-28T15:07:00Z">
+              <w:r>
+                <w:rPr>
+                  <w:rFonts w:ascii="Times New Roman" w:eastAsia="Times New Roman" w:hAnsi="Times New Roman" w:cs="Times New Roman"/>
+                </w:rPr>
+                <w:t xml:space="preserve"> </w:t>
+              </w:r>
+              <w:r>
+                <w:rPr>
+                  <w:rFonts w:ascii="Times New Roman" w:hAnsi="Times New Roman" w:cs="Times New Roman"/>
+                  <w:color w:val="000000"/>
+                  <w:shd w:val="clear" w:color="auto" w:fill="FFFFFF"/>
+                </w:rPr>
+                <w:t>±</w:t>
+              </w:r>
+              <w:r>
+                <w:rPr>
+                  <w:rFonts w:ascii="Times New Roman" w:hAnsi="Times New Roman" w:cs="Times New Roman"/>
+                  <w:color w:val="000000"/>
+                  <w:shd w:val="clear" w:color="auto" w:fill="FFFFFF"/>
+                </w:rPr>
+                <w:t xml:space="preserve"> 3.4</w:t>
+              </w:r>
+            </w:ins>
           </w:p>
         </w:tc>
       </w:tr>
       <w:tr>
         <w:trPr>
+          <w:trHeight w:val="1025"/>
           <w:jc w:val="center"/>
+          <w:trPrChange w:id="296" w:author="Megan Feddern" w:date="2022-04-28T15:08:00Z">
+            <w:trPr>
+              <w:jc w:val="center"/>
+            </w:trPr>
+          </w:trPrChange>
         </w:trPr>
         <w:tc>
           <w:tcPr>
-            <w:tcW w:w="1655" w:type="dxa"/>
+            <w:tcW w:w="1706" w:type="dxa"/>
             <w:tcBorders>
               <w:bottom w:val="single" w:sz="12" w:space="0" w:color="auto"/>
             </w:tcBorders>
+            <w:tcPrChange w:id="297" w:author="Megan Feddern" w:date="2022-04-28T15:08:00Z">
+              <w:tcPr>
+                <w:tcW w:w="1655" w:type="dxa"/>
+                <w:tcBorders>
+                  <w:bottom w:val="single" w:sz="12" w:space="0" w:color="auto"/>
+                </w:tcBorders>
+              </w:tcPr>
+            </w:tcPrChange>
           </w:tcPr>
           <w:p>
             <w:pPr>
@@ -11742,10 +12875,18 @@
         </w:tc>
         <w:tc>
           <w:tcPr>
-            <w:tcW w:w="1044" w:type="dxa"/>
+            <w:tcW w:w="1076" w:type="dxa"/>
             <w:tcBorders>
               <w:bottom w:val="single" w:sz="12" w:space="0" w:color="auto"/>
             </w:tcBorders>
+            <w:tcPrChange w:id="298" w:author="Megan Feddern" w:date="2022-04-28T15:08:00Z">
+              <w:tcPr>
+                <w:tcW w:w="1044" w:type="dxa"/>
+                <w:tcBorders>
+                  <w:bottom w:val="single" w:sz="12" w:space="0" w:color="auto"/>
+                </w:tcBorders>
+              </w:tcPr>
+            </w:tcPrChange>
           </w:tcPr>
           <w:p>
             <w:pPr>
@@ -11760,27 +12901,93 @@
               </w:rPr>
               <w:t>2.7</w:t>
             </w:r>
-          </w:p>
-        </w:tc>
-        <w:tc>
-          <w:tcPr>
-            <w:tcW w:w="1265" w:type="dxa"/>
+            <w:ins w:id="299" w:author="Megan Feddern" w:date="2022-04-28T15:08:00Z">
+              <w:r>
+                <w:rPr>
+                  <w:rFonts w:ascii="Times New Roman" w:eastAsia="Times New Roman" w:hAnsi="Times New Roman" w:cs="Times New Roman"/>
+                </w:rPr>
+                <w:t xml:space="preserve"> </w:t>
+              </w:r>
+              <w:r>
+                <w:rPr>
+                  <w:rFonts w:ascii="Times New Roman" w:hAnsi="Times New Roman" w:cs="Times New Roman"/>
+                  <w:color w:val="000000"/>
+                  <w:shd w:val="clear" w:color="auto" w:fill="FFFFFF"/>
+                </w:rPr>
+                <w:t>±</w:t>
+              </w:r>
+              <w:r>
+                <w:rPr>
+                  <w:rFonts w:ascii="Times New Roman" w:hAnsi="Times New Roman" w:cs="Times New Roman"/>
+                  <w:color w:val="000000"/>
+                  <w:shd w:val="clear" w:color="auto" w:fill="FFFFFF"/>
+                </w:rPr>
+                <w:t xml:space="preserve"> 2.1</w:t>
+              </w:r>
+            </w:ins>
+          </w:p>
+        </w:tc>
+        <w:tc>
+          <w:tcPr>
+            <w:tcW w:w="1304" w:type="dxa"/>
             <w:tcBorders>
               <w:bottom w:val="single" w:sz="12" w:space="0" w:color="auto"/>
             </w:tcBorders>
-          </w:tcPr>
-          <w:p>
-            <w:pPr>
-              <w:jc w:val="center"/>
-              <w:rPr>
-                <w:rFonts w:ascii="Times New Roman" w:eastAsia="Times New Roman" w:hAnsi="Times New Roman" w:cs="Times New Roman"/>
-              </w:rPr>
-            </w:pPr>
-            <w:r>
-              <w:rPr>
-                <w:rFonts w:ascii="Times New Roman" w:eastAsia="Times New Roman" w:hAnsi="Times New Roman" w:cs="Times New Roman"/>
-              </w:rPr>
-              <w:t>-7.7*</w:t>
+            <w:tcPrChange w:id="300" w:author="Megan Feddern" w:date="2022-04-28T15:08:00Z">
+              <w:tcPr>
+                <w:tcW w:w="1265" w:type="dxa"/>
+                <w:tcBorders>
+                  <w:bottom w:val="single" w:sz="12" w:space="0" w:color="auto"/>
+                </w:tcBorders>
+              </w:tcPr>
+            </w:tcPrChange>
+          </w:tcPr>
+          <w:p>
+            <w:pPr>
+              <w:jc w:val="center"/>
+              <w:rPr>
+                <w:rFonts w:ascii="Times New Roman" w:eastAsia="Times New Roman" w:hAnsi="Times New Roman" w:cs="Times New Roman"/>
+              </w:rPr>
+            </w:pPr>
+            <w:r>
+              <w:rPr>
+                <w:rFonts w:ascii="Times New Roman" w:eastAsia="Times New Roman" w:hAnsi="Times New Roman" w:cs="Times New Roman"/>
+              </w:rPr>
+              <w:t>-7.7</w:t>
+            </w:r>
+            <w:ins w:id="301" w:author="Megan Feddern" w:date="2022-04-28T15:16:00Z">
+              <w:r>
+                <w:rPr>
+                  <w:rFonts w:ascii="Times New Roman" w:eastAsia="Times New Roman" w:hAnsi="Times New Roman" w:cs="Times New Roman"/>
+                </w:rPr>
+                <w:t xml:space="preserve"> </w:t>
+              </w:r>
+            </w:ins>
+            <w:ins w:id="302" w:author="Megan Feddern" w:date="2022-04-28T15:15:00Z">
+              <w:r>
+                <w:rPr>
+                  <w:rFonts w:ascii="Times New Roman" w:hAnsi="Times New Roman" w:cs="Times New Roman"/>
+                  <w:color w:val="000000"/>
+                  <w:shd w:val="clear" w:color="auto" w:fill="FFFFFF"/>
+                </w:rPr>
+                <w:t>±</w:t>
+              </w:r>
+            </w:ins>
+            <w:ins w:id="303" w:author="Megan Feddern" w:date="2022-04-29T08:09:00Z">
+              <w:r>
+                <w:rPr>
+                  <w:rFonts w:ascii="Times New Roman" w:hAnsi="Times New Roman" w:cs="Times New Roman"/>
+                  <w:color w:val="000000"/>
+                  <w:shd w:val="clear" w:color="auto" w:fill="FFFFFF"/>
+                </w:rPr>
+                <w:t xml:space="preserve"> 1.2</w:t>
+              </w:r>
+            </w:ins>
+            <w:r>
+              <w:rPr>
+                <w:rFonts w:ascii="Times New Roman" w:eastAsia="Times New Roman" w:hAnsi="Times New Roman" w:cs="Times New Roman"/>
+              </w:rPr>
+              <w:t>*</w:t>
             </w:r>
           </w:p>
           <w:p>
@@ -11804,26 +13011,76 @@
         </w:tc>
         <w:tc>
           <w:tcPr>
-            <w:tcW w:w="1212" w:type="dxa"/>
+            <w:tcW w:w="1249" w:type="dxa"/>
             <w:tcBorders>
               <w:bottom w:val="single" w:sz="12" w:space="0" w:color="auto"/>
             </w:tcBorders>
-          </w:tcPr>
-          <w:p>
-            <w:pPr>
-              <w:jc w:val="center"/>
-              <w:rPr>
-                <w:rFonts w:ascii="Times New Roman" w:eastAsia="Times New Roman" w:hAnsi="Times New Roman" w:cs="Times New Roman"/>
-              </w:rPr>
-            </w:pPr>
-          </w:p>
-        </w:tc>
-        <w:tc>
-          <w:tcPr>
-            <w:tcW w:w="1459" w:type="dxa"/>
+            <w:tcPrChange w:id="304" w:author="Megan Feddern" w:date="2022-04-28T15:08:00Z">
+              <w:tcPr>
+                <w:tcW w:w="1212" w:type="dxa"/>
+                <w:tcBorders>
+                  <w:bottom w:val="single" w:sz="12" w:space="0" w:color="auto"/>
+                </w:tcBorders>
+              </w:tcPr>
+            </w:tcPrChange>
+          </w:tcPr>
+          <w:p>
+            <w:pPr>
+              <w:jc w:val="center"/>
+              <w:rPr>
+                <w:rFonts w:ascii="Times New Roman" w:eastAsia="Times New Roman" w:hAnsi="Times New Roman" w:cs="Times New Roman"/>
+              </w:rPr>
+            </w:pPr>
+            <w:ins w:id="305" w:author="Megan Feddern" w:date="2022-04-29T08:27:00Z">
+              <w:r>
+                <w:rPr>
+                  <w:rFonts w:ascii="Times New Roman" w:eastAsia="Times New Roman" w:hAnsi="Times New Roman" w:cs="Times New Roman"/>
+                </w:rPr>
+                <w:t xml:space="preserve">-5.1 </w:t>
+              </w:r>
+              <w:r>
+                <w:rPr>
+                  <w:rFonts w:ascii="Times New Roman" w:hAnsi="Times New Roman" w:cs="Times New Roman"/>
+                  <w:color w:val="000000"/>
+                  <w:shd w:val="clear" w:color="auto" w:fill="FFFFFF"/>
+                </w:rPr>
+                <w:t>±</w:t>
+              </w:r>
+              <w:r>
+                <w:rPr>
+                  <w:rFonts w:ascii="Times New Roman" w:hAnsi="Times New Roman" w:cs="Times New Roman"/>
+                  <w:color w:val="000000"/>
+                  <w:shd w:val="clear" w:color="auto" w:fill="FFFFFF"/>
+                </w:rPr>
+                <w:t xml:space="preserve"> </w:t>
+              </w:r>
+            </w:ins>
+            <w:ins w:id="306" w:author="Megan Feddern" w:date="2022-04-29T08:28:00Z">
+              <w:r>
+                <w:rPr>
+                  <w:rFonts w:ascii="Times New Roman" w:hAnsi="Times New Roman" w:cs="Times New Roman"/>
+                  <w:color w:val="000000"/>
+                  <w:shd w:val="clear" w:color="auto" w:fill="FFFFFF"/>
+                </w:rPr>
+                <w:t>1.1</w:t>
+              </w:r>
+            </w:ins>
+          </w:p>
+        </w:tc>
+        <w:tc>
+          <w:tcPr>
+            <w:tcW w:w="1504" w:type="dxa"/>
             <w:tcBorders>
               <w:bottom w:val="single" w:sz="12" w:space="0" w:color="auto"/>
             </w:tcBorders>
+            <w:tcPrChange w:id="307" w:author="Megan Feddern" w:date="2022-04-28T15:08:00Z">
+              <w:tcPr>
+                <w:tcW w:w="1459" w:type="dxa"/>
+                <w:tcBorders>
+                  <w:bottom w:val="single" w:sz="12" w:space="0" w:color="auto"/>
+                </w:tcBorders>
+              </w:tcPr>
+            </w:tcPrChange>
           </w:tcPr>
           <w:p>
             <w:pPr>
@@ -11838,14 +13095,58 @@
               </w:rPr>
               <w:t>5.5</w:t>
             </w:r>
-          </w:p>
-        </w:tc>
-        <w:tc>
-          <w:tcPr>
-            <w:tcW w:w="1308" w:type="dxa"/>
+            <w:ins w:id="308" w:author="Megan Feddern" w:date="2022-04-28T15:15:00Z">
+              <w:r>
+                <w:rPr>
+                  <w:rFonts w:ascii="Times New Roman" w:eastAsia="Times New Roman" w:hAnsi="Times New Roman" w:cs="Times New Roman"/>
+                </w:rPr>
+                <w:t xml:space="preserve"> </w:t>
+              </w:r>
+              <w:r>
+                <w:rPr>
+                  <w:rFonts w:ascii="Times New Roman" w:hAnsi="Times New Roman" w:cs="Times New Roman"/>
+                  <w:color w:val="000000"/>
+                  <w:shd w:val="clear" w:color="auto" w:fill="FFFFFF"/>
+                </w:rPr>
+                <w:t>±</w:t>
+              </w:r>
+            </w:ins>
+            <w:ins w:id="309" w:author="Megan Feddern" w:date="2022-04-28T15:16:00Z">
+              <w:r>
+                <w:rPr>
+                  <w:rFonts w:ascii="Times New Roman" w:hAnsi="Times New Roman" w:cs="Times New Roman"/>
+                  <w:color w:val="000000"/>
+                  <w:shd w:val="clear" w:color="auto" w:fill="FFFFFF"/>
+                </w:rPr>
+                <w:t xml:space="preserve"> </w:t>
+              </w:r>
+            </w:ins>
+            <w:ins w:id="310" w:author="Megan Feddern" w:date="2022-04-29T07:54:00Z">
+              <w:r>
+                <w:rPr>
+                  <w:rFonts w:ascii="Times New Roman" w:hAnsi="Times New Roman" w:cs="Times New Roman"/>
+                  <w:color w:val="000000"/>
+                  <w:shd w:val="clear" w:color="auto" w:fill="FFFFFF"/>
+                </w:rPr>
+                <w:t>3.4</w:t>
+              </w:r>
+            </w:ins>
+          </w:p>
+        </w:tc>
+        <w:tc>
+          <w:tcPr>
+            <w:tcW w:w="1348" w:type="dxa"/>
             <w:tcBorders>
               <w:bottom w:val="single" w:sz="12" w:space="0" w:color="auto"/>
             </w:tcBorders>
+            <w:tcPrChange w:id="311" w:author="Megan Feddern" w:date="2022-04-28T15:08:00Z">
+              <w:tcPr>
+                <w:tcW w:w="1308" w:type="dxa"/>
+                <w:tcBorders>
+                  <w:bottom w:val="single" w:sz="12" w:space="0" w:color="auto"/>
+                </w:tcBorders>
+              </w:tcPr>
+            </w:tcPrChange>
           </w:tcPr>
           <w:p>
             <w:pPr>
@@ -11860,6 +13161,30 @@
               </w:rPr>
               <w:t>5.0</w:t>
             </w:r>
+            <w:ins w:id="312" w:author="Megan Feddern" w:date="2022-04-28T15:07:00Z">
+              <w:r>
+                <w:rPr>
+                  <w:rFonts w:ascii="Times New Roman" w:eastAsia="Times New Roman" w:hAnsi="Times New Roman" w:cs="Times New Roman"/>
+                </w:rPr>
+                <w:t xml:space="preserve"> </w:t>
+              </w:r>
+              <w:r>
+                <w:rPr>
+                  <w:rFonts w:ascii="Times New Roman" w:hAnsi="Times New Roman" w:cs="Times New Roman"/>
+                  <w:color w:val="000000"/>
+                  <w:shd w:val="clear" w:color="auto" w:fill="FFFFFF"/>
+                </w:rPr>
+                <w:t>±</w:t>
+              </w:r>
+              <w:r>
+                <w:rPr>
+                  <w:rFonts w:ascii="Times New Roman" w:hAnsi="Times New Roman" w:cs="Times New Roman"/>
+                  <w:color w:val="000000"/>
+                  <w:shd w:val="clear" w:color="auto" w:fill="FFFFFF"/>
+                </w:rPr>
+                <w:t xml:space="preserve"> 1.8</w:t>
+              </w:r>
+            </w:ins>
           </w:p>
         </w:tc>
       </w:tr>
@@ -23567,7 +24892,7 @@
           <w:right w:w="115" w:type="dxa"/>
         </w:tblCellMar>
         <w:tblLook w:val="04A0" w:firstRow="1" w:lastRow="0" w:firstColumn="1" w:lastColumn="0" w:noHBand="0" w:noVBand="1"/>
-        <w:tblPrChange w:id="180" w:author="Megan Feddern" w:date="2022-04-07T11:30:00Z">
+        <w:tblPrChange w:id="313" w:author="Megan Feddern" w:date="2022-04-07T11:30:00Z">
           <w:tblPr>
             <w:tblStyle w:val="TableGrid"/>
             <w:tblpPr w:leftFromText="180" w:rightFromText="180" w:horzAnchor="margin" w:tblpY="317"/>
@@ -23591,7 +24916,7 @@
       <w:tblGrid>
         <w:gridCol w:w="4675"/>
         <w:gridCol w:w="4675"/>
-        <w:tblGridChange w:id="181">
+        <w:tblGridChange w:id="314">
           <w:tblGrid>
             <w:gridCol w:w="4675"/>
             <w:gridCol w:w="4675"/>
@@ -23606,7 +24931,7 @@
               <w:top w:val="single" w:sz="8" w:space="0" w:color="auto"/>
               <w:bottom w:val="single" w:sz="8" w:space="0" w:color="auto"/>
             </w:tcBorders>
-            <w:tcPrChange w:id="182" w:author="Megan Feddern" w:date="2022-04-07T11:30:00Z">
+            <w:tcPrChange w:id="315" w:author="Megan Feddern" w:date="2022-04-07T11:30:00Z">
               <w:tcPr>
                 <w:tcW w:w="4675" w:type="dxa"/>
                 <w:tcBorders>
@@ -23639,7 +24964,7 @@
               <w:top w:val="single" w:sz="8" w:space="0" w:color="auto"/>
               <w:bottom w:val="single" w:sz="8" w:space="0" w:color="auto"/>
             </w:tcBorders>
-            <w:tcPrChange w:id="183" w:author="Megan Feddern" w:date="2022-04-07T11:30:00Z">
+            <w:tcPrChange w:id="316" w:author="Megan Feddern" w:date="2022-04-07T11:30:00Z">
               <w:tcPr>
                 <w:tcW w:w="4675" w:type="dxa"/>
                 <w:tcBorders>
@@ -23672,7 +24997,7 @@
             <w:tcBorders>
               <w:top w:val="single" w:sz="8" w:space="0" w:color="auto"/>
             </w:tcBorders>
-            <w:tcPrChange w:id="184" w:author="Megan Feddern" w:date="2022-04-07T11:30:00Z">
+            <w:tcPrChange w:id="317" w:author="Megan Feddern" w:date="2022-04-07T11:30:00Z">
               <w:tcPr>
                 <w:tcW w:w="4675" w:type="dxa"/>
                 <w:tcBorders>
@@ -23702,7 +25027,7 @@
             <w:tcBorders>
               <w:top w:val="single" w:sz="8" w:space="0" w:color="auto"/>
             </w:tcBorders>
-            <w:tcPrChange w:id="185" w:author="Megan Feddern" w:date="2022-04-07T11:30:00Z">
+            <w:tcPrChange w:id="318" w:author="Megan Feddern" w:date="2022-04-07T11:30:00Z">
               <w:tcPr>
                 <w:tcW w:w="4675" w:type="dxa"/>
                 <w:tcBorders>
@@ -23731,7 +25056,7 @@
         <w:tc>
           <w:tcPr>
             <w:tcW w:w="4675" w:type="dxa"/>
-            <w:tcPrChange w:id="186" w:author="Megan Feddern" w:date="2022-04-07T11:30:00Z">
+            <w:tcPrChange w:id="319" w:author="Megan Feddern" w:date="2022-04-07T11:30:00Z">
               <w:tcPr>
                 <w:tcW w:w="4675" w:type="dxa"/>
               </w:tcPr>
@@ -23755,7 +25080,7 @@
         <w:tc>
           <w:tcPr>
             <w:tcW w:w="4675" w:type="dxa"/>
-            <w:tcPrChange w:id="187" w:author="Megan Feddern" w:date="2022-04-07T11:30:00Z">
+            <w:tcPrChange w:id="320" w:author="Megan Feddern" w:date="2022-04-07T11:30:00Z">
               <w:tcPr>
                 <w:tcW w:w="4675" w:type="dxa"/>
               </w:tcPr>
@@ -23781,7 +25106,7 @@
         <w:tc>
           <w:tcPr>
             <w:tcW w:w="4675" w:type="dxa"/>
-            <w:tcPrChange w:id="188" w:author="Megan Feddern" w:date="2022-04-07T11:30:00Z">
+            <w:tcPrChange w:id="321" w:author="Megan Feddern" w:date="2022-04-07T11:30:00Z">
               <w:tcPr>
                 <w:tcW w:w="4675" w:type="dxa"/>
               </w:tcPr>
@@ -23805,7 +25130,7 @@
         <w:tc>
           <w:tcPr>
             <w:tcW w:w="4675" w:type="dxa"/>
-            <w:tcPrChange w:id="189" w:author="Megan Feddern" w:date="2022-04-07T11:30:00Z">
+            <w:tcPrChange w:id="322" w:author="Megan Feddern" w:date="2022-04-07T11:30:00Z">
               <w:tcPr>
                 <w:tcW w:w="4675" w:type="dxa"/>
               </w:tcPr>
@@ -23831,7 +25156,7 @@
         <w:tc>
           <w:tcPr>
             <w:tcW w:w="4675" w:type="dxa"/>
-            <w:tcPrChange w:id="190" w:author="Megan Feddern" w:date="2022-04-07T11:30:00Z">
+            <w:tcPrChange w:id="323" w:author="Megan Feddern" w:date="2022-04-07T11:30:00Z">
               <w:tcPr>
                 <w:tcW w:w="4675" w:type="dxa"/>
               </w:tcPr>
@@ -23855,7 +25180,7 @@
         <w:tc>
           <w:tcPr>
             <w:tcW w:w="4675" w:type="dxa"/>
-            <w:tcPrChange w:id="191" w:author="Megan Feddern" w:date="2022-04-07T11:30:00Z">
+            <w:tcPrChange w:id="324" w:author="Megan Feddern" w:date="2022-04-07T11:30:00Z">
               <w:tcPr>
                 <w:tcW w:w="4675" w:type="dxa"/>
               </w:tcPr>
@@ -23881,7 +25206,7 @@
         <w:tc>
           <w:tcPr>
             <w:tcW w:w="4675" w:type="dxa"/>
-            <w:tcPrChange w:id="192" w:author="Megan Feddern" w:date="2022-04-07T11:30:00Z">
+            <w:tcPrChange w:id="325" w:author="Megan Feddern" w:date="2022-04-07T11:30:00Z">
               <w:tcPr>
                 <w:tcW w:w="4675" w:type="dxa"/>
               </w:tcPr>
@@ -23905,7 +25230,7 @@
         <w:tc>
           <w:tcPr>
             <w:tcW w:w="4675" w:type="dxa"/>
-            <w:tcPrChange w:id="193" w:author="Megan Feddern" w:date="2022-04-07T11:30:00Z">
+            <w:tcPrChange w:id="326" w:author="Megan Feddern" w:date="2022-04-07T11:30:00Z">
               <w:tcPr>
                 <w:tcW w:w="4675" w:type="dxa"/>
               </w:tcPr>
@@ -23931,7 +25256,7 @@
         <w:tc>
           <w:tcPr>
             <w:tcW w:w="4675" w:type="dxa"/>
-            <w:tcPrChange w:id="194" w:author="Megan Feddern" w:date="2022-04-07T11:30:00Z">
+            <w:tcPrChange w:id="327" w:author="Megan Feddern" w:date="2022-04-07T11:30:00Z">
               <w:tcPr>
                 <w:tcW w:w="4675" w:type="dxa"/>
               </w:tcPr>
@@ -23955,7 +25280,7 @@
         <w:tc>
           <w:tcPr>
             <w:tcW w:w="4675" w:type="dxa"/>
-            <w:tcPrChange w:id="195" w:author="Megan Feddern" w:date="2022-04-07T11:30:00Z">
+            <w:tcPrChange w:id="328" w:author="Megan Feddern" w:date="2022-04-07T11:30:00Z">
               <w:tcPr>
                 <w:tcW w:w="4675" w:type="dxa"/>
               </w:tcPr>
@@ -23984,7 +25309,7 @@
             <w:tcBorders>
               <w:bottom w:val="single" w:sz="8" w:space="0" w:color="auto"/>
             </w:tcBorders>
-            <w:tcPrChange w:id="196" w:author="Megan Feddern" w:date="2022-04-07T11:30:00Z">
+            <w:tcPrChange w:id="329" w:author="Megan Feddern" w:date="2022-04-07T11:30:00Z">
               <w:tcPr>
                 <w:tcW w:w="4675" w:type="dxa"/>
                 <w:tcBorders>
@@ -24016,7 +25341,7 @@
             <w:tcBorders>
               <w:bottom w:val="single" w:sz="8" w:space="0" w:color="auto"/>
             </w:tcBorders>
-            <w:tcPrChange w:id="197" w:author="Megan Feddern" w:date="2022-04-07T11:30:00Z">
+            <w:tcPrChange w:id="330" w:author="Megan Feddern" w:date="2022-04-07T11:30:00Z">
               <w:tcPr>
                 <w:tcW w:w="4675" w:type="dxa"/>
                 <w:tcBorders>
@@ -24082,7 +25407,7 @@
         </w:rPr>
         <w:t xml:space="preserve"> Mean standard precision for amino acids</w:t>
       </w:r>
-      <w:ins w:id="198" w:author="Megan Feddern" w:date="2022-04-07T11:29:00Z">
+      <w:ins w:id="331" w:author="Megan Feddern" w:date="2022-04-07T11:29:00Z">
         <w:r>
           <w:rPr>
             <w:rFonts w:ascii="Times New Roman" w:hAnsi="Times New Roman" w:cs="Times New Roman"/>
@@ -24090,7 +25415,7 @@
           <w:t xml:space="preserve"> calculated as th</w:t>
         </w:r>
       </w:ins>
-      <w:ins w:id="199" w:author="Megan Feddern" w:date="2022-04-07T11:30:00Z">
+      <w:ins w:id="332" w:author="Megan Feddern" w:date="2022-04-07T11:30:00Z">
         <w:r>
           <w:rPr>
             <w:rFonts w:ascii="Times New Roman" w:hAnsi="Times New Roman" w:cs="Times New Roman"/>
@@ -24104,7 +25429,7 @@
           <w:t>of standard triplicate injections.</w:t>
         </w:r>
       </w:ins>
-      <w:del w:id="200" w:author="Megan Feddern" w:date="2022-04-07T11:29:00Z">
+      <w:del w:id="333" w:author="Megan Feddern" w:date="2022-04-07T11:29:00Z">
         <w:r>
           <w:rPr>
             <w:rFonts w:ascii="Times New Roman" w:hAnsi="Times New Roman" w:cs="Times New Roman"/>
@@ -25876,12 +27201,12 @@
     <w:p>
       <w:pPr>
         <w:rPr>
-          <w:ins w:id="201" w:author="Megan Feddern" w:date="2022-04-07T14:52:00Z"/>
+          <w:ins w:id="334" w:author="Megan Feddern" w:date="2022-04-07T14:52:00Z"/>
           <w:rFonts w:ascii="Times New Roman" w:hAnsi="Times New Roman" w:cs="Times New Roman"/>
           <w:bCs/>
         </w:rPr>
       </w:pPr>
-      <w:ins w:id="202" w:author="Megan Feddern" w:date="2022-04-07T14:52:00Z">
+      <w:ins w:id="335" w:author="Megan Feddern" w:date="2022-04-07T14:52:00Z">
         <w:r>
           <w:rPr>
             <w:rFonts w:ascii="Times New Roman" w:hAnsi="Times New Roman" w:cs="Times New Roman"/>
@@ -25894,11 +27219,11 @@
     <w:p>
       <w:pPr>
         <w:rPr>
-          <w:ins w:id="203" w:author="Megan Feddern" w:date="2022-04-07T14:56:00Z"/>
+          <w:ins w:id="336" w:author="Megan Feddern" w:date="2022-04-07T14:56:00Z"/>
           <w:rFonts w:ascii="Times New Roman" w:hAnsi="Times New Roman" w:cs="Times New Roman"/>
         </w:rPr>
       </w:pPr>
-      <w:ins w:id="204" w:author="Megan Feddern" w:date="2022-04-07T14:52:00Z">
+      <w:ins w:id="337" w:author="Megan Feddern" w:date="2022-04-07T14:52:00Z">
         <w:r>
           <w:rPr>
             <w:rFonts w:ascii="Times New Roman" w:hAnsi="Times New Roman" w:cs="Times New Roman"/>
@@ -25941,7 +27266,7 @@
           <w:t>Data summary showing mean</w:t>
         </w:r>
       </w:ins>
-      <w:ins w:id="205" w:author="Megan Feddern" w:date="2022-04-07T14:53:00Z">
+      <w:ins w:id="338" w:author="Megan Feddern" w:date="2022-04-07T14:53:00Z">
         <w:r>
           <w:rPr>
             <w:rFonts w:ascii="Times New Roman" w:hAnsi="Times New Roman" w:cs="Times New Roman"/>
@@ -25949,7 +27274,7 @@
           <w:t xml:space="preserve"> trophic position</w:t>
         </w:r>
       </w:ins>
-      <w:ins w:id="206" w:author="Megan Feddern" w:date="2022-04-07T14:54:00Z">
+      <w:ins w:id="339" w:author="Megan Feddern" w:date="2022-04-07T14:54:00Z">
         <w:r>
           <w:rPr>
             <w:rFonts w:ascii="Times New Roman" w:hAnsi="Times New Roman" w:cs="Times New Roman"/>
@@ -25957,7 +27282,7 @@
           <w:t xml:space="preserve"> </w:t>
         </w:r>
       </w:ins>
-      <w:ins w:id="207" w:author="Megan Feddern" w:date="2022-04-07T14:55:00Z">
+      <w:ins w:id="340" w:author="Megan Feddern" w:date="2022-04-07T14:55:00Z">
         <w:r>
           <w:rPr>
             <w:rFonts w:ascii="Times New Roman" w:hAnsi="Times New Roman" w:cs="Times New Roman"/>
@@ -25965,7 +27290,7 @@
           <w:t>calculated from</w:t>
         </w:r>
       </w:ins>
-      <w:ins w:id="208" w:author="Megan Feddern" w:date="2022-04-07T14:54:00Z">
+      <w:ins w:id="341" w:author="Megan Feddern" w:date="2022-04-07T14:54:00Z">
         <w:r>
           <w:rPr>
             <w:rFonts w:ascii="Times New Roman" w:hAnsi="Times New Roman" w:cs="Times New Roman"/>
@@ -25973,7 +27298,7 @@
           <w:t xml:space="preserve"> glutamic acid (trophic) and phe</w:t>
         </w:r>
       </w:ins>
-      <w:ins w:id="209" w:author="Megan Feddern" w:date="2022-04-07T14:55:00Z">
+      <w:ins w:id="342" w:author="Megan Feddern" w:date="2022-04-07T14:55:00Z">
         <w:r>
           <w:rPr>
             <w:rFonts w:ascii="Times New Roman" w:hAnsi="Times New Roman" w:cs="Times New Roman"/>
@@ -25981,7 +27306,7 @@
           <w:t>nylalanine (source)</w:t>
         </w:r>
       </w:ins>
-      <w:ins w:id="210" w:author="Megan Feddern" w:date="2022-04-07T14:53:00Z">
+      <w:ins w:id="343" w:author="Megan Feddern" w:date="2022-04-07T14:53:00Z">
         <w:r>
           <w:rPr>
             <w:rFonts w:ascii="Times New Roman" w:hAnsi="Times New Roman" w:cs="Times New Roman"/>
@@ -26007,7 +27332,7 @@
           <w:t xml:space="preserve"> </w:t>
         </w:r>
       </w:ins>
-      <w:ins w:id="211" w:author="Megan Feddern" w:date="2022-04-07T14:59:00Z">
+      <w:ins w:id="344" w:author="Megan Feddern" w:date="2022-04-07T14:59:00Z">
         <w:r>
           <w:rPr>
             <w:rFonts w:ascii="Times New Roman" w:hAnsi="Times New Roman" w:cs="Times New Roman"/>
@@ -26029,7 +27354,7 @@
           <w:t xml:space="preserve">) </w:t>
         </w:r>
       </w:ins>
-      <w:ins w:id="212" w:author="Megan Feddern" w:date="2022-04-07T14:53:00Z">
+      <w:ins w:id="345" w:author="Megan Feddern" w:date="2022-04-07T14:53:00Z">
         <w:r>
           <w:rPr>
             <w:rFonts w:ascii="Times New Roman" w:hAnsi="Times New Roman" w:cs="Times New Roman"/>
@@ -26037,7 +27362,7 @@
           <w:t xml:space="preserve">for each year. </w:t>
         </w:r>
       </w:ins>
-      <w:ins w:id="213" w:author="Megan Feddern" w:date="2022-04-07T14:54:00Z">
+      <w:ins w:id="346" w:author="Megan Feddern" w:date="2022-04-07T14:54:00Z">
         <w:r>
           <w:rPr>
             <w:rFonts w:ascii="Times New Roman" w:hAnsi="Times New Roman" w:cs="Times New Roman"/>
@@ -26045,7 +27370,7 @@
           <w:t>Standard</w:t>
         </w:r>
       </w:ins>
-      <w:ins w:id="214" w:author="Megan Feddern" w:date="2022-04-07T14:53:00Z">
+      <w:ins w:id="347" w:author="Megan Feddern" w:date="2022-04-07T14:53:00Z">
         <w:r>
           <w:rPr>
             <w:rFonts w:ascii="Times New Roman" w:hAnsi="Times New Roman" w:cs="Times New Roman"/>
@@ -26053,7 +27378,7 @@
           <w:t xml:space="preserve"> </w:t>
         </w:r>
       </w:ins>
-      <w:ins w:id="215" w:author="Megan Feddern" w:date="2022-04-07T14:54:00Z">
+      <w:ins w:id="348" w:author="Megan Feddern" w:date="2022-04-07T14:54:00Z">
         <w:r>
           <w:rPr>
             <w:rFonts w:ascii="Times New Roman" w:hAnsi="Times New Roman" w:cs="Times New Roman"/>
@@ -26061,7 +27386,7 @@
           <w:t>deviation</w:t>
         </w:r>
       </w:ins>
-      <w:ins w:id="216" w:author="Megan Feddern" w:date="2022-04-07T14:53:00Z">
+      <w:ins w:id="349" w:author="Megan Feddern" w:date="2022-04-07T14:53:00Z">
         <w:r>
           <w:rPr>
             <w:rFonts w:ascii="Times New Roman" w:hAnsi="Times New Roman" w:cs="Times New Roman"/>
@@ -26069,15 +27394,131 @@
           <w:t xml:space="preserve"> </w:t>
         </w:r>
       </w:ins>
-      <w:ins w:id="217" w:author="Megan Feddern" w:date="2022-04-07T14:54:00Z">
+      <w:ins w:id="350" w:author="Megan Feddern" w:date="2022-04-29T08:59:00Z">
         <w:r>
           <w:rPr>
             <w:rFonts w:ascii="Times New Roman" w:hAnsi="Times New Roman" w:cs="Times New Roman"/>
           </w:rPr>
-          <w:t xml:space="preserve">was calculated using the combined error between observations with analytical error for </w:t>
+          <w:t xml:space="preserve">of trophic position </w:t>
         </w:r>
       </w:ins>
-      <w:ins w:id="218" w:author="Megan Feddern" w:date="2022-04-07T14:55:00Z">
+      <w:ins w:id="351" w:author="Megan Feddern" w:date="2022-04-07T14:54:00Z">
+        <w:r>
+          <w:rPr>
+            <w:rFonts w:ascii="Times New Roman" w:hAnsi="Times New Roman" w:cs="Times New Roman"/>
+          </w:rPr>
+          <w:t xml:space="preserve">was calculated using </w:t>
+        </w:r>
+      </w:ins>
+      <w:ins w:id="352" w:author="Megan Feddern" w:date="2022-04-29T09:00:00Z">
+        <w:r>
+          <w:rPr>
+            <w:rFonts w:ascii="Times New Roman" w:hAnsi="Times New Roman" w:cs="Times New Roman"/>
+          </w:rPr>
+          <w:t>the</w:t>
+        </w:r>
+      </w:ins>
+      <w:ins w:id="353" w:author="Megan Feddern" w:date="2022-04-29T08:59:00Z">
+        <w:r>
+          <w:rPr>
+            <w:rFonts w:ascii="Times New Roman" w:hAnsi="Times New Roman" w:cs="Times New Roman"/>
+          </w:rPr>
+          <w:t xml:space="preserve"> standard </w:t>
+        </w:r>
+      </w:ins>
+      <w:ins w:id="354" w:author="Megan Feddern" w:date="2022-04-29T09:00:00Z">
+        <w:r>
+          <w:rPr>
+            <w:rFonts w:ascii="Times New Roman" w:hAnsi="Times New Roman" w:cs="Times New Roman"/>
+          </w:rPr>
+          <w:t>deviations</w:t>
+        </w:r>
+      </w:ins>
+      <w:ins w:id="355" w:author="Megan Feddern" w:date="2022-04-29T08:59:00Z">
+        <w:r>
+          <w:rPr>
+            <w:rFonts w:ascii="Times New Roman" w:hAnsi="Times New Roman" w:cs="Times New Roman"/>
+          </w:rPr>
+          <w:t xml:space="preserve"> for TEF</w:t>
+        </w:r>
+      </w:ins>
+      <w:ins w:id="356" w:author="Megan Feddern" w:date="2022-04-29T09:00:00Z">
+        <w:r>
+          <w:rPr>
+            <w:rFonts w:ascii="Times New Roman" w:hAnsi="Times New Roman" w:cs="Times New Roman"/>
+          </w:rPr>
+          <w:t xml:space="preserve">s and </w:t>
+        </w:r>
+        <w:r>
+          <w:rPr>
+            <w:rFonts w:ascii="Times New Roman" w:eastAsia="Times New Roman" w:hAnsi="Times New Roman" w:cs="Times New Roman"/>
+            <w:i/>
+            <w:lang w:val="el-GR"/>
+          </w:rPr>
+          <w:t>β</w:t>
+        </w:r>
+        <w:r>
+          <w:rPr>
+            <w:rFonts w:ascii="Times New Roman" w:hAnsi="Times New Roman" w:cs="Times New Roman"/>
+          </w:rPr>
+          <w:t xml:space="preserve"> (</w:t>
+        </w:r>
+      </w:ins>
+      <w:ins w:id="357" w:author="Megan Feddern" w:date="2022-04-29T09:01:00Z">
+        <w:r>
+          <w:rPr>
+            <w:rFonts w:ascii="Times New Roman" w:hAnsi="Times New Roman" w:cs="Times New Roman"/>
+          </w:rPr>
+          <w:t>Appendix S</w:t>
+        </w:r>
+        <w:proofErr w:type="gramStart"/>
+        <w:r>
+          <w:rPr>
+            <w:rFonts w:ascii="Times New Roman" w:hAnsi="Times New Roman" w:cs="Times New Roman"/>
+          </w:rPr>
+          <w:t>1:</w:t>
+        </w:r>
+      </w:ins>
+      <w:ins w:id="358" w:author="Megan Feddern" w:date="2022-04-29T09:00:00Z">
+        <w:r>
+          <w:rPr>
+            <w:rFonts w:ascii="Times New Roman" w:hAnsi="Times New Roman" w:cs="Times New Roman"/>
+          </w:rPr>
+          <w:t>Table</w:t>
+        </w:r>
+        <w:proofErr w:type="gramEnd"/>
+        <w:r>
+          <w:rPr>
+            <w:rFonts w:ascii="Times New Roman" w:hAnsi="Times New Roman" w:cs="Times New Roman"/>
+          </w:rPr>
+          <w:t xml:space="preserve"> S</w:t>
+        </w:r>
+      </w:ins>
+      <w:ins w:id="359" w:author="Megan Feddern" w:date="2022-04-29T09:01:00Z">
+        <w:r>
+          <w:rPr>
+            <w:rFonts w:ascii="Times New Roman" w:hAnsi="Times New Roman" w:cs="Times New Roman"/>
+          </w:rPr>
+          <w:t>2</w:t>
+        </w:r>
+      </w:ins>
+      <w:ins w:id="360" w:author="Megan Feddern" w:date="2022-04-29T09:00:00Z">
+        <w:r>
+          <w:rPr>
+            <w:rFonts w:ascii="Times New Roman" w:hAnsi="Times New Roman" w:cs="Times New Roman"/>
+          </w:rPr>
+          <w:t xml:space="preserve">) and </w:t>
+        </w:r>
+      </w:ins>
+      <w:ins w:id="361" w:author="Megan Feddern" w:date="2022-04-07T14:54:00Z">
+        <w:r>
+          <w:rPr>
+            <w:rFonts w:ascii="Times New Roman" w:hAnsi="Times New Roman" w:cs="Times New Roman"/>
+          </w:rPr>
+          <w:t xml:space="preserve">the analytical error for </w:t>
+        </w:r>
+      </w:ins>
+      <w:ins w:id="362" w:author="Megan Feddern" w:date="2022-04-07T14:55:00Z">
         <w:r>
           <w:rPr>
             <w:rFonts w:ascii="Times New Roman" w:hAnsi="Times New Roman" w:cs="Times New Roman"/>
@@ -26085,7 +27526,7 @@
           <w:t xml:space="preserve">glutamic acid and </w:t>
         </w:r>
       </w:ins>
-      <w:ins w:id="219" w:author="Megan Feddern" w:date="2022-04-07T14:56:00Z">
+      <w:ins w:id="363" w:author="Megan Feddern" w:date="2022-04-07T14:56:00Z">
         <w:r>
           <w:rPr>
             <w:rFonts w:ascii="Times New Roman" w:hAnsi="Times New Roman" w:cs="Times New Roman"/>
@@ -26093,15 +27534,23 @@
           <w:t>phenylalanine</w:t>
         </w:r>
       </w:ins>
-      <w:ins w:id="220" w:author="Megan Feddern" w:date="2022-04-07T14:55:00Z">
+      <w:ins w:id="364" w:author="Megan Feddern" w:date="2022-04-07T14:55:00Z">
         <w:r>
           <w:rPr>
             <w:rFonts w:ascii="Times New Roman" w:hAnsi="Times New Roman" w:cs="Times New Roman"/>
           </w:rPr>
-          <w:t xml:space="preserve"> propagated (</w:t>
+          <w:t xml:space="preserve"> (</w:t>
         </w:r>
       </w:ins>
-      <w:ins w:id="221" w:author="Megan Feddern" w:date="2022-04-07T14:56:00Z">
+      <w:ins w:id="365" w:author="Megan Feddern" w:date="2022-04-29T09:00:00Z">
+        <w:r>
+          <w:rPr>
+            <w:rFonts w:ascii="Times New Roman" w:hAnsi="Times New Roman" w:cs="Times New Roman"/>
+          </w:rPr>
+          <w:t>Appendix S1:</w:t>
+        </w:r>
+      </w:ins>
+      <w:ins w:id="366" w:author="Megan Feddern" w:date="2022-04-07T14:56:00Z">
         <w:r>
           <w:rPr>
             <w:rFonts w:ascii="Times New Roman" w:hAnsi="Times New Roman" w:cs="Times New Roman"/>
@@ -26109,7 +27558,7 @@
           <w:t>Table</w:t>
         </w:r>
       </w:ins>
-      <w:ins w:id="222" w:author="Megan Feddern" w:date="2022-04-07T14:55:00Z">
+      <w:ins w:id="367" w:author="Megan Feddern" w:date="2022-04-07T14:55:00Z">
         <w:r>
           <w:rPr>
             <w:rFonts w:ascii="Times New Roman" w:hAnsi="Times New Roman" w:cs="Times New Roman"/>
@@ -26117,7 +27566,7 @@
           <w:t xml:space="preserve"> S1</w:t>
         </w:r>
       </w:ins>
-      <w:ins w:id="223" w:author="Megan Feddern" w:date="2022-04-07T14:56:00Z">
+      <w:ins w:id="368" w:author="Megan Feddern" w:date="2022-04-07T14:56:00Z">
         <w:r>
           <w:rPr>
             <w:rFonts w:ascii="Times New Roman" w:hAnsi="Times New Roman" w:cs="Times New Roman"/>
@@ -26125,18 +27574,42 @@
           <w:t>3)</w:t>
         </w:r>
       </w:ins>
+      <w:ins w:id="369" w:author="Megan Feddern" w:date="2022-04-29T09:00:00Z">
+        <w:r>
+          <w:rPr>
+            <w:rFonts w:ascii="Times New Roman" w:hAnsi="Times New Roman" w:cs="Times New Roman"/>
+          </w:rPr>
+          <w:t xml:space="preserve"> following the methods of Blum et al. </w:t>
+        </w:r>
+      </w:ins>
+      <w:ins w:id="370" w:author="Megan Feddern" w:date="2022-04-29T09:01:00Z">
+        <w:r>
+          <w:rPr>
+            <w:rFonts w:ascii="Times New Roman" w:hAnsi="Times New Roman" w:cs="Times New Roman"/>
+          </w:rPr>
+          <w:t>2013</w:t>
+        </w:r>
+      </w:ins>
+      <w:ins w:id="371" w:author="Megan Feddern" w:date="2022-04-26T10:29:00Z">
+        <w:r>
+          <w:rPr>
+            <w:rFonts w:ascii="Times New Roman" w:hAnsi="Times New Roman" w:cs="Times New Roman"/>
+          </w:rPr>
+          <w:t>.</w:t>
+        </w:r>
+      </w:ins>
     </w:p>
     <w:p>
       <w:pPr>
         <w:rPr>
-          <w:ins w:id="224" w:author="Megan Feddern" w:date="2022-04-07T14:56:00Z"/>
+          <w:ins w:id="372" w:author="Megan Feddern" w:date="2022-04-07T14:56:00Z"/>
           <w:rFonts w:ascii="Times New Roman" w:hAnsi="Times New Roman" w:cs="Times New Roman"/>
         </w:rPr>
       </w:pPr>
     </w:p>
     <w:tbl>
       <w:tblPr>
-        <w:tblW w:w="2409" w:type="dxa"/>
+        <w:tblW w:w="0" w:type="auto"/>
         <w:jc w:val="center"/>
         <w:tblCellMar>
           <w:top w:w="15" w:type="dxa"/>
@@ -26145,9 +27618,9 @@
           <w:right w:w="15" w:type="dxa"/>
         </w:tblCellMar>
         <w:tblLook w:val="04A0" w:firstRow="1" w:lastRow="0" w:firstColumn="1" w:lastColumn="0" w:noHBand="0" w:noVBand="1"/>
-        <w:tblPrChange w:id="225" w:author="Megan Feddern" w:date="2022-04-07T14:59:00Z">
+        <w:tblPrChange w:id="373" w:author="Megan Feddern" w:date="2022-04-28T15:03:00Z">
           <w:tblPr>
-            <w:tblW w:w="2409" w:type="dxa"/>
+            <w:tblW w:w="0" w:type="auto"/>
             <w:tblCellMar>
               <w:top w:w="15" w:type="dxa"/>
               <w:left w:w="15" w:type="dxa"/>
@@ -26160,28 +27633,78 @@
       </w:tblPr>
       <w:tblGrid>
         <w:gridCol w:w="713"/>
-        <w:gridCol w:w="779"/>
+        <w:gridCol w:w="778"/>
+        <w:gridCol w:w="530"/>
         <w:gridCol w:w="470"/>
-        <w:gridCol w:w="652"/>
-        <w:tblGridChange w:id="226">
+        <w:tblGridChange w:id="374">
           <w:tblGrid>
-            <w:gridCol w:w="713"/>
-            <w:gridCol w:w="779"/>
+            <w:gridCol w:w="748"/>
+            <w:gridCol w:w="778"/>
+            <w:gridCol w:w="530"/>
             <w:gridCol w:w="470"/>
-            <w:gridCol w:w="652"/>
           </w:tblGrid>
         </w:tblGridChange>
       </w:tblGrid>
       <w:tr>
         <w:trPr>
-          <w:trHeight w:val="258"/>
           <w:jc w:val="center"/>
-          <w:ins w:id="227" w:author="Megan Feddern" w:date="2022-04-07T14:59:00Z"/>
-          <w:trPrChange w:id="228" w:author="Megan Feddern" w:date="2022-04-07T14:59:00Z">
-            <w:trPr>
-              <w:trHeight w:val="258"/>
-            </w:trPr>
-          </w:trPrChange>
+          <w:ins w:id="375" w:author="Megan Feddern" w:date="2022-04-28T15:03:00Z"/>
+        </w:trPr>
+        <w:tc>
+          <w:tcPr>
+            <w:tcW w:w="0" w:type="auto"/>
+            <w:gridSpan w:val="4"/>
+            <w:tcBorders>
+              <w:top w:val="nil"/>
+              <w:left w:val="nil"/>
+              <w:bottom w:val="nil"/>
+              <w:right w:val="nil"/>
+            </w:tcBorders>
+            <w:tcMar>
+              <w:top w:w="113" w:type="dxa"/>
+              <w:left w:w="113" w:type="dxa"/>
+              <w:bottom w:w="113" w:type="dxa"/>
+              <w:right w:w="113" w:type="dxa"/>
+            </w:tcMar>
+            <w:vAlign w:val="center"/>
+            <w:hideMark/>
+            <w:tcPrChange w:id="376" w:author="Megan Feddern" w:date="2022-04-28T15:03:00Z">
+              <w:tcPr>
+                <w:tcW w:w="0" w:type="auto"/>
+                <w:gridSpan w:val="4"/>
+                <w:tcBorders>
+                  <w:top w:val="nil"/>
+                  <w:left w:val="nil"/>
+                  <w:bottom w:val="nil"/>
+                  <w:right w:val="nil"/>
+                </w:tcBorders>
+                <w:tcMar>
+                  <w:top w:w="113" w:type="dxa"/>
+                  <w:left w:w="113" w:type="dxa"/>
+                  <w:bottom w:w="113" w:type="dxa"/>
+                  <w:right w:w="113" w:type="dxa"/>
+                </w:tcMar>
+                <w:vAlign w:val="center"/>
+                <w:hideMark/>
+              </w:tcPr>
+            </w:tcPrChange>
+          </w:tcPr>
+          <w:p>
+            <w:pPr>
+              <w:rPr>
+                <w:ins w:id="377" w:author="Megan Feddern" w:date="2022-04-28T15:03:00Z"/>
+                <w:rFonts w:eastAsia="Times New Roman"/>
+                <w:b/>
+                <w:bCs/>
+              </w:rPr>
+            </w:pPr>
+          </w:p>
+        </w:tc>
+      </w:tr>
+      <w:tr>
+        <w:trPr>
+          <w:jc w:val="center"/>
+          <w:ins w:id="378" w:author="Megan Feddern" w:date="2022-04-28T15:03:00Z"/>
         </w:trPr>
         <w:tc>
           <w:tcPr>
@@ -26198,7 +27721,7 @@
             </w:tcMar>
             <w:vAlign w:val="center"/>
             <w:hideMark/>
-            <w:tcPrChange w:id="229" w:author="Megan Feddern" w:date="2022-04-07T14:59:00Z">
+            <w:tcPrChange w:id="379" w:author="Megan Feddern" w:date="2022-04-28T15:03:00Z">
               <w:tcPr>
                 <w:tcW w:w="0" w:type="auto"/>
                 <w:tcBorders>
@@ -26219,15 +27742,17 @@
           <w:p>
             <w:pPr>
               <w:rPr>
-                <w:ins w:id="230" w:author="Megan Feddern" w:date="2022-04-07T14:59:00Z"/>
+                <w:ins w:id="380" w:author="Megan Feddern" w:date="2022-04-28T15:03:00Z"/>
                 <w:rFonts w:eastAsia="Times New Roman"/>
+                <w:i/>
                 <w:iCs/>
               </w:rPr>
             </w:pPr>
-            <w:ins w:id="231" w:author="Megan Feddern" w:date="2022-04-07T14:59:00Z">
+            <w:ins w:id="381" w:author="Megan Feddern" w:date="2022-04-28T15:04:00Z">
               <w:r>
                 <w:rPr>
                   <w:rFonts w:eastAsia="Times New Roman"/>
+                  <w:i/>
                   <w:iCs/>
                 </w:rPr>
                 <w:t>Year</w:t>
@@ -26250,7 +27775,7 @@
             </w:tcMar>
             <w:vAlign w:val="center"/>
             <w:hideMark/>
-            <w:tcPrChange w:id="232" w:author="Megan Feddern" w:date="2022-04-07T14:59:00Z">
+            <w:tcPrChange w:id="382" w:author="Megan Feddern" w:date="2022-04-28T15:03:00Z">
               <w:tcPr>
                 <w:tcW w:w="0" w:type="auto"/>
                 <w:tcBorders>
@@ -26272,15 +27797,17 @@
             <w:pPr>
               <w:jc w:val="center"/>
               <w:rPr>
-                <w:ins w:id="233" w:author="Megan Feddern" w:date="2022-04-07T14:59:00Z"/>
+                <w:ins w:id="383" w:author="Megan Feddern" w:date="2022-04-28T15:03:00Z"/>
                 <w:rFonts w:eastAsia="Times New Roman"/>
+                <w:i/>
                 <w:iCs/>
               </w:rPr>
             </w:pPr>
-            <w:ins w:id="234" w:author="Megan Feddern" w:date="2022-04-07T14:59:00Z">
+            <w:ins w:id="384" w:author="Megan Feddern" w:date="2022-04-28T15:03:00Z">
               <w:r>
                 <w:rPr>
                   <w:rFonts w:eastAsia="Times New Roman"/>
+                  <w:i/>
                   <w:iCs/>
                 </w:rPr>
                 <w:t>mean</w:t>
@@ -26303,7 +27830,7 @@
             </w:tcMar>
             <w:vAlign w:val="center"/>
             <w:hideMark/>
-            <w:tcPrChange w:id="235" w:author="Megan Feddern" w:date="2022-04-07T14:59:00Z">
+            <w:tcPrChange w:id="385" w:author="Megan Feddern" w:date="2022-04-28T15:03:00Z">
               <w:tcPr>
                 <w:tcW w:w="0" w:type="auto"/>
                 <w:tcBorders>
@@ -26325,18 +27852,20 @@
             <w:pPr>
               <w:jc w:val="center"/>
               <w:rPr>
-                <w:ins w:id="236" w:author="Megan Feddern" w:date="2022-04-07T14:59:00Z"/>
+                <w:ins w:id="386" w:author="Megan Feddern" w:date="2022-04-28T15:03:00Z"/>
                 <w:rFonts w:eastAsia="Times New Roman"/>
+                <w:i/>
                 <w:iCs/>
               </w:rPr>
             </w:pPr>
-            <w:ins w:id="237" w:author="Megan Feddern" w:date="2022-04-07T14:59:00Z">
+            <w:ins w:id="387" w:author="Megan Feddern" w:date="2022-04-28T15:03:00Z">
               <w:r>
                 <w:rPr>
                   <w:rFonts w:eastAsia="Times New Roman"/>
+                  <w:i/>
                   <w:iCs/>
                 </w:rPr>
-                <w:t>n</w:t>
+                <w:t>SD</w:t>
               </w:r>
             </w:ins>
           </w:p>
@@ -26356,7 +27885,7 @@
             </w:tcMar>
             <w:vAlign w:val="center"/>
             <w:hideMark/>
-            <w:tcPrChange w:id="238" w:author="Megan Feddern" w:date="2022-04-07T14:59:00Z">
+            <w:tcPrChange w:id="388" w:author="Megan Feddern" w:date="2022-04-28T15:03:00Z">
               <w:tcPr>
                 <w:tcW w:w="0" w:type="auto"/>
                 <w:tcBorders>
@@ -26378,35 +27907,29 @@
             <w:pPr>
               <w:jc w:val="center"/>
               <w:rPr>
-                <w:ins w:id="239" w:author="Megan Feddern" w:date="2022-04-07T14:59:00Z"/>
+                <w:ins w:id="389" w:author="Megan Feddern" w:date="2022-04-28T15:03:00Z"/>
                 <w:rFonts w:eastAsia="Times New Roman"/>
+                <w:i/>
                 <w:iCs/>
               </w:rPr>
             </w:pPr>
-            <w:proofErr w:type="spellStart"/>
-            <w:ins w:id="240" w:author="Megan Feddern" w:date="2022-04-07T14:59:00Z">
+            <w:ins w:id="390" w:author="Megan Feddern" w:date="2022-04-28T15:03:00Z">
               <w:r>
                 <w:rPr>
                   <w:rFonts w:eastAsia="Times New Roman"/>
+                  <w:i/>
                   <w:iCs/>
                 </w:rPr>
-                <w:t>sd</w:t>
+                <w:t>n</w:t>
               </w:r>
-              <w:proofErr w:type="spellEnd"/>
             </w:ins>
           </w:p>
         </w:tc>
       </w:tr>
       <w:tr>
         <w:trPr>
-          <w:trHeight w:val="268"/>
           <w:jc w:val="center"/>
-          <w:ins w:id="241" w:author="Megan Feddern" w:date="2022-04-07T14:59:00Z"/>
-          <w:trPrChange w:id="242" w:author="Megan Feddern" w:date="2022-04-07T14:59:00Z">
-            <w:trPr>
-              <w:trHeight w:val="268"/>
-            </w:trPr>
-          </w:trPrChange>
+          <w:ins w:id="391" w:author="Megan Feddern" w:date="2022-04-28T15:03:00Z"/>
         </w:trPr>
         <w:tc>
           <w:tcPr>
@@ -26418,7 +27941,7 @@
               <w:right w:w="113" w:type="dxa"/>
             </w:tcMar>
             <w:hideMark/>
-            <w:tcPrChange w:id="243" w:author="Megan Feddern" w:date="2022-04-07T14:59:00Z">
+            <w:tcPrChange w:id="392" w:author="Megan Feddern" w:date="2022-04-28T15:03:00Z">
               <w:tcPr>
                 <w:tcW w:w="0" w:type="auto"/>
                 <w:tcMar>
@@ -26434,16 +27957,16 @@
           <w:p>
             <w:pPr>
               <w:rPr>
-                <w:ins w:id="244" w:author="Megan Feddern" w:date="2022-04-07T14:59:00Z"/>
+                <w:ins w:id="393" w:author="Megan Feddern" w:date="2022-04-28T15:03:00Z"/>
                 <w:rFonts w:eastAsia="Times New Roman"/>
               </w:rPr>
             </w:pPr>
-            <w:ins w:id="245" w:author="Megan Feddern" w:date="2022-04-07T14:59:00Z">
+            <w:ins w:id="394" w:author="Megan Feddern" w:date="2022-04-28T15:03:00Z">
               <w:r>
                 <w:rPr>
                   <w:rFonts w:eastAsia="Times New Roman"/>
                 </w:rPr>
-                <w:t>1927</w:t>
+                <w:t>1928</w:t>
               </w:r>
             </w:ins>
           </w:p>
@@ -26458,7 +27981,7 @@
               <w:right w:w="113" w:type="dxa"/>
             </w:tcMar>
             <w:hideMark/>
-            <w:tcPrChange w:id="246" w:author="Megan Feddern" w:date="2022-04-07T14:59:00Z">
+            <w:tcPrChange w:id="395" w:author="Megan Feddern" w:date="2022-04-28T15:03:00Z">
               <w:tcPr>
                 <w:tcW w:w="0" w:type="auto"/>
                 <w:tcMar>
@@ -26475,16 +27998,16 @@
             <w:pPr>
               <w:jc w:val="center"/>
               <w:rPr>
-                <w:ins w:id="247" w:author="Megan Feddern" w:date="2022-04-07T14:59:00Z"/>
+                <w:ins w:id="396" w:author="Megan Feddern" w:date="2022-04-28T15:03:00Z"/>
                 <w:rFonts w:eastAsia="Times New Roman"/>
               </w:rPr>
             </w:pPr>
-            <w:ins w:id="248" w:author="Megan Feddern" w:date="2022-04-07T14:59:00Z">
+            <w:ins w:id="397" w:author="Megan Feddern" w:date="2022-04-28T15:03:00Z">
               <w:r>
                 <w:rPr>
                   <w:rFonts w:eastAsia="Times New Roman"/>
                 </w:rPr>
-                <w:t>4.27</w:t>
+                <w:t>4.3</w:t>
               </w:r>
             </w:ins>
           </w:p>
@@ -26499,7 +28022,7 @@
               <w:right w:w="113" w:type="dxa"/>
             </w:tcMar>
             <w:hideMark/>
-            <w:tcPrChange w:id="249" w:author="Megan Feddern" w:date="2022-04-07T14:59:00Z">
+            <w:tcPrChange w:id="398" w:author="Megan Feddern" w:date="2022-04-28T15:03:00Z">
               <w:tcPr>
                 <w:tcW w:w="0" w:type="auto"/>
                 <w:tcMar>
@@ -26516,16 +28039,16 @@
             <w:pPr>
               <w:jc w:val="center"/>
               <w:rPr>
-                <w:ins w:id="250" w:author="Megan Feddern" w:date="2022-04-07T14:59:00Z"/>
+                <w:ins w:id="399" w:author="Megan Feddern" w:date="2022-04-28T15:03:00Z"/>
                 <w:rFonts w:eastAsia="Times New Roman"/>
               </w:rPr>
             </w:pPr>
-            <w:ins w:id="251" w:author="Megan Feddern" w:date="2022-04-07T14:59:00Z">
+            <w:ins w:id="400" w:author="Megan Feddern" w:date="2022-04-28T15:03:00Z">
               <w:r>
                 <w:rPr>
                   <w:rFonts w:eastAsia="Times New Roman"/>
                 </w:rPr>
-                <w:t>3</w:t>
+                <w:t>0.2</w:t>
               </w:r>
             </w:ins>
           </w:p>
@@ -26540,7 +28063,7 @@
               <w:right w:w="113" w:type="dxa"/>
             </w:tcMar>
             <w:hideMark/>
-            <w:tcPrChange w:id="252" w:author="Megan Feddern" w:date="2022-04-07T14:59:00Z">
+            <w:tcPrChange w:id="401" w:author="Megan Feddern" w:date="2022-04-28T15:03:00Z">
               <w:tcPr>
                 <w:tcW w:w="0" w:type="auto"/>
                 <w:tcMar>
@@ -26557,16 +28080,16 @@
             <w:pPr>
               <w:jc w:val="center"/>
               <w:rPr>
-                <w:ins w:id="253" w:author="Megan Feddern" w:date="2022-04-07T14:59:00Z"/>
+                <w:ins w:id="402" w:author="Megan Feddern" w:date="2022-04-28T15:03:00Z"/>
                 <w:rFonts w:eastAsia="Times New Roman"/>
               </w:rPr>
             </w:pPr>
-            <w:ins w:id="254" w:author="Megan Feddern" w:date="2022-04-07T14:59:00Z">
+            <w:ins w:id="403" w:author="Megan Feddern" w:date="2022-04-28T15:03:00Z">
               <w:r>
                 <w:rPr>
                   <w:rFonts w:eastAsia="Times New Roman"/>
                 </w:rPr>
-                <w:t>0.84</w:t>
+                <w:t>3</w:t>
               </w:r>
             </w:ins>
           </w:p>
@@ -26574,14 +28097,8 @@
       </w:tr>
       <w:tr>
         <w:trPr>
-          <w:trHeight w:val="268"/>
           <w:jc w:val="center"/>
-          <w:ins w:id="255" w:author="Megan Feddern" w:date="2022-04-07T14:59:00Z"/>
-          <w:trPrChange w:id="256" w:author="Megan Feddern" w:date="2022-04-07T14:59:00Z">
-            <w:trPr>
-              <w:trHeight w:val="268"/>
-            </w:trPr>
-          </w:trPrChange>
+          <w:ins w:id="404" w:author="Megan Feddern" w:date="2022-04-28T15:03:00Z"/>
         </w:trPr>
         <w:tc>
           <w:tcPr>
@@ -26593,7 +28110,7 @@
               <w:right w:w="113" w:type="dxa"/>
             </w:tcMar>
             <w:hideMark/>
-            <w:tcPrChange w:id="257" w:author="Megan Feddern" w:date="2022-04-07T14:59:00Z">
+            <w:tcPrChange w:id="405" w:author="Megan Feddern" w:date="2022-04-28T15:03:00Z">
               <w:tcPr>
                 <w:tcW w:w="0" w:type="auto"/>
                 <w:tcMar>
@@ -26609,16 +28126,16 @@
           <w:p>
             <w:pPr>
               <w:rPr>
-                <w:ins w:id="258" w:author="Megan Feddern" w:date="2022-04-07T14:59:00Z"/>
+                <w:ins w:id="406" w:author="Megan Feddern" w:date="2022-04-28T15:03:00Z"/>
                 <w:rFonts w:eastAsia="Times New Roman"/>
               </w:rPr>
             </w:pPr>
-            <w:ins w:id="259" w:author="Megan Feddern" w:date="2022-04-07T14:59:00Z">
+            <w:ins w:id="407" w:author="Megan Feddern" w:date="2022-04-28T15:03:00Z">
               <w:r>
                 <w:rPr>
                   <w:rFonts w:eastAsia="Times New Roman"/>
                 </w:rPr>
-                <w:t>1936</w:t>
+                <w:t>1937</w:t>
               </w:r>
             </w:ins>
           </w:p>
@@ -26633,7 +28150,7 @@
               <w:right w:w="113" w:type="dxa"/>
             </w:tcMar>
             <w:hideMark/>
-            <w:tcPrChange w:id="260" w:author="Megan Feddern" w:date="2022-04-07T14:59:00Z">
+            <w:tcPrChange w:id="408" w:author="Megan Feddern" w:date="2022-04-28T15:03:00Z">
               <w:tcPr>
                 <w:tcW w:w="0" w:type="auto"/>
                 <w:tcMar>
@@ -26650,16 +28167,16 @@
             <w:pPr>
               <w:jc w:val="center"/>
               <w:rPr>
-                <w:ins w:id="261" w:author="Megan Feddern" w:date="2022-04-07T14:59:00Z"/>
+                <w:ins w:id="409" w:author="Megan Feddern" w:date="2022-04-28T15:03:00Z"/>
                 <w:rFonts w:eastAsia="Times New Roman"/>
               </w:rPr>
             </w:pPr>
-            <w:ins w:id="262" w:author="Megan Feddern" w:date="2022-04-07T14:59:00Z">
+            <w:ins w:id="410" w:author="Megan Feddern" w:date="2022-04-28T15:03:00Z">
               <w:r>
                 <w:rPr>
                   <w:rFonts w:eastAsia="Times New Roman"/>
                 </w:rPr>
-                <w:t>4.04</w:t>
+                <w:t>4.0</w:t>
               </w:r>
             </w:ins>
           </w:p>
@@ -26674,7 +28191,7 @@
               <w:right w:w="113" w:type="dxa"/>
             </w:tcMar>
             <w:hideMark/>
-            <w:tcPrChange w:id="263" w:author="Megan Feddern" w:date="2022-04-07T14:59:00Z">
+            <w:tcPrChange w:id="411" w:author="Megan Feddern" w:date="2022-04-28T15:03:00Z">
               <w:tcPr>
                 <w:tcW w:w="0" w:type="auto"/>
                 <w:tcMar>
@@ -26691,16 +28208,16 @@
             <w:pPr>
               <w:jc w:val="center"/>
               <w:rPr>
-                <w:ins w:id="264" w:author="Megan Feddern" w:date="2022-04-07T14:59:00Z"/>
+                <w:ins w:id="412" w:author="Megan Feddern" w:date="2022-04-28T15:03:00Z"/>
                 <w:rFonts w:eastAsia="Times New Roman"/>
               </w:rPr>
             </w:pPr>
-            <w:ins w:id="265" w:author="Megan Feddern" w:date="2022-04-07T14:59:00Z">
+            <w:ins w:id="413" w:author="Megan Feddern" w:date="2022-04-28T15:03:00Z">
               <w:r>
                 <w:rPr>
                   <w:rFonts w:eastAsia="Times New Roman"/>
                 </w:rPr>
-                <w:t>1</w:t>
+                <w:t>0.3</w:t>
               </w:r>
             </w:ins>
           </w:p>
@@ -26715,7 +28232,7 @@
               <w:right w:w="113" w:type="dxa"/>
             </w:tcMar>
             <w:hideMark/>
-            <w:tcPrChange w:id="266" w:author="Megan Feddern" w:date="2022-04-07T14:59:00Z">
+            <w:tcPrChange w:id="414" w:author="Megan Feddern" w:date="2022-04-28T15:03:00Z">
               <w:tcPr>
                 <w:tcW w:w="0" w:type="auto"/>
                 <w:tcMar>
@@ -26732,16 +28249,16 @@
             <w:pPr>
               <w:jc w:val="center"/>
               <w:rPr>
-                <w:ins w:id="267" w:author="Megan Feddern" w:date="2022-04-07T14:59:00Z"/>
+                <w:ins w:id="415" w:author="Megan Feddern" w:date="2022-04-28T15:03:00Z"/>
                 <w:rFonts w:eastAsia="Times New Roman"/>
               </w:rPr>
             </w:pPr>
-            <w:ins w:id="268" w:author="Megan Feddern" w:date="2022-04-07T14:59:00Z">
+            <w:ins w:id="416" w:author="Megan Feddern" w:date="2022-04-28T15:03:00Z">
               <w:r>
                 <w:rPr>
                   <w:rFonts w:eastAsia="Times New Roman"/>
                 </w:rPr>
-                <w:t>0.66</w:t>
+                <w:t>1</w:t>
               </w:r>
             </w:ins>
           </w:p>
@@ -26749,14 +28266,8 @@
       </w:tr>
       <w:tr>
         <w:trPr>
-          <w:trHeight w:val="258"/>
           <w:jc w:val="center"/>
-          <w:ins w:id="269" w:author="Megan Feddern" w:date="2022-04-07T14:59:00Z"/>
-          <w:trPrChange w:id="270" w:author="Megan Feddern" w:date="2022-04-07T14:59:00Z">
-            <w:trPr>
-              <w:trHeight w:val="258"/>
-            </w:trPr>
-          </w:trPrChange>
+          <w:ins w:id="417" w:author="Megan Feddern" w:date="2022-04-28T15:03:00Z"/>
         </w:trPr>
         <w:tc>
           <w:tcPr>
@@ -26768,7 +28279,7 @@
               <w:right w:w="113" w:type="dxa"/>
             </w:tcMar>
             <w:hideMark/>
-            <w:tcPrChange w:id="271" w:author="Megan Feddern" w:date="2022-04-07T14:59:00Z">
+            <w:tcPrChange w:id="418" w:author="Megan Feddern" w:date="2022-04-28T15:03:00Z">
               <w:tcPr>
                 <w:tcW w:w="0" w:type="auto"/>
                 <w:tcMar>
@@ -26784,16 +28295,16 @@
           <w:p>
             <w:pPr>
               <w:rPr>
-                <w:ins w:id="272" w:author="Megan Feddern" w:date="2022-04-07T14:59:00Z"/>
+                <w:ins w:id="419" w:author="Megan Feddern" w:date="2022-04-28T15:03:00Z"/>
                 <w:rFonts w:eastAsia="Times New Roman"/>
               </w:rPr>
             </w:pPr>
-            <w:ins w:id="273" w:author="Megan Feddern" w:date="2022-04-07T14:59:00Z">
+            <w:ins w:id="420" w:author="Megan Feddern" w:date="2022-04-28T15:03:00Z">
               <w:r>
                 <w:rPr>
                   <w:rFonts w:eastAsia="Times New Roman"/>
                 </w:rPr>
-                <w:t>1941</w:t>
+                <w:t>1942</w:t>
               </w:r>
             </w:ins>
           </w:p>
@@ -26808,7 +28319,7 @@
               <w:right w:w="113" w:type="dxa"/>
             </w:tcMar>
             <w:hideMark/>
-            <w:tcPrChange w:id="274" w:author="Megan Feddern" w:date="2022-04-07T14:59:00Z">
+            <w:tcPrChange w:id="421" w:author="Megan Feddern" w:date="2022-04-28T15:03:00Z">
               <w:tcPr>
                 <w:tcW w:w="0" w:type="auto"/>
                 <w:tcMar>
@@ -26825,16 +28336,16 @@
             <w:pPr>
               <w:jc w:val="center"/>
               <w:rPr>
-                <w:ins w:id="275" w:author="Megan Feddern" w:date="2022-04-07T14:59:00Z"/>
+                <w:ins w:id="422" w:author="Megan Feddern" w:date="2022-04-28T15:03:00Z"/>
                 <w:rFonts w:eastAsia="Times New Roman"/>
               </w:rPr>
             </w:pPr>
-            <w:ins w:id="276" w:author="Megan Feddern" w:date="2022-04-07T14:59:00Z">
+            <w:ins w:id="423" w:author="Megan Feddern" w:date="2022-04-28T15:03:00Z">
               <w:r>
                 <w:rPr>
                   <w:rFonts w:eastAsia="Times New Roman"/>
                 </w:rPr>
-                <w:t>4.36</w:t>
+                <w:t>4.4</w:t>
               </w:r>
             </w:ins>
           </w:p>
@@ -26849,7 +28360,7 @@
               <w:right w:w="113" w:type="dxa"/>
             </w:tcMar>
             <w:hideMark/>
-            <w:tcPrChange w:id="277" w:author="Megan Feddern" w:date="2022-04-07T14:59:00Z">
+            <w:tcPrChange w:id="424" w:author="Megan Feddern" w:date="2022-04-28T15:03:00Z">
               <w:tcPr>
                 <w:tcW w:w="0" w:type="auto"/>
                 <w:tcMar>
@@ -26866,16 +28377,16 @@
             <w:pPr>
               <w:jc w:val="center"/>
               <w:rPr>
-                <w:ins w:id="278" w:author="Megan Feddern" w:date="2022-04-07T14:59:00Z"/>
+                <w:ins w:id="425" w:author="Megan Feddern" w:date="2022-04-28T15:03:00Z"/>
                 <w:rFonts w:eastAsia="Times New Roman"/>
               </w:rPr>
             </w:pPr>
-            <w:ins w:id="279" w:author="Megan Feddern" w:date="2022-04-07T14:59:00Z">
+            <w:ins w:id="426" w:author="Megan Feddern" w:date="2022-04-28T15:03:00Z">
               <w:r>
                 <w:rPr>
                   <w:rFonts w:eastAsia="Times New Roman"/>
                 </w:rPr>
-                <w:t>9</w:t>
+                <w:t>0.1</w:t>
               </w:r>
             </w:ins>
           </w:p>
@@ -26890,7 +28401,7 @@
               <w:right w:w="113" w:type="dxa"/>
             </w:tcMar>
             <w:hideMark/>
-            <w:tcPrChange w:id="280" w:author="Megan Feddern" w:date="2022-04-07T14:59:00Z">
+            <w:tcPrChange w:id="427" w:author="Megan Feddern" w:date="2022-04-28T15:03:00Z">
               <w:tcPr>
                 <w:tcW w:w="0" w:type="auto"/>
                 <w:tcMar>
@@ -26907,16 +28418,16 @@
             <w:pPr>
               <w:jc w:val="center"/>
               <w:rPr>
-                <w:ins w:id="281" w:author="Megan Feddern" w:date="2022-04-07T14:59:00Z"/>
+                <w:ins w:id="428" w:author="Megan Feddern" w:date="2022-04-28T15:03:00Z"/>
                 <w:rFonts w:eastAsia="Times New Roman"/>
               </w:rPr>
             </w:pPr>
-            <w:ins w:id="282" w:author="Megan Feddern" w:date="2022-04-07T14:59:00Z">
+            <w:ins w:id="429" w:author="Megan Feddern" w:date="2022-04-28T15:03:00Z">
               <w:r>
                 <w:rPr>
                   <w:rFonts w:eastAsia="Times New Roman"/>
                 </w:rPr>
-                <w:t>0.80</w:t>
+                <w:t>9</w:t>
               </w:r>
             </w:ins>
           </w:p>
@@ -26924,14 +28435,8 @@
       </w:tr>
       <w:tr>
         <w:trPr>
-          <w:trHeight w:val="268"/>
           <w:jc w:val="center"/>
-          <w:ins w:id="283" w:author="Megan Feddern" w:date="2022-04-07T14:59:00Z"/>
-          <w:trPrChange w:id="284" w:author="Megan Feddern" w:date="2022-04-07T14:59:00Z">
-            <w:trPr>
-              <w:trHeight w:val="268"/>
-            </w:trPr>
-          </w:trPrChange>
+          <w:ins w:id="430" w:author="Megan Feddern" w:date="2022-04-28T15:03:00Z"/>
         </w:trPr>
         <w:tc>
           <w:tcPr>
@@ -26943,7 +28448,7 @@
               <w:right w:w="113" w:type="dxa"/>
             </w:tcMar>
             <w:hideMark/>
-            <w:tcPrChange w:id="285" w:author="Megan Feddern" w:date="2022-04-07T14:59:00Z">
+            <w:tcPrChange w:id="431" w:author="Megan Feddern" w:date="2022-04-28T15:03:00Z">
               <w:tcPr>
                 <w:tcW w:w="0" w:type="auto"/>
                 <w:tcMar>
@@ -26959,16 +28464,16 @@
           <w:p>
             <w:pPr>
               <w:rPr>
-                <w:ins w:id="286" w:author="Megan Feddern" w:date="2022-04-07T14:59:00Z"/>
+                <w:ins w:id="432" w:author="Megan Feddern" w:date="2022-04-28T15:03:00Z"/>
                 <w:rFonts w:eastAsia="Times New Roman"/>
               </w:rPr>
             </w:pPr>
-            <w:ins w:id="287" w:author="Megan Feddern" w:date="2022-04-07T14:59:00Z">
+            <w:ins w:id="433" w:author="Megan Feddern" w:date="2022-04-28T15:03:00Z">
               <w:r>
                 <w:rPr>
                   <w:rFonts w:eastAsia="Times New Roman"/>
                 </w:rPr>
-                <w:t>1958</w:t>
+                <w:t>1959</w:t>
               </w:r>
             </w:ins>
           </w:p>
@@ -26983,7 +28488,7 @@
               <w:right w:w="113" w:type="dxa"/>
             </w:tcMar>
             <w:hideMark/>
-            <w:tcPrChange w:id="288" w:author="Megan Feddern" w:date="2022-04-07T14:59:00Z">
+            <w:tcPrChange w:id="434" w:author="Megan Feddern" w:date="2022-04-28T15:03:00Z">
               <w:tcPr>
                 <w:tcW w:w="0" w:type="auto"/>
                 <w:tcMar>
@@ -27000,16 +28505,16 @@
             <w:pPr>
               <w:jc w:val="center"/>
               <w:rPr>
-                <w:ins w:id="289" w:author="Megan Feddern" w:date="2022-04-07T14:59:00Z"/>
+                <w:ins w:id="435" w:author="Megan Feddern" w:date="2022-04-28T15:03:00Z"/>
                 <w:rFonts w:eastAsia="Times New Roman"/>
               </w:rPr>
             </w:pPr>
-            <w:ins w:id="290" w:author="Megan Feddern" w:date="2022-04-07T14:59:00Z">
+            <w:ins w:id="436" w:author="Megan Feddern" w:date="2022-04-28T15:03:00Z">
               <w:r>
                 <w:rPr>
                   <w:rFonts w:eastAsia="Times New Roman"/>
                 </w:rPr>
-                <w:t>4.87</w:t>
+                <w:t>4.9</w:t>
               </w:r>
             </w:ins>
           </w:p>
@@ -27024,7 +28529,7 @@
               <w:right w:w="113" w:type="dxa"/>
             </w:tcMar>
             <w:hideMark/>
-            <w:tcPrChange w:id="291" w:author="Megan Feddern" w:date="2022-04-07T14:59:00Z">
+            <w:tcPrChange w:id="437" w:author="Megan Feddern" w:date="2022-04-28T15:03:00Z">
               <w:tcPr>
                 <w:tcW w:w="0" w:type="auto"/>
                 <w:tcMar>
@@ -27041,16 +28546,16 @@
             <w:pPr>
               <w:jc w:val="center"/>
               <w:rPr>
-                <w:ins w:id="292" w:author="Megan Feddern" w:date="2022-04-07T14:59:00Z"/>
+                <w:ins w:id="438" w:author="Megan Feddern" w:date="2022-04-28T15:03:00Z"/>
                 <w:rFonts w:eastAsia="Times New Roman"/>
               </w:rPr>
             </w:pPr>
-            <w:ins w:id="293" w:author="Megan Feddern" w:date="2022-04-07T14:59:00Z">
+            <w:ins w:id="439" w:author="Megan Feddern" w:date="2022-04-28T15:03:00Z">
               <w:r>
                 <w:rPr>
                   <w:rFonts w:eastAsia="Times New Roman"/>
                 </w:rPr>
-                <w:t>1</w:t>
+                <w:t>0.4</w:t>
               </w:r>
             </w:ins>
           </w:p>
@@ -27065,7 +28570,7 @@
               <w:right w:w="113" w:type="dxa"/>
             </w:tcMar>
             <w:hideMark/>
-            <w:tcPrChange w:id="294" w:author="Megan Feddern" w:date="2022-04-07T14:59:00Z">
+            <w:tcPrChange w:id="440" w:author="Megan Feddern" w:date="2022-04-28T15:03:00Z">
               <w:tcPr>
                 <w:tcW w:w="0" w:type="auto"/>
                 <w:tcMar>
@@ -27082,16 +28587,16 @@
             <w:pPr>
               <w:jc w:val="center"/>
               <w:rPr>
-                <w:ins w:id="295" w:author="Megan Feddern" w:date="2022-04-07T14:59:00Z"/>
+                <w:ins w:id="441" w:author="Megan Feddern" w:date="2022-04-28T15:03:00Z"/>
                 <w:rFonts w:eastAsia="Times New Roman"/>
               </w:rPr>
             </w:pPr>
-            <w:ins w:id="296" w:author="Megan Feddern" w:date="2022-04-07T14:59:00Z">
+            <w:ins w:id="442" w:author="Megan Feddern" w:date="2022-04-28T15:03:00Z">
               <w:r>
                 <w:rPr>
                   <w:rFonts w:eastAsia="Times New Roman"/>
                 </w:rPr>
-                <w:t>0.66</w:t>
+                <w:t>1</w:t>
               </w:r>
             </w:ins>
           </w:p>
@@ -27099,14 +28604,8 @@
       </w:tr>
       <w:tr>
         <w:trPr>
-          <w:trHeight w:val="268"/>
           <w:jc w:val="center"/>
-          <w:ins w:id="297" w:author="Megan Feddern" w:date="2022-04-07T14:59:00Z"/>
-          <w:trPrChange w:id="298" w:author="Megan Feddern" w:date="2022-04-07T14:59:00Z">
-            <w:trPr>
-              <w:trHeight w:val="268"/>
-            </w:trPr>
-          </w:trPrChange>
+          <w:ins w:id="443" w:author="Megan Feddern" w:date="2022-04-28T15:03:00Z"/>
         </w:trPr>
         <w:tc>
           <w:tcPr>
@@ -27118,7 +28617,7 @@
               <w:right w:w="113" w:type="dxa"/>
             </w:tcMar>
             <w:hideMark/>
-            <w:tcPrChange w:id="299" w:author="Megan Feddern" w:date="2022-04-07T14:59:00Z">
+            <w:tcPrChange w:id="444" w:author="Megan Feddern" w:date="2022-04-28T15:03:00Z">
               <w:tcPr>
                 <w:tcW w:w="0" w:type="auto"/>
                 <w:tcMar>
@@ -27134,16 +28633,16 @@
           <w:p>
             <w:pPr>
               <w:rPr>
-                <w:ins w:id="300" w:author="Megan Feddern" w:date="2022-04-07T14:59:00Z"/>
+                <w:ins w:id="445" w:author="Megan Feddern" w:date="2022-04-28T15:03:00Z"/>
                 <w:rFonts w:eastAsia="Times New Roman"/>
               </w:rPr>
             </w:pPr>
-            <w:ins w:id="301" w:author="Megan Feddern" w:date="2022-04-07T14:59:00Z">
+            <w:ins w:id="446" w:author="Megan Feddern" w:date="2022-04-28T15:03:00Z">
               <w:r>
                 <w:rPr>
                   <w:rFonts w:eastAsia="Times New Roman"/>
                 </w:rPr>
-                <w:t>1968</w:t>
+                <w:t>1969</w:t>
               </w:r>
             </w:ins>
           </w:p>
@@ -27158,7 +28657,7 @@
               <w:right w:w="113" w:type="dxa"/>
             </w:tcMar>
             <w:hideMark/>
-            <w:tcPrChange w:id="302" w:author="Megan Feddern" w:date="2022-04-07T14:59:00Z">
+            <w:tcPrChange w:id="447" w:author="Megan Feddern" w:date="2022-04-28T15:03:00Z">
               <w:tcPr>
                 <w:tcW w:w="0" w:type="auto"/>
                 <w:tcMar>
@@ -27175,16 +28674,16 @@
             <w:pPr>
               <w:jc w:val="center"/>
               <w:rPr>
-                <w:ins w:id="303" w:author="Megan Feddern" w:date="2022-04-07T14:59:00Z"/>
+                <w:ins w:id="448" w:author="Megan Feddern" w:date="2022-04-28T15:03:00Z"/>
                 <w:rFonts w:eastAsia="Times New Roman"/>
               </w:rPr>
             </w:pPr>
-            <w:ins w:id="304" w:author="Megan Feddern" w:date="2022-04-07T14:59:00Z">
+            <w:ins w:id="449" w:author="Megan Feddern" w:date="2022-04-28T15:03:00Z">
               <w:r>
                 <w:rPr>
                   <w:rFonts w:eastAsia="Times New Roman"/>
                 </w:rPr>
-                <w:t>4.46</w:t>
+                <w:t>4.5</w:t>
               </w:r>
             </w:ins>
           </w:p>
@@ -27199,7 +28698,7 @@
               <w:right w:w="113" w:type="dxa"/>
             </w:tcMar>
             <w:hideMark/>
-            <w:tcPrChange w:id="305" w:author="Megan Feddern" w:date="2022-04-07T14:59:00Z">
+            <w:tcPrChange w:id="450" w:author="Megan Feddern" w:date="2022-04-28T15:03:00Z">
               <w:tcPr>
                 <w:tcW w:w="0" w:type="auto"/>
                 <w:tcMar>
@@ -27216,16 +28715,16 @@
             <w:pPr>
               <w:jc w:val="center"/>
               <w:rPr>
-                <w:ins w:id="306" w:author="Megan Feddern" w:date="2022-04-07T14:59:00Z"/>
+                <w:ins w:id="451" w:author="Megan Feddern" w:date="2022-04-28T15:03:00Z"/>
                 <w:rFonts w:eastAsia="Times New Roman"/>
               </w:rPr>
             </w:pPr>
-            <w:ins w:id="307" w:author="Megan Feddern" w:date="2022-04-07T14:59:00Z">
+            <w:ins w:id="452" w:author="Megan Feddern" w:date="2022-04-28T15:03:00Z">
               <w:r>
                 <w:rPr>
                   <w:rFonts w:eastAsia="Times New Roman"/>
                 </w:rPr>
-                <w:t>9</w:t>
+                <w:t>0.1</w:t>
               </w:r>
             </w:ins>
           </w:p>
@@ -27240,7 +28739,7 @@
               <w:right w:w="113" w:type="dxa"/>
             </w:tcMar>
             <w:hideMark/>
-            <w:tcPrChange w:id="308" w:author="Megan Feddern" w:date="2022-04-07T14:59:00Z">
+            <w:tcPrChange w:id="453" w:author="Megan Feddern" w:date="2022-04-28T15:03:00Z">
               <w:tcPr>
                 <w:tcW w:w="0" w:type="auto"/>
                 <w:tcMar>
@@ -27257,16 +28756,16 @@
             <w:pPr>
               <w:jc w:val="center"/>
               <w:rPr>
-                <w:ins w:id="309" w:author="Megan Feddern" w:date="2022-04-07T14:59:00Z"/>
+                <w:ins w:id="454" w:author="Megan Feddern" w:date="2022-04-28T15:03:00Z"/>
                 <w:rFonts w:eastAsia="Times New Roman"/>
               </w:rPr>
             </w:pPr>
-            <w:ins w:id="310" w:author="Megan Feddern" w:date="2022-04-07T14:59:00Z">
+            <w:ins w:id="455" w:author="Megan Feddern" w:date="2022-04-28T15:03:00Z">
               <w:r>
                 <w:rPr>
                   <w:rFonts w:eastAsia="Times New Roman"/>
                 </w:rPr>
-                <w:t>0.74</w:t>
+                <w:t>9</w:t>
               </w:r>
             </w:ins>
           </w:p>
@@ -27274,14 +28773,8 @@
       </w:tr>
       <w:tr>
         <w:trPr>
-          <w:trHeight w:val="258"/>
           <w:jc w:val="center"/>
-          <w:ins w:id="311" w:author="Megan Feddern" w:date="2022-04-07T14:59:00Z"/>
-          <w:trPrChange w:id="312" w:author="Megan Feddern" w:date="2022-04-07T14:59:00Z">
-            <w:trPr>
-              <w:trHeight w:val="258"/>
-            </w:trPr>
-          </w:trPrChange>
+          <w:ins w:id="456" w:author="Megan Feddern" w:date="2022-04-28T15:03:00Z"/>
         </w:trPr>
         <w:tc>
           <w:tcPr>
@@ -27293,7 +28786,7 @@
               <w:right w:w="113" w:type="dxa"/>
             </w:tcMar>
             <w:hideMark/>
-            <w:tcPrChange w:id="313" w:author="Megan Feddern" w:date="2022-04-07T14:59:00Z">
+            <w:tcPrChange w:id="457" w:author="Megan Feddern" w:date="2022-04-28T15:03:00Z">
               <w:tcPr>
                 <w:tcW w:w="0" w:type="auto"/>
                 <w:tcMar>
@@ -27309,16 +28802,16 @@
           <w:p>
             <w:pPr>
               <w:rPr>
-                <w:ins w:id="314" w:author="Megan Feddern" w:date="2022-04-07T14:59:00Z"/>
+                <w:ins w:id="458" w:author="Megan Feddern" w:date="2022-04-28T15:03:00Z"/>
                 <w:rFonts w:eastAsia="Times New Roman"/>
               </w:rPr>
             </w:pPr>
-            <w:ins w:id="315" w:author="Megan Feddern" w:date="2022-04-07T14:59:00Z">
+            <w:ins w:id="459" w:author="Megan Feddern" w:date="2022-04-28T15:03:00Z">
               <w:r>
                 <w:rPr>
                   <w:rFonts w:eastAsia="Times New Roman"/>
                 </w:rPr>
-                <w:t>1969</w:t>
+                <w:t>1970</w:t>
               </w:r>
             </w:ins>
           </w:p>
@@ -27333,7 +28826,7 @@
               <w:right w:w="113" w:type="dxa"/>
             </w:tcMar>
             <w:hideMark/>
-            <w:tcPrChange w:id="316" w:author="Megan Feddern" w:date="2022-04-07T14:59:00Z">
+            <w:tcPrChange w:id="460" w:author="Megan Feddern" w:date="2022-04-28T15:03:00Z">
               <w:tcPr>
                 <w:tcW w:w="0" w:type="auto"/>
                 <w:tcMar>
@@ -27350,16 +28843,16 @@
             <w:pPr>
               <w:jc w:val="center"/>
               <w:rPr>
-                <w:ins w:id="317" w:author="Megan Feddern" w:date="2022-04-07T14:59:00Z"/>
+                <w:ins w:id="461" w:author="Megan Feddern" w:date="2022-04-28T15:03:00Z"/>
                 <w:rFonts w:eastAsia="Times New Roman"/>
               </w:rPr>
             </w:pPr>
-            <w:ins w:id="318" w:author="Megan Feddern" w:date="2022-04-07T14:59:00Z">
+            <w:ins w:id="462" w:author="Megan Feddern" w:date="2022-04-28T15:03:00Z">
               <w:r>
                 <w:rPr>
                   <w:rFonts w:eastAsia="Times New Roman"/>
                 </w:rPr>
-                <w:t>4.57</w:t>
+                <w:t>4.6</w:t>
               </w:r>
             </w:ins>
           </w:p>
@@ -27374,7 +28867,7 @@
               <w:right w:w="113" w:type="dxa"/>
             </w:tcMar>
             <w:hideMark/>
-            <w:tcPrChange w:id="319" w:author="Megan Feddern" w:date="2022-04-07T14:59:00Z">
+            <w:tcPrChange w:id="463" w:author="Megan Feddern" w:date="2022-04-28T15:03:00Z">
               <w:tcPr>
                 <w:tcW w:w="0" w:type="auto"/>
                 <w:tcMar>
@@ -27391,16 +28884,16 @@
             <w:pPr>
               <w:jc w:val="center"/>
               <w:rPr>
-                <w:ins w:id="320" w:author="Megan Feddern" w:date="2022-04-07T14:59:00Z"/>
+                <w:ins w:id="464" w:author="Megan Feddern" w:date="2022-04-28T15:03:00Z"/>
                 <w:rFonts w:eastAsia="Times New Roman"/>
               </w:rPr>
             </w:pPr>
-            <w:ins w:id="321" w:author="Megan Feddern" w:date="2022-04-07T14:59:00Z">
+            <w:ins w:id="465" w:author="Megan Feddern" w:date="2022-04-28T15:03:00Z">
               <w:r>
                 <w:rPr>
                   <w:rFonts w:eastAsia="Times New Roman"/>
                 </w:rPr>
-                <w:t>4</w:t>
+                <w:t>0.2</w:t>
               </w:r>
             </w:ins>
           </w:p>
@@ -27415,7 +28908,7 @@
               <w:right w:w="113" w:type="dxa"/>
             </w:tcMar>
             <w:hideMark/>
-            <w:tcPrChange w:id="322" w:author="Megan Feddern" w:date="2022-04-07T14:59:00Z">
+            <w:tcPrChange w:id="466" w:author="Megan Feddern" w:date="2022-04-28T15:03:00Z">
               <w:tcPr>
                 <w:tcW w:w="0" w:type="auto"/>
                 <w:tcMar>
@@ -27432,16 +28925,16 @@
             <w:pPr>
               <w:jc w:val="center"/>
               <w:rPr>
-                <w:ins w:id="323" w:author="Megan Feddern" w:date="2022-04-07T14:59:00Z"/>
+                <w:ins w:id="467" w:author="Megan Feddern" w:date="2022-04-28T15:03:00Z"/>
                 <w:rFonts w:eastAsia="Times New Roman"/>
               </w:rPr>
             </w:pPr>
-            <w:ins w:id="324" w:author="Megan Feddern" w:date="2022-04-07T14:59:00Z">
+            <w:ins w:id="468" w:author="Megan Feddern" w:date="2022-04-28T15:03:00Z">
               <w:r>
                 <w:rPr>
                   <w:rFonts w:eastAsia="Times New Roman"/>
                 </w:rPr>
-                <w:t>0.71</w:t>
+                <w:t>4</w:t>
               </w:r>
             </w:ins>
           </w:p>
@@ -27449,14 +28942,8 @@
       </w:tr>
       <w:tr>
         <w:trPr>
-          <w:trHeight w:val="268"/>
           <w:jc w:val="center"/>
-          <w:ins w:id="325" w:author="Megan Feddern" w:date="2022-04-07T14:59:00Z"/>
-          <w:trPrChange w:id="326" w:author="Megan Feddern" w:date="2022-04-07T14:59:00Z">
-            <w:trPr>
-              <w:trHeight w:val="268"/>
-            </w:trPr>
-          </w:trPrChange>
+          <w:ins w:id="469" w:author="Megan Feddern" w:date="2022-04-28T15:03:00Z"/>
         </w:trPr>
         <w:tc>
           <w:tcPr>
@@ -27468,7 +28955,7 @@
               <w:right w:w="113" w:type="dxa"/>
             </w:tcMar>
             <w:hideMark/>
-            <w:tcPrChange w:id="327" w:author="Megan Feddern" w:date="2022-04-07T14:59:00Z">
+            <w:tcPrChange w:id="470" w:author="Megan Feddern" w:date="2022-04-28T15:03:00Z">
               <w:tcPr>
                 <w:tcW w:w="0" w:type="auto"/>
                 <w:tcMar>
@@ -27484,16 +28971,16 @@
           <w:p>
             <w:pPr>
               <w:rPr>
-                <w:ins w:id="328" w:author="Megan Feddern" w:date="2022-04-07T14:59:00Z"/>
+                <w:ins w:id="471" w:author="Megan Feddern" w:date="2022-04-28T15:03:00Z"/>
                 <w:rFonts w:eastAsia="Times New Roman"/>
               </w:rPr>
             </w:pPr>
-            <w:ins w:id="329" w:author="Megan Feddern" w:date="2022-04-07T14:59:00Z">
+            <w:ins w:id="472" w:author="Megan Feddern" w:date="2022-04-28T15:03:00Z">
               <w:r>
                 <w:rPr>
                   <w:rFonts w:eastAsia="Times New Roman"/>
                 </w:rPr>
-                <w:t>1970</w:t>
+                <w:t>1971</w:t>
               </w:r>
             </w:ins>
           </w:p>
@@ -27508,7 +28995,7 @@
               <w:right w:w="113" w:type="dxa"/>
             </w:tcMar>
             <w:hideMark/>
-            <w:tcPrChange w:id="330" w:author="Megan Feddern" w:date="2022-04-07T14:59:00Z">
+            <w:tcPrChange w:id="473" w:author="Megan Feddern" w:date="2022-04-28T15:03:00Z">
               <w:tcPr>
                 <w:tcW w:w="0" w:type="auto"/>
                 <w:tcMar>
@@ -27525,16 +29012,16 @@
             <w:pPr>
               <w:jc w:val="center"/>
               <w:rPr>
-                <w:ins w:id="331" w:author="Megan Feddern" w:date="2022-04-07T14:59:00Z"/>
+                <w:ins w:id="474" w:author="Megan Feddern" w:date="2022-04-28T15:03:00Z"/>
                 <w:rFonts w:eastAsia="Times New Roman"/>
               </w:rPr>
             </w:pPr>
-            <w:ins w:id="332" w:author="Megan Feddern" w:date="2022-04-07T14:59:00Z">
+            <w:ins w:id="475" w:author="Megan Feddern" w:date="2022-04-28T15:03:00Z">
               <w:r>
                 <w:rPr>
                   <w:rFonts w:eastAsia="Times New Roman"/>
                 </w:rPr>
-                <w:t>4.52</w:t>
+                <w:t>4.5</w:t>
               </w:r>
             </w:ins>
           </w:p>
@@ -27549,7 +29036,7 @@
               <w:right w:w="113" w:type="dxa"/>
             </w:tcMar>
             <w:hideMark/>
-            <w:tcPrChange w:id="333" w:author="Megan Feddern" w:date="2022-04-07T14:59:00Z">
+            <w:tcPrChange w:id="476" w:author="Megan Feddern" w:date="2022-04-28T15:03:00Z">
               <w:tcPr>
                 <w:tcW w:w="0" w:type="auto"/>
                 <w:tcMar>
@@ -27566,16 +29053,16 @@
             <w:pPr>
               <w:jc w:val="center"/>
               <w:rPr>
-                <w:ins w:id="334" w:author="Megan Feddern" w:date="2022-04-07T14:59:00Z"/>
+                <w:ins w:id="477" w:author="Megan Feddern" w:date="2022-04-28T15:03:00Z"/>
                 <w:rFonts w:eastAsia="Times New Roman"/>
               </w:rPr>
             </w:pPr>
-            <w:ins w:id="335" w:author="Megan Feddern" w:date="2022-04-07T14:59:00Z">
+            <w:ins w:id="478" w:author="Megan Feddern" w:date="2022-04-28T15:03:00Z">
               <w:r>
                 <w:rPr>
                   <w:rFonts w:eastAsia="Times New Roman"/>
                 </w:rPr>
-                <w:t>2</w:t>
+                <w:t>0.3</w:t>
               </w:r>
             </w:ins>
           </w:p>
@@ -27590,7 +29077,7 @@
               <w:right w:w="113" w:type="dxa"/>
             </w:tcMar>
             <w:hideMark/>
-            <w:tcPrChange w:id="336" w:author="Megan Feddern" w:date="2022-04-07T14:59:00Z">
+            <w:tcPrChange w:id="479" w:author="Megan Feddern" w:date="2022-04-28T15:03:00Z">
               <w:tcPr>
                 <w:tcW w:w="0" w:type="auto"/>
                 <w:tcMar>
@@ -27607,16 +29094,16 @@
             <w:pPr>
               <w:jc w:val="center"/>
               <w:rPr>
-                <w:ins w:id="337" w:author="Megan Feddern" w:date="2022-04-07T14:59:00Z"/>
+                <w:ins w:id="480" w:author="Megan Feddern" w:date="2022-04-28T15:03:00Z"/>
                 <w:rFonts w:eastAsia="Times New Roman"/>
               </w:rPr>
             </w:pPr>
-            <w:ins w:id="338" w:author="Megan Feddern" w:date="2022-04-07T14:59:00Z">
+            <w:ins w:id="481" w:author="Megan Feddern" w:date="2022-04-28T15:03:00Z">
               <w:r>
                 <w:rPr>
                   <w:rFonts w:eastAsia="Times New Roman"/>
                 </w:rPr>
-                <w:t>0.97</w:t>
+                <w:t>2</w:t>
               </w:r>
             </w:ins>
           </w:p>
@@ -27624,14 +29111,8 @@
       </w:tr>
       <w:tr>
         <w:trPr>
-          <w:trHeight w:val="258"/>
           <w:jc w:val="center"/>
-          <w:ins w:id="339" w:author="Megan Feddern" w:date="2022-04-07T14:59:00Z"/>
-          <w:trPrChange w:id="340" w:author="Megan Feddern" w:date="2022-04-07T14:59:00Z">
-            <w:trPr>
-              <w:trHeight w:val="258"/>
-            </w:trPr>
-          </w:trPrChange>
+          <w:ins w:id="482" w:author="Megan Feddern" w:date="2022-04-28T15:03:00Z"/>
         </w:trPr>
         <w:tc>
           <w:tcPr>
@@ -27643,7 +29124,7 @@
               <w:right w:w="113" w:type="dxa"/>
             </w:tcMar>
             <w:hideMark/>
-            <w:tcPrChange w:id="341" w:author="Megan Feddern" w:date="2022-04-07T14:59:00Z">
+            <w:tcPrChange w:id="483" w:author="Megan Feddern" w:date="2022-04-28T15:03:00Z">
               <w:tcPr>
                 <w:tcW w:w="0" w:type="auto"/>
                 <w:tcMar>
@@ -27659,16 +29140,16 @@
           <w:p>
             <w:pPr>
               <w:rPr>
-                <w:ins w:id="342" w:author="Megan Feddern" w:date="2022-04-07T14:59:00Z"/>
+                <w:ins w:id="484" w:author="Megan Feddern" w:date="2022-04-28T15:03:00Z"/>
                 <w:rFonts w:eastAsia="Times New Roman"/>
               </w:rPr>
             </w:pPr>
-            <w:ins w:id="343" w:author="Megan Feddern" w:date="2022-04-07T14:59:00Z">
+            <w:ins w:id="485" w:author="Megan Feddern" w:date="2022-04-28T15:03:00Z">
               <w:r>
                 <w:rPr>
                   <w:rFonts w:eastAsia="Times New Roman"/>
                 </w:rPr>
-                <w:t>1971</w:t>
+                <w:t>1972</w:t>
               </w:r>
             </w:ins>
           </w:p>
@@ -27683,7 +29164,7 @@
               <w:right w:w="113" w:type="dxa"/>
             </w:tcMar>
             <w:hideMark/>
-            <w:tcPrChange w:id="344" w:author="Megan Feddern" w:date="2022-04-07T14:59:00Z">
+            <w:tcPrChange w:id="486" w:author="Megan Feddern" w:date="2022-04-28T15:03:00Z">
               <w:tcPr>
                 <w:tcW w:w="0" w:type="auto"/>
                 <w:tcMar>
@@ -27700,16 +29181,16 @@
             <w:pPr>
               <w:jc w:val="center"/>
               <w:rPr>
-                <w:ins w:id="345" w:author="Megan Feddern" w:date="2022-04-07T14:59:00Z"/>
+                <w:ins w:id="487" w:author="Megan Feddern" w:date="2022-04-28T15:03:00Z"/>
                 <w:rFonts w:eastAsia="Times New Roman"/>
               </w:rPr>
             </w:pPr>
-            <w:ins w:id="346" w:author="Megan Feddern" w:date="2022-04-07T14:59:00Z">
+            <w:ins w:id="488" w:author="Megan Feddern" w:date="2022-04-28T15:03:00Z">
               <w:r>
                 <w:rPr>
                   <w:rFonts w:eastAsia="Times New Roman"/>
                 </w:rPr>
-                <w:t>5.04</w:t>
+                <w:t>5.0</w:t>
               </w:r>
             </w:ins>
           </w:p>
@@ -27724,7 +29205,7 @@
               <w:right w:w="113" w:type="dxa"/>
             </w:tcMar>
             <w:hideMark/>
-            <w:tcPrChange w:id="347" w:author="Megan Feddern" w:date="2022-04-07T14:59:00Z">
+            <w:tcPrChange w:id="489" w:author="Megan Feddern" w:date="2022-04-28T15:03:00Z">
               <w:tcPr>
                 <w:tcW w:w="0" w:type="auto"/>
                 <w:tcMar>
@@ -27741,16 +29222,16 @@
             <w:pPr>
               <w:jc w:val="center"/>
               <w:rPr>
-                <w:ins w:id="348" w:author="Megan Feddern" w:date="2022-04-07T14:59:00Z"/>
+                <w:ins w:id="490" w:author="Megan Feddern" w:date="2022-04-28T15:03:00Z"/>
                 <w:rFonts w:eastAsia="Times New Roman"/>
               </w:rPr>
             </w:pPr>
-            <w:ins w:id="349" w:author="Megan Feddern" w:date="2022-04-07T14:59:00Z">
+            <w:ins w:id="491" w:author="Megan Feddern" w:date="2022-04-28T15:03:00Z">
               <w:r>
                 <w:rPr>
                   <w:rFonts w:eastAsia="Times New Roman"/>
                 </w:rPr>
-                <w:t>6</w:t>
+                <w:t>0.2</w:t>
               </w:r>
             </w:ins>
           </w:p>
@@ -27765,7 +29246,7 @@
               <w:right w:w="113" w:type="dxa"/>
             </w:tcMar>
             <w:hideMark/>
-            <w:tcPrChange w:id="350" w:author="Megan Feddern" w:date="2022-04-07T14:59:00Z">
+            <w:tcPrChange w:id="492" w:author="Megan Feddern" w:date="2022-04-28T15:03:00Z">
               <w:tcPr>
                 <w:tcW w:w="0" w:type="auto"/>
                 <w:tcMar>
@@ -27782,16 +29263,16 @@
             <w:pPr>
               <w:jc w:val="center"/>
               <w:rPr>
-                <w:ins w:id="351" w:author="Megan Feddern" w:date="2022-04-07T14:59:00Z"/>
+                <w:ins w:id="493" w:author="Megan Feddern" w:date="2022-04-28T15:03:00Z"/>
                 <w:rFonts w:eastAsia="Times New Roman"/>
               </w:rPr>
             </w:pPr>
-            <w:ins w:id="352" w:author="Megan Feddern" w:date="2022-04-07T14:59:00Z">
+            <w:ins w:id="494" w:author="Megan Feddern" w:date="2022-04-28T15:03:00Z">
               <w:r>
                 <w:rPr>
                   <w:rFonts w:eastAsia="Times New Roman"/>
                 </w:rPr>
-                <w:t>0.79</w:t>
+                <w:t>6</w:t>
               </w:r>
             </w:ins>
           </w:p>
@@ -27799,14 +29280,8 @@
       </w:tr>
       <w:tr>
         <w:trPr>
-          <w:trHeight w:val="268"/>
           <w:jc w:val="center"/>
-          <w:ins w:id="353" w:author="Megan Feddern" w:date="2022-04-07T14:59:00Z"/>
-          <w:trPrChange w:id="354" w:author="Megan Feddern" w:date="2022-04-07T14:59:00Z">
-            <w:trPr>
-              <w:trHeight w:val="268"/>
-            </w:trPr>
-          </w:trPrChange>
+          <w:ins w:id="495" w:author="Megan Feddern" w:date="2022-04-28T15:03:00Z"/>
         </w:trPr>
         <w:tc>
           <w:tcPr>
@@ -27818,7 +29293,7 @@
               <w:right w:w="113" w:type="dxa"/>
             </w:tcMar>
             <w:hideMark/>
-            <w:tcPrChange w:id="355" w:author="Megan Feddern" w:date="2022-04-07T14:59:00Z">
+            <w:tcPrChange w:id="496" w:author="Megan Feddern" w:date="2022-04-28T15:03:00Z">
               <w:tcPr>
                 <w:tcW w:w="0" w:type="auto"/>
                 <w:tcMar>
@@ -27834,16 +29309,16 @@
           <w:p>
             <w:pPr>
               <w:rPr>
-                <w:ins w:id="356" w:author="Megan Feddern" w:date="2022-04-07T14:59:00Z"/>
+                <w:ins w:id="497" w:author="Megan Feddern" w:date="2022-04-28T15:03:00Z"/>
                 <w:rFonts w:eastAsia="Times New Roman"/>
               </w:rPr>
             </w:pPr>
-            <w:ins w:id="357" w:author="Megan Feddern" w:date="2022-04-07T14:59:00Z">
+            <w:ins w:id="498" w:author="Megan Feddern" w:date="2022-04-28T15:03:00Z">
               <w:r>
                 <w:rPr>
                   <w:rFonts w:eastAsia="Times New Roman"/>
                 </w:rPr>
-                <w:t>1974</w:t>
+                <w:t>1975</w:t>
               </w:r>
             </w:ins>
           </w:p>
@@ -27858,7 +29333,7 @@
               <w:right w:w="113" w:type="dxa"/>
             </w:tcMar>
             <w:hideMark/>
-            <w:tcPrChange w:id="358" w:author="Megan Feddern" w:date="2022-04-07T14:59:00Z">
+            <w:tcPrChange w:id="499" w:author="Megan Feddern" w:date="2022-04-28T15:03:00Z">
               <w:tcPr>
                 <w:tcW w:w="0" w:type="auto"/>
                 <w:tcMar>
@@ -27875,16 +29350,16 @@
             <w:pPr>
               <w:jc w:val="center"/>
               <w:rPr>
-                <w:ins w:id="359" w:author="Megan Feddern" w:date="2022-04-07T14:59:00Z"/>
+                <w:ins w:id="500" w:author="Megan Feddern" w:date="2022-04-28T15:03:00Z"/>
                 <w:rFonts w:eastAsia="Times New Roman"/>
               </w:rPr>
             </w:pPr>
-            <w:ins w:id="360" w:author="Megan Feddern" w:date="2022-04-07T14:59:00Z">
+            <w:ins w:id="501" w:author="Megan Feddern" w:date="2022-04-28T15:03:00Z">
               <w:r>
                 <w:rPr>
                   <w:rFonts w:eastAsia="Times New Roman"/>
                 </w:rPr>
-                <w:t>4.05</w:t>
+                <w:t>4.1</w:t>
               </w:r>
             </w:ins>
           </w:p>
@@ -27899,7 +29374,7 @@
               <w:right w:w="113" w:type="dxa"/>
             </w:tcMar>
             <w:hideMark/>
-            <w:tcPrChange w:id="361" w:author="Megan Feddern" w:date="2022-04-07T14:59:00Z">
+            <w:tcPrChange w:id="502" w:author="Megan Feddern" w:date="2022-04-28T15:03:00Z">
               <w:tcPr>
                 <w:tcW w:w="0" w:type="auto"/>
                 <w:tcMar>
@@ -27916,16 +29391,16 @@
             <w:pPr>
               <w:jc w:val="center"/>
               <w:rPr>
-                <w:ins w:id="362" w:author="Megan Feddern" w:date="2022-04-07T14:59:00Z"/>
+                <w:ins w:id="503" w:author="Megan Feddern" w:date="2022-04-28T15:03:00Z"/>
                 <w:rFonts w:eastAsia="Times New Roman"/>
               </w:rPr>
             </w:pPr>
-            <w:ins w:id="363" w:author="Megan Feddern" w:date="2022-04-07T14:59:00Z">
+            <w:ins w:id="504" w:author="Megan Feddern" w:date="2022-04-28T15:03:00Z">
               <w:r>
                 <w:rPr>
                   <w:rFonts w:eastAsia="Times New Roman"/>
                 </w:rPr>
-                <w:t>1</w:t>
+                <w:t>0.3</w:t>
               </w:r>
             </w:ins>
           </w:p>
@@ -27940,7 +29415,7 @@
               <w:right w:w="113" w:type="dxa"/>
             </w:tcMar>
             <w:hideMark/>
-            <w:tcPrChange w:id="364" w:author="Megan Feddern" w:date="2022-04-07T14:59:00Z">
+            <w:tcPrChange w:id="505" w:author="Megan Feddern" w:date="2022-04-28T15:03:00Z">
               <w:tcPr>
                 <w:tcW w:w="0" w:type="auto"/>
                 <w:tcMar>
@@ -27957,16 +29432,16 @@
             <w:pPr>
               <w:jc w:val="center"/>
               <w:rPr>
-                <w:ins w:id="365" w:author="Megan Feddern" w:date="2022-04-07T14:59:00Z"/>
+                <w:ins w:id="506" w:author="Megan Feddern" w:date="2022-04-28T15:03:00Z"/>
                 <w:rFonts w:eastAsia="Times New Roman"/>
               </w:rPr>
             </w:pPr>
-            <w:ins w:id="366" w:author="Megan Feddern" w:date="2022-04-07T14:59:00Z">
+            <w:ins w:id="507" w:author="Megan Feddern" w:date="2022-04-28T15:03:00Z">
               <w:r>
                 <w:rPr>
                   <w:rFonts w:eastAsia="Times New Roman"/>
                 </w:rPr>
-                <w:t>0.66</w:t>
+                <w:t>1</w:t>
               </w:r>
             </w:ins>
           </w:p>
@@ -27974,14 +29449,8 @@
       </w:tr>
       <w:tr>
         <w:trPr>
-          <w:trHeight w:val="268"/>
           <w:jc w:val="center"/>
-          <w:ins w:id="367" w:author="Megan Feddern" w:date="2022-04-07T14:59:00Z"/>
-          <w:trPrChange w:id="368" w:author="Megan Feddern" w:date="2022-04-07T14:59:00Z">
-            <w:trPr>
-              <w:trHeight w:val="268"/>
-            </w:trPr>
-          </w:trPrChange>
+          <w:ins w:id="508" w:author="Megan Feddern" w:date="2022-04-28T15:03:00Z"/>
         </w:trPr>
         <w:tc>
           <w:tcPr>
@@ -27993,7 +29462,7 @@
               <w:right w:w="113" w:type="dxa"/>
             </w:tcMar>
             <w:hideMark/>
-            <w:tcPrChange w:id="369" w:author="Megan Feddern" w:date="2022-04-07T14:59:00Z">
+            <w:tcPrChange w:id="509" w:author="Megan Feddern" w:date="2022-04-28T15:03:00Z">
               <w:tcPr>
                 <w:tcW w:w="0" w:type="auto"/>
                 <w:tcMar>
@@ -28009,16 +29478,16 @@
           <w:p>
             <w:pPr>
               <w:rPr>
-                <w:ins w:id="370" w:author="Megan Feddern" w:date="2022-04-07T14:59:00Z"/>
+                <w:ins w:id="510" w:author="Megan Feddern" w:date="2022-04-28T15:03:00Z"/>
                 <w:rFonts w:eastAsia="Times New Roman"/>
               </w:rPr>
             </w:pPr>
-            <w:ins w:id="371" w:author="Megan Feddern" w:date="2022-04-07T14:59:00Z">
+            <w:ins w:id="511" w:author="Megan Feddern" w:date="2022-04-28T15:03:00Z">
               <w:r>
                 <w:rPr>
                   <w:rFonts w:eastAsia="Times New Roman"/>
                 </w:rPr>
-                <w:t>1975</w:t>
+                <w:t>1976</w:t>
               </w:r>
             </w:ins>
           </w:p>
@@ -28033,7 +29502,7 @@
               <w:right w:w="113" w:type="dxa"/>
             </w:tcMar>
             <w:hideMark/>
-            <w:tcPrChange w:id="372" w:author="Megan Feddern" w:date="2022-04-07T14:59:00Z">
+            <w:tcPrChange w:id="512" w:author="Megan Feddern" w:date="2022-04-28T15:03:00Z">
               <w:tcPr>
                 <w:tcW w:w="0" w:type="auto"/>
                 <w:tcMar>
@@ -28050,16 +29519,16 @@
             <w:pPr>
               <w:jc w:val="center"/>
               <w:rPr>
-                <w:ins w:id="373" w:author="Megan Feddern" w:date="2022-04-07T14:59:00Z"/>
+                <w:ins w:id="513" w:author="Megan Feddern" w:date="2022-04-28T15:03:00Z"/>
                 <w:rFonts w:eastAsia="Times New Roman"/>
               </w:rPr>
             </w:pPr>
-            <w:ins w:id="374" w:author="Megan Feddern" w:date="2022-04-07T14:59:00Z">
+            <w:ins w:id="514" w:author="Megan Feddern" w:date="2022-04-28T15:03:00Z">
               <w:r>
                 <w:rPr>
                   <w:rFonts w:eastAsia="Times New Roman"/>
                 </w:rPr>
-                <w:t>4.00</w:t>
+                <w:t>4.0</w:t>
               </w:r>
             </w:ins>
           </w:p>
@@ -28074,7 +29543,7 @@
               <w:right w:w="113" w:type="dxa"/>
             </w:tcMar>
             <w:hideMark/>
-            <w:tcPrChange w:id="375" w:author="Megan Feddern" w:date="2022-04-07T14:59:00Z">
+            <w:tcPrChange w:id="515" w:author="Megan Feddern" w:date="2022-04-28T15:03:00Z">
               <w:tcPr>
                 <w:tcW w:w="0" w:type="auto"/>
                 <w:tcMar>
@@ -28091,16 +29560,16 @@
             <w:pPr>
               <w:jc w:val="center"/>
               <w:rPr>
-                <w:ins w:id="376" w:author="Megan Feddern" w:date="2022-04-07T14:59:00Z"/>
+                <w:ins w:id="516" w:author="Megan Feddern" w:date="2022-04-28T15:03:00Z"/>
                 <w:rFonts w:eastAsia="Times New Roman"/>
               </w:rPr>
             </w:pPr>
-            <w:ins w:id="377" w:author="Megan Feddern" w:date="2022-04-07T14:59:00Z">
+            <w:ins w:id="517" w:author="Megan Feddern" w:date="2022-04-28T15:03:00Z">
               <w:r>
                 <w:rPr>
                   <w:rFonts w:eastAsia="Times New Roman"/>
                 </w:rPr>
-                <w:t>3</w:t>
+                <w:t>0.2</w:t>
               </w:r>
             </w:ins>
           </w:p>
@@ -28115,7 +29584,7 @@
               <w:right w:w="113" w:type="dxa"/>
             </w:tcMar>
             <w:hideMark/>
-            <w:tcPrChange w:id="378" w:author="Megan Feddern" w:date="2022-04-07T14:59:00Z">
+            <w:tcPrChange w:id="518" w:author="Megan Feddern" w:date="2022-04-28T15:03:00Z">
               <w:tcPr>
                 <w:tcW w:w="0" w:type="auto"/>
                 <w:tcMar>
@@ -28132,16 +29601,16 @@
             <w:pPr>
               <w:jc w:val="center"/>
               <w:rPr>
-                <w:ins w:id="379" w:author="Megan Feddern" w:date="2022-04-07T14:59:00Z"/>
+                <w:ins w:id="519" w:author="Megan Feddern" w:date="2022-04-28T15:03:00Z"/>
                 <w:rFonts w:eastAsia="Times New Roman"/>
               </w:rPr>
             </w:pPr>
-            <w:ins w:id="380" w:author="Megan Feddern" w:date="2022-04-07T14:59:00Z">
+            <w:ins w:id="520" w:author="Megan Feddern" w:date="2022-04-28T15:03:00Z">
               <w:r>
                 <w:rPr>
                   <w:rFonts w:eastAsia="Times New Roman"/>
                 </w:rPr>
-                <w:t>0.67</w:t>
+                <w:t>3</w:t>
               </w:r>
             </w:ins>
           </w:p>
@@ -28149,14 +29618,8 @@
       </w:tr>
       <w:tr>
         <w:trPr>
-          <w:trHeight w:val="258"/>
           <w:jc w:val="center"/>
-          <w:ins w:id="381" w:author="Megan Feddern" w:date="2022-04-07T14:59:00Z"/>
-          <w:trPrChange w:id="382" w:author="Megan Feddern" w:date="2022-04-07T14:59:00Z">
-            <w:trPr>
-              <w:trHeight w:val="258"/>
-            </w:trPr>
-          </w:trPrChange>
+          <w:ins w:id="521" w:author="Megan Feddern" w:date="2022-04-28T15:03:00Z"/>
         </w:trPr>
         <w:tc>
           <w:tcPr>
@@ -28168,7 +29631,7 @@
               <w:right w:w="113" w:type="dxa"/>
             </w:tcMar>
             <w:hideMark/>
-            <w:tcPrChange w:id="383" w:author="Megan Feddern" w:date="2022-04-07T14:59:00Z">
+            <w:tcPrChange w:id="522" w:author="Megan Feddern" w:date="2022-04-28T15:03:00Z">
               <w:tcPr>
                 <w:tcW w:w="0" w:type="auto"/>
                 <w:tcMar>
@@ -28184,16 +29647,16 @@
           <w:p>
             <w:pPr>
               <w:rPr>
-                <w:ins w:id="384" w:author="Megan Feddern" w:date="2022-04-07T14:59:00Z"/>
+                <w:ins w:id="523" w:author="Megan Feddern" w:date="2022-04-28T15:03:00Z"/>
                 <w:rFonts w:eastAsia="Times New Roman"/>
               </w:rPr>
             </w:pPr>
-            <w:ins w:id="385" w:author="Megan Feddern" w:date="2022-04-07T14:59:00Z">
+            <w:ins w:id="524" w:author="Megan Feddern" w:date="2022-04-28T15:03:00Z">
               <w:r>
                 <w:rPr>
                   <w:rFonts w:eastAsia="Times New Roman"/>
                 </w:rPr>
-                <w:t>1976</w:t>
+                <w:t>1977</w:t>
               </w:r>
             </w:ins>
           </w:p>
@@ -28208,7 +29671,7 @@
               <w:right w:w="113" w:type="dxa"/>
             </w:tcMar>
             <w:hideMark/>
-            <w:tcPrChange w:id="386" w:author="Megan Feddern" w:date="2022-04-07T14:59:00Z">
+            <w:tcPrChange w:id="525" w:author="Megan Feddern" w:date="2022-04-28T15:03:00Z">
               <w:tcPr>
                 <w:tcW w:w="0" w:type="auto"/>
                 <w:tcMar>
@@ -28225,16 +29688,16 @@
             <w:pPr>
               <w:jc w:val="center"/>
               <w:rPr>
-                <w:ins w:id="387" w:author="Megan Feddern" w:date="2022-04-07T14:59:00Z"/>
+                <w:ins w:id="526" w:author="Megan Feddern" w:date="2022-04-28T15:03:00Z"/>
                 <w:rFonts w:eastAsia="Times New Roman"/>
               </w:rPr>
             </w:pPr>
-            <w:ins w:id="388" w:author="Megan Feddern" w:date="2022-04-07T14:59:00Z">
+            <w:ins w:id="527" w:author="Megan Feddern" w:date="2022-04-28T15:03:00Z">
               <w:r>
                 <w:rPr>
                   <w:rFonts w:eastAsia="Times New Roman"/>
                 </w:rPr>
-                <w:t>4.66</w:t>
+                <w:t>4.7</w:t>
               </w:r>
             </w:ins>
           </w:p>
@@ -28249,7 +29712,7 @@
               <w:right w:w="113" w:type="dxa"/>
             </w:tcMar>
             <w:hideMark/>
-            <w:tcPrChange w:id="389" w:author="Megan Feddern" w:date="2022-04-07T14:59:00Z">
+            <w:tcPrChange w:id="528" w:author="Megan Feddern" w:date="2022-04-28T15:03:00Z">
               <w:tcPr>
                 <w:tcW w:w="0" w:type="auto"/>
                 <w:tcMar>
@@ -28266,16 +29729,16 @@
             <w:pPr>
               <w:jc w:val="center"/>
               <w:rPr>
-                <w:ins w:id="390" w:author="Megan Feddern" w:date="2022-04-07T14:59:00Z"/>
+                <w:ins w:id="529" w:author="Megan Feddern" w:date="2022-04-28T15:03:00Z"/>
                 <w:rFonts w:eastAsia="Times New Roman"/>
               </w:rPr>
             </w:pPr>
-            <w:ins w:id="391" w:author="Megan Feddern" w:date="2022-04-07T14:59:00Z">
+            <w:ins w:id="530" w:author="Megan Feddern" w:date="2022-04-28T15:03:00Z">
               <w:r>
                 <w:rPr>
                   <w:rFonts w:eastAsia="Times New Roman"/>
                 </w:rPr>
-                <w:t>14</w:t>
+                <w:t>0.1</w:t>
               </w:r>
             </w:ins>
           </w:p>
@@ -28290,7 +29753,7 @@
               <w:right w:w="113" w:type="dxa"/>
             </w:tcMar>
             <w:hideMark/>
-            <w:tcPrChange w:id="392" w:author="Megan Feddern" w:date="2022-04-07T14:59:00Z">
+            <w:tcPrChange w:id="531" w:author="Megan Feddern" w:date="2022-04-28T15:03:00Z">
               <w:tcPr>
                 <w:tcW w:w="0" w:type="auto"/>
                 <w:tcMar>
@@ -28307,16 +29770,16 @@
             <w:pPr>
               <w:jc w:val="center"/>
               <w:rPr>
-                <w:ins w:id="393" w:author="Megan Feddern" w:date="2022-04-07T14:59:00Z"/>
+                <w:ins w:id="532" w:author="Megan Feddern" w:date="2022-04-28T15:03:00Z"/>
                 <w:rFonts w:eastAsia="Times New Roman"/>
               </w:rPr>
             </w:pPr>
-            <w:ins w:id="394" w:author="Megan Feddern" w:date="2022-04-07T14:59:00Z">
+            <w:ins w:id="533" w:author="Megan Feddern" w:date="2022-04-28T15:03:00Z">
               <w:r>
                 <w:rPr>
                   <w:rFonts w:eastAsia="Times New Roman"/>
                 </w:rPr>
-                <w:t>0.68</w:t>
+                <w:t>14</w:t>
               </w:r>
             </w:ins>
           </w:p>
@@ -28324,14 +29787,8 @@
       </w:tr>
       <w:tr>
         <w:trPr>
-          <w:trHeight w:val="268"/>
           <w:jc w:val="center"/>
-          <w:ins w:id="395" w:author="Megan Feddern" w:date="2022-04-07T14:59:00Z"/>
-          <w:trPrChange w:id="396" w:author="Megan Feddern" w:date="2022-04-07T14:59:00Z">
-            <w:trPr>
-              <w:trHeight w:val="268"/>
-            </w:trPr>
-          </w:trPrChange>
+          <w:ins w:id="534" w:author="Megan Feddern" w:date="2022-04-28T15:03:00Z"/>
         </w:trPr>
         <w:tc>
           <w:tcPr>
@@ -28343,7 +29800,7 @@
               <w:right w:w="113" w:type="dxa"/>
             </w:tcMar>
             <w:hideMark/>
-            <w:tcPrChange w:id="397" w:author="Megan Feddern" w:date="2022-04-07T14:59:00Z">
+            <w:tcPrChange w:id="535" w:author="Megan Feddern" w:date="2022-04-28T15:03:00Z">
               <w:tcPr>
                 <w:tcW w:w="0" w:type="auto"/>
                 <w:tcMar>
@@ -28359,16 +29816,16 @@
           <w:p>
             <w:pPr>
               <w:rPr>
-                <w:ins w:id="398" w:author="Megan Feddern" w:date="2022-04-07T14:59:00Z"/>
+                <w:ins w:id="536" w:author="Megan Feddern" w:date="2022-04-28T15:03:00Z"/>
                 <w:rFonts w:eastAsia="Times New Roman"/>
               </w:rPr>
             </w:pPr>
-            <w:ins w:id="399" w:author="Megan Feddern" w:date="2022-04-07T14:59:00Z">
+            <w:ins w:id="537" w:author="Megan Feddern" w:date="2022-04-28T15:03:00Z">
               <w:r>
                 <w:rPr>
                   <w:rFonts w:eastAsia="Times New Roman"/>
                 </w:rPr>
-                <w:t>1977</w:t>
+                <w:t>1978</w:t>
               </w:r>
             </w:ins>
           </w:p>
@@ -28383,7 +29840,7 @@
               <w:right w:w="113" w:type="dxa"/>
             </w:tcMar>
             <w:hideMark/>
-            <w:tcPrChange w:id="400" w:author="Megan Feddern" w:date="2022-04-07T14:59:00Z">
+            <w:tcPrChange w:id="538" w:author="Megan Feddern" w:date="2022-04-28T15:03:00Z">
               <w:tcPr>
                 <w:tcW w:w="0" w:type="auto"/>
                 <w:tcMar>
@@ -28400,16 +29857,16 @@
             <w:pPr>
               <w:jc w:val="center"/>
               <w:rPr>
-                <w:ins w:id="401" w:author="Megan Feddern" w:date="2022-04-07T14:59:00Z"/>
+                <w:ins w:id="539" w:author="Megan Feddern" w:date="2022-04-28T15:03:00Z"/>
                 <w:rFonts w:eastAsia="Times New Roman"/>
               </w:rPr>
             </w:pPr>
-            <w:ins w:id="402" w:author="Megan Feddern" w:date="2022-04-07T14:59:00Z">
+            <w:ins w:id="540" w:author="Megan Feddern" w:date="2022-04-28T15:03:00Z">
               <w:r>
                 <w:rPr>
                   <w:rFonts w:eastAsia="Times New Roman"/>
                 </w:rPr>
-                <w:t>4.83</w:t>
+                <w:t>4.8</w:t>
               </w:r>
             </w:ins>
           </w:p>
@@ -28424,7 +29881,7 @@
               <w:right w:w="113" w:type="dxa"/>
             </w:tcMar>
             <w:hideMark/>
-            <w:tcPrChange w:id="403" w:author="Megan Feddern" w:date="2022-04-07T14:59:00Z">
+            <w:tcPrChange w:id="541" w:author="Megan Feddern" w:date="2022-04-28T15:03:00Z">
               <w:tcPr>
                 <w:tcW w:w="0" w:type="auto"/>
                 <w:tcMar>
@@ -28441,16 +29898,16 @@
             <w:pPr>
               <w:jc w:val="center"/>
               <w:rPr>
-                <w:ins w:id="404" w:author="Megan Feddern" w:date="2022-04-07T14:59:00Z"/>
+                <w:ins w:id="542" w:author="Megan Feddern" w:date="2022-04-28T15:03:00Z"/>
                 <w:rFonts w:eastAsia="Times New Roman"/>
               </w:rPr>
             </w:pPr>
-            <w:ins w:id="405" w:author="Megan Feddern" w:date="2022-04-07T14:59:00Z">
+            <w:ins w:id="543" w:author="Megan Feddern" w:date="2022-04-28T15:03:00Z">
               <w:r>
                 <w:rPr>
                   <w:rFonts w:eastAsia="Times New Roman"/>
                 </w:rPr>
-                <w:t>4</w:t>
+                <w:t>0.2</w:t>
               </w:r>
             </w:ins>
           </w:p>
@@ -28465,7 +29922,7 @@
               <w:right w:w="113" w:type="dxa"/>
             </w:tcMar>
             <w:hideMark/>
-            <w:tcPrChange w:id="406" w:author="Megan Feddern" w:date="2022-04-07T14:59:00Z">
+            <w:tcPrChange w:id="544" w:author="Megan Feddern" w:date="2022-04-28T15:03:00Z">
               <w:tcPr>
                 <w:tcW w:w="0" w:type="auto"/>
                 <w:tcMar>
@@ -28482,16 +29939,16 @@
             <w:pPr>
               <w:jc w:val="center"/>
               <w:rPr>
-                <w:ins w:id="407" w:author="Megan Feddern" w:date="2022-04-07T14:59:00Z"/>
+                <w:ins w:id="545" w:author="Megan Feddern" w:date="2022-04-28T15:03:00Z"/>
                 <w:rFonts w:eastAsia="Times New Roman"/>
               </w:rPr>
             </w:pPr>
-            <w:ins w:id="408" w:author="Megan Feddern" w:date="2022-04-07T14:59:00Z">
+            <w:ins w:id="546" w:author="Megan Feddern" w:date="2022-04-28T15:03:00Z">
               <w:r>
                 <w:rPr>
                   <w:rFonts w:eastAsia="Times New Roman"/>
                 </w:rPr>
-                <w:t>0.83</w:t>
+                <w:t>4</w:t>
               </w:r>
             </w:ins>
           </w:p>
@@ -28499,14 +29956,8 @@
       </w:tr>
       <w:tr>
         <w:trPr>
-          <w:trHeight w:val="268"/>
           <w:jc w:val="center"/>
-          <w:ins w:id="409" w:author="Megan Feddern" w:date="2022-04-07T14:59:00Z"/>
-          <w:trPrChange w:id="410" w:author="Megan Feddern" w:date="2022-04-07T14:59:00Z">
-            <w:trPr>
-              <w:trHeight w:val="268"/>
-            </w:trPr>
-          </w:trPrChange>
+          <w:ins w:id="547" w:author="Megan Feddern" w:date="2022-04-28T15:03:00Z"/>
         </w:trPr>
         <w:tc>
           <w:tcPr>
@@ -28518,7 +29969,7 @@
               <w:right w:w="113" w:type="dxa"/>
             </w:tcMar>
             <w:hideMark/>
-            <w:tcPrChange w:id="411" w:author="Megan Feddern" w:date="2022-04-07T14:59:00Z">
+            <w:tcPrChange w:id="548" w:author="Megan Feddern" w:date="2022-04-28T15:03:00Z">
               <w:tcPr>
                 <w:tcW w:w="0" w:type="auto"/>
                 <w:tcMar>
@@ -28534,16 +29985,16 @@
           <w:p>
             <w:pPr>
               <w:rPr>
-                <w:ins w:id="412" w:author="Megan Feddern" w:date="2022-04-07T14:59:00Z"/>
+                <w:ins w:id="549" w:author="Megan Feddern" w:date="2022-04-28T15:03:00Z"/>
                 <w:rFonts w:eastAsia="Times New Roman"/>
               </w:rPr>
             </w:pPr>
-            <w:ins w:id="413" w:author="Megan Feddern" w:date="2022-04-07T14:59:00Z">
+            <w:ins w:id="550" w:author="Megan Feddern" w:date="2022-04-28T15:03:00Z">
               <w:r>
                 <w:rPr>
                   <w:rFonts w:eastAsia="Times New Roman"/>
                 </w:rPr>
-                <w:t>1978</w:t>
+                <w:t>1979</w:t>
               </w:r>
             </w:ins>
           </w:p>
@@ -28558,7 +30009,7 @@
               <w:right w:w="113" w:type="dxa"/>
             </w:tcMar>
             <w:hideMark/>
-            <w:tcPrChange w:id="414" w:author="Megan Feddern" w:date="2022-04-07T14:59:00Z">
+            <w:tcPrChange w:id="551" w:author="Megan Feddern" w:date="2022-04-28T15:03:00Z">
               <w:tcPr>
                 <w:tcW w:w="0" w:type="auto"/>
                 <w:tcMar>
@@ -28575,16 +30026,16 @@
             <w:pPr>
               <w:jc w:val="center"/>
               <w:rPr>
-                <w:ins w:id="415" w:author="Megan Feddern" w:date="2022-04-07T14:59:00Z"/>
+                <w:ins w:id="552" w:author="Megan Feddern" w:date="2022-04-28T15:03:00Z"/>
                 <w:rFonts w:eastAsia="Times New Roman"/>
               </w:rPr>
             </w:pPr>
-            <w:ins w:id="416" w:author="Megan Feddern" w:date="2022-04-07T14:59:00Z">
+            <w:ins w:id="553" w:author="Megan Feddern" w:date="2022-04-28T15:03:00Z">
               <w:r>
                 <w:rPr>
                   <w:rFonts w:eastAsia="Times New Roman"/>
                 </w:rPr>
-                <w:t>4.22</w:t>
+                <w:t>4.2</w:t>
               </w:r>
             </w:ins>
           </w:p>
@@ -28599,7 +30050,7 @@
               <w:right w:w="113" w:type="dxa"/>
             </w:tcMar>
             <w:hideMark/>
-            <w:tcPrChange w:id="417" w:author="Megan Feddern" w:date="2022-04-07T14:59:00Z">
+            <w:tcPrChange w:id="554" w:author="Megan Feddern" w:date="2022-04-28T15:03:00Z">
               <w:tcPr>
                 <w:tcW w:w="0" w:type="auto"/>
                 <w:tcMar>
@@ -28616,16 +30067,16 @@
             <w:pPr>
               <w:jc w:val="center"/>
               <w:rPr>
-                <w:ins w:id="418" w:author="Megan Feddern" w:date="2022-04-07T14:59:00Z"/>
+                <w:ins w:id="555" w:author="Megan Feddern" w:date="2022-04-28T15:03:00Z"/>
                 <w:rFonts w:eastAsia="Times New Roman"/>
               </w:rPr>
             </w:pPr>
-            <w:ins w:id="419" w:author="Megan Feddern" w:date="2022-04-07T14:59:00Z">
+            <w:ins w:id="556" w:author="Megan Feddern" w:date="2022-04-28T15:03:00Z">
               <w:r>
                 <w:rPr>
                   <w:rFonts w:eastAsia="Times New Roman"/>
                 </w:rPr>
-                <w:t>5</w:t>
+                <w:t>0.1</w:t>
               </w:r>
             </w:ins>
           </w:p>
@@ -28640,7 +30091,7 @@
               <w:right w:w="113" w:type="dxa"/>
             </w:tcMar>
             <w:hideMark/>
-            <w:tcPrChange w:id="420" w:author="Megan Feddern" w:date="2022-04-07T14:59:00Z">
+            <w:tcPrChange w:id="557" w:author="Megan Feddern" w:date="2022-04-28T15:03:00Z">
               <w:tcPr>
                 <w:tcW w:w="0" w:type="auto"/>
                 <w:tcMar>
@@ -28657,16 +30108,16 @@
             <w:pPr>
               <w:jc w:val="center"/>
               <w:rPr>
-                <w:ins w:id="421" w:author="Megan Feddern" w:date="2022-04-07T14:59:00Z"/>
+                <w:ins w:id="558" w:author="Megan Feddern" w:date="2022-04-28T15:03:00Z"/>
                 <w:rFonts w:eastAsia="Times New Roman"/>
               </w:rPr>
             </w:pPr>
-            <w:ins w:id="422" w:author="Megan Feddern" w:date="2022-04-07T14:59:00Z">
+            <w:ins w:id="559" w:author="Megan Feddern" w:date="2022-04-28T15:03:00Z">
               <w:r>
                 <w:rPr>
                   <w:rFonts w:eastAsia="Times New Roman"/>
                 </w:rPr>
-                <w:t>0.71</w:t>
+                <w:t>5</w:t>
               </w:r>
             </w:ins>
           </w:p>
@@ -28674,14 +30125,8 @@
       </w:tr>
       <w:tr>
         <w:trPr>
-          <w:trHeight w:val="258"/>
           <w:jc w:val="center"/>
-          <w:ins w:id="423" w:author="Megan Feddern" w:date="2022-04-07T14:59:00Z"/>
-          <w:trPrChange w:id="424" w:author="Megan Feddern" w:date="2022-04-07T14:59:00Z">
-            <w:trPr>
-              <w:trHeight w:val="258"/>
-            </w:trPr>
-          </w:trPrChange>
+          <w:ins w:id="560" w:author="Megan Feddern" w:date="2022-04-28T15:03:00Z"/>
         </w:trPr>
         <w:tc>
           <w:tcPr>
@@ -28693,7 +30138,7 @@
               <w:right w:w="113" w:type="dxa"/>
             </w:tcMar>
             <w:hideMark/>
-            <w:tcPrChange w:id="425" w:author="Megan Feddern" w:date="2022-04-07T14:59:00Z">
+            <w:tcPrChange w:id="561" w:author="Megan Feddern" w:date="2022-04-28T15:03:00Z">
               <w:tcPr>
                 <w:tcW w:w="0" w:type="auto"/>
                 <w:tcMar>
@@ -28709,16 +30154,16 @@
           <w:p>
             <w:pPr>
               <w:rPr>
-                <w:ins w:id="426" w:author="Megan Feddern" w:date="2022-04-07T14:59:00Z"/>
+                <w:ins w:id="562" w:author="Megan Feddern" w:date="2022-04-28T15:03:00Z"/>
                 <w:rFonts w:eastAsia="Times New Roman"/>
               </w:rPr>
             </w:pPr>
-            <w:ins w:id="427" w:author="Megan Feddern" w:date="2022-04-07T14:59:00Z">
+            <w:ins w:id="563" w:author="Megan Feddern" w:date="2022-04-28T15:03:00Z">
               <w:r>
                 <w:rPr>
                   <w:rFonts w:eastAsia="Times New Roman"/>
                 </w:rPr>
-                <w:t>1979</w:t>
+                <w:t>1980</w:t>
               </w:r>
             </w:ins>
           </w:p>
@@ -28733,7 +30178,7 @@
               <w:right w:w="113" w:type="dxa"/>
             </w:tcMar>
             <w:hideMark/>
-            <w:tcPrChange w:id="428" w:author="Megan Feddern" w:date="2022-04-07T14:59:00Z">
+            <w:tcPrChange w:id="564" w:author="Megan Feddern" w:date="2022-04-28T15:03:00Z">
               <w:tcPr>
                 <w:tcW w:w="0" w:type="auto"/>
                 <w:tcMar>
@@ -28750,16 +30195,16 @@
             <w:pPr>
               <w:jc w:val="center"/>
               <w:rPr>
-                <w:ins w:id="429" w:author="Megan Feddern" w:date="2022-04-07T14:59:00Z"/>
+                <w:ins w:id="565" w:author="Megan Feddern" w:date="2022-04-28T15:03:00Z"/>
                 <w:rFonts w:eastAsia="Times New Roman"/>
               </w:rPr>
             </w:pPr>
-            <w:ins w:id="430" w:author="Megan Feddern" w:date="2022-04-07T14:59:00Z">
+            <w:ins w:id="566" w:author="Megan Feddern" w:date="2022-04-28T15:03:00Z">
               <w:r>
                 <w:rPr>
                   <w:rFonts w:eastAsia="Times New Roman"/>
                 </w:rPr>
-                <w:t>4.62</w:t>
+                <w:t>4.6</w:t>
               </w:r>
             </w:ins>
           </w:p>
@@ -28774,7 +30219,7 @@
               <w:right w:w="113" w:type="dxa"/>
             </w:tcMar>
             <w:hideMark/>
-            <w:tcPrChange w:id="431" w:author="Megan Feddern" w:date="2022-04-07T14:59:00Z">
+            <w:tcPrChange w:id="567" w:author="Megan Feddern" w:date="2022-04-28T15:03:00Z">
               <w:tcPr>
                 <w:tcW w:w="0" w:type="auto"/>
                 <w:tcMar>
@@ -28791,16 +30236,16 @@
             <w:pPr>
               <w:jc w:val="center"/>
               <w:rPr>
-                <w:ins w:id="432" w:author="Megan Feddern" w:date="2022-04-07T14:59:00Z"/>
+                <w:ins w:id="568" w:author="Megan Feddern" w:date="2022-04-28T15:03:00Z"/>
                 <w:rFonts w:eastAsia="Times New Roman"/>
               </w:rPr>
             </w:pPr>
-            <w:ins w:id="433" w:author="Megan Feddern" w:date="2022-04-07T14:59:00Z">
+            <w:ins w:id="569" w:author="Megan Feddern" w:date="2022-04-28T15:03:00Z">
               <w:r>
                 <w:rPr>
                   <w:rFonts w:eastAsia="Times New Roman"/>
                 </w:rPr>
-                <w:t>2</w:t>
+                <w:t>0.3</w:t>
               </w:r>
             </w:ins>
           </w:p>
@@ -28815,7 +30260,7 @@
               <w:right w:w="113" w:type="dxa"/>
             </w:tcMar>
             <w:hideMark/>
-            <w:tcPrChange w:id="434" w:author="Megan Feddern" w:date="2022-04-07T14:59:00Z">
+            <w:tcPrChange w:id="570" w:author="Megan Feddern" w:date="2022-04-28T15:03:00Z">
               <w:tcPr>
                 <w:tcW w:w="0" w:type="auto"/>
                 <w:tcMar>
@@ -28832,16 +30277,16 @@
             <w:pPr>
               <w:jc w:val="center"/>
               <w:rPr>
-                <w:ins w:id="435" w:author="Megan Feddern" w:date="2022-04-07T14:59:00Z"/>
+                <w:ins w:id="571" w:author="Megan Feddern" w:date="2022-04-28T15:03:00Z"/>
                 <w:rFonts w:eastAsia="Times New Roman"/>
               </w:rPr>
             </w:pPr>
-            <w:ins w:id="436" w:author="Megan Feddern" w:date="2022-04-07T14:59:00Z">
+            <w:ins w:id="572" w:author="Megan Feddern" w:date="2022-04-28T15:03:00Z">
               <w:r>
                 <w:rPr>
                   <w:rFonts w:eastAsia="Times New Roman"/>
                 </w:rPr>
-                <w:t>0.72</w:t>
+                <w:t>2</w:t>
               </w:r>
             </w:ins>
           </w:p>
@@ -28849,14 +30294,8 @@
       </w:tr>
       <w:tr>
         <w:trPr>
-          <w:trHeight w:val="268"/>
           <w:jc w:val="center"/>
-          <w:ins w:id="437" w:author="Megan Feddern" w:date="2022-04-07T14:59:00Z"/>
-          <w:trPrChange w:id="438" w:author="Megan Feddern" w:date="2022-04-07T14:59:00Z">
-            <w:trPr>
-              <w:trHeight w:val="268"/>
-            </w:trPr>
-          </w:trPrChange>
+          <w:ins w:id="573" w:author="Megan Feddern" w:date="2022-04-28T15:03:00Z"/>
         </w:trPr>
         <w:tc>
           <w:tcPr>
@@ -28868,7 +30307,7 @@
               <w:right w:w="113" w:type="dxa"/>
             </w:tcMar>
             <w:hideMark/>
-            <w:tcPrChange w:id="439" w:author="Megan Feddern" w:date="2022-04-07T14:59:00Z">
+            <w:tcPrChange w:id="574" w:author="Megan Feddern" w:date="2022-04-28T15:03:00Z">
               <w:tcPr>
                 <w:tcW w:w="0" w:type="auto"/>
                 <w:tcMar>
@@ -28884,16 +30323,16 @@
           <w:p>
             <w:pPr>
               <w:rPr>
-                <w:ins w:id="440" w:author="Megan Feddern" w:date="2022-04-07T14:59:00Z"/>
+                <w:ins w:id="575" w:author="Megan Feddern" w:date="2022-04-28T15:03:00Z"/>
                 <w:rFonts w:eastAsia="Times New Roman"/>
               </w:rPr>
             </w:pPr>
-            <w:ins w:id="441" w:author="Megan Feddern" w:date="2022-04-07T14:59:00Z">
+            <w:ins w:id="576" w:author="Megan Feddern" w:date="2022-04-28T15:03:00Z">
               <w:r>
                 <w:rPr>
                   <w:rFonts w:eastAsia="Times New Roman"/>
                 </w:rPr>
-                <w:t>1980</w:t>
+                <w:t>1981</w:t>
               </w:r>
             </w:ins>
           </w:p>
@@ -28908,7 +30347,7 @@
               <w:right w:w="113" w:type="dxa"/>
             </w:tcMar>
             <w:hideMark/>
-            <w:tcPrChange w:id="442" w:author="Megan Feddern" w:date="2022-04-07T14:59:00Z">
+            <w:tcPrChange w:id="577" w:author="Megan Feddern" w:date="2022-04-28T15:03:00Z">
               <w:tcPr>
                 <w:tcW w:w="0" w:type="auto"/>
                 <w:tcMar>
@@ -28925,16 +30364,16 @@
             <w:pPr>
               <w:jc w:val="center"/>
               <w:rPr>
-                <w:ins w:id="443" w:author="Megan Feddern" w:date="2022-04-07T14:59:00Z"/>
+                <w:ins w:id="578" w:author="Megan Feddern" w:date="2022-04-28T15:03:00Z"/>
                 <w:rFonts w:eastAsia="Times New Roman"/>
               </w:rPr>
             </w:pPr>
-            <w:ins w:id="444" w:author="Megan Feddern" w:date="2022-04-07T14:59:00Z">
+            <w:ins w:id="579" w:author="Megan Feddern" w:date="2022-04-28T15:03:00Z">
               <w:r>
                 <w:rPr>
                   <w:rFonts w:eastAsia="Times New Roman"/>
                 </w:rPr>
-                <w:t>4.74</w:t>
+                <w:t>4.7</w:t>
               </w:r>
             </w:ins>
           </w:p>
@@ -28949,7 +30388,7 @@
               <w:right w:w="113" w:type="dxa"/>
             </w:tcMar>
             <w:hideMark/>
-            <w:tcPrChange w:id="445" w:author="Megan Feddern" w:date="2022-04-07T14:59:00Z">
+            <w:tcPrChange w:id="580" w:author="Megan Feddern" w:date="2022-04-28T15:03:00Z">
               <w:tcPr>
                 <w:tcW w:w="0" w:type="auto"/>
                 <w:tcMar>
@@ -28966,16 +30405,16 @@
             <w:pPr>
               <w:jc w:val="center"/>
               <w:rPr>
-                <w:ins w:id="446" w:author="Megan Feddern" w:date="2022-04-07T14:59:00Z"/>
+                <w:ins w:id="581" w:author="Megan Feddern" w:date="2022-04-28T15:03:00Z"/>
                 <w:rFonts w:eastAsia="Times New Roman"/>
               </w:rPr>
             </w:pPr>
-            <w:ins w:id="447" w:author="Megan Feddern" w:date="2022-04-07T14:59:00Z">
+            <w:ins w:id="582" w:author="Megan Feddern" w:date="2022-04-28T15:03:00Z">
               <w:r>
                 <w:rPr>
                   <w:rFonts w:eastAsia="Times New Roman"/>
                 </w:rPr>
-                <w:t>4</w:t>
+                <w:t>0.2</w:t>
               </w:r>
             </w:ins>
           </w:p>
@@ -28990,7 +30429,7 @@
               <w:right w:w="113" w:type="dxa"/>
             </w:tcMar>
             <w:hideMark/>
-            <w:tcPrChange w:id="448" w:author="Megan Feddern" w:date="2022-04-07T14:59:00Z">
+            <w:tcPrChange w:id="583" w:author="Megan Feddern" w:date="2022-04-28T15:03:00Z">
               <w:tcPr>
                 <w:tcW w:w="0" w:type="auto"/>
                 <w:tcMar>
@@ -29007,16 +30446,16 @@
             <w:pPr>
               <w:jc w:val="center"/>
               <w:rPr>
-                <w:ins w:id="449" w:author="Megan Feddern" w:date="2022-04-07T14:59:00Z"/>
+                <w:ins w:id="584" w:author="Megan Feddern" w:date="2022-04-28T15:03:00Z"/>
                 <w:rFonts w:eastAsia="Times New Roman"/>
               </w:rPr>
             </w:pPr>
-            <w:ins w:id="450" w:author="Megan Feddern" w:date="2022-04-07T14:59:00Z">
+            <w:ins w:id="585" w:author="Megan Feddern" w:date="2022-04-28T15:03:00Z">
               <w:r>
                 <w:rPr>
                   <w:rFonts w:eastAsia="Times New Roman"/>
                 </w:rPr>
-                <w:t>0.72</w:t>
+                <w:t>4</w:t>
               </w:r>
             </w:ins>
           </w:p>
@@ -29024,14 +30463,8 @@
       </w:tr>
       <w:tr>
         <w:trPr>
-          <w:trHeight w:val="268"/>
           <w:jc w:val="center"/>
-          <w:ins w:id="451" w:author="Megan Feddern" w:date="2022-04-07T14:59:00Z"/>
-          <w:trPrChange w:id="452" w:author="Megan Feddern" w:date="2022-04-07T14:59:00Z">
-            <w:trPr>
-              <w:trHeight w:val="268"/>
-            </w:trPr>
-          </w:trPrChange>
+          <w:ins w:id="586" w:author="Megan Feddern" w:date="2022-04-28T15:03:00Z"/>
         </w:trPr>
         <w:tc>
           <w:tcPr>
@@ -29043,7 +30476,7 @@
               <w:right w:w="113" w:type="dxa"/>
             </w:tcMar>
             <w:hideMark/>
-            <w:tcPrChange w:id="453" w:author="Megan Feddern" w:date="2022-04-07T14:59:00Z">
+            <w:tcPrChange w:id="587" w:author="Megan Feddern" w:date="2022-04-28T15:03:00Z">
               <w:tcPr>
                 <w:tcW w:w="0" w:type="auto"/>
                 <w:tcMar>
@@ -29059,16 +30492,16 @@
           <w:p>
             <w:pPr>
               <w:rPr>
-                <w:ins w:id="454" w:author="Megan Feddern" w:date="2022-04-07T14:59:00Z"/>
+                <w:ins w:id="588" w:author="Megan Feddern" w:date="2022-04-28T15:03:00Z"/>
                 <w:rFonts w:eastAsia="Times New Roman"/>
               </w:rPr>
             </w:pPr>
-            <w:ins w:id="455" w:author="Megan Feddern" w:date="2022-04-07T14:59:00Z">
+            <w:ins w:id="589" w:author="Megan Feddern" w:date="2022-04-28T15:03:00Z">
               <w:r>
                 <w:rPr>
                   <w:rFonts w:eastAsia="Times New Roman"/>
                 </w:rPr>
-                <w:t>1981</w:t>
+                <w:t>1982</w:t>
               </w:r>
             </w:ins>
           </w:p>
@@ -29083,7 +30516,7 @@
               <w:right w:w="113" w:type="dxa"/>
             </w:tcMar>
             <w:hideMark/>
-            <w:tcPrChange w:id="456" w:author="Megan Feddern" w:date="2022-04-07T14:59:00Z">
+            <w:tcPrChange w:id="590" w:author="Megan Feddern" w:date="2022-04-28T15:03:00Z">
               <w:tcPr>
                 <w:tcW w:w="0" w:type="auto"/>
                 <w:tcMar>
@@ -29100,16 +30533,16 @@
             <w:pPr>
               <w:jc w:val="center"/>
               <w:rPr>
-                <w:ins w:id="457" w:author="Megan Feddern" w:date="2022-04-07T14:59:00Z"/>
+                <w:ins w:id="591" w:author="Megan Feddern" w:date="2022-04-28T15:03:00Z"/>
                 <w:rFonts w:eastAsia="Times New Roman"/>
               </w:rPr>
             </w:pPr>
-            <w:ins w:id="458" w:author="Megan Feddern" w:date="2022-04-07T14:59:00Z">
+            <w:ins w:id="592" w:author="Megan Feddern" w:date="2022-04-28T15:03:00Z">
               <w:r>
                 <w:rPr>
                   <w:rFonts w:eastAsia="Times New Roman"/>
                 </w:rPr>
-                <w:t>4.50</w:t>
+                <w:t>4.5</w:t>
               </w:r>
             </w:ins>
           </w:p>
@@ -29124,7 +30557,7 @@
               <w:right w:w="113" w:type="dxa"/>
             </w:tcMar>
             <w:hideMark/>
-            <w:tcPrChange w:id="459" w:author="Megan Feddern" w:date="2022-04-07T14:59:00Z">
+            <w:tcPrChange w:id="593" w:author="Megan Feddern" w:date="2022-04-28T15:03:00Z">
               <w:tcPr>
                 <w:tcW w:w="0" w:type="auto"/>
                 <w:tcMar>
@@ -29141,16 +30574,16 @@
             <w:pPr>
               <w:jc w:val="center"/>
               <w:rPr>
-                <w:ins w:id="460" w:author="Megan Feddern" w:date="2022-04-07T14:59:00Z"/>
+                <w:ins w:id="594" w:author="Megan Feddern" w:date="2022-04-28T15:03:00Z"/>
                 <w:rFonts w:eastAsia="Times New Roman"/>
               </w:rPr>
             </w:pPr>
-            <w:ins w:id="461" w:author="Megan Feddern" w:date="2022-04-07T14:59:00Z">
+            <w:ins w:id="595" w:author="Megan Feddern" w:date="2022-04-28T15:03:00Z">
               <w:r>
                 <w:rPr>
                   <w:rFonts w:eastAsia="Times New Roman"/>
                 </w:rPr>
-                <w:t>7</w:t>
+                <w:t>0.1</w:t>
               </w:r>
             </w:ins>
           </w:p>
@@ -29165,7 +30598,7 @@
               <w:right w:w="113" w:type="dxa"/>
             </w:tcMar>
             <w:hideMark/>
-            <w:tcPrChange w:id="462" w:author="Megan Feddern" w:date="2022-04-07T14:59:00Z">
+            <w:tcPrChange w:id="596" w:author="Megan Feddern" w:date="2022-04-28T15:03:00Z">
               <w:tcPr>
                 <w:tcW w:w="0" w:type="auto"/>
                 <w:tcMar>
@@ -29182,16 +30615,16 @@
             <w:pPr>
               <w:jc w:val="center"/>
               <w:rPr>
-                <w:ins w:id="463" w:author="Megan Feddern" w:date="2022-04-07T14:59:00Z"/>
+                <w:ins w:id="597" w:author="Megan Feddern" w:date="2022-04-28T15:03:00Z"/>
                 <w:rFonts w:eastAsia="Times New Roman"/>
               </w:rPr>
             </w:pPr>
-            <w:ins w:id="464" w:author="Megan Feddern" w:date="2022-04-07T14:59:00Z">
+            <w:ins w:id="598" w:author="Megan Feddern" w:date="2022-04-28T15:03:00Z">
               <w:r>
                 <w:rPr>
                   <w:rFonts w:eastAsia="Times New Roman"/>
                 </w:rPr>
-                <w:t>0.73</w:t>
+                <w:t>7</w:t>
               </w:r>
             </w:ins>
           </w:p>
@@ -29199,14 +30632,8 @@
       </w:tr>
       <w:tr>
         <w:trPr>
-          <w:trHeight w:val="258"/>
           <w:jc w:val="center"/>
-          <w:ins w:id="465" w:author="Megan Feddern" w:date="2022-04-07T14:59:00Z"/>
-          <w:trPrChange w:id="466" w:author="Megan Feddern" w:date="2022-04-07T14:59:00Z">
-            <w:trPr>
-              <w:trHeight w:val="258"/>
-            </w:trPr>
-          </w:trPrChange>
+          <w:ins w:id="599" w:author="Megan Feddern" w:date="2022-04-28T15:03:00Z"/>
         </w:trPr>
         <w:tc>
           <w:tcPr>
@@ -29218,7 +30645,7 @@
               <w:right w:w="113" w:type="dxa"/>
             </w:tcMar>
             <w:hideMark/>
-            <w:tcPrChange w:id="467" w:author="Megan Feddern" w:date="2022-04-07T14:59:00Z">
+            <w:tcPrChange w:id="600" w:author="Megan Feddern" w:date="2022-04-28T15:03:00Z">
               <w:tcPr>
                 <w:tcW w:w="0" w:type="auto"/>
                 <w:tcMar>
@@ -29234,16 +30661,16 @@
           <w:p>
             <w:pPr>
               <w:rPr>
-                <w:ins w:id="468" w:author="Megan Feddern" w:date="2022-04-07T14:59:00Z"/>
+                <w:ins w:id="601" w:author="Megan Feddern" w:date="2022-04-28T15:03:00Z"/>
                 <w:rFonts w:eastAsia="Times New Roman"/>
               </w:rPr>
             </w:pPr>
-            <w:ins w:id="469" w:author="Megan Feddern" w:date="2022-04-07T14:59:00Z">
+            <w:ins w:id="602" w:author="Megan Feddern" w:date="2022-04-28T15:03:00Z">
               <w:r>
                 <w:rPr>
                   <w:rFonts w:eastAsia="Times New Roman"/>
                 </w:rPr>
-                <w:t>1982</w:t>
+                <w:t>1983</w:t>
               </w:r>
             </w:ins>
           </w:p>
@@ -29258,7 +30685,7 @@
               <w:right w:w="113" w:type="dxa"/>
             </w:tcMar>
             <w:hideMark/>
-            <w:tcPrChange w:id="470" w:author="Megan Feddern" w:date="2022-04-07T14:59:00Z">
+            <w:tcPrChange w:id="603" w:author="Megan Feddern" w:date="2022-04-28T15:03:00Z">
               <w:tcPr>
                 <w:tcW w:w="0" w:type="auto"/>
                 <w:tcMar>
@@ -29275,16 +30702,16 @@
             <w:pPr>
               <w:jc w:val="center"/>
               <w:rPr>
-                <w:ins w:id="471" w:author="Megan Feddern" w:date="2022-04-07T14:59:00Z"/>
+                <w:ins w:id="604" w:author="Megan Feddern" w:date="2022-04-28T15:03:00Z"/>
                 <w:rFonts w:eastAsia="Times New Roman"/>
               </w:rPr>
             </w:pPr>
-            <w:ins w:id="472" w:author="Megan Feddern" w:date="2022-04-07T14:59:00Z">
+            <w:ins w:id="605" w:author="Megan Feddern" w:date="2022-04-28T15:03:00Z">
               <w:r>
                 <w:rPr>
                   <w:rFonts w:eastAsia="Times New Roman"/>
                 </w:rPr>
-                <w:t>4.20</w:t>
+                <w:t>4.2</w:t>
               </w:r>
             </w:ins>
           </w:p>
@@ -29299,7 +30726,7 @@
               <w:right w:w="113" w:type="dxa"/>
             </w:tcMar>
             <w:hideMark/>
-            <w:tcPrChange w:id="473" w:author="Megan Feddern" w:date="2022-04-07T14:59:00Z">
+            <w:tcPrChange w:id="606" w:author="Megan Feddern" w:date="2022-04-28T15:03:00Z">
               <w:tcPr>
                 <w:tcW w:w="0" w:type="auto"/>
                 <w:tcMar>
@@ -29316,16 +30743,16 @@
             <w:pPr>
               <w:jc w:val="center"/>
               <w:rPr>
-                <w:ins w:id="474" w:author="Megan Feddern" w:date="2022-04-07T14:59:00Z"/>
+                <w:ins w:id="607" w:author="Megan Feddern" w:date="2022-04-28T15:03:00Z"/>
                 <w:rFonts w:eastAsia="Times New Roman"/>
               </w:rPr>
             </w:pPr>
-            <w:ins w:id="475" w:author="Megan Feddern" w:date="2022-04-07T14:59:00Z">
+            <w:ins w:id="608" w:author="Megan Feddern" w:date="2022-04-28T15:03:00Z">
               <w:r>
                 <w:rPr>
                   <w:rFonts w:eastAsia="Times New Roman"/>
                 </w:rPr>
-                <w:t>3</w:t>
+                <w:t>0.2</w:t>
               </w:r>
             </w:ins>
           </w:p>
@@ -29340,7 +30767,7 @@
               <w:right w:w="113" w:type="dxa"/>
             </w:tcMar>
             <w:hideMark/>
-            <w:tcPrChange w:id="476" w:author="Megan Feddern" w:date="2022-04-07T14:59:00Z">
+            <w:tcPrChange w:id="609" w:author="Megan Feddern" w:date="2022-04-28T15:03:00Z">
               <w:tcPr>
                 <w:tcW w:w="0" w:type="auto"/>
                 <w:tcMar>
@@ -29357,16 +30784,16 @@
             <w:pPr>
               <w:jc w:val="center"/>
               <w:rPr>
-                <w:ins w:id="477" w:author="Megan Feddern" w:date="2022-04-07T14:59:00Z"/>
+                <w:ins w:id="610" w:author="Megan Feddern" w:date="2022-04-28T15:03:00Z"/>
                 <w:rFonts w:eastAsia="Times New Roman"/>
               </w:rPr>
             </w:pPr>
-            <w:ins w:id="478" w:author="Megan Feddern" w:date="2022-04-07T14:59:00Z">
+            <w:ins w:id="611" w:author="Megan Feddern" w:date="2022-04-28T15:03:00Z">
               <w:r>
                 <w:rPr>
                   <w:rFonts w:eastAsia="Times New Roman"/>
                 </w:rPr>
-                <w:t>0.76</w:t>
+                <w:t>3</w:t>
               </w:r>
             </w:ins>
           </w:p>
@@ -29374,14 +30801,8 @@
       </w:tr>
       <w:tr>
         <w:trPr>
-          <w:trHeight w:val="268"/>
           <w:jc w:val="center"/>
-          <w:ins w:id="479" w:author="Megan Feddern" w:date="2022-04-07T14:59:00Z"/>
-          <w:trPrChange w:id="480" w:author="Megan Feddern" w:date="2022-04-07T14:59:00Z">
-            <w:trPr>
-              <w:trHeight w:val="268"/>
-            </w:trPr>
-          </w:trPrChange>
+          <w:ins w:id="612" w:author="Megan Feddern" w:date="2022-04-28T15:03:00Z"/>
         </w:trPr>
         <w:tc>
           <w:tcPr>
@@ -29393,7 +30814,7 @@
               <w:right w:w="113" w:type="dxa"/>
             </w:tcMar>
             <w:hideMark/>
-            <w:tcPrChange w:id="481" w:author="Megan Feddern" w:date="2022-04-07T14:59:00Z">
+            <w:tcPrChange w:id="613" w:author="Megan Feddern" w:date="2022-04-28T15:03:00Z">
               <w:tcPr>
                 <w:tcW w:w="0" w:type="auto"/>
                 <w:tcMar>
@@ -29409,16 +30830,16 @@
           <w:p>
             <w:pPr>
               <w:rPr>
-                <w:ins w:id="482" w:author="Megan Feddern" w:date="2022-04-07T14:59:00Z"/>
+                <w:ins w:id="614" w:author="Megan Feddern" w:date="2022-04-28T15:03:00Z"/>
                 <w:rFonts w:eastAsia="Times New Roman"/>
               </w:rPr>
             </w:pPr>
-            <w:ins w:id="483" w:author="Megan Feddern" w:date="2022-04-07T14:59:00Z">
+            <w:ins w:id="615" w:author="Megan Feddern" w:date="2022-04-28T15:03:00Z">
               <w:r>
                 <w:rPr>
                   <w:rFonts w:eastAsia="Times New Roman"/>
                 </w:rPr>
-                <w:t>1985</w:t>
+                <w:t>1986</w:t>
               </w:r>
             </w:ins>
           </w:p>
@@ -29433,7 +30854,7 @@
               <w:right w:w="113" w:type="dxa"/>
             </w:tcMar>
             <w:hideMark/>
-            <w:tcPrChange w:id="484" w:author="Megan Feddern" w:date="2022-04-07T14:59:00Z">
+            <w:tcPrChange w:id="616" w:author="Megan Feddern" w:date="2022-04-28T15:03:00Z">
               <w:tcPr>
                 <w:tcW w:w="0" w:type="auto"/>
                 <w:tcMar>
@@ -29450,16 +30871,16 @@
             <w:pPr>
               <w:jc w:val="center"/>
               <w:rPr>
-                <w:ins w:id="485" w:author="Megan Feddern" w:date="2022-04-07T14:59:00Z"/>
+                <w:ins w:id="617" w:author="Megan Feddern" w:date="2022-04-28T15:03:00Z"/>
                 <w:rFonts w:eastAsia="Times New Roman"/>
               </w:rPr>
             </w:pPr>
-            <w:ins w:id="486" w:author="Megan Feddern" w:date="2022-04-07T14:59:00Z">
+            <w:ins w:id="618" w:author="Megan Feddern" w:date="2022-04-28T15:03:00Z">
               <w:r>
                 <w:rPr>
                   <w:rFonts w:eastAsia="Times New Roman"/>
                 </w:rPr>
-                <w:t>4.46</w:t>
+                <w:t>4.5</w:t>
               </w:r>
             </w:ins>
           </w:p>
@@ -29474,7 +30895,7 @@
               <w:right w:w="113" w:type="dxa"/>
             </w:tcMar>
             <w:hideMark/>
-            <w:tcPrChange w:id="487" w:author="Megan Feddern" w:date="2022-04-07T14:59:00Z">
+            <w:tcPrChange w:id="619" w:author="Megan Feddern" w:date="2022-04-28T15:03:00Z">
               <w:tcPr>
                 <w:tcW w:w="0" w:type="auto"/>
                 <w:tcMar>
@@ -29491,16 +30912,16 @@
             <w:pPr>
               <w:jc w:val="center"/>
               <w:rPr>
-                <w:ins w:id="488" w:author="Megan Feddern" w:date="2022-04-07T14:59:00Z"/>
+                <w:ins w:id="620" w:author="Megan Feddern" w:date="2022-04-28T15:03:00Z"/>
                 <w:rFonts w:eastAsia="Times New Roman"/>
               </w:rPr>
             </w:pPr>
-            <w:ins w:id="489" w:author="Megan Feddern" w:date="2022-04-07T14:59:00Z">
+            <w:ins w:id="621" w:author="Megan Feddern" w:date="2022-04-28T15:03:00Z">
               <w:r>
                 <w:rPr>
                   <w:rFonts w:eastAsia="Times New Roman"/>
                 </w:rPr>
-                <w:t>1</w:t>
+                <w:t>0.4</w:t>
               </w:r>
             </w:ins>
           </w:p>
@@ -29515,7 +30936,7 @@
               <w:right w:w="113" w:type="dxa"/>
             </w:tcMar>
             <w:hideMark/>
-            <w:tcPrChange w:id="490" w:author="Megan Feddern" w:date="2022-04-07T14:59:00Z">
+            <w:tcPrChange w:id="622" w:author="Megan Feddern" w:date="2022-04-28T15:03:00Z">
               <w:tcPr>
                 <w:tcW w:w="0" w:type="auto"/>
                 <w:tcMar>
@@ -29532,16 +30953,16 @@
             <w:pPr>
               <w:jc w:val="center"/>
               <w:rPr>
-                <w:ins w:id="491" w:author="Megan Feddern" w:date="2022-04-07T14:59:00Z"/>
+                <w:ins w:id="623" w:author="Megan Feddern" w:date="2022-04-28T15:03:00Z"/>
                 <w:rFonts w:eastAsia="Times New Roman"/>
               </w:rPr>
             </w:pPr>
-            <w:ins w:id="492" w:author="Megan Feddern" w:date="2022-04-07T14:59:00Z">
+            <w:ins w:id="624" w:author="Megan Feddern" w:date="2022-04-28T15:03:00Z">
               <w:r>
                 <w:rPr>
                   <w:rFonts w:eastAsia="Times New Roman"/>
                 </w:rPr>
-                <w:t>0.66</w:t>
+                <w:t>1</w:t>
               </w:r>
             </w:ins>
           </w:p>
@@ -29549,14 +30970,8 @@
       </w:tr>
       <w:tr>
         <w:trPr>
-          <w:trHeight w:val="258"/>
           <w:jc w:val="center"/>
-          <w:ins w:id="493" w:author="Megan Feddern" w:date="2022-04-07T14:59:00Z"/>
-          <w:trPrChange w:id="494" w:author="Megan Feddern" w:date="2022-04-07T14:59:00Z">
-            <w:trPr>
-              <w:trHeight w:val="258"/>
-            </w:trPr>
-          </w:trPrChange>
+          <w:ins w:id="625" w:author="Megan Feddern" w:date="2022-04-28T15:03:00Z"/>
         </w:trPr>
         <w:tc>
           <w:tcPr>
@@ -29568,7 +30983,7 @@
               <w:right w:w="113" w:type="dxa"/>
             </w:tcMar>
             <w:hideMark/>
-            <w:tcPrChange w:id="495" w:author="Megan Feddern" w:date="2022-04-07T14:59:00Z">
+            <w:tcPrChange w:id="626" w:author="Megan Feddern" w:date="2022-04-28T15:03:00Z">
               <w:tcPr>
                 <w:tcW w:w="0" w:type="auto"/>
                 <w:tcMar>
@@ -29584,16 +30999,16 @@
           <w:p>
             <w:pPr>
               <w:rPr>
-                <w:ins w:id="496" w:author="Megan Feddern" w:date="2022-04-07T14:59:00Z"/>
+                <w:ins w:id="627" w:author="Megan Feddern" w:date="2022-04-28T15:03:00Z"/>
                 <w:rFonts w:eastAsia="Times New Roman"/>
               </w:rPr>
             </w:pPr>
-            <w:ins w:id="497" w:author="Megan Feddern" w:date="2022-04-07T14:59:00Z">
+            <w:ins w:id="628" w:author="Megan Feddern" w:date="2022-04-28T15:03:00Z">
               <w:r>
                 <w:rPr>
                   <w:rFonts w:eastAsia="Times New Roman"/>
                 </w:rPr>
-                <w:t>1986</w:t>
+                <w:t>1987</w:t>
               </w:r>
             </w:ins>
           </w:p>
@@ -29608,7 +31023,7 @@
               <w:right w:w="113" w:type="dxa"/>
             </w:tcMar>
             <w:hideMark/>
-            <w:tcPrChange w:id="498" w:author="Megan Feddern" w:date="2022-04-07T14:59:00Z">
+            <w:tcPrChange w:id="629" w:author="Megan Feddern" w:date="2022-04-28T15:03:00Z">
               <w:tcPr>
                 <w:tcW w:w="0" w:type="auto"/>
                 <w:tcMar>
@@ -29625,16 +31040,16 @@
             <w:pPr>
               <w:jc w:val="center"/>
               <w:rPr>
-                <w:ins w:id="499" w:author="Megan Feddern" w:date="2022-04-07T14:59:00Z"/>
+                <w:ins w:id="630" w:author="Megan Feddern" w:date="2022-04-28T15:03:00Z"/>
                 <w:rFonts w:eastAsia="Times New Roman"/>
               </w:rPr>
             </w:pPr>
-            <w:ins w:id="500" w:author="Megan Feddern" w:date="2022-04-07T14:59:00Z">
+            <w:ins w:id="631" w:author="Megan Feddern" w:date="2022-04-28T15:03:00Z">
               <w:r>
                 <w:rPr>
                   <w:rFonts w:eastAsia="Times New Roman"/>
                 </w:rPr>
-                <w:t>4.62</w:t>
+                <w:t>4.6</w:t>
               </w:r>
             </w:ins>
           </w:p>
@@ -29649,7 +31064,7 @@
               <w:right w:w="113" w:type="dxa"/>
             </w:tcMar>
             <w:hideMark/>
-            <w:tcPrChange w:id="501" w:author="Megan Feddern" w:date="2022-04-07T14:59:00Z">
+            <w:tcPrChange w:id="632" w:author="Megan Feddern" w:date="2022-04-28T15:03:00Z">
               <w:tcPr>
                 <w:tcW w:w="0" w:type="auto"/>
                 <w:tcMar>
@@ -29666,16 +31081,16 @@
             <w:pPr>
               <w:jc w:val="center"/>
               <w:rPr>
-                <w:ins w:id="502" w:author="Megan Feddern" w:date="2022-04-07T14:59:00Z"/>
+                <w:ins w:id="633" w:author="Megan Feddern" w:date="2022-04-28T15:03:00Z"/>
                 <w:rFonts w:eastAsia="Times New Roman"/>
               </w:rPr>
             </w:pPr>
-            <w:ins w:id="503" w:author="Megan Feddern" w:date="2022-04-07T14:59:00Z">
+            <w:ins w:id="634" w:author="Megan Feddern" w:date="2022-04-28T15:03:00Z">
               <w:r>
                 <w:rPr>
                   <w:rFonts w:eastAsia="Times New Roman"/>
                 </w:rPr>
-                <w:t>8</w:t>
+                <w:t>0.1</w:t>
               </w:r>
             </w:ins>
           </w:p>
@@ -29690,7 +31105,7 @@
               <w:right w:w="113" w:type="dxa"/>
             </w:tcMar>
             <w:hideMark/>
-            <w:tcPrChange w:id="504" w:author="Megan Feddern" w:date="2022-04-07T14:59:00Z">
+            <w:tcPrChange w:id="635" w:author="Megan Feddern" w:date="2022-04-28T15:03:00Z">
               <w:tcPr>
                 <w:tcW w:w="0" w:type="auto"/>
                 <w:tcMar>
@@ -29707,16 +31122,16 @@
             <w:pPr>
               <w:jc w:val="center"/>
               <w:rPr>
-                <w:ins w:id="505" w:author="Megan Feddern" w:date="2022-04-07T14:59:00Z"/>
+                <w:ins w:id="636" w:author="Megan Feddern" w:date="2022-04-28T15:03:00Z"/>
                 <w:rFonts w:eastAsia="Times New Roman"/>
               </w:rPr>
             </w:pPr>
-            <w:ins w:id="506" w:author="Megan Feddern" w:date="2022-04-07T14:59:00Z">
+            <w:ins w:id="637" w:author="Megan Feddern" w:date="2022-04-28T15:03:00Z">
               <w:r>
                 <w:rPr>
                   <w:rFonts w:eastAsia="Times New Roman"/>
                 </w:rPr>
-                <w:t>0.70</w:t>
+                <w:t>8</w:t>
               </w:r>
             </w:ins>
           </w:p>
@@ -29724,14 +31139,8 @@
       </w:tr>
       <w:tr>
         <w:trPr>
-          <w:trHeight w:val="268"/>
           <w:jc w:val="center"/>
-          <w:ins w:id="507" w:author="Megan Feddern" w:date="2022-04-07T14:59:00Z"/>
-          <w:trPrChange w:id="508" w:author="Megan Feddern" w:date="2022-04-07T14:59:00Z">
-            <w:trPr>
-              <w:trHeight w:val="268"/>
-            </w:trPr>
-          </w:trPrChange>
+          <w:ins w:id="638" w:author="Megan Feddern" w:date="2022-04-28T15:03:00Z"/>
         </w:trPr>
         <w:tc>
           <w:tcPr>
@@ -29743,7 +31152,7 @@
               <w:right w:w="113" w:type="dxa"/>
             </w:tcMar>
             <w:hideMark/>
-            <w:tcPrChange w:id="509" w:author="Megan Feddern" w:date="2022-04-07T14:59:00Z">
+            <w:tcPrChange w:id="639" w:author="Megan Feddern" w:date="2022-04-28T15:03:00Z">
               <w:tcPr>
                 <w:tcW w:w="0" w:type="auto"/>
                 <w:tcMar>
@@ -29759,16 +31168,16 @@
           <w:p>
             <w:pPr>
               <w:rPr>
-                <w:ins w:id="510" w:author="Megan Feddern" w:date="2022-04-07T14:59:00Z"/>
+                <w:ins w:id="640" w:author="Megan Feddern" w:date="2022-04-28T15:03:00Z"/>
                 <w:rFonts w:eastAsia="Times New Roman"/>
               </w:rPr>
             </w:pPr>
-            <w:ins w:id="511" w:author="Megan Feddern" w:date="2022-04-07T14:59:00Z">
+            <w:ins w:id="641" w:author="Megan Feddern" w:date="2022-04-28T15:03:00Z">
               <w:r>
                 <w:rPr>
                   <w:rFonts w:eastAsia="Times New Roman"/>
                 </w:rPr>
-                <w:t>1987</w:t>
+                <w:t>1988</w:t>
               </w:r>
             </w:ins>
           </w:p>
@@ -29783,7 +31192,7 @@
               <w:right w:w="113" w:type="dxa"/>
             </w:tcMar>
             <w:hideMark/>
-            <w:tcPrChange w:id="512" w:author="Megan Feddern" w:date="2022-04-07T14:59:00Z">
+            <w:tcPrChange w:id="642" w:author="Megan Feddern" w:date="2022-04-28T15:03:00Z">
               <w:tcPr>
                 <w:tcW w:w="0" w:type="auto"/>
                 <w:tcMar>
@@ -29800,16 +31209,16 @@
             <w:pPr>
               <w:jc w:val="center"/>
               <w:rPr>
-                <w:ins w:id="513" w:author="Megan Feddern" w:date="2022-04-07T14:59:00Z"/>
+                <w:ins w:id="643" w:author="Megan Feddern" w:date="2022-04-28T15:03:00Z"/>
                 <w:rFonts w:eastAsia="Times New Roman"/>
               </w:rPr>
             </w:pPr>
-            <w:ins w:id="514" w:author="Megan Feddern" w:date="2022-04-07T14:59:00Z">
+            <w:ins w:id="644" w:author="Megan Feddern" w:date="2022-04-28T15:03:00Z">
               <w:r>
                 <w:rPr>
                   <w:rFonts w:eastAsia="Times New Roman"/>
                 </w:rPr>
-                <w:t>4.83</w:t>
+                <w:t>4.8</w:t>
               </w:r>
             </w:ins>
           </w:p>
@@ -29824,7 +31233,7 @@
               <w:right w:w="113" w:type="dxa"/>
             </w:tcMar>
             <w:hideMark/>
-            <w:tcPrChange w:id="515" w:author="Megan Feddern" w:date="2022-04-07T14:59:00Z">
+            <w:tcPrChange w:id="645" w:author="Megan Feddern" w:date="2022-04-28T15:03:00Z">
               <w:tcPr>
                 <w:tcW w:w="0" w:type="auto"/>
                 <w:tcMar>
@@ -29841,16 +31250,16 @@
             <w:pPr>
               <w:jc w:val="center"/>
               <w:rPr>
-                <w:ins w:id="516" w:author="Megan Feddern" w:date="2022-04-07T14:59:00Z"/>
+                <w:ins w:id="646" w:author="Megan Feddern" w:date="2022-04-28T15:03:00Z"/>
                 <w:rFonts w:eastAsia="Times New Roman"/>
               </w:rPr>
             </w:pPr>
-            <w:ins w:id="517" w:author="Megan Feddern" w:date="2022-04-07T14:59:00Z">
+            <w:ins w:id="647" w:author="Megan Feddern" w:date="2022-04-28T15:03:00Z">
               <w:r>
                 <w:rPr>
                   <w:rFonts w:eastAsia="Times New Roman"/>
                 </w:rPr>
-                <w:t>1</w:t>
+                <w:t>0.4</w:t>
               </w:r>
             </w:ins>
           </w:p>
@@ -29865,7 +31274,7 @@
               <w:right w:w="113" w:type="dxa"/>
             </w:tcMar>
             <w:hideMark/>
-            <w:tcPrChange w:id="518" w:author="Megan Feddern" w:date="2022-04-07T14:59:00Z">
+            <w:tcPrChange w:id="648" w:author="Megan Feddern" w:date="2022-04-28T15:03:00Z">
               <w:tcPr>
                 <w:tcW w:w="0" w:type="auto"/>
                 <w:tcMar>
@@ -29882,16 +31291,16 @@
             <w:pPr>
               <w:jc w:val="center"/>
               <w:rPr>
-                <w:ins w:id="519" w:author="Megan Feddern" w:date="2022-04-07T14:59:00Z"/>
+                <w:ins w:id="649" w:author="Megan Feddern" w:date="2022-04-28T15:03:00Z"/>
                 <w:rFonts w:eastAsia="Times New Roman"/>
               </w:rPr>
             </w:pPr>
-            <w:ins w:id="520" w:author="Megan Feddern" w:date="2022-04-07T14:59:00Z">
+            <w:ins w:id="650" w:author="Megan Feddern" w:date="2022-04-28T15:03:00Z">
               <w:r>
                 <w:rPr>
                   <w:rFonts w:eastAsia="Times New Roman"/>
                 </w:rPr>
-                <w:t>0.66</w:t>
+                <w:t>1</w:t>
               </w:r>
             </w:ins>
           </w:p>
@@ -29899,14 +31308,8 @@
       </w:tr>
       <w:tr>
         <w:trPr>
-          <w:trHeight w:val="268"/>
           <w:jc w:val="center"/>
-          <w:ins w:id="521" w:author="Megan Feddern" w:date="2022-04-07T14:59:00Z"/>
-          <w:trPrChange w:id="522" w:author="Megan Feddern" w:date="2022-04-07T14:59:00Z">
-            <w:trPr>
-              <w:trHeight w:val="268"/>
-            </w:trPr>
-          </w:trPrChange>
+          <w:ins w:id="651" w:author="Megan Feddern" w:date="2022-04-28T15:03:00Z"/>
         </w:trPr>
         <w:tc>
           <w:tcPr>
@@ -29918,7 +31321,7 @@
               <w:right w:w="113" w:type="dxa"/>
             </w:tcMar>
             <w:hideMark/>
-            <w:tcPrChange w:id="523" w:author="Megan Feddern" w:date="2022-04-07T14:59:00Z">
+            <w:tcPrChange w:id="652" w:author="Megan Feddern" w:date="2022-04-28T15:03:00Z">
               <w:tcPr>
                 <w:tcW w:w="0" w:type="auto"/>
                 <w:tcMar>
@@ -29934,16 +31337,17 @@
           <w:p>
             <w:pPr>
               <w:rPr>
-                <w:ins w:id="524" w:author="Megan Feddern" w:date="2022-04-07T14:59:00Z"/>
+                <w:ins w:id="653" w:author="Megan Feddern" w:date="2022-04-28T15:03:00Z"/>
                 <w:rFonts w:eastAsia="Times New Roman"/>
               </w:rPr>
             </w:pPr>
-            <w:ins w:id="525" w:author="Megan Feddern" w:date="2022-04-07T14:59:00Z">
+            <w:ins w:id="654" w:author="Megan Feddern" w:date="2022-04-28T15:03:00Z">
               <w:r>
                 <w:rPr>
                   <w:rFonts w:eastAsia="Times New Roman"/>
                 </w:rPr>
-                <w:t>1988</w:t>
+                <w:lastRenderedPageBreak/>
+                <w:t>1989</w:t>
               </w:r>
             </w:ins>
           </w:p>
@@ -29958,7 +31362,7 @@
               <w:right w:w="113" w:type="dxa"/>
             </w:tcMar>
             <w:hideMark/>
-            <w:tcPrChange w:id="526" w:author="Megan Feddern" w:date="2022-04-07T14:59:00Z">
+            <w:tcPrChange w:id="655" w:author="Megan Feddern" w:date="2022-04-28T15:03:00Z">
               <w:tcPr>
                 <w:tcW w:w="0" w:type="auto"/>
                 <w:tcMar>
@@ -29975,16 +31379,16 @@
             <w:pPr>
               <w:jc w:val="center"/>
               <w:rPr>
-                <w:ins w:id="527" w:author="Megan Feddern" w:date="2022-04-07T14:59:00Z"/>
+                <w:ins w:id="656" w:author="Megan Feddern" w:date="2022-04-28T15:03:00Z"/>
                 <w:rFonts w:eastAsia="Times New Roman"/>
               </w:rPr>
             </w:pPr>
-            <w:ins w:id="528" w:author="Megan Feddern" w:date="2022-04-07T14:59:00Z">
+            <w:ins w:id="657" w:author="Megan Feddern" w:date="2022-04-28T15:03:00Z">
               <w:r>
                 <w:rPr>
                   <w:rFonts w:eastAsia="Times New Roman"/>
                 </w:rPr>
-                <w:t>4.55</w:t>
+                <w:t>4.5</w:t>
               </w:r>
             </w:ins>
           </w:p>
@@ -29999,7 +31403,7 @@
               <w:right w:w="113" w:type="dxa"/>
             </w:tcMar>
             <w:hideMark/>
-            <w:tcPrChange w:id="529" w:author="Megan Feddern" w:date="2022-04-07T14:59:00Z">
+            <w:tcPrChange w:id="658" w:author="Megan Feddern" w:date="2022-04-28T15:03:00Z">
               <w:tcPr>
                 <w:tcW w:w="0" w:type="auto"/>
                 <w:tcMar>
@@ -30016,16 +31420,16 @@
             <w:pPr>
               <w:jc w:val="center"/>
               <w:rPr>
-                <w:ins w:id="530" w:author="Megan Feddern" w:date="2022-04-07T14:59:00Z"/>
+                <w:ins w:id="659" w:author="Megan Feddern" w:date="2022-04-28T15:03:00Z"/>
                 <w:rFonts w:eastAsia="Times New Roman"/>
               </w:rPr>
             </w:pPr>
-            <w:ins w:id="531" w:author="Megan Feddern" w:date="2022-04-07T14:59:00Z">
+            <w:ins w:id="660" w:author="Megan Feddern" w:date="2022-04-28T15:03:00Z">
               <w:r>
                 <w:rPr>
                   <w:rFonts w:eastAsia="Times New Roman"/>
                 </w:rPr>
-                <w:t>2</w:t>
+                <w:t>0.3</w:t>
               </w:r>
             </w:ins>
           </w:p>
@@ -30040,7 +31444,7 @@
               <w:right w:w="113" w:type="dxa"/>
             </w:tcMar>
             <w:hideMark/>
-            <w:tcPrChange w:id="532" w:author="Megan Feddern" w:date="2022-04-07T14:59:00Z">
+            <w:tcPrChange w:id="661" w:author="Megan Feddern" w:date="2022-04-28T15:03:00Z">
               <w:tcPr>
                 <w:tcW w:w="0" w:type="auto"/>
                 <w:tcMar>
@@ -30057,16 +31461,16 @@
             <w:pPr>
               <w:jc w:val="center"/>
               <w:rPr>
-                <w:ins w:id="533" w:author="Megan Feddern" w:date="2022-04-07T14:59:00Z"/>
+                <w:ins w:id="662" w:author="Megan Feddern" w:date="2022-04-28T15:03:00Z"/>
                 <w:rFonts w:eastAsia="Times New Roman"/>
               </w:rPr>
             </w:pPr>
-            <w:ins w:id="534" w:author="Megan Feddern" w:date="2022-04-07T14:59:00Z">
+            <w:ins w:id="663" w:author="Megan Feddern" w:date="2022-04-28T15:03:00Z">
               <w:r>
                 <w:rPr>
                   <w:rFonts w:eastAsia="Times New Roman"/>
                 </w:rPr>
-                <w:t>0.66</w:t>
+                <w:t>2</w:t>
               </w:r>
             </w:ins>
           </w:p>
@@ -30074,14 +31478,8 @@
       </w:tr>
       <w:tr>
         <w:trPr>
-          <w:trHeight w:val="258"/>
           <w:jc w:val="center"/>
-          <w:ins w:id="535" w:author="Megan Feddern" w:date="2022-04-07T14:59:00Z"/>
-          <w:trPrChange w:id="536" w:author="Megan Feddern" w:date="2022-04-07T14:59:00Z">
-            <w:trPr>
-              <w:trHeight w:val="258"/>
-            </w:trPr>
-          </w:trPrChange>
+          <w:ins w:id="664" w:author="Megan Feddern" w:date="2022-04-28T15:03:00Z"/>
         </w:trPr>
         <w:tc>
           <w:tcPr>
@@ -30093,7 +31491,7 @@
               <w:right w:w="113" w:type="dxa"/>
             </w:tcMar>
             <w:hideMark/>
-            <w:tcPrChange w:id="537" w:author="Megan Feddern" w:date="2022-04-07T14:59:00Z">
+            <w:tcPrChange w:id="665" w:author="Megan Feddern" w:date="2022-04-28T15:03:00Z">
               <w:tcPr>
                 <w:tcW w:w="0" w:type="auto"/>
                 <w:tcMar>
@@ -30109,17 +31507,16 @@
           <w:p>
             <w:pPr>
               <w:rPr>
-                <w:ins w:id="538" w:author="Megan Feddern" w:date="2022-04-07T14:59:00Z"/>
+                <w:ins w:id="666" w:author="Megan Feddern" w:date="2022-04-28T15:03:00Z"/>
                 <w:rFonts w:eastAsia="Times New Roman"/>
               </w:rPr>
             </w:pPr>
-            <w:ins w:id="539" w:author="Megan Feddern" w:date="2022-04-07T14:59:00Z">
+            <w:ins w:id="667" w:author="Megan Feddern" w:date="2022-04-28T15:03:00Z">
               <w:r>
                 <w:rPr>
                   <w:rFonts w:eastAsia="Times New Roman"/>
                 </w:rPr>
-                <w:lastRenderedPageBreak/>
-                <w:t>1990</w:t>
+                <w:t>1991</w:t>
               </w:r>
             </w:ins>
           </w:p>
@@ -30134,7 +31531,7 @@
               <w:right w:w="113" w:type="dxa"/>
             </w:tcMar>
             <w:hideMark/>
-            <w:tcPrChange w:id="540" w:author="Megan Feddern" w:date="2022-04-07T14:59:00Z">
+            <w:tcPrChange w:id="668" w:author="Megan Feddern" w:date="2022-04-28T15:03:00Z">
               <w:tcPr>
                 <w:tcW w:w="0" w:type="auto"/>
                 <w:tcMar>
@@ -30151,16 +31548,16 @@
             <w:pPr>
               <w:jc w:val="center"/>
               <w:rPr>
-                <w:ins w:id="541" w:author="Megan Feddern" w:date="2022-04-07T14:59:00Z"/>
+                <w:ins w:id="669" w:author="Megan Feddern" w:date="2022-04-28T15:03:00Z"/>
                 <w:rFonts w:eastAsia="Times New Roman"/>
               </w:rPr>
             </w:pPr>
-            <w:ins w:id="542" w:author="Megan Feddern" w:date="2022-04-07T14:59:00Z">
+            <w:ins w:id="670" w:author="Megan Feddern" w:date="2022-04-28T15:03:00Z">
               <w:r>
                 <w:rPr>
                   <w:rFonts w:eastAsia="Times New Roman"/>
                 </w:rPr>
-                <w:t>4.78</w:t>
+                <w:t>4.8</w:t>
               </w:r>
             </w:ins>
           </w:p>
@@ -30175,7 +31572,7 @@
               <w:right w:w="113" w:type="dxa"/>
             </w:tcMar>
             <w:hideMark/>
-            <w:tcPrChange w:id="543" w:author="Megan Feddern" w:date="2022-04-07T14:59:00Z">
+            <w:tcPrChange w:id="671" w:author="Megan Feddern" w:date="2022-04-28T15:03:00Z">
               <w:tcPr>
                 <w:tcW w:w="0" w:type="auto"/>
                 <w:tcMar>
@@ -30192,16 +31589,16 @@
             <w:pPr>
               <w:jc w:val="center"/>
               <w:rPr>
-                <w:ins w:id="544" w:author="Megan Feddern" w:date="2022-04-07T14:59:00Z"/>
+                <w:ins w:id="672" w:author="Megan Feddern" w:date="2022-04-28T15:03:00Z"/>
                 <w:rFonts w:eastAsia="Times New Roman"/>
               </w:rPr>
             </w:pPr>
-            <w:ins w:id="545" w:author="Megan Feddern" w:date="2022-04-07T14:59:00Z">
+            <w:ins w:id="673" w:author="Megan Feddern" w:date="2022-04-28T15:03:00Z">
               <w:r>
                 <w:rPr>
                   <w:rFonts w:eastAsia="Times New Roman"/>
                 </w:rPr>
-                <w:t>4</w:t>
+                <w:t>0.2</w:t>
               </w:r>
             </w:ins>
           </w:p>
@@ -30216,7 +31613,7 @@
               <w:right w:w="113" w:type="dxa"/>
             </w:tcMar>
             <w:hideMark/>
-            <w:tcPrChange w:id="546" w:author="Megan Feddern" w:date="2022-04-07T14:59:00Z">
+            <w:tcPrChange w:id="674" w:author="Megan Feddern" w:date="2022-04-28T15:03:00Z">
               <w:tcPr>
                 <w:tcW w:w="0" w:type="auto"/>
                 <w:tcMar>
@@ -30233,16 +31630,16 @@
             <w:pPr>
               <w:jc w:val="center"/>
               <w:rPr>
-                <w:ins w:id="547" w:author="Megan Feddern" w:date="2022-04-07T14:59:00Z"/>
+                <w:ins w:id="675" w:author="Megan Feddern" w:date="2022-04-28T15:03:00Z"/>
                 <w:rFonts w:eastAsia="Times New Roman"/>
               </w:rPr>
             </w:pPr>
-            <w:ins w:id="548" w:author="Megan Feddern" w:date="2022-04-07T14:59:00Z">
+            <w:ins w:id="676" w:author="Megan Feddern" w:date="2022-04-28T15:03:00Z">
               <w:r>
                 <w:rPr>
                   <w:rFonts w:eastAsia="Times New Roman"/>
                 </w:rPr>
-                <w:t>0.71</w:t>
+                <w:t>4</w:t>
               </w:r>
             </w:ins>
           </w:p>
@@ -30250,14 +31647,8 @@
       </w:tr>
       <w:tr>
         <w:trPr>
-          <w:trHeight w:val="268"/>
           <w:jc w:val="center"/>
-          <w:ins w:id="549" w:author="Megan Feddern" w:date="2022-04-07T14:59:00Z"/>
-          <w:trPrChange w:id="550" w:author="Megan Feddern" w:date="2022-04-07T14:59:00Z">
-            <w:trPr>
-              <w:trHeight w:val="268"/>
-            </w:trPr>
-          </w:trPrChange>
+          <w:ins w:id="677" w:author="Megan Feddern" w:date="2022-04-28T15:03:00Z"/>
         </w:trPr>
         <w:tc>
           <w:tcPr>
@@ -30269,7 +31660,7 @@
               <w:right w:w="113" w:type="dxa"/>
             </w:tcMar>
             <w:hideMark/>
-            <w:tcPrChange w:id="551" w:author="Megan Feddern" w:date="2022-04-07T14:59:00Z">
+            <w:tcPrChange w:id="678" w:author="Megan Feddern" w:date="2022-04-28T15:03:00Z">
               <w:tcPr>
                 <w:tcW w:w="0" w:type="auto"/>
                 <w:tcMar>
@@ -30285,16 +31676,16 @@
           <w:p>
             <w:pPr>
               <w:rPr>
-                <w:ins w:id="552" w:author="Megan Feddern" w:date="2022-04-07T14:59:00Z"/>
+                <w:ins w:id="679" w:author="Megan Feddern" w:date="2022-04-28T15:03:00Z"/>
                 <w:rFonts w:eastAsia="Times New Roman"/>
               </w:rPr>
             </w:pPr>
-            <w:ins w:id="553" w:author="Megan Feddern" w:date="2022-04-07T14:59:00Z">
+            <w:ins w:id="680" w:author="Megan Feddern" w:date="2022-04-28T15:03:00Z">
               <w:r>
                 <w:rPr>
                   <w:rFonts w:eastAsia="Times New Roman"/>
                 </w:rPr>
-                <w:t>1991</w:t>
+                <w:t>1992</w:t>
               </w:r>
             </w:ins>
           </w:p>
@@ -30309,7 +31700,7 @@
               <w:right w:w="113" w:type="dxa"/>
             </w:tcMar>
             <w:hideMark/>
-            <w:tcPrChange w:id="554" w:author="Megan Feddern" w:date="2022-04-07T14:59:00Z">
+            <w:tcPrChange w:id="681" w:author="Megan Feddern" w:date="2022-04-28T15:03:00Z">
               <w:tcPr>
                 <w:tcW w:w="0" w:type="auto"/>
                 <w:tcMar>
@@ -30326,16 +31717,16 @@
             <w:pPr>
               <w:jc w:val="center"/>
               <w:rPr>
-                <w:ins w:id="555" w:author="Megan Feddern" w:date="2022-04-07T14:59:00Z"/>
+                <w:ins w:id="682" w:author="Megan Feddern" w:date="2022-04-28T15:03:00Z"/>
                 <w:rFonts w:eastAsia="Times New Roman"/>
               </w:rPr>
             </w:pPr>
-            <w:ins w:id="556" w:author="Megan Feddern" w:date="2022-04-07T14:59:00Z">
+            <w:ins w:id="683" w:author="Megan Feddern" w:date="2022-04-28T15:03:00Z">
               <w:r>
                 <w:rPr>
                   <w:rFonts w:eastAsia="Times New Roman"/>
                 </w:rPr>
-                <w:t>4.66</w:t>
+                <w:t>4.7</w:t>
               </w:r>
             </w:ins>
           </w:p>
@@ -30350,7 +31741,7 @@
               <w:right w:w="113" w:type="dxa"/>
             </w:tcMar>
             <w:hideMark/>
-            <w:tcPrChange w:id="557" w:author="Megan Feddern" w:date="2022-04-07T14:59:00Z">
+            <w:tcPrChange w:id="684" w:author="Megan Feddern" w:date="2022-04-28T15:03:00Z">
               <w:tcPr>
                 <w:tcW w:w="0" w:type="auto"/>
                 <w:tcMar>
@@ -30367,16 +31758,16 @@
             <w:pPr>
               <w:jc w:val="center"/>
               <w:rPr>
-                <w:ins w:id="558" w:author="Megan Feddern" w:date="2022-04-07T14:59:00Z"/>
+                <w:ins w:id="685" w:author="Megan Feddern" w:date="2022-04-28T15:03:00Z"/>
                 <w:rFonts w:eastAsia="Times New Roman"/>
               </w:rPr>
             </w:pPr>
-            <w:ins w:id="559" w:author="Megan Feddern" w:date="2022-04-07T14:59:00Z">
+            <w:ins w:id="686" w:author="Megan Feddern" w:date="2022-04-28T15:03:00Z">
               <w:r>
                 <w:rPr>
                   <w:rFonts w:eastAsia="Times New Roman"/>
                 </w:rPr>
-                <w:t>5</w:t>
+                <w:t>0.2</w:t>
               </w:r>
             </w:ins>
           </w:p>
@@ -30391,7 +31782,7 @@
               <w:right w:w="113" w:type="dxa"/>
             </w:tcMar>
             <w:hideMark/>
-            <w:tcPrChange w:id="560" w:author="Megan Feddern" w:date="2022-04-07T14:59:00Z">
+            <w:tcPrChange w:id="687" w:author="Megan Feddern" w:date="2022-04-28T15:03:00Z">
               <w:tcPr>
                 <w:tcW w:w="0" w:type="auto"/>
                 <w:tcMar>
@@ -30408,16 +31799,16 @@
             <w:pPr>
               <w:jc w:val="center"/>
               <w:rPr>
-                <w:ins w:id="561" w:author="Megan Feddern" w:date="2022-04-07T14:59:00Z"/>
+                <w:ins w:id="688" w:author="Megan Feddern" w:date="2022-04-28T15:03:00Z"/>
                 <w:rFonts w:eastAsia="Times New Roman"/>
               </w:rPr>
             </w:pPr>
-            <w:ins w:id="562" w:author="Megan Feddern" w:date="2022-04-07T14:59:00Z">
+            <w:ins w:id="689" w:author="Megan Feddern" w:date="2022-04-28T15:03:00Z">
               <w:r>
                 <w:rPr>
                   <w:rFonts w:eastAsia="Times New Roman"/>
                 </w:rPr>
-                <w:t>0.68</w:t>
+                <w:t>5</w:t>
               </w:r>
             </w:ins>
           </w:p>
@@ -30425,14 +31816,8 @@
       </w:tr>
       <w:tr>
         <w:trPr>
-          <w:trHeight w:val="268"/>
           <w:jc w:val="center"/>
-          <w:ins w:id="563" w:author="Megan Feddern" w:date="2022-04-07T14:59:00Z"/>
-          <w:trPrChange w:id="564" w:author="Megan Feddern" w:date="2022-04-07T14:59:00Z">
-            <w:trPr>
-              <w:trHeight w:val="268"/>
-            </w:trPr>
-          </w:trPrChange>
+          <w:ins w:id="690" w:author="Megan Feddern" w:date="2022-04-28T15:03:00Z"/>
         </w:trPr>
         <w:tc>
           <w:tcPr>
@@ -30444,7 +31829,7 @@
               <w:right w:w="113" w:type="dxa"/>
             </w:tcMar>
             <w:hideMark/>
-            <w:tcPrChange w:id="565" w:author="Megan Feddern" w:date="2022-04-07T14:59:00Z">
+            <w:tcPrChange w:id="691" w:author="Megan Feddern" w:date="2022-04-28T15:03:00Z">
               <w:tcPr>
                 <w:tcW w:w="0" w:type="auto"/>
                 <w:tcMar>
@@ -30460,16 +31845,16 @@
           <w:p>
             <w:pPr>
               <w:rPr>
-                <w:ins w:id="566" w:author="Megan Feddern" w:date="2022-04-07T14:59:00Z"/>
+                <w:ins w:id="692" w:author="Megan Feddern" w:date="2022-04-28T15:03:00Z"/>
                 <w:rFonts w:eastAsia="Times New Roman"/>
               </w:rPr>
             </w:pPr>
-            <w:ins w:id="567" w:author="Megan Feddern" w:date="2022-04-07T14:59:00Z">
+            <w:ins w:id="693" w:author="Megan Feddern" w:date="2022-04-28T15:03:00Z">
               <w:r>
                 <w:rPr>
                   <w:rFonts w:eastAsia="Times New Roman"/>
                 </w:rPr>
-                <w:t>1993</w:t>
+                <w:t>1994</w:t>
               </w:r>
             </w:ins>
           </w:p>
@@ -30484,7 +31869,7 @@
               <w:right w:w="113" w:type="dxa"/>
             </w:tcMar>
             <w:hideMark/>
-            <w:tcPrChange w:id="568" w:author="Megan Feddern" w:date="2022-04-07T14:59:00Z">
+            <w:tcPrChange w:id="694" w:author="Megan Feddern" w:date="2022-04-28T15:03:00Z">
               <w:tcPr>
                 <w:tcW w:w="0" w:type="auto"/>
                 <w:tcMar>
@@ -30501,16 +31886,16 @@
             <w:pPr>
               <w:jc w:val="center"/>
               <w:rPr>
-                <w:ins w:id="569" w:author="Megan Feddern" w:date="2022-04-07T14:59:00Z"/>
+                <w:ins w:id="695" w:author="Megan Feddern" w:date="2022-04-28T15:03:00Z"/>
                 <w:rFonts w:eastAsia="Times New Roman"/>
               </w:rPr>
             </w:pPr>
-            <w:ins w:id="570" w:author="Megan Feddern" w:date="2022-04-07T14:59:00Z">
+            <w:ins w:id="696" w:author="Megan Feddern" w:date="2022-04-28T15:03:00Z">
               <w:r>
                 <w:rPr>
                   <w:rFonts w:eastAsia="Times New Roman"/>
                 </w:rPr>
-                <w:t>4.46</w:t>
+                <w:t>4.5</w:t>
               </w:r>
             </w:ins>
           </w:p>
@@ -30525,7 +31910,7 @@
               <w:right w:w="113" w:type="dxa"/>
             </w:tcMar>
             <w:hideMark/>
-            <w:tcPrChange w:id="571" w:author="Megan Feddern" w:date="2022-04-07T14:59:00Z">
+            <w:tcPrChange w:id="697" w:author="Megan Feddern" w:date="2022-04-28T15:03:00Z">
               <w:tcPr>
                 <w:tcW w:w="0" w:type="auto"/>
                 <w:tcMar>
@@ -30542,16 +31927,16 @@
             <w:pPr>
               <w:jc w:val="center"/>
               <w:rPr>
-                <w:ins w:id="572" w:author="Megan Feddern" w:date="2022-04-07T14:59:00Z"/>
+                <w:ins w:id="698" w:author="Megan Feddern" w:date="2022-04-28T15:03:00Z"/>
                 <w:rFonts w:eastAsia="Times New Roman"/>
               </w:rPr>
             </w:pPr>
-            <w:ins w:id="573" w:author="Megan Feddern" w:date="2022-04-07T14:59:00Z">
+            <w:ins w:id="699" w:author="Megan Feddern" w:date="2022-04-28T15:03:00Z">
               <w:r>
                 <w:rPr>
                   <w:rFonts w:eastAsia="Times New Roman"/>
                 </w:rPr>
-                <w:t>1</w:t>
+                <w:t>0.4</w:t>
               </w:r>
             </w:ins>
           </w:p>
@@ -30566,7 +31951,7 @@
               <w:right w:w="113" w:type="dxa"/>
             </w:tcMar>
             <w:hideMark/>
-            <w:tcPrChange w:id="574" w:author="Megan Feddern" w:date="2022-04-07T14:59:00Z">
+            <w:tcPrChange w:id="700" w:author="Megan Feddern" w:date="2022-04-28T15:03:00Z">
               <w:tcPr>
                 <w:tcW w:w="0" w:type="auto"/>
                 <w:tcMar>
@@ -30583,16 +31968,16 @@
             <w:pPr>
               <w:jc w:val="center"/>
               <w:rPr>
-                <w:ins w:id="575" w:author="Megan Feddern" w:date="2022-04-07T14:59:00Z"/>
+                <w:ins w:id="701" w:author="Megan Feddern" w:date="2022-04-28T15:03:00Z"/>
                 <w:rFonts w:eastAsia="Times New Roman"/>
               </w:rPr>
             </w:pPr>
-            <w:ins w:id="576" w:author="Megan Feddern" w:date="2022-04-07T14:59:00Z">
+            <w:ins w:id="702" w:author="Megan Feddern" w:date="2022-04-28T15:03:00Z">
               <w:r>
                 <w:rPr>
                   <w:rFonts w:eastAsia="Times New Roman"/>
                 </w:rPr>
-                <w:t>0.66</w:t>
+                <w:t>1</w:t>
               </w:r>
             </w:ins>
           </w:p>
@@ -30600,14 +31985,8 @@
       </w:tr>
       <w:tr>
         <w:trPr>
-          <w:trHeight w:val="268"/>
           <w:jc w:val="center"/>
-          <w:ins w:id="577" w:author="Megan Feddern" w:date="2022-04-07T14:59:00Z"/>
-          <w:trPrChange w:id="578" w:author="Megan Feddern" w:date="2022-04-07T14:59:00Z">
-            <w:trPr>
-              <w:trHeight w:val="268"/>
-            </w:trPr>
-          </w:trPrChange>
+          <w:ins w:id="703" w:author="Megan Feddern" w:date="2022-04-28T15:03:00Z"/>
         </w:trPr>
         <w:tc>
           <w:tcPr>
@@ -30619,7 +31998,7 @@
               <w:right w:w="113" w:type="dxa"/>
             </w:tcMar>
             <w:hideMark/>
-            <w:tcPrChange w:id="579" w:author="Megan Feddern" w:date="2022-04-07T14:59:00Z">
+            <w:tcPrChange w:id="704" w:author="Megan Feddern" w:date="2022-04-28T15:03:00Z">
               <w:tcPr>
                 <w:tcW w:w="0" w:type="auto"/>
                 <w:tcMar>
@@ -30635,16 +32014,16 @@
           <w:p>
             <w:pPr>
               <w:rPr>
-                <w:ins w:id="580" w:author="Megan Feddern" w:date="2022-04-07T14:59:00Z"/>
+                <w:ins w:id="705" w:author="Megan Feddern" w:date="2022-04-28T15:03:00Z"/>
                 <w:rFonts w:eastAsia="Times New Roman"/>
               </w:rPr>
             </w:pPr>
-            <w:ins w:id="581" w:author="Megan Feddern" w:date="2022-04-07T14:59:00Z">
+            <w:ins w:id="706" w:author="Megan Feddern" w:date="2022-04-28T15:03:00Z">
               <w:r>
                 <w:rPr>
                   <w:rFonts w:eastAsia="Times New Roman"/>
                 </w:rPr>
-                <w:t>1995</w:t>
+                <w:t>1996</w:t>
               </w:r>
             </w:ins>
           </w:p>
@@ -30659,7 +32038,7 @@
               <w:right w:w="113" w:type="dxa"/>
             </w:tcMar>
             <w:hideMark/>
-            <w:tcPrChange w:id="582" w:author="Megan Feddern" w:date="2022-04-07T14:59:00Z">
+            <w:tcPrChange w:id="707" w:author="Megan Feddern" w:date="2022-04-28T15:03:00Z">
               <w:tcPr>
                 <w:tcW w:w="0" w:type="auto"/>
                 <w:tcMar>
@@ -30676,16 +32055,16 @@
             <w:pPr>
               <w:jc w:val="center"/>
               <w:rPr>
-                <w:ins w:id="583" w:author="Megan Feddern" w:date="2022-04-07T14:59:00Z"/>
+                <w:ins w:id="708" w:author="Megan Feddern" w:date="2022-04-28T15:03:00Z"/>
                 <w:rFonts w:eastAsia="Times New Roman"/>
               </w:rPr>
             </w:pPr>
-            <w:ins w:id="584" w:author="Megan Feddern" w:date="2022-04-07T14:59:00Z">
+            <w:ins w:id="709" w:author="Megan Feddern" w:date="2022-04-28T15:03:00Z">
               <w:r>
                 <w:rPr>
                   <w:rFonts w:eastAsia="Times New Roman"/>
                 </w:rPr>
-                <w:t>4.25</w:t>
+                <w:t>4.3</w:t>
               </w:r>
             </w:ins>
           </w:p>
@@ -30700,7 +32079,7 @@
               <w:right w:w="113" w:type="dxa"/>
             </w:tcMar>
             <w:hideMark/>
-            <w:tcPrChange w:id="585" w:author="Megan Feddern" w:date="2022-04-07T14:59:00Z">
+            <w:tcPrChange w:id="710" w:author="Megan Feddern" w:date="2022-04-28T15:03:00Z">
               <w:tcPr>
                 <w:tcW w:w="0" w:type="auto"/>
                 <w:tcMar>
@@ -30717,16 +32096,16 @@
             <w:pPr>
               <w:jc w:val="center"/>
               <w:rPr>
-                <w:ins w:id="586" w:author="Megan Feddern" w:date="2022-04-07T14:59:00Z"/>
+                <w:ins w:id="711" w:author="Megan Feddern" w:date="2022-04-28T15:03:00Z"/>
                 <w:rFonts w:eastAsia="Times New Roman"/>
               </w:rPr>
             </w:pPr>
-            <w:ins w:id="587" w:author="Megan Feddern" w:date="2022-04-07T14:59:00Z">
+            <w:ins w:id="712" w:author="Megan Feddern" w:date="2022-04-28T15:03:00Z">
               <w:r>
                 <w:rPr>
                   <w:rFonts w:eastAsia="Times New Roman"/>
                 </w:rPr>
-                <w:t>1</w:t>
+                <w:t>0.3</w:t>
               </w:r>
             </w:ins>
           </w:p>
@@ -30741,7 +32120,7 @@
               <w:right w:w="113" w:type="dxa"/>
             </w:tcMar>
             <w:hideMark/>
-            <w:tcPrChange w:id="588" w:author="Megan Feddern" w:date="2022-04-07T14:59:00Z">
+            <w:tcPrChange w:id="713" w:author="Megan Feddern" w:date="2022-04-28T15:03:00Z">
               <w:tcPr>
                 <w:tcW w:w="0" w:type="auto"/>
                 <w:tcMar>
@@ -30758,16 +32137,16 @@
             <w:pPr>
               <w:jc w:val="center"/>
               <w:rPr>
-                <w:ins w:id="589" w:author="Megan Feddern" w:date="2022-04-07T14:59:00Z"/>
+                <w:ins w:id="714" w:author="Megan Feddern" w:date="2022-04-28T15:03:00Z"/>
                 <w:rFonts w:eastAsia="Times New Roman"/>
               </w:rPr>
             </w:pPr>
-            <w:ins w:id="590" w:author="Megan Feddern" w:date="2022-04-07T14:59:00Z">
+            <w:ins w:id="715" w:author="Megan Feddern" w:date="2022-04-28T15:03:00Z">
               <w:r>
                 <w:rPr>
                   <w:rFonts w:eastAsia="Times New Roman"/>
                 </w:rPr>
-                <w:t>0.66</w:t>
+                <w:t>1</w:t>
               </w:r>
             </w:ins>
           </w:p>
@@ -30775,14 +32154,8 @@
       </w:tr>
       <w:tr>
         <w:trPr>
-          <w:trHeight w:val="258"/>
           <w:jc w:val="center"/>
-          <w:ins w:id="591" w:author="Megan Feddern" w:date="2022-04-07T14:59:00Z"/>
-          <w:trPrChange w:id="592" w:author="Megan Feddern" w:date="2022-04-07T14:59:00Z">
-            <w:trPr>
-              <w:trHeight w:val="258"/>
-            </w:trPr>
-          </w:trPrChange>
+          <w:ins w:id="716" w:author="Megan Feddern" w:date="2022-04-28T15:03:00Z"/>
         </w:trPr>
         <w:tc>
           <w:tcPr>
@@ -30794,7 +32167,7 @@
               <w:right w:w="113" w:type="dxa"/>
             </w:tcMar>
             <w:hideMark/>
-            <w:tcPrChange w:id="593" w:author="Megan Feddern" w:date="2022-04-07T14:59:00Z">
+            <w:tcPrChange w:id="717" w:author="Megan Feddern" w:date="2022-04-28T15:03:00Z">
               <w:tcPr>
                 <w:tcW w:w="0" w:type="auto"/>
                 <w:tcMar>
@@ -30810,16 +32183,16 @@
           <w:p>
             <w:pPr>
               <w:rPr>
-                <w:ins w:id="594" w:author="Megan Feddern" w:date="2022-04-07T14:59:00Z"/>
+                <w:ins w:id="718" w:author="Megan Feddern" w:date="2022-04-28T15:03:00Z"/>
                 <w:rFonts w:eastAsia="Times New Roman"/>
               </w:rPr>
             </w:pPr>
-            <w:ins w:id="595" w:author="Megan Feddern" w:date="2022-04-07T14:59:00Z">
+            <w:ins w:id="719" w:author="Megan Feddern" w:date="2022-04-28T15:03:00Z">
               <w:r>
                 <w:rPr>
                   <w:rFonts w:eastAsia="Times New Roman"/>
                 </w:rPr>
-                <w:t>1997</w:t>
+                <w:t>1998</w:t>
               </w:r>
             </w:ins>
           </w:p>
@@ -30834,7 +32207,7 @@
               <w:right w:w="113" w:type="dxa"/>
             </w:tcMar>
             <w:hideMark/>
-            <w:tcPrChange w:id="596" w:author="Megan Feddern" w:date="2022-04-07T14:59:00Z">
+            <w:tcPrChange w:id="720" w:author="Megan Feddern" w:date="2022-04-28T15:03:00Z">
               <w:tcPr>
                 <w:tcW w:w="0" w:type="auto"/>
                 <w:tcMar>
@@ -30851,16 +32224,16 @@
             <w:pPr>
               <w:jc w:val="center"/>
               <w:rPr>
-                <w:ins w:id="597" w:author="Megan Feddern" w:date="2022-04-07T14:59:00Z"/>
+                <w:ins w:id="721" w:author="Megan Feddern" w:date="2022-04-28T15:03:00Z"/>
                 <w:rFonts w:eastAsia="Times New Roman"/>
               </w:rPr>
             </w:pPr>
-            <w:ins w:id="598" w:author="Megan Feddern" w:date="2022-04-07T14:59:00Z">
+            <w:ins w:id="722" w:author="Megan Feddern" w:date="2022-04-28T15:03:00Z">
               <w:r>
                 <w:rPr>
                   <w:rFonts w:eastAsia="Times New Roman"/>
                 </w:rPr>
-                <w:t>4.75</w:t>
+                <w:t>4.8</w:t>
               </w:r>
             </w:ins>
           </w:p>
@@ -30875,7 +32248,7 @@
               <w:right w:w="113" w:type="dxa"/>
             </w:tcMar>
             <w:hideMark/>
-            <w:tcPrChange w:id="599" w:author="Megan Feddern" w:date="2022-04-07T14:59:00Z">
+            <w:tcPrChange w:id="723" w:author="Megan Feddern" w:date="2022-04-28T15:03:00Z">
               <w:tcPr>
                 <w:tcW w:w="0" w:type="auto"/>
                 <w:tcMar>
@@ -30892,16 +32265,16 @@
             <w:pPr>
               <w:jc w:val="center"/>
               <w:rPr>
-                <w:ins w:id="600" w:author="Megan Feddern" w:date="2022-04-07T14:59:00Z"/>
+                <w:ins w:id="724" w:author="Megan Feddern" w:date="2022-04-28T15:03:00Z"/>
                 <w:rFonts w:eastAsia="Times New Roman"/>
               </w:rPr>
             </w:pPr>
-            <w:ins w:id="601" w:author="Megan Feddern" w:date="2022-04-07T14:59:00Z">
+            <w:ins w:id="725" w:author="Megan Feddern" w:date="2022-04-28T15:03:00Z">
               <w:r>
                 <w:rPr>
                   <w:rFonts w:eastAsia="Times New Roman"/>
                 </w:rPr>
-                <w:t>3</w:t>
+                <w:t>0.3</w:t>
               </w:r>
             </w:ins>
           </w:p>
@@ -30916,7 +32289,7 @@
               <w:right w:w="113" w:type="dxa"/>
             </w:tcMar>
             <w:hideMark/>
-            <w:tcPrChange w:id="602" w:author="Megan Feddern" w:date="2022-04-07T14:59:00Z">
+            <w:tcPrChange w:id="726" w:author="Megan Feddern" w:date="2022-04-28T15:03:00Z">
               <w:tcPr>
                 <w:tcW w:w="0" w:type="auto"/>
                 <w:tcMar>
@@ -30933,16 +32306,16 @@
             <w:pPr>
               <w:jc w:val="center"/>
               <w:rPr>
-                <w:ins w:id="603" w:author="Megan Feddern" w:date="2022-04-07T14:59:00Z"/>
+                <w:ins w:id="727" w:author="Megan Feddern" w:date="2022-04-28T15:03:00Z"/>
                 <w:rFonts w:eastAsia="Times New Roman"/>
               </w:rPr>
             </w:pPr>
-            <w:ins w:id="604" w:author="Megan Feddern" w:date="2022-04-07T14:59:00Z">
+            <w:ins w:id="728" w:author="Megan Feddern" w:date="2022-04-28T15:03:00Z">
               <w:r>
                 <w:rPr>
                   <w:rFonts w:eastAsia="Times New Roman"/>
                 </w:rPr>
-                <w:t>0.95</w:t>
+                <w:t>3</w:t>
               </w:r>
             </w:ins>
           </w:p>
@@ -30950,14 +32323,8 @@
       </w:tr>
       <w:tr>
         <w:trPr>
-          <w:trHeight w:val="268"/>
           <w:jc w:val="center"/>
-          <w:ins w:id="605" w:author="Megan Feddern" w:date="2022-04-07T14:59:00Z"/>
-          <w:trPrChange w:id="606" w:author="Megan Feddern" w:date="2022-04-07T14:59:00Z">
-            <w:trPr>
-              <w:trHeight w:val="268"/>
-            </w:trPr>
-          </w:trPrChange>
+          <w:ins w:id="729" w:author="Megan Feddern" w:date="2022-04-28T15:03:00Z"/>
         </w:trPr>
         <w:tc>
           <w:tcPr>
@@ -30969,7 +32336,7 @@
               <w:right w:w="113" w:type="dxa"/>
             </w:tcMar>
             <w:hideMark/>
-            <w:tcPrChange w:id="607" w:author="Megan Feddern" w:date="2022-04-07T14:59:00Z">
+            <w:tcPrChange w:id="730" w:author="Megan Feddern" w:date="2022-04-28T15:03:00Z">
               <w:tcPr>
                 <w:tcW w:w="0" w:type="auto"/>
                 <w:tcMar>
@@ -30985,16 +32352,16 @@
           <w:p>
             <w:pPr>
               <w:rPr>
-                <w:ins w:id="608" w:author="Megan Feddern" w:date="2022-04-07T14:59:00Z"/>
+                <w:ins w:id="731" w:author="Megan Feddern" w:date="2022-04-28T15:03:00Z"/>
                 <w:rFonts w:eastAsia="Times New Roman"/>
               </w:rPr>
             </w:pPr>
-            <w:ins w:id="609" w:author="Megan Feddern" w:date="2022-04-07T14:59:00Z">
+            <w:ins w:id="732" w:author="Megan Feddern" w:date="2022-04-28T15:03:00Z">
               <w:r>
                 <w:rPr>
                   <w:rFonts w:eastAsia="Times New Roman"/>
                 </w:rPr>
-                <w:t>1998</w:t>
+                <w:t>1999</w:t>
               </w:r>
             </w:ins>
           </w:p>
@@ -31009,7 +32376,7 @@
               <w:right w:w="113" w:type="dxa"/>
             </w:tcMar>
             <w:hideMark/>
-            <w:tcPrChange w:id="610" w:author="Megan Feddern" w:date="2022-04-07T14:59:00Z">
+            <w:tcPrChange w:id="733" w:author="Megan Feddern" w:date="2022-04-28T15:03:00Z">
               <w:tcPr>
                 <w:tcW w:w="0" w:type="auto"/>
                 <w:tcMar>
@@ -31026,16 +32393,16 @@
             <w:pPr>
               <w:jc w:val="center"/>
               <w:rPr>
-                <w:ins w:id="611" w:author="Megan Feddern" w:date="2022-04-07T14:59:00Z"/>
+                <w:ins w:id="734" w:author="Megan Feddern" w:date="2022-04-28T15:03:00Z"/>
                 <w:rFonts w:eastAsia="Times New Roman"/>
               </w:rPr>
             </w:pPr>
-            <w:ins w:id="612" w:author="Megan Feddern" w:date="2022-04-07T14:59:00Z">
+            <w:ins w:id="735" w:author="Megan Feddern" w:date="2022-04-28T15:03:00Z">
               <w:r>
                 <w:rPr>
                   <w:rFonts w:eastAsia="Times New Roman"/>
                 </w:rPr>
-                <w:t>4.10</w:t>
+                <w:t>4.1</w:t>
               </w:r>
             </w:ins>
           </w:p>
@@ -31050,7 +32417,7 @@
               <w:right w:w="113" w:type="dxa"/>
             </w:tcMar>
             <w:hideMark/>
-            <w:tcPrChange w:id="613" w:author="Megan Feddern" w:date="2022-04-07T14:59:00Z">
+            <w:tcPrChange w:id="736" w:author="Megan Feddern" w:date="2022-04-28T15:03:00Z">
               <w:tcPr>
                 <w:tcW w:w="0" w:type="auto"/>
                 <w:tcMar>
@@ -31067,16 +32434,16 @@
             <w:pPr>
               <w:jc w:val="center"/>
               <w:rPr>
-                <w:ins w:id="614" w:author="Megan Feddern" w:date="2022-04-07T14:59:00Z"/>
+                <w:ins w:id="737" w:author="Megan Feddern" w:date="2022-04-28T15:03:00Z"/>
                 <w:rFonts w:eastAsia="Times New Roman"/>
               </w:rPr>
             </w:pPr>
-            <w:ins w:id="615" w:author="Megan Feddern" w:date="2022-04-07T14:59:00Z">
+            <w:ins w:id="738" w:author="Megan Feddern" w:date="2022-04-28T15:03:00Z">
               <w:r>
                 <w:rPr>
                   <w:rFonts w:eastAsia="Times New Roman"/>
                 </w:rPr>
-                <w:t>1</w:t>
+                <w:t>0.3</w:t>
               </w:r>
             </w:ins>
           </w:p>
@@ -31091,7 +32458,7 @@
               <w:right w:w="113" w:type="dxa"/>
             </w:tcMar>
             <w:hideMark/>
-            <w:tcPrChange w:id="616" w:author="Megan Feddern" w:date="2022-04-07T14:59:00Z">
+            <w:tcPrChange w:id="739" w:author="Megan Feddern" w:date="2022-04-28T15:03:00Z">
               <w:tcPr>
                 <w:tcW w:w="0" w:type="auto"/>
                 <w:tcMar>
@@ -31108,16 +32475,16 @@
             <w:pPr>
               <w:jc w:val="center"/>
               <w:rPr>
-                <w:ins w:id="617" w:author="Megan Feddern" w:date="2022-04-07T14:59:00Z"/>
+                <w:ins w:id="740" w:author="Megan Feddern" w:date="2022-04-28T15:03:00Z"/>
                 <w:rFonts w:eastAsia="Times New Roman"/>
               </w:rPr>
             </w:pPr>
-            <w:ins w:id="618" w:author="Megan Feddern" w:date="2022-04-07T14:59:00Z">
+            <w:ins w:id="741" w:author="Megan Feddern" w:date="2022-04-28T15:03:00Z">
               <w:r>
                 <w:rPr>
                   <w:rFonts w:eastAsia="Times New Roman"/>
                 </w:rPr>
-                <w:t>0.66</w:t>
+                <w:t>1</w:t>
               </w:r>
             </w:ins>
           </w:p>
@@ -31125,14 +32492,8 @@
       </w:tr>
       <w:tr>
         <w:trPr>
-          <w:trHeight w:val="268"/>
           <w:jc w:val="center"/>
-          <w:ins w:id="619" w:author="Megan Feddern" w:date="2022-04-07T14:59:00Z"/>
-          <w:trPrChange w:id="620" w:author="Megan Feddern" w:date="2022-04-07T14:59:00Z">
-            <w:trPr>
-              <w:trHeight w:val="268"/>
-            </w:trPr>
-          </w:trPrChange>
+          <w:ins w:id="742" w:author="Megan Feddern" w:date="2022-04-28T15:03:00Z"/>
         </w:trPr>
         <w:tc>
           <w:tcPr>
@@ -31144,7 +32505,7 @@
               <w:right w:w="113" w:type="dxa"/>
             </w:tcMar>
             <w:hideMark/>
-            <w:tcPrChange w:id="621" w:author="Megan Feddern" w:date="2022-04-07T14:59:00Z">
+            <w:tcPrChange w:id="743" w:author="Megan Feddern" w:date="2022-04-28T15:03:00Z">
               <w:tcPr>
                 <w:tcW w:w="0" w:type="auto"/>
                 <w:tcMar>
@@ -31160,16 +32521,16 @@
           <w:p>
             <w:pPr>
               <w:rPr>
-                <w:ins w:id="622" w:author="Megan Feddern" w:date="2022-04-07T14:59:00Z"/>
+                <w:ins w:id="744" w:author="Megan Feddern" w:date="2022-04-28T15:03:00Z"/>
                 <w:rFonts w:eastAsia="Times New Roman"/>
               </w:rPr>
             </w:pPr>
-            <w:ins w:id="623" w:author="Megan Feddern" w:date="2022-04-07T14:59:00Z">
+            <w:ins w:id="745" w:author="Megan Feddern" w:date="2022-04-28T15:03:00Z">
               <w:r>
                 <w:rPr>
                   <w:rFonts w:eastAsia="Times New Roman"/>
                 </w:rPr>
-                <w:t>2003</w:t>
+                <w:t>2004</w:t>
               </w:r>
             </w:ins>
           </w:p>
@@ -31184,7 +32545,7 @@
               <w:right w:w="113" w:type="dxa"/>
             </w:tcMar>
             <w:hideMark/>
-            <w:tcPrChange w:id="624" w:author="Megan Feddern" w:date="2022-04-07T14:59:00Z">
+            <w:tcPrChange w:id="746" w:author="Megan Feddern" w:date="2022-04-28T15:03:00Z">
               <w:tcPr>
                 <w:tcW w:w="0" w:type="auto"/>
                 <w:tcMar>
@@ -31201,16 +32562,16 @@
             <w:pPr>
               <w:jc w:val="center"/>
               <w:rPr>
-                <w:ins w:id="625" w:author="Megan Feddern" w:date="2022-04-07T14:59:00Z"/>
+                <w:ins w:id="747" w:author="Megan Feddern" w:date="2022-04-28T15:03:00Z"/>
                 <w:rFonts w:eastAsia="Times New Roman"/>
               </w:rPr>
             </w:pPr>
-            <w:ins w:id="626" w:author="Megan Feddern" w:date="2022-04-07T14:59:00Z">
+            <w:ins w:id="748" w:author="Megan Feddern" w:date="2022-04-28T15:03:00Z">
               <w:r>
                 <w:rPr>
                   <w:rFonts w:eastAsia="Times New Roman"/>
                 </w:rPr>
-                <w:t>4.43</w:t>
+                <w:t>4.4</w:t>
               </w:r>
             </w:ins>
           </w:p>
@@ -31225,7 +32586,7 @@
               <w:right w:w="113" w:type="dxa"/>
             </w:tcMar>
             <w:hideMark/>
-            <w:tcPrChange w:id="627" w:author="Megan Feddern" w:date="2022-04-07T14:59:00Z">
+            <w:tcPrChange w:id="749" w:author="Megan Feddern" w:date="2022-04-28T15:03:00Z">
               <w:tcPr>
                 <w:tcW w:w="0" w:type="auto"/>
                 <w:tcMar>
@@ -31242,16 +32603,16 @@
             <w:pPr>
               <w:jc w:val="center"/>
               <w:rPr>
-                <w:ins w:id="628" w:author="Megan Feddern" w:date="2022-04-07T14:59:00Z"/>
+                <w:ins w:id="750" w:author="Megan Feddern" w:date="2022-04-28T15:03:00Z"/>
                 <w:rFonts w:eastAsia="Times New Roman"/>
               </w:rPr>
             </w:pPr>
-            <w:ins w:id="629" w:author="Megan Feddern" w:date="2022-04-07T14:59:00Z">
+            <w:ins w:id="751" w:author="Megan Feddern" w:date="2022-04-28T15:03:00Z">
               <w:r>
                 <w:rPr>
                   <w:rFonts w:eastAsia="Times New Roman"/>
                 </w:rPr>
-                <w:t>1</w:t>
+                <w:t>0.4</w:t>
               </w:r>
             </w:ins>
           </w:p>
@@ -31266,7 +32627,7 @@
               <w:right w:w="113" w:type="dxa"/>
             </w:tcMar>
             <w:hideMark/>
-            <w:tcPrChange w:id="630" w:author="Megan Feddern" w:date="2022-04-07T14:59:00Z">
+            <w:tcPrChange w:id="752" w:author="Megan Feddern" w:date="2022-04-28T15:03:00Z">
               <w:tcPr>
                 <w:tcW w:w="0" w:type="auto"/>
                 <w:tcMar>
@@ -31283,16 +32644,16 @@
             <w:pPr>
               <w:jc w:val="center"/>
               <w:rPr>
-                <w:ins w:id="631" w:author="Megan Feddern" w:date="2022-04-07T14:59:00Z"/>
+                <w:ins w:id="753" w:author="Megan Feddern" w:date="2022-04-28T15:03:00Z"/>
                 <w:rFonts w:eastAsia="Times New Roman"/>
               </w:rPr>
             </w:pPr>
-            <w:ins w:id="632" w:author="Megan Feddern" w:date="2022-04-07T14:59:00Z">
+            <w:ins w:id="754" w:author="Megan Feddern" w:date="2022-04-28T15:03:00Z">
               <w:r>
                 <w:rPr>
                   <w:rFonts w:eastAsia="Times New Roman"/>
                 </w:rPr>
-                <w:t>0.66</w:t>
+                <w:t>1</w:t>
               </w:r>
             </w:ins>
           </w:p>
@@ -31300,14 +32661,8 @@
       </w:tr>
       <w:tr>
         <w:trPr>
-          <w:trHeight w:val="258"/>
           <w:jc w:val="center"/>
-          <w:ins w:id="633" w:author="Megan Feddern" w:date="2022-04-07T14:59:00Z"/>
-          <w:trPrChange w:id="634" w:author="Megan Feddern" w:date="2022-04-07T14:59:00Z">
-            <w:trPr>
-              <w:trHeight w:val="258"/>
-            </w:trPr>
-          </w:trPrChange>
+          <w:ins w:id="755" w:author="Megan Feddern" w:date="2022-04-28T15:03:00Z"/>
         </w:trPr>
         <w:tc>
           <w:tcPr>
@@ -31319,7 +32674,7 @@
               <w:right w:w="113" w:type="dxa"/>
             </w:tcMar>
             <w:hideMark/>
-            <w:tcPrChange w:id="635" w:author="Megan Feddern" w:date="2022-04-07T14:59:00Z">
+            <w:tcPrChange w:id="756" w:author="Megan Feddern" w:date="2022-04-28T15:03:00Z">
               <w:tcPr>
                 <w:tcW w:w="0" w:type="auto"/>
                 <w:tcMar>
@@ -31335,16 +32690,16 @@
           <w:p>
             <w:pPr>
               <w:rPr>
-                <w:ins w:id="636" w:author="Megan Feddern" w:date="2022-04-07T14:59:00Z"/>
+                <w:ins w:id="757" w:author="Megan Feddern" w:date="2022-04-28T15:03:00Z"/>
                 <w:rFonts w:eastAsia="Times New Roman"/>
               </w:rPr>
             </w:pPr>
-            <w:ins w:id="637" w:author="Megan Feddern" w:date="2022-04-07T14:59:00Z">
+            <w:ins w:id="758" w:author="Megan Feddern" w:date="2022-04-28T15:03:00Z">
               <w:r>
                 <w:rPr>
                   <w:rFonts w:eastAsia="Times New Roman"/>
                 </w:rPr>
-                <w:t>2005</w:t>
+                <w:t>2006</w:t>
               </w:r>
             </w:ins>
           </w:p>
@@ -31359,7 +32714,7 @@
               <w:right w:w="113" w:type="dxa"/>
             </w:tcMar>
             <w:hideMark/>
-            <w:tcPrChange w:id="638" w:author="Megan Feddern" w:date="2022-04-07T14:59:00Z">
+            <w:tcPrChange w:id="759" w:author="Megan Feddern" w:date="2022-04-28T15:03:00Z">
               <w:tcPr>
                 <w:tcW w:w="0" w:type="auto"/>
                 <w:tcMar>
@@ -31376,16 +32731,16 @@
             <w:pPr>
               <w:jc w:val="center"/>
               <w:rPr>
-                <w:ins w:id="639" w:author="Megan Feddern" w:date="2022-04-07T14:59:00Z"/>
+                <w:ins w:id="760" w:author="Megan Feddern" w:date="2022-04-28T15:03:00Z"/>
                 <w:rFonts w:eastAsia="Times New Roman"/>
               </w:rPr>
             </w:pPr>
-            <w:ins w:id="640" w:author="Megan Feddern" w:date="2022-04-07T14:59:00Z">
+            <w:ins w:id="761" w:author="Megan Feddern" w:date="2022-04-28T15:03:00Z">
               <w:r>
                 <w:rPr>
                   <w:rFonts w:eastAsia="Times New Roman"/>
                 </w:rPr>
-                <w:t>3.99</w:t>
+                <w:t>4.0</w:t>
               </w:r>
             </w:ins>
           </w:p>
@@ -31400,7 +32755,7 @@
               <w:right w:w="113" w:type="dxa"/>
             </w:tcMar>
             <w:hideMark/>
-            <w:tcPrChange w:id="641" w:author="Megan Feddern" w:date="2022-04-07T14:59:00Z">
+            <w:tcPrChange w:id="762" w:author="Megan Feddern" w:date="2022-04-28T15:03:00Z">
               <w:tcPr>
                 <w:tcW w:w="0" w:type="auto"/>
                 <w:tcMar>
@@ -31417,16 +32772,16 @@
             <w:pPr>
               <w:jc w:val="center"/>
               <w:rPr>
-                <w:ins w:id="642" w:author="Megan Feddern" w:date="2022-04-07T14:59:00Z"/>
+                <w:ins w:id="763" w:author="Megan Feddern" w:date="2022-04-28T15:03:00Z"/>
                 <w:rFonts w:eastAsia="Times New Roman"/>
               </w:rPr>
             </w:pPr>
-            <w:ins w:id="643" w:author="Megan Feddern" w:date="2022-04-07T14:59:00Z">
+            <w:ins w:id="764" w:author="Megan Feddern" w:date="2022-04-28T15:03:00Z">
               <w:r>
                 <w:rPr>
                   <w:rFonts w:eastAsia="Times New Roman"/>
                 </w:rPr>
-                <w:t>2</w:t>
+                <w:t>0.2</w:t>
               </w:r>
             </w:ins>
           </w:p>
@@ -31441,7 +32796,7 @@
               <w:right w:w="113" w:type="dxa"/>
             </w:tcMar>
             <w:hideMark/>
-            <w:tcPrChange w:id="644" w:author="Megan Feddern" w:date="2022-04-07T14:59:00Z">
+            <w:tcPrChange w:id="765" w:author="Megan Feddern" w:date="2022-04-28T15:03:00Z">
               <w:tcPr>
                 <w:tcW w:w="0" w:type="auto"/>
                 <w:tcMar>
@@ -31458,16 +32813,16 @@
             <w:pPr>
               <w:jc w:val="center"/>
               <w:rPr>
-                <w:ins w:id="645" w:author="Megan Feddern" w:date="2022-04-07T14:59:00Z"/>
+                <w:ins w:id="766" w:author="Megan Feddern" w:date="2022-04-28T15:03:00Z"/>
                 <w:rFonts w:eastAsia="Times New Roman"/>
               </w:rPr>
             </w:pPr>
-            <w:ins w:id="646" w:author="Megan Feddern" w:date="2022-04-07T14:59:00Z">
+            <w:ins w:id="767" w:author="Megan Feddern" w:date="2022-04-28T15:03:00Z">
               <w:r>
                 <w:rPr>
                   <w:rFonts w:eastAsia="Times New Roman"/>
                 </w:rPr>
-                <w:t>0.84</w:t>
+                <w:t>2</w:t>
               </w:r>
             </w:ins>
           </w:p>
@@ -31475,14 +32830,8 @@
       </w:tr>
       <w:tr>
         <w:trPr>
-          <w:trHeight w:val="268"/>
           <w:jc w:val="center"/>
-          <w:ins w:id="647" w:author="Megan Feddern" w:date="2022-04-07T14:59:00Z"/>
-          <w:trPrChange w:id="648" w:author="Megan Feddern" w:date="2022-04-07T14:59:00Z">
-            <w:trPr>
-              <w:trHeight w:val="268"/>
-            </w:trPr>
-          </w:trPrChange>
+          <w:ins w:id="768" w:author="Megan Feddern" w:date="2022-04-28T15:03:00Z"/>
         </w:trPr>
         <w:tc>
           <w:tcPr>
@@ -31494,7 +32843,7 @@
               <w:right w:w="113" w:type="dxa"/>
             </w:tcMar>
             <w:hideMark/>
-            <w:tcPrChange w:id="649" w:author="Megan Feddern" w:date="2022-04-07T14:59:00Z">
+            <w:tcPrChange w:id="769" w:author="Megan Feddern" w:date="2022-04-28T15:03:00Z">
               <w:tcPr>
                 <w:tcW w:w="0" w:type="auto"/>
                 <w:tcMar>
@@ -31510,16 +32859,16 @@
           <w:p>
             <w:pPr>
               <w:rPr>
-                <w:ins w:id="650" w:author="Megan Feddern" w:date="2022-04-07T14:59:00Z"/>
+                <w:ins w:id="770" w:author="Megan Feddern" w:date="2022-04-28T15:03:00Z"/>
                 <w:rFonts w:eastAsia="Times New Roman"/>
               </w:rPr>
             </w:pPr>
-            <w:ins w:id="651" w:author="Megan Feddern" w:date="2022-04-07T14:59:00Z">
+            <w:ins w:id="771" w:author="Megan Feddern" w:date="2022-04-28T15:03:00Z">
               <w:r>
                 <w:rPr>
                   <w:rFonts w:eastAsia="Times New Roman"/>
                 </w:rPr>
-                <w:t>2006</w:t>
+                <w:t>2007</w:t>
               </w:r>
             </w:ins>
           </w:p>
@@ -31534,7 +32883,7 @@
               <w:right w:w="113" w:type="dxa"/>
             </w:tcMar>
             <w:hideMark/>
-            <w:tcPrChange w:id="652" w:author="Megan Feddern" w:date="2022-04-07T14:59:00Z">
+            <w:tcPrChange w:id="772" w:author="Megan Feddern" w:date="2022-04-28T15:03:00Z">
               <w:tcPr>
                 <w:tcW w:w="0" w:type="auto"/>
                 <w:tcMar>
@@ -31551,16 +32900,16 @@
             <w:pPr>
               <w:jc w:val="center"/>
               <w:rPr>
-                <w:ins w:id="653" w:author="Megan Feddern" w:date="2022-04-07T14:59:00Z"/>
+                <w:ins w:id="773" w:author="Megan Feddern" w:date="2022-04-28T15:03:00Z"/>
                 <w:rFonts w:eastAsia="Times New Roman"/>
               </w:rPr>
             </w:pPr>
-            <w:ins w:id="654" w:author="Megan Feddern" w:date="2022-04-07T14:59:00Z">
+            <w:ins w:id="774" w:author="Megan Feddern" w:date="2022-04-28T15:03:00Z">
               <w:r>
                 <w:rPr>
                   <w:rFonts w:eastAsia="Times New Roman"/>
                 </w:rPr>
-                <w:t>4.64</w:t>
+                <w:t>4.6</w:t>
               </w:r>
             </w:ins>
           </w:p>
@@ -31575,7 +32924,7 @@
               <w:right w:w="113" w:type="dxa"/>
             </w:tcMar>
             <w:hideMark/>
-            <w:tcPrChange w:id="655" w:author="Megan Feddern" w:date="2022-04-07T14:59:00Z">
+            <w:tcPrChange w:id="775" w:author="Megan Feddern" w:date="2022-04-28T15:03:00Z">
               <w:tcPr>
                 <w:tcW w:w="0" w:type="auto"/>
                 <w:tcMar>
@@ -31592,16 +32941,16 @@
             <w:pPr>
               <w:jc w:val="center"/>
               <w:rPr>
-                <w:ins w:id="656" w:author="Megan Feddern" w:date="2022-04-07T14:59:00Z"/>
+                <w:ins w:id="776" w:author="Megan Feddern" w:date="2022-04-28T15:03:00Z"/>
                 <w:rFonts w:eastAsia="Times New Roman"/>
               </w:rPr>
             </w:pPr>
-            <w:ins w:id="657" w:author="Megan Feddern" w:date="2022-04-07T14:59:00Z">
+            <w:ins w:id="777" w:author="Megan Feddern" w:date="2022-04-28T15:03:00Z">
               <w:r>
                 <w:rPr>
                   <w:rFonts w:eastAsia="Times New Roman"/>
                 </w:rPr>
-                <w:t>4</w:t>
+                <w:t>0.2</w:t>
               </w:r>
             </w:ins>
           </w:p>
@@ -31616,7 +32965,7 @@
               <w:right w:w="113" w:type="dxa"/>
             </w:tcMar>
             <w:hideMark/>
-            <w:tcPrChange w:id="658" w:author="Megan Feddern" w:date="2022-04-07T14:59:00Z">
+            <w:tcPrChange w:id="778" w:author="Megan Feddern" w:date="2022-04-28T15:03:00Z">
               <w:tcPr>
                 <w:tcW w:w="0" w:type="auto"/>
                 <w:tcMar>
@@ -31633,16 +32982,16 @@
             <w:pPr>
               <w:jc w:val="center"/>
               <w:rPr>
-                <w:ins w:id="659" w:author="Megan Feddern" w:date="2022-04-07T14:59:00Z"/>
+                <w:ins w:id="779" w:author="Megan Feddern" w:date="2022-04-28T15:03:00Z"/>
                 <w:rFonts w:eastAsia="Times New Roman"/>
               </w:rPr>
             </w:pPr>
-            <w:ins w:id="660" w:author="Megan Feddern" w:date="2022-04-07T14:59:00Z">
+            <w:ins w:id="780" w:author="Megan Feddern" w:date="2022-04-28T15:03:00Z">
               <w:r>
                 <w:rPr>
                   <w:rFonts w:eastAsia="Times New Roman"/>
                 </w:rPr>
-                <w:t>0.71</w:t>
+                <w:t>4</w:t>
               </w:r>
             </w:ins>
           </w:p>
@@ -31650,14 +32999,8 @@
       </w:tr>
       <w:tr>
         <w:trPr>
-          <w:trHeight w:val="258"/>
           <w:jc w:val="center"/>
-          <w:ins w:id="661" w:author="Megan Feddern" w:date="2022-04-07T14:59:00Z"/>
-          <w:trPrChange w:id="662" w:author="Megan Feddern" w:date="2022-04-07T14:59:00Z">
-            <w:trPr>
-              <w:trHeight w:val="258"/>
-            </w:trPr>
-          </w:trPrChange>
+          <w:ins w:id="781" w:author="Megan Feddern" w:date="2022-04-28T15:03:00Z"/>
         </w:trPr>
         <w:tc>
           <w:tcPr>
@@ -31669,7 +33012,7 @@
               <w:right w:w="113" w:type="dxa"/>
             </w:tcMar>
             <w:hideMark/>
-            <w:tcPrChange w:id="663" w:author="Megan Feddern" w:date="2022-04-07T14:59:00Z">
+            <w:tcPrChange w:id="782" w:author="Megan Feddern" w:date="2022-04-28T15:03:00Z">
               <w:tcPr>
                 <w:tcW w:w="0" w:type="auto"/>
                 <w:tcMar>
@@ -31685,16 +33028,16 @@
           <w:p>
             <w:pPr>
               <w:rPr>
-                <w:ins w:id="664" w:author="Megan Feddern" w:date="2022-04-07T14:59:00Z"/>
+                <w:ins w:id="783" w:author="Megan Feddern" w:date="2022-04-28T15:03:00Z"/>
                 <w:rFonts w:eastAsia="Times New Roman"/>
               </w:rPr>
             </w:pPr>
-            <w:ins w:id="665" w:author="Megan Feddern" w:date="2022-04-07T14:59:00Z">
+            <w:ins w:id="784" w:author="Megan Feddern" w:date="2022-04-28T15:03:00Z">
               <w:r>
                 <w:rPr>
                   <w:rFonts w:eastAsia="Times New Roman"/>
                 </w:rPr>
-                <w:t>2007</w:t>
+                <w:t>2008</w:t>
               </w:r>
             </w:ins>
           </w:p>
@@ -31709,7 +33052,7 @@
               <w:right w:w="113" w:type="dxa"/>
             </w:tcMar>
             <w:hideMark/>
-            <w:tcPrChange w:id="666" w:author="Megan Feddern" w:date="2022-04-07T14:59:00Z">
+            <w:tcPrChange w:id="785" w:author="Megan Feddern" w:date="2022-04-28T15:03:00Z">
               <w:tcPr>
                 <w:tcW w:w="0" w:type="auto"/>
                 <w:tcMar>
@@ -31726,16 +33069,16 @@
             <w:pPr>
               <w:jc w:val="center"/>
               <w:rPr>
-                <w:ins w:id="667" w:author="Megan Feddern" w:date="2022-04-07T14:59:00Z"/>
+                <w:ins w:id="786" w:author="Megan Feddern" w:date="2022-04-28T15:03:00Z"/>
                 <w:rFonts w:eastAsia="Times New Roman"/>
               </w:rPr>
             </w:pPr>
-            <w:ins w:id="668" w:author="Megan Feddern" w:date="2022-04-07T14:59:00Z">
+            <w:ins w:id="787" w:author="Megan Feddern" w:date="2022-04-28T15:03:00Z">
               <w:r>
                 <w:rPr>
                   <w:rFonts w:eastAsia="Times New Roman"/>
                 </w:rPr>
-                <w:t>4.70</w:t>
+                <w:t>4.7</w:t>
               </w:r>
             </w:ins>
           </w:p>
@@ -31750,7 +33093,7 @@
               <w:right w:w="113" w:type="dxa"/>
             </w:tcMar>
             <w:hideMark/>
-            <w:tcPrChange w:id="669" w:author="Megan Feddern" w:date="2022-04-07T14:59:00Z">
+            <w:tcPrChange w:id="788" w:author="Megan Feddern" w:date="2022-04-28T15:03:00Z">
               <w:tcPr>
                 <w:tcW w:w="0" w:type="auto"/>
                 <w:tcMar>
@@ -31767,16 +33110,16 @@
             <w:pPr>
               <w:jc w:val="center"/>
               <w:rPr>
-                <w:ins w:id="670" w:author="Megan Feddern" w:date="2022-04-07T14:59:00Z"/>
+                <w:ins w:id="789" w:author="Megan Feddern" w:date="2022-04-28T15:03:00Z"/>
                 <w:rFonts w:eastAsia="Times New Roman"/>
               </w:rPr>
             </w:pPr>
-            <w:ins w:id="671" w:author="Megan Feddern" w:date="2022-04-07T14:59:00Z">
+            <w:ins w:id="790" w:author="Megan Feddern" w:date="2022-04-28T15:03:00Z">
               <w:r>
                 <w:rPr>
                   <w:rFonts w:eastAsia="Times New Roman"/>
                 </w:rPr>
-                <w:t>2</w:t>
+                <w:t>0.3</w:t>
               </w:r>
             </w:ins>
           </w:p>
@@ -31791,7 +33134,7 @@
               <w:right w:w="113" w:type="dxa"/>
             </w:tcMar>
             <w:hideMark/>
-            <w:tcPrChange w:id="672" w:author="Megan Feddern" w:date="2022-04-07T14:59:00Z">
+            <w:tcPrChange w:id="791" w:author="Megan Feddern" w:date="2022-04-28T15:03:00Z">
               <w:tcPr>
                 <w:tcW w:w="0" w:type="auto"/>
                 <w:tcMar>
@@ -31808,16 +33151,16 @@
             <w:pPr>
               <w:jc w:val="center"/>
               <w:rPr>
-                <w:ins w:id="673" w:author="Megan Feddern" w:date="2022-04-07T14:59:00Z"/>
+                <w:ins w:id="792" w:author="Megan Feddern" w:date="2022-04-28T15:03:00Z"/>
                 <w:rFonts w:eastAsia="Times New Roman"/>
               </w:rPr>
             </w:pPr>
-            <w:ins w:id="674" w:author="Megan Feddern" w:date="2022-04-07T14:59:00Z">
+            <w:ins w:id="793" w:author="Megan Feddern" w:date="2022-04-28T15:03:00Z">
               <w:r>
                 <w:rPr>
                   <w:rFonts w:eastAsia="Times New Roman"/>
                 </w:rPr>
-                <w:t>0.81</w:t>
+                <w:t>2</w:t>
               </w:r>
             </w:ins>
           </w:p>
@@ -31825,14 +33168,8 @@
       </w:tr>
       <w:tr>
         <w:trPr>
-          <w:trHeight w:val="268"/>
           <w:jc w:val="center"/>
-          <w:ins w:id="675" w:author="Megan Feddern" w:date="2022-04-07T14:59:00Z"/>
-          <w:trPrChange w:id="676" w:author="Megan Feddern" w:date="2022-04-07T14:59:00Z">
-            <w:trPr>
-              <w:trHeight w:val="268"/>
-            </w:trPr>
-          </w:trPrChange>
+          <w:ins w:id="794" w:author="Megan Feddern" w:date="2022-04-28T15:03:00Z"/>
         </w:trPr>
         <w:tc>
           <w:tcPr>
@@ -31844,7 +33181,7 @@
               <w:right w:w="113" w:type="dxa"/>
             </w:tcMar>
             <w:hideMark/>
-            <w:tcPrChange w:id="677" w:author="Megan Feddern" w:date="2022-04-07T14:59:00Z">
+            <w:tcPrChange w:id="795" w:author="Megan Feddern" w:date="2022-04-28T15:03:00Z">
               <w:tcPr>
                 <w:tcW w:w="0" w:type="auto"/>
                 <w:tcMar>
@@ -31860,16 +33197,16 @@
           <w:p>
             <w:pPr>
               <w:rPr>
-                <w:ins w:id="678" w:author="Megan Feddern" w:date="2022-04-07T14:59:00Z"/>
+                <w:ins w:id="796" w:author="Megan Feddern" w:date="2022-04-28T15:03:00Z"/>
                 <w:rFonts w:eastAsia="Times New Roman"/>
               </w:rPr>
             </w:pPr>
-            <w:ins w:id="679" w:author="Megan Feddern" w:date="2022-04-07T14:59:00Z">
+            <w:ins w:id="797" w:author="Megan Feddern" w:date="2022-04-28T15:03:00Z">
               <w:r>
                 <w:rPr>
                   <w:rFonts w:eastAsia="Times New Roman"/>
                 </w:rPr>
-                <w:t>2010</w:t>
+                <w:t>2011</w:t>
               </w:r>
             </w:ins>
           </w:p>
@@ -31884,7 +33221,7 @@
               <w:right w:w="113" w:type="dxa"/>
             </w:tcMar>
             <w:hideMark/>
-            <w:tcPrChange w:id="680" w:author="Megan Feddern" w:date="2022-04-07T14:59:00Z">
+            <w:tcPrChange w:id="798" w:author="Megan Feddern" w:date="2022-04-28T15:03:00Z">
               <w:tcPr>
                 <w:tcW w:w="0" w:type="auto"/>
                 <w:tcMar>
@@ -31901,16 +33238,16 @@
             <w:pPr>
               <w:jc w:val="center"/>
               <w:rPr>
-                <w:ins w:id="681" w:author="Megan Feddern" w:date="2022-04-07T14:59:00Z"/>
+                <w:ins w:id="799" w:author="Megan Feddern" w:date="2022-04-28T15:03:00Z"/>
                 <w:rFonts w:eastAsia="Times New Roman"/>
               </w:rPr>
             </w:pPr>
-            <w:ins w:id="682" w:author="Megan Feddern" w:date="2022-04-07T14:59:00Z">
+            <w:ins w:id="800" w:author="Megan Feddern" w:date="2022-04-28T15:03:00Z">
               <w:r>
                 <w:rPr>
                   <w:rFonts w:eastAsia="Times New Roman"/>
                 </w:rPr>
-                <w:t>4.09</w:t>
+                <w:t>4.1</w:t>
               </w:r>
             </w:ins>
           </w:p>
@@ -31925,7 +33262,7 @@
               <w:right w:w="113" w:type="dxa"/>
             </w:tcMar>
             <w:hideMark/>
-            <w:tcPrChange w:id="683" w:author="Megan Feddern" w:date="2022-04-07T14:59:00Z">
+            <w:tcPrChange w:id="801" w:author="Megan Feddern" w:date="2022-04-28T15:03:00Z">
               <w:tcPr>
                 <w:tcW w:w="0" w:type="auto"/>
                 <w:tcMar>
@@ -31942,16 +33279,16 @@
             <w:pPr>
               <w:jc w:val="center"/>
               <w:rPr>
-                <w:ins w:id="684" w:author="Megan Feddern" w:date="2022-04-07T14:59:00Z"/>
+                <w:ins w:id="802" w:author="Megan Feddern" w:date="2022-04-28T15:03:00Z"/>
                 <w:rFonts w:eastAsia="Times New Roman"/>
               </w:rPr>
             </w:pPr>
-            <w:ins w:id="685" w:author="Megan Feddern" w:date="2022-04-07T14:59:00Z">
+            <w:ins w:id="803" w:author="Megan Feddern" w:date="2022-04-28T15:03:00Z">
               <w:r>
                 <w:rPr>
                   <w:rFonts w:eastAsia="Times New Roman"/>
                 </w:rPr>
-                <w:t>1</w:t>
+                <w:t>0.3</w:t>
               </w:r>
             </w:ins>
           </w:p>
@@ -31966,7 +33303,7 @@
               <w:right w:w="113" w:type="dxa"/>
             </w:tcMar>
             <w:hideMark/>
-            <w:tcPrChange w:id="686" w:author="Megan Feddern" w:date="2022-04-07T14:59:00Z">
+            <w:tcPrChange w:id="804" w:author="Megan Feddern" w:date="2022-04-28T15:03:00Z">
               <w:tcPr>
                 <w:tcW w:w="0" w:type="auto"/>
                 <w:tcMar>
@@ -31983,16 +33320,16 @@
             <w:pPr>
               <w:jc w:val="center"/>
               <w:rPr>
-                <w:ins w:id="687" w:author="Megan Feddern" w:date="2022-04-07T14:59:00Z"/>
+                <w:ins w:id="805" w:author="Megan Feddern" w:date="2022-04-28T15:03:00Z"/>
                 <w:rFonts w:eastAsia="Times New Roman"/>
               </w:rPr>
             </w:pPr>
-            <w:ins w:id="688" w:author="Megan Feddern" w:date="2022-04-07T14:59:00Z">
+            <w:ins w:id="806" w:author="Megan Feddern" w:date="2022-04-28T15:03:00Z">
               <w:r>
                 <w:rPr>
                   <w:rFonts w:eastAsia="Times New Roman"/>
                 </w:rPr>
-                <w:t>0.66</w:t>
+                <w:t>1</w:t>
               </w:r>
             </w:ins>
           </w:p>
@@ -32000,14 +33337,8 @@
       </w:tr>
       <w:tr>
         <w:trPr>
-          <w:trHeight w:val="144"/>
           <w:jc w:val="center"/>
-          <w:ins w:id="689" w:author="Megan Feddern" w:date="2022-04-07T14:59:00Z"/>
-          <w:trPrChange w:id="690" w:author="Megan Feddern" w:date="2022-04-07T14:59:00Z">
-            <w:trPr>
-              <w:trHeight w:val="144"/>
-            </w:trPr>
-          </w:trPrChange>
+          <w:ins w:id="807" w:author="Megan Feddern" w:date="2022-04-28T15:03:00Z"/>
         </w:trPr>
         <w:tc>
           <w:tcPr>
@@ -32019,7 +33350,7 @@
               <w:right w:w="113" w:type="dxa"/>
             </w:tcMar>
             <w:hideMark/>
-            <w:tcPrChange w:id="691" w:author="Megan Feddern" w:date="2022-04-07T14:59:00Z">
+            <w:tcPrChange w:id="808" w:author="Megan Feddern" w:date="2022-04-28T15:03:00Z">
               <w:tcPr>
                 <w:tcW w:w="0" w:type="auto"/>
                 <w:tcMar>
@@ -32035,16 +33366,16 @@
           <w:p>
             <w:pPr>
               <w:rPr>
-                <w:ins w:id="692" w:author="Megan Feddern" w:date="2022-04-07T14:59:00Z"/>
+                <w:ins w:id="809" w:author="Megan Feddern" w:date="2022-04-28T15:03:00Z"/>
                 <w:rFonts w:eastAsia="Times New Roman"/>
               </w:rPr>
             </w:pPr>
-            <w:ins w:id="693" w:author="Megan Feddern" w:date="2022-04-07T14:59:00Z">
+            <w:ins w:id="810" w:author="Megan Feddern" w:date="2022-04-28T15:03:00Z">
               <w:r>
                 <w:rPr>
                   <w:rFonts w:eastAsia="Times New Roman"/>
                 </w:rPr>
-                <w:t>2011</w:t>
+                <w:t>2012</w:t>
               </w:r>
             </w:ins>
           </w:p>
@@ -32059,7 +33390,7 @@
               <w:right w:w="113" w:type="dxa"/>
             </w:tcMar>
             <w:hideMark/>
-            <w:tcPrChange w:id="694" w:author="Megan Feddern" w:date="2022-04-07T14:59:00Z">
+            <w:tcPrChange w:id="811" w:author="Megan Feddern" w:date="2022-04-28T15:03:00Z">
               <w:tcPr>
                 <w:tcW w:w="0" w:type="auto"/>
                 <w:tcMar>
@@ -32076,16 +33407,16 @@
             <w:pPr>
               <w:jc w:val="center"/>
               <w:rPr>
-                <w:ins w:id="695" w:author="Megan Feddern" w:date="2022-04-07T14:59:00Z"/>
+                <w:ins w:id="812" w:author="Megan Feddern" w:date="2022-04-28T15:03:00Z"/>
                 <w:rFonts w:eastAsia="Times New Roman"/>
               </w:rPr>
             </w:pPr>
-            <w:ins w:id="696" w:author="Megan Feddern" w:date="2022-04-07T14:59:00Z">
+            <w:ins w:id="813" w:author="Megan Feddern" w:date="2022-04-28T15:03:00Z">
               <w:r>
                 <w:rPr>
                   <w:rFonts w:eastAsia="Times New Roman"/>
                 </w:rPr>
-                <w:t>4.55</w:t>
+                <w:t>4.5</w:t>
               </w:r>
             </w:ins>
           </w:p>
@@ -32100,7 +33431,7 @@
               <w:right w:w="113" w:type="dxa"/>
             </w:tcMar>
             <w:hideMark/>
-            <w:tcPrChange w:id="697" w:author="Megan Feddern" w:date="2022-04-07T14:59:00Z">
+            <w:tcPrChange w:id="814" w:author="Megan Feddern" w:date="2022-04-28T15:03:00Z">
               <w:tcPr>
                 <w:tcW w:w="0" w:type="auto"/>
                 <w:tcMar>
@@ -32117,16 +33448,16 @@
             <w:pPr>
               <w:jc w:val="center"/>
               <w:rPr>
-                <w:ins w:id="698" w:author="Megan Feddern" w:date="2022-04-07T14:59:00Z"/>
+                <w:ins w:id="815" w:author="Megan Feddern" w:date="2022-04-28T15:03:00Z"/>
                 <w:rFonts w:eastAsia="Times New Roman"/>
               </w:rPr>
             </w:pPr>
-            <w:ins w:id="699" w:author="Megan Feddern" w:date="2022-04-07T14:59:00Z">
+            <w:ins w:id="816" w:author="Megan Feddern" w:date="2022-04-28T15:03:00Z">
               <w:r>
                 <w:rPr>
                   <w:rFonts w:eastAsia="Times New Roman"/>
                 </w:rPr>
-                <w:t>1</w:t>
+                <w:t>0.4</w:t>
               </w:r>
             </w:ins>
           </w:p>
@@ -32141,7 +33472,7 @@
               <w:right w:w="113" w:type="dxa"/>
             </w:tcMar>
             <w:hideMark/>
-            <w:tcPrChange w:id="700" w:author="Megan Feddern" w:date="2022-04-07T14:59:00Z">
+            <w:tcPrChange w:id="817" w:author="Megan Feddern" w:date="2022-04-28T15:03:00Z">
               <w:tcPr>
                 <w:tcW w:w="0" w:type="auto"/>
                 <w:tcMar>
@@ -32158,16 +33489,16 @@
             <w:pPr>
               <w:jc w:val="center"/>
               <w:rPr>
-                <w:ins w:id="701" w:author="Megan Feddern" w:date="2022-04-07T14:59:00Z"/>
+                <w:ins w:id="818" w:author="Megan Feddern" w:date="2022-04-28T15:03:00Z"/>
                 <w:rFonts w:eastAsia="Times New Roman"/>
               </w:rPr>
             </w:pPr>
-            <w:ins w:id="702" w:author="Megan Feddern" w:date="2022-04-07T14:59:00Z">
+            <w:ins w:id="819" w:author="Megan Feddern" w:date="2022-04-28T15:03:00Z">
               <w:r>
                 <w:rPr>
                   <w:rFonts w:eastAsia="Times New Roman"/>
                 </w:rPr>
-                <w:t>0.66</w:t>
+                <w:t>1</w:t>
               </w:r>
             </w:ins>
           </w:p>
@@ -32175,14 +33506,8 @@
       </w:tr>
       <w:tr>
         <w:trPr>
-          <w:trHeight w:val="258"/>
           <w:jc w:val="center"/>
-          <w:ins w:id="703" w:author="Megan Feddern" w:date="2022-04-07T14:59:00Z"/>
-          <w:trPrChange w:id="704" w:author="Megan Feddern" w:date="2022-04-07T14:59:00Z">
-            <w:trPr>
-              <w:trHeight w:val="258"/>
-            </w:trPr>
-          </w:trPrChange>
+          <w:ins w:id="820" w:author="Megan Feddern" w:date="2022-04-28T15:03:00Z"/>
         </w:trPr>
         <w:tc>
           <w:tcPr>
@@ -32194,7 +33519,7 @@
               <w:right w:w="113" w:type="dxa"/>
             </w:tcMar>
             <w:hideMark/>
-            <w:tcPrChange w:id="705" w:author="Megan Feddern" w:date="2022-04-07T14:59:00Z">
+            <w:tcPrChange w:id="821" w:author="Megan Feddern" w:date="2022-04-28T15:03:00Z">
               <w:tcPr>
                 <w:tcW w:w="0" w:type="auto"/>
                 <w:tcMar>
@@ -32210,16 +33535,16 @@
           <w:p>
             <w:pPr>
               <w:rPr>
-                <w:ins w:id="706" w:author="Megan Feddern" w:date="2022-04-07T14:59:00Z"/>
+                <w:ins w:id="822" w:author="Megan Feddern" w:date="2022-04-28T15:03:00Z"/>
                 <w:rFonts w:eastAsia="Times New Roman"/>
               </w:rPr>
             </w:pPr>
-            <w:ins w:id="707" w:author="Megan Feddern" w:date="2022-04-07T14:59:00Z">
+            <w:ins w:id="823" w:author="Megan Feddern" w:date="2022-04-28T15:03:00Z">
               <w:r>
                 <w:rPr>
                   <w:rFonts w:eastAsia="Times New Roman"/>
                 </w:rPr>
-                <w:t>2012</w:t>
+                <w:t>2013</w:t>
               </w:r>
             </w:ins>
           </w:p>
@@ -32234,7 +33559,7 @@
               <w:right w:w="113" w:type="dxa"/>
             </w:tcMar>
             <w:hideMark/>
-            <w:tcPrChange w:id="708" w:author="Megan Feddern" w:date="2022-04-07T14:59:00Z">
+            <w:tcPrChange w:id="824" w:author="Megan Feddern" w:date="2022-04-28T15:03:00Z">
               <w:tcPr>
                 <w:tcW w:w="0" w:type="auto"/>
                 <w:tcMar>
@@ -32251,16 +33576,16 @@
             <w:pPr>
               <w:jc w:val="center"/>
               <w:rPr>
-                <w:ins w:id="709" w:author="Megan Feddern" w:date="2022-04-07T14:59:00Z"/>
+                <w:ins w:id="825" w:author="Megan Feddern" w:date="2022-04-28T15:03:00Z"/>
                 <w:rFonts w:eastAsia="Times New Roman"/>
               </w:rPr>
             </w:pPr>
-            <w:ins w:id="710" w:author="Megan Feddern" w:date="2022-04-07T14:59:00Z">
+            <w:ins w:id="826" w:author="Megan Feddern" w:date="2022-04-28T15:03:00Z">
               <w:r>
                 <w:rPr>
                   <w:rFonts w:eastAsia="Times New Roman"/>
                 </w:rPr>
-                <w:t>4.51</w:t>
+                <w:t>4.5</w:t>
               </w:r>
             </w:ins>
           </w:p>
@@ -32275,7 +33600,7 @@
               <w:right w:w="113" w:type="dxa"/>
             </w:tcMar>
             <w:hideMark/>
-            <w:tcPrChange w:id="711" w:author="Megan Feddern" w:date="2022-04-07T14:59:00Z">
+            <w:tcPrChange w:id="827" w:author="Megan Feddern" w:date="2022-04-28T15:03:00Z">
               <w:tcPr>
                 <w:tcW w:w="0" w:type="auto"/>
                 <w:tcMar>
@@ -32292,16 +33617,16 @@
             <w:pPr>
               <w:jc w:val="center"/>
               <w:rPr>
-                <w:ins w:id="712" w:author="Megan Feddern" w:date="2022-04-07T14:59:00Z"/>
+                <w:ins w:id="828" w:author="Megan Feddern" w:date="2022-04-28T15:03:00Z"/>
                 <w:rFonts w:eastAsia="Times New Roman"/>
               </w:rPr>
             </w:pPr>
-            <w:ins w:id="713" w:author="Megan Feddern" w:date="2022-04-07T14:59:00Z">
+            <w:ins w:id="829" w:author="Megan Feddern" w:date="2022-04-28T15:03:00Z">
               <w:r>
                 <w:rPr>
                   <w:rFonts w:eastAsia="Times New Roman"/>
                 </w:rPr>
-                <w:t>6</w:t>
+                <w:t>0.2</w:t>
               </w:r>
             </w:ins>
           </w:p>
@@ -32316,7 +33641,7 @@
               <w:right w:w="113" w:type="dxa"/>
             </w:tcMar>
             <w:hideMark/>
-            <w:tcPrChange w:id="714" w:author="Megan Feddern" w:date="2022-04-07T14:59:00Z">
+            <w:tcPrChange w:id="830" w:author="Megan Feddern" w:date="2022-04-28T15:03:00Z">
               <w:tcPr>
                 <w:tcW w:w="0" w:type="auto"/>
                 <w:tcMar>
@@ -32333,16 +33658,16 @@
             <w:pPr>
               <w:jc w:val="center"/>
               <w:rPr>
-                <w:ins w:id="715" w:author="Megan Feddern" w:date="2022-04-07T14:59:00Z"/>
+                <w:ins w:id="831" w:author="Megan Feddern" w:date="2022-04-28T15:03:00Z"/>
                 <w:rFonts w:eastAsia="Times New Roman"/>
               </w:rPr>
             </w:pPr>
-            <w:ins w:id="716" w:author="Megan Feddern" w:date="2022-04-07T14:59:00Z">
+            <w:ins w:id="832" w:author="Megan Feddern" w:date="2022-04-28T15:03:00Z">
               <w:r>
                 <w:rPr>
                   <w:rFonts w:eastAsia="Times New Roman"/>
                 </w:rPr>
-                <w:t>0.91</w:t>
+                <w:t>6</w:t>
               </w:r>
             </w:ins>
           </w:p>
@@ -32350,14 +33675,8 @@
       </w:tr>
       <w:tr>
         <w:trPr>
-          <w:trHeight w:val="268"/>
           <w:jc w:val="center"/>
-          <w:ins w:id="717" w:author="Megan Feddern" w:date="2022-04-07T14:59:00Z"/>
-          <w:trPrChange w:id="718" w:author="Megan Feddern" w:date="2022-04-07T14:59:00Z">
-            <w:trPr>
-              <w:trHeight w:val="268"/>
-            </w:trPr>
-          </w:trPrChange>
+          <w:ins w:id="833" w:author="Megan Feddern" w:date="2022-04-28T15:03:00Z"/>
         </w:trPr>
         <w:tc>
           <w:tcPr>
@@ -32369,7 +33688,7 @@
               <w:right w:w="113" w:type="dxa"/>
             </w:tcMar>
             <w:hideMark/>
-            <w:tcPrChange w:id="719" w:author="Megan Feddern" w:date="2022-04-07T14:59:00Z">
+            <w:tcPrChange w:id="834" w:author="Megan Feddern" w:date="2022-04-28T15:03:00Z">
               <w:tcPr>
                 <w:tcW w:w="0" w:type="auto"/>
                 <w:tcMar>
@@ -32385,16 +33704,16 @@
           <w:p>
             <w:pPr>
               <w:rPr>
-                <w:ins w:id="720" w:author="Megan Feddern" w:date="2022-04-07T14:59:00Z"/>
+                <w:ins w:id="835" w:author="Megan Feddern" w:date="2022-04-28T15:03:00Z"/>
                 <w:rFonts w:eastAsia="Times New Roman"/>
               </w:rPr>
             </w:pPr>
-            <w:ins w:id="721" w:author="Megan Feddern" w:date="2022-04-07T14:59:00Z">
+            <w:ins w:id="836" w:author="Megan Feddern" w:date="2022-04-28T15:03:00Z">
               <w:r>
                 <w:rPr>
                   <w:rFonts w:eastAsia="Times New Roman"/>
                 </w:rPr>
-                <w:t>2013</w:t>
+                <w:t>2014</w:t>
               </w:r>
             </w:ins>
           </w:p>
@@ -32409,7 +33728,7 @@
               <w:right w:w="113" w:type="dxa"/>
             </w:tcMar>
             <w:hideMark/>
-            <w:tcPrChange w:id="722" w:author="Megan Feddern" w:date="2022-04-07T14:59:00Z">
+            <w:tcPrChange w:id="837" w:author="Megan Feddern" w:date="2022-04-28T15:03:00Z">
               <w:tcPr>
                 <w:tcW w:w="0" w:type="auto"/>
                 <w:tcMar>
@@ -32426,16 +33745,16 @@
             <w:pPr>
               <w:jc w:val="center"/>
               <w:rPr>
-                <w:ins w:id="723" w:author="Megan Feddern" w:date="2022-04-07T14:59:00Z"/>
+                <w:ins w:id="838" w:author="Megan Feddern" w:date="2022-04-28T15:03:00Z"/>
                 <w:rFonts w:eastAsia="Times New Roman"/>
               </w:rPr>
             </w:pPr>
-            <w:ins w:id="724" w:author="Megan Feddern" w:date="2022-04-07T14:59:00Z">
+            <w:ins w:id="839" w:author="Megan Feddern" w:date="2022-04-28T15:03:00Z">
               <w:r>
                 <w:rPr>
                   <w:rFonts w:eastAsia="Times New Roman"/>
                 </w:rPr>
-                <w:t>4.05</w:t>
+                <w:t>4.0</w:t>
               </w:r>
             </w:ins>
           </w:p>
@@ -32450,7 +33769,7 @@
               <w:right w:w="113" w:type="dxa"/>
             </w:tcMar>
             <w:hideMark/>
-            <w:tcPrChange w:id="725" w:author="Megan Feddern" w:date="2022-04-07T14:59:00Z">
+            <w:tcPrChange w:id="840" w:author="Megan Feddern" w:date="2022-04-28T15:03:00Z">
               <w:tcPr>
                 <w:tcW w:w="0" w:type="auto"/>
                 <w:tcMar>
@@ -32467,16 +33786,16 @@
             <w:pPr>
               <w:jc w:val="center"/>
               <w:rPr>
-                <w:ins w:id="726" w:author="Megan Feddern" w:date="2022-04-07T14:59:00Z"/>
+                <w:ins w:id="841" w:author="Megan Feddern" w:date="2022-04-28T15:03:00Z"/>
                 <w:rFonts w:eastAsia="Times New Roman"/>
               </w:rPr>
             </w:pPr>
-            <w:ins w:id="727" w:author="Megan Feddern" w:date="2022-04-07T14:59:00Z">
+            <w:ins w:id="842" w:author="Megan Feddern" w:date="2022-04-28T15:03:00Z">
               <w:r>
                 <w:rPr>
                   <w:rFonts w:eastAsia="Times New Roman"/>
                 </w:rPr>
-                <w:t>1</w:t>
+                <w:t>0.3</w:t>
               </w:r>
             </w:ins>
           </w:p>
@@ -32491,7 +33810,7 @@
               <w:right w:w="113" w:type="dxa"/>
             </w:tcMar>
             <w:hideMark/>
-            <w:tcPrChange w:id="728" w:author="Megan Feddern" w:date="2022-04-07T14:59:00Z">
+            <w:tcPrChange w:id="843" w:author="Megan Feddern" w:date="2022-04-28T15:03:00Z">
               <w:tcPr>
                 <w:tcW w:w="0" w:type="auto"/>
                 <w:tcMar>
@@ -32508,16 +33827,16 @@
             <w:pPr>
               <w:jc w:val="center"/>
               <w:rPr>
-                <w:ins w:id="729" w:author="Megan Feddern" w:date="2022-04-07T14:59:00Z"/>
+                <w:ins w:id="844" w:author="Megan Feddern" w:date="2022-04-28T15:03:00Z"/>
                 <w:rFonts w:eastAsia="Times New Roman"/>
               </w:rPr>
             </w:pPr>
-            <w:ins w:id="730" w:author="Megan Feddern" w:date="2022-04-07T14:59:00Z">
+            <w:ins w:id="845" w:author="Megan Feddern" w:date="2022-04-28T15:03:00Z">
               <w:r>
                 <w:rPr>
                   <w:rFonts w:eastAsia="Times New Roman"/>
                 </w:rPr>
-                <w:t>0.66</w:t>
+                <w:t>1</w:t>
               </w:r>
             </w:ins>
           </w:p>
@@ -32525,14 +33844,8 @@
       </w:tr>
       <w:tr>
         <w:trPr>
-          <w:trHeight w:hRule="exact" w:val="9"/>
           <w:jc w:val="center"/>
-          <w:ins w:id="731" w:author="Megan Feddern" w:date="2022-04-07T14:59:00Z"/>
-          <w:trPrChange w:id="732" w:author="Megan Feddern" w:date="2022-04-07T14:59:00Z">
-            <w:trPr>
-              <w:trHeight w:hRule="exact" w:val="9"/>
-            </w:trPr>
-          </w:trPrChange>
+          <w:ins w:id="846" w:author="Megan Feddern" w:date="2022-04-28T15:03:00Z"/>
         </w:trPr>
         <w:tc>
           <w:tcPr>
@@ -32547,7 +33860,7 @@
               <w:right w:w="113" w:type="dxa"/>
             </w:tcMar>
             <w:hideMark/>
-            <w:tcPrChange w:id="733" w:author="Megan Feddern" w:date="2022-04-07T14:59:00Z">
+            <w:tcPrChange w:id="847" w:author="Megan Feddern" w:date="2022-04-28T15:03:00Z">
               <w:tcPr>
                 <w:tcW w:w="0" w:type="auto"/>
                 <w:tcBorders>
@@ -32566,7 +33879,7 @@
           <w:p>
             <w:pPr>
               <w:rPr>
-                <w:ins w:id="734" w:author="Megan Feddern" w:date="2022-04-07T14:59:00Z"/>
+                <w:ins w:id="848" w:author="Megan Feddern" w:date="2022-04-28T15:03:00Z"/>
                 <w:rFonts w:eastAsia="Times New Roman"/>
               </w:rPr>
             </w:pPr>
@@ -32585,7 +33898,7 @@
               <w:right w:w="113" w:type="dxa"/>
             </w:tcMar>
             <w:hideMark/>
-            <w:tcPrChange w:id="735" w:author="Megan Feddern" w:date="2022-04-07T14:59:00Z">
+            <w:tcPrChange w:id="849" w:author="Megan Feddern" w:date="2022-04-28T15:03:00Z">
               <w:tcPr>
                 <w:tcW w:w="0" w:type="auto"/>
                 <w:tcBorders>
@@ -32605,7 +33918,7 @@
             <w:pPr>
               <w:jc w:val="center"/>
               <w:rPr>
-                <w:ins w:id="736" w:author="Megan Feddern" w:date="2022-04-07T14:59:00Z"/>
+                <w:ins w:id="850" w:author="Megan Feddern" w:date="2022-04-28T15:03:00Z"/>
                 <w:rFonts w:eastAsia="Times New Roman"/>
               </w:rPr>
             </w:pPr>
@@ -32624,7 +33937,7 @@
               <w:right w:w="113" w:type="dxa"/>
             </w:tcMar>
             <w:hideMark/>
-            <w:tcPrChange w:id="737" w:author="Megan Feddern" w:date="2022-04-07T14:59:00Z">
+            <w:tcPrChange w:id="851" w:author="Megan Feddern" w:date="2022-04-28T15:03:00Z">
               <w:tcPr>
                 <w:tcW w:w="0" w:type="auto"/>
                 <w:tcBorders>
@@ -32644,7 +33957,7 @@
             <w:pPr>
               <w:jc w:val="center"/>
               <w:rPr>
-                <w:ins w:id="738" w:author="Megan Feddern" w:date="2022-04-07T14:59:00Z"/>
+                <w:ins w:id="852" w:author="Megan Feddern" w:date="2022-04-28T15:03:00Z"/>
                 <w:rFonts w:eastAsia="Times New Roman"/>
               </w:rPr>
             </w:pPr>
@@ -32663,7 +33976,7 @@
               <w:right w:w="113" w:type="dxa"/>
             </w:tcMar>
             <w:hideMark/>
-            <w:tcPrChange w:id="739" w:author="Megan Feddern" w:date="2022-04-07T14:59:00Z">
+            <w:tcPrChange w:id="853" w:author="Megan Feddern" w:date="2022-04-28T15:03:00Z">
               <w:tcPr>
                 <w:tcW w:w="0" w:type="auto"/>
                 <w:tcBorders>
@@ -32683,7 +33996,7 @@
             <w:pPr>
               <w:jc w:val="center"/>
               <w:rPr>
-                <w:ins w:id="740" w:author="Megan Feddern" w:date="2022-04-07T14:59:00Z"/>
+                <w:ins w:id="854" w:author="Megan Feddern" w:date="2022-04-28T15:03:00Z"/>
                 <w:rFonts w:eastAsia="Times New Roman"/>
               </w:rPr>
             </w:pPr>
@@ -32691,36 +34004,6 @@
         </w:tc>
       </w:tr>
     </w:tbl>
-    <w:p>
-      <w:pPr>
-        <w:jc w:val="center"/>
-        <w:rPr>
-          <w:ins w:id="741" w:author="Megan Feddern" w:date="2022-04-07T14:52:00Z"/>
-          <w:rFonts w:ascii="Times New Roman" w:hAnsi="Times New Roman" w:cs="Times New Roman"/>
-        </w:rPr>
-        <w:pPrChange w:id="742" w:author="Megan Feddern" w:date="2022-04-07T14:59:00Z">
-          <w:pPr/>
-        </w:pPrChange>
-      </w:pPr>
-    </w:p>
-    <w:p>
-      <w:pPr>
-        <w:rPr>
-          <w:ins w:id="743" w:author="Megan Feddern" w:date="2022-04-07T14:52:00Z"/>
-          <w:rFonts w:ascii="Times New Roman" w:hAnsi="Times New Roman" w:cs="Times New Roman"/>
-          <w:bCs/>
-        </w:rPr>
-      </w:pPr>
-      <w:ins w:id="744" w:author="Megan Feddern" w:date="2022-04-07T14:52:00Z">
-        <w:r>
-          <w:rPr>
-            <w:rFonts w:ascii="Times New Roman" w:hAnsi="Times New Roman" w:cs="Times New Roman"/>
-            <w:bCs/>
-          </w:rPr>
-          <w:br w:type="page"/>
-        </w:r>
-      </w:ins>
-    </w:p>
     <w:p>
       <w:pPr>
         <w:rPr>
@@ -32756,6 +34039,102 @@
     <w:p>
       <w:pPr>
         <w:rPr>
+          <w:ins w:id="855" w:author="Megan Feddern" w:date="2022-04-29T09:02:00Z"/>
+          <w:rFonts w:ascii="Times New Roman" w:hAnsi="Times New Roman" w:cs="Times New Roman"/>
+        </w:rPr>
+      </w:pPr>
+      <w:ins w:id="856" w:author="Megan Feddern" w:date="2022-04-29T09:02:00Z">
+        <w:r>
+          <w:rPr>
+            <w:rFonts w:ascii="Times New Roman" w:hAnsi="Times New Roman" w:cs="Times New Roman"/>
+          </w:rPr>
+          <w:t xml:space="preserve">Blum J.D., Popp B.N., </w:t>
+        </w:r>
+        <w:proofErr w:type="spellStart"/>
+        <w:r>
+          <w:rPr>
+            <w:rFonts w:ascii="Times New Roman" w:hAnsi="Times New Roman" w:cs="Times New Roman"/>
+          </w:rPr>
+          <w:t>Drazen</w:t>
+        </w:r>
+        <w:proofErr w:type="spellEnd"/>
+        <w:r>
+          <w:rPr>
+            <w:rFonts w:ascii="Times New Roman" w:hAnsi="Times New Roman" w:cs="Times New Roman"/>
+          </w:rPr>
+          <w:t xml:space="preserve"> J.C., Choy C.A., </w:t>
+        </w:r>
+      </w:ins>
+      <w:ins w:id="857" w:author="Megan Feddern" w:date="2022-04-29T09:03:00Z">
+        <w:r>
+          <w:rPr>
+            <w:rFonts w:ascii="Times New Roman" w:hAnsi="Times New Roman" w:cs="Times New Roman"/>
+          </w:rPr>
+          <w:t xml:space="preserve">Johnson M.W. 2013. Methylmercury production </w:t>
+        </w:r>
+      </w:ins>
+      <w:ins w:id="858" w:author="Megan Feddern" w:date="2022-04-29T09:05:00Z">
+        <w:r>
+          <w:rPr>
+            <w:rFonts w:ascii="Times New Roman" w:hAnsi="Times New Roman" w:cs="Times New Roman"/>
+          </w:rPr>
+          <w:tab/>
+        </w:r>
+      </w:ins>
+      <w:ins w:id="859" w:author="Megan Feddern" w:date="2022-04-29T09:03:00Z">
+        <w:r>
+          <w:rPr>
+            <w:rFonts w:ascii="Times New Roman" w:hAnsi="Times New Roman" w:cs="Times New Roman"/>
+          </w:rPr>
+          <w:t xml:space="preserve">below the mixed layer in the North Pacific Ocean. </w:t>
+        </w:r>
+        <w:r>
+          <w:rPr>
+            <w:rFonts w:ascii="Times New Roman" w:hAnsi="Times New Roman" w:cs="Times New Roman"/>
+            <w:i/>
+            <w:rPrChange w:id="860" w:author="Megan Feddern" w:date="2022-04-29T09:03:00Z">
+              <w:rPr>
+                <w:rFonts w:ascii="Times New Roman" w:hAnsi="Times New Roman" w:cs="Times New Roman"/>
+              </w:rPr>
+            </w:rPrChange>
+          </w:rPr>
+          <w:t>Nature Geoscience</w:t>
+        </w:r>
+      </w:ins>
+      <w:ins w:id="861" w:author="Megan Feddern" w:date="2022-04-29T09:04:00Z">
+        <w:r>
+          <w:rPr>
+            <w:rFonts w:ascii="Times New Roman" w:hAnsi="Times New Roman" w:cs="Times New Roman"/>
+            <w:i/>
+          </w:rPr>
+          <w:t xml:space="preserve"> </w:t>
+        </w:r>
+        <w:r>
+          <w:rPr>
+            <w:rFonts w:ascii="Times New Roman" w:hAnsi="Times New Roman" w:cs="Times New Roman"/>
+            <w:b/>
+          </w:rPr>
+          <w:t>6</w:t>
+        </w:r>
+        <w:r>
+          <w:rPr>
+            <w:rFonts w:ascii="Times New Roman" w:hAnsi="Times New Roman" w:cs="Times New Roman"/>
+          </w:rPr>
+          <w:t xml:space="preserve">, </w:t>
+        </w:r>
+      </w:ins>
+      <w:ins w:id="862" w:author="Megan Feddern" w:date="2022-04-29T09:05:00Z">
+        <w:r>
+          <w:rPr>
+            <w:rFonts w:ascii="Times New Roman" w:hAnsi="Times New Roman" w:cs="Times New Roman"/>
+          </w:rPr>
+          <w:t>879-884.</w:t>
+        </w:r>
+      </w:ins>
+    </w:p>
+    <w:p>
+      <w:pPr>
+        <w:rPr>
           <w:rFonts w:ascii="Times New Roman" w:hAnsi="Times New Roman" w:cs="Times New Roman"/>
         </w:rPr>
       </w:pPr>
@@ -33977,6 +35356,7 @@
           <w:rFonts w:ascii="Times New Roman" w:hAnsi="Times New Roman" w:cs="Times New Roman"/>
           <w:color w:val="000000" w:themeColor="text1"/>
         </w:rPr>
+        <w:lastRenderedPageBreak/>
         <w:tab/>
         <w:t>gastro-intestinal tract of minipigs. Journal of Mass Spectrometry 31, 367-376.</w:t>
       </w:r>
@@ -33993,7 +35373,6 @@
           <w:rFonts w:ascii="Times New Roman" w:hAnsi="Times New Roman" w:cs="Times New Roman"/>
           <w:color w:val="000000" w:themeColor="text1"/>
         </w:rPr>
-        <w:lastRenderedPageBreak/>
         <w:t xml:space="preserve">Nielsen J.M., Popp B.N., Winder M. 2015. Meta-analysis of amino acid stable nitrogen isotope </w:t>
       </w:r>
       <w:r>
